--- a/uploads/files/pending/cp/pending_bien_ban_hop_tam_ngung_kinh_doanh.docx
+++ b/uploads/files/pending/cp/pending_bien_ban_hop_tam_ngung_kinh_doanh.docx
@@ -5566,7 +5566,75 @@
           <w:sz w:val="28"/>
           <w:szCs w:val="28"/>
         </w:rPr>
-        <w:t xml:space="preserve">: … </w:t>
+        <w:t xml:space="preserve">: </w:t>
+      </w:r>
+      <w:r>
+        <w:rPr>
+          <w:rFonts w:ascii="Times New Roman" w:hAnsi="Times New Roman"/>
+          <w:sz w:val="28"/>
+          <w:szCs w:val="28"/>
+        </w:rPr>
+        <w:t>{</w:t>
+      </w:r>
+      <w:proofErr w:type="spellStart"/>
+      <w:r>
+        <w:rPr>
+          <w:rFonts w:ascii="Times New Roman" w:hAnsi="Times New Roman"/>
+          <w:sz w:val="28"/>
+          <w:szCs w:val="28"/>
+        </w:rPr>
+        <w:t>pending_approve_total_capital</w:t>
+      </w:r>
+      <w:proofErr w:type="spellEnd"/>
+      <w:r>
+        <w:rPr>
+          <w:rFonts w:ascii="Times New Roman" w:hAnsi="Times New Roman"/>
+          <w:sz w:val="28"/>
+          <w:szCs w:val="28"/>
+        </w:rPr>
+        <w:t xml:space="preserve"> | </w:t>
+      </w:r>
+      <w:proofErr w:type="spellStart"/>
+      <w:r>
+        <w:rPr>
+          <w:rFonts w:ascii="Times New Roman" w:hAnsi="Times New Roman"/>
+          <w:sz w:val="28"/>
+          <w:szCs w:val="28"/>
+        </w:rPr>
+        <w:t>divideBy</w:t>
+      </w:r>
+      <w:proofErr w:type="spellEnd"/>
+      <w:r>
+        <w:rPr>
+          <w:rFonts w:ascii="Times New Roman" w:hAnsi="Times New Roman"/>
+          <w:sz w:val="28"/>
+          <w:szCs w:val="28"/>
+        </w:rPr>
+        <w:t>: '100</w:t>
+      </w:r>
+      <w:r>
+        <w:rPr>
+          <w:rFonts w:ascii="Times New Roman" w:hAnsi="Times New Roman"/>
+          <w:sz w:val="28"/>
+          <w:szCs w:val="28"/>
+        </w:rPr>
+        <w:t>0</w:t>
+      </w:r>
+      <w:r>
+        <w:rPr>
+          <w:rFonts w:ascii="Times New Roman" w:hAnsi="Times New Roman"/>
+          <w:sz w:val="28"/>
+          <w:szCs w:val="28"/>
+        </w:rPr>
+        <w:t>0'}</w:t>
+      </w:r>
+      <w:r>
+        <w:rPr>
+          <w:rFonts w:ascii="Times New Roman" w:hAnsi="Times New Roman"/>
+          <w:sz w:val="28"/>
+          <w:szCs w:val="28"/>
+        </w:rPr>
+        <w:t xml:space="preserve"> </w:t>
       </w:r>
       <w:proofErr w:type="spellStart"/>
       <w:r>
@@ -8127,7 +8195,6 @@
     </w:pPr>
     <w:rPr>
       <w:rFonts w:cs="Arial Unicode MS"/>
-      <w:lang/>
     </w:rPr>
   </w:style>
   <w:style w:type="paragraph" w:styleId="NormalWeb">
@@ -8469,19 +8536,6 @@
 </file>
 
 <file path=customXml/item1.xml><?xml version="1.0" encoding="utf-8"?>
-<?mso-contentType ?>
-<FormTemplates xmlns="http://schemas.microsoft.com/sharepoint/v3/contenttype/forms">
-  <Display>DocumentLibraryForm</Display>
-  <Edit>DocumentLibraryForm</Edit>
-  <New>DocumentLibraryForm</New>
-</FormTemplates>
-</file>
-
-<file path=customXml/item2.xml><?xml version="1.0" encoding="utf-8"?>
-<b:Sources xmlns:b="http://schemas.openxmlformats.org/officeDocument/2006/bibliography" xmlns="http://schemas.openxmlformats.org/officeDocument/2006/bibliography" SelectedStyle="\APA.XSL" StyleName="APA"/>
-</file>
-
-<file path=customXml/item3.xml><?xml version="1.0" encoding="utf-8"?>
 <ct:contentTypeSchema xmlns:ct="http://schemas.microsoft.com/office/2006/metadata/contentType" xmlns:ma="http://schemas.microsoft.com/office/2006/metadata/properties/metaAttributes" ct:_="" ma:_="" ma:contentTypeName="Picture" ma:contentTypeID="0x0101020088C615AFA6081A4EAC6D0C7B5DE5004C" ma:contentTypeVersion="3" ma:contentTypeDescription="Upload an image or a photograph." ma:contentTypeScope="" ma:versionID="8a358c36b680c6236bc77b7a1286c80c">
   <xsd:schema xmlns:xsd="http://www.w3.org/2001/XMLSchema" xmlns:xs="http://www.w3.org/2001/XMLSchema" xmlns:p="http://schemas.microsoft.com/office/2006/metadata/properties" xmlns:ns1="http://schemas.microsoft.com/sharepoint/v3" xmlns:ns2="4ae7861e-4bff-47fb-9754-a3da037d4eb5" targetNamespace="http://schemas.microsoft.com/office/2006/metadata/properties" ma:root="true" ma:fieldsID="1315e3235dfc98430f19347398624d38" ns1:_="" ns2:_="">
     <xsd:import namespace="http://schemas.microsoft.com/sharepoint/v3"/>
@@ -8669,6 +8723,19 @@
 </ct:contentTypeSchema>
 </file>
 
+<file path=customXml/item2.xml><?xml version="1.0" encoding="utf-8"?>
+<b:Sources xmlns:b="http://schemas.openxmlformats.org/officeDocument/2006/bibliography" xmlns="http://schemas.openxmlformats.org/officeDocument/2006/bibliography" SelectedStyle="\APA.XSL" StyleName="APA"/>
+</file>
+
+<file path=customXml/item3.xml><?xml version="1.0" encoding="utf-8"?>
+<?mso-contentType ?>
+<FormTemplates xmlns="http://schemas.microsoft.com/sharepoint/v3/contenttype/forms">
+  <Display>DocumentLibraryForm</Display>
+  <Edit>DocumentLibraryForm</Edit>
+  <New>DocumentLibraryForm</New>
+</FormTemplates>
+</file>
+
 <file path=customXml/item4.xml><?xml version="1.0" encoding="utf-8"?>
 <p:properties xmlns:p="http://schemas.microsoft.com/office/2006/metadata/properties" xmlns:xsi="http://www.w3.org/2001/XMLSchema-instance" xmlns:pc="http://schemas.microsoft.com/office/infopath/2007/PartnerControls">
   <documentManagement>
@@ -8685,22 +8752,6 @@
 </file>
 
 <file path=customXml/itemProps1.xml><?xml version="1.0" encoding="utf-8"?>
-<ds:datastoreItem xmlns:ds="http://schemas.openxmlformats.org/officeDocument/2006/customXml" ds:itemID="{8ABDC9B8-2297-40FB-AB63-D51D47CDF91C}">
-  <ds:schemaRefs>
-    <ds:schemaRef ds:uri="http://schemas.microsoft.com/sharepoint/v3/contenttype/forms"/>
-  </ds:schemaRefs>
-</ds:datastoreItem>
-</file>
-
-<file path=customXml/itemProps2.xml><?xml version="1.0" encoding="utf-8"?>
-<ds:datastoreItem xmlns:ds="http://schemas.openxmlformats.org/officeDocument/2006/customXml" ds:itemID="{9D36852F-8D9B-4B31-A22F-717EEA09B525}">
-  <ds:schemaRefs>
-    <ds:schemaRef ds:uri="http://schemas.openxmlformats.org/officeDocument/2006/bibliography"/>
-  </ds:schemaRefs>
-</ds:datastoreItem>
-</file>
-
-<file path=customXml/itemProps3.xml><?xml version="1.0" encoding="utf-8"?>
 <ds:datastoreItem xmlns:ds="http://schemas.openxmlformats.org/officeDocument/2006/customXml" ds:itemID="{429FB324-33AD-41F5-923F-6A2C73B6A6D6}">
   <ds:schemaRefs>
     <ds:schemaRef ds:uri="http://schemas.microsoft.com/office/2006/metadata/contentType"/>
@@ -8719,6 +8770,22 @@
 </ds:datastoreItem>
 </file>
 
+<file path=customXml/itemProps2.xml><?xml version="1.0" encoding="utf-8"?>
+<ds:datastoreItem xmlns:ds="http://schemas.openxmlformats.org/officeDocument/2006/customXml" ds:itemID="{9D36852F-8D9B-4B31-A22F-717EEA09B525}">
+  <ds:schemaRefs>
+    <ds:schemaRef ds:uri="http://schemas.openxmlformats.org/officeDocument/2006/bibliography"/>
+  </ds:schemaRefs>
+</ds:datastoreItem>
+</file>
+
+<file path=customXml/itemProps3.xml><?xml version="1.0" encoding="utf-8"?>
+<ds:datastoreItem xmlns:ds="http://schemas.openxmlformats.org/officeDocument/2006/customXml" ds:itemID="{8ABDC9B8-2297-40FB-AB63-D51D47CDF91C}">
+  <ds:schemaRefs>
+    <ds:schemaRef ds:uri="http://schemas.microsoft.com/sharepoint/v3/contenttype/forms"/>
+  </ds:schemaRefs>
+</ds:datastoreItem>
+</file>
+
 <file path=customXml/itemProps4.xml><?xml version="1.0" encoding="utf-8"?>
 <ds:datastoreItem xmlns:ds="http://schemas.openxmlformats.org/officeDocument/2006/customXml" ds:itemID="{637D94BE-8064-4A8A-B75A-872F8418303A}">
   <ds:schemaRefs>

--- a/uploads/files/pending/cp/pending_bien_ban_hop_tam_ngung_kinh_doanh.docx
+++ b/uploads/files/pending/cp/pending_bien_ban_hop_tam_ngung_kinh_doanh.docx
@@ -31,15 +31,15 @@
           <w:p>
             <w:pPr>
               <w:widowControl w:val="0"/>
-              <w:spacing w:after="120" w:line="240" w:lineRule="auto"/>
+              <w:spacing w:before="120" w:after="120" w:line="240" w:lineRule="auto"/>
               <w:ind w:left="0" w:right="0"/>
               <w:jc w:val="center"/>
               <w:rPr>
                 <w:rFonts w:ascii="Times New Roman" w:eastAsia="Times New Roman" w:hAnsi="Times New Roman"/>
                 <w:b/>
                 <w:bCs/>
-                <w:sz w:val="26"/>
-                <w:szCs w:val="26"/>
+                <w:sz w:val="24"/>
+                <w:szCs w:val="24"/>
               </w:rPr>
             </w:pPr>
             <w:r>
@@ -48,22 +48,22 @@
                 <w:b/>
                 <w:bCs/>
                 <w:noProof/>
-                <w:sz w:val="26"/>
-                <w:szCs w:val="26"/>
+                <w:sz w:val="24"/>
+                <w:szCs w:val="24"/>
               </w:rPr>
               <mc:AlternateContent>
                 <mc:Choice Requires="wps">
                   <w:drawing>
-                    <wp:anchor distT="5715" distB="5080" distL="5080" distR="5715" simplePos="0" relativeHeight="4" behindDoc="0" locked="0" layoutInCell="0" allowOverlap="1" wp14:anchorId="7E88AFF9" wp14:editId="5CD3EE3A">
+                    <wp:anchor distT="5715" distB="5080" distL="5080" distR="5715" simplePos="0" relativeHeight="4" behindDoc="0" locked="0" layoutInCell="0" allowOverlap="1" wp14:anchorId="7E88AFF9" wp14:editId="4EA0470D">
                       <wp:simplePos x="0" y="0"/>
                       <wp:positionH relativeFrom="column">
-                        <wp:posOffset>485140</wp:posOffset>
+                        <wp:posOffset>505460</wp:posOffset>
                       </wp:positionH>
                       <wp:positionV relativeFrom="paragraph">
-                        <wp:posOffset>220345</wp:posOffset>
+                        <wp:posOffset>321783</wp:posOffset>
                       </wp:positionV>
                       <wp:extent cx="1294130" cy="635"/>
-                      <wp:effectExtent l="5080" t="5715" r="5715" b="5080"/>
+                      <wp:effectExtent l="0" t="0" r="0" b="0"/>
                       <wp:wrapNone/>
                       <wp:docPr id="1" name="Straight Arrow Connector 4"/>
                       <wp:cNvGraphicFramePr/>
@@ -74,7 +74,7 @@
                             <wps:spPr>
                               <a:xfrm>
                                 <a:off x="0" y="0"/>
-                                <a:ext cx="1294200" cy="720"/>
+                                <a:ext cx="1294130" cy="635"/>
                               </a:xfrm>
                               <a:prstGeom prst="straightConnector1">
                                 <a:avLst/>
@@ -108,15 +108,11 @@
                 </mc:Choice>
                 <mc:Fallback>
                   <w:pict>
-                    <v:shapetype id="_x0000_t32" coordsize="21600,21600" o:spt="32" path="m,l21600,21600nfe">
-                      <v:stroke joinstyle="miter"/>
-                      <v:path gradientshapeok="t" o:connecttype="rect" textboxrect="0,0,21600,21600"/>
+                    <v:shapetype w14:anchorId="0FDBC678" id="_x0000_t32" coordsize="21600,21600" o:spt="32" o:oned="t" path="m,l21600,21600e" filled="f">
+                      <v:path arrowok="t" fillok="f" o:connecttype="none"/>
+                      <o:lock v:ext="edit" shapetype="t"/>
                     </v:shapetype>
-                    <v:shape id="shape_0" ID="Straight Arrow Connector 4" stroked="t" o:allowincell="f" style="position:absolute;margin-left:38.2pt;margin-top:17.35pt;width:101.85pt;height:0pt;mso-wrap-style:none;v-text-anchor:middle" wp14:anchorId="35570A10" type="_x0000_t32">
-                      <v:fill o:detectmouseclick="t" on="false"/>
-                      <v:stroke color="black" weight="9360" joinstyle="round" endcap="flat"/>
-                      <w10:wrap type="none"/>
-                    </v:shape>
+                    <v:shape id="Straight Arrow Connector 4" o:spid="_x0000_s1026" type="#_x0000_t32" style="position:absolute;margin-left:39.8pt;margin-top:25.35pt;width:101.9pt;height:.05pt;z-index:4;visibility:visible;mso-wrap-style:square;mso-wrap-distance-left:.4pt;mso-wrap-distance-top:.45pt;mso-wrap-distance-right:.45pt;mso-wrap-distance-bottom:.4pt;mso-position-horizontal:absolute;mso-position-horizontal-relative:text;mso-position-vertical:absolute;mso-position-vertical-relative:text" o:gfxdata="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" o:allowincell="f"/>
                   </w:pict>
                 </mc:Fallback>
               </mc:AlternateContent>
@@ -126,8 +122,8 @@
                 <w:rFonts w:ascii="Times New Roman" w:eastAsia="Times New Roman" w:hAnsi="Times New Roman"/>
                 <w:b/>
                 <w:bCs/>
-                <w:sz w:val="26"/>
-                <w:szCs w:val="26"/>
+                <w:sz w:val="24"/>
+                <w:szCs w:val="24"/>
               </w:rPr>
               <w:t>TÊN DOANH NGHIỆP</w:t>
             </w:r>
@@ -135,13 +131,13 @@
           <w:p>
             <w:pPr>
               <w:widowControl w:val="0"/>
-              <w:spacing w:after="120" w:line="240" w:lineRule="auto"/>
+              <w:spacing w:before="120" w:after="120" w:line="240" w:lineRule="auto"/>
               <w:ind w:left="0" w:right="0"/>
               <w:jc w:val="center"/>
               <w:rPr>
                 <w:rFonts w:ascii="Times New Roman" w:eastAsia="Times New Roman" w:hAnsi="Times New Roman"/>
-                <w:sz w:val="26"/>
-                <w:szCs w:val="26"/>
+                <w:sz w:val="24"/>
+                <w:szCs w:val="24"/>
               </w:rPr>
             </w:pPr>
           </w:p>
@@ -159,15 +155,15 @@
           <w:p>
             <w:pPr>
               <w:widowControl w:val="0"/>
-              <w:spacing w:after="0" w:line="240" w:lineRule="auto"/>
+              <w:spacing w:before="120" w:after="120" w:line="240" w:lineRule="auto"/>
               <w:ind w:left="0" w:right="0"/>
               <w:jc w:val="center"/>
               <w:rPr>
                 <w:rFonts w:ascii="Times New Roman" w:eastAsia="Times New Roman" w:hAnsi="Times New Roman"/>
                 <w:b/>
                 <w:bCs/>
-                <w:sz w:val="26"/>
-                <w:szCs w:val="26"/>
+                <w:sz w:val="24"/>
+                <w:szCs w:val="24"/>
               </w:rPr>
             </w:pPr>
             <w:r>
@@ -175,8 +171,8 @@
                 <w:rFonts w:ascii="Times New Roman" w:eastAsia="Times New Roman" w:hAnsi="Times New Roman"/>
                 <w:b/>
                 <w:bCs/>
-                <w:sz w:val="26"/>
-                <w:szCs w:val="26"/>
+                <w:sz w:val="24"/>
+                <w:szCs w:val="24"/>
               </w:rPr>
               <w:t>CỘNG HOÀ XÃ HỘI CHỦ NGHĨA VIỆT NAM</w:t>
             </w:r>
@@ -184,14 +180,14 @@
           <w:p>
             <w:pPr>
               <w:widowControl w:val="0"/>
-              <w:spacing w:after="0" w:line="240" w:lineRule="auto"/>
+              <w:spacing w:before="120" w:after="120" w:line="240" w:lineRule="auto"/>
               <w:ind w:left="0" w:right="0"/>
               <w:jc w:val="center"/>
               <w:rPr>
                 <w:rFonts w:ascii="Times New Roman" w:eastAsia="Times New Roman" w:hAnsi="Times New Roman"/>
                 <w:b/>
-                <w:sz w:val="26"/>
-                <w:szCs w:val="26"/>
+                <w:sz w:val="24"/>
+                <w:szCs w:val="24"/>
               </w:rPr>
             </w:pPr>
             <w:r>
@@ -199,8 +195,8 @@
                 <w:rFonts w:ascii="Times New Roman" w:eastAsia="Times New Roman" w:hAnsi="Times New Roman"/>
                 <w:b/>
                 <w:noProof/>
-                <w:sz w:val="28"/>
-                <w:szCs w:val="28"/>
+                <w:sz w:val="24"/>
+                <w:szCs w:val="24"/>
               </w:rPr>
               <mc:AlternateContent>
                 <mc:Choice Requires="wps">
@@ -272,8 +268,8 @@
               <w:rPr>
                 <w:rFonts w:ascii="Times New Roman" w:eastAsia="Times New Roman" w:hAnsi="Times New Roman"/>
                 <w:b/>
-                <w:sz w:val="28"/>
-                <w:szCs w:val="28"/>
+                <w:sz w:val="24"/>
+                <w:szCs w:val="24"/>
               </w:rPr>
               <w:t>Độc lập – Tự do – Hạnh phúc</w:t>
             </w:r>
@@ -297,22 +293,22 @@
           <w:p>
             <w:pPr>
               <w:widowControl w:val="0"/>
-              <w:spacing w:after="120" w:line="240" w:lineRule="auto"/>
+              <w:spacing w:before="120" w:after="120" w:line="240" w:lineRule="auto"/>
               <w:ind w:left="0" w:right="0"/>
               <w:jc w:val="center"/>
               <w:rPr>
                 <w:rFonts w:ascii="Times New Roman" w:eastAsia="Times New Roman" w:hAnsi="Times New Roman"/>
                 <w:bCs/>
-                <w:sz w:val="26"/>
-                <w:szCs w:val="26"/>
+                <w:sz w:val="24"/>
+                <w:szCs w:val="24"/>
               </w:rPr>
             </w:pPr>
             <w:r>
               <w:rPr>
                 <w:rFonts w:ascii="Times New Roman" w:eastAsia="Times New Roman" w:hAnsi="Times New Roman"/>
                 <w:bCs/>
-                <w:sz w:val="26"/>
-                <w:szCs w:val="26"/>
+                <w:sz w:val="24"/>
+                <w:szCs w:val="24"/>
               </w:rPr>
               <w:t>Số: ………./BB-HĐQT</w:t>
             </w:r>
@@ -331,15 +327,15 @@
           <w:p>
             <w:pPr>
               <w:widowControl w:val="0"/>
-              <w:spacing w:after="0" w:line="240" w:lineRule="auto"/>
+              <w:spacing w:before="120" w:after="120" w:line="240" w:lineRule="auto"/>
               <w:ind w:left="0" w:right="0"/>
               <w:jc w:val="center"/>
               <w:rPr>
                 <w:rFonts w:ascii="Times New Roman" w:eastAsia="Times New Roman" w:hAnsi="Times New Roman"/>
                 <w:bCs/>
                 <w:i/>
-                <w:sz w:val="26"/>
-                <w:szCs w:val="26"/>
+                <w:sz w:val="24"/>
+                <w:szCs w:val="24"/>
               </w:rPr>
             </w:pPr>
             <w:r>
@@ -347,8 +343,8 @@
                 <w:rFonts w:ascii="Times New Roman" w:eastAsia="Times New Roman" w:hAnsi="Times New Roman"/>
                 <w:bCs/>
                 <w:i/>
-                <w:sz w:val="26"/>
-                <w:szCs w:val="26"/>
+                <w:sz w:val="24"/>
+                <w:szCs w:val="24"/>
               </w:rPr>
               <w:t>Tp.Hồ Chí Minh, ngày {date} tháng {month} năm {year}</w:t>
             </w:r>
@@ -358,7 +354,7 @@
     </w:tbl>
     <w:p>
       <w:pPr>
-        <w:spacing w:after="120" w:line="240" w:lineRule="auto"/>
+        <w:spacing w:before="120" w:after="120" w:line="240" w:lineRule="auto"/>
         <w:ind w:left="0" w:right="0"/>
         <w:jc w:val="both"/>
         <w:rPr>
@@ -367,19 +363,19 @@
           <w:i/>
           <w:iCs/>
           <w:color w:val="FF0000"/>
-          <w:sz w:val="28"/>
-          <w:szCs w:val="28"/>
-        </w:rPr>
-      </w:pPr>
-    </w:p>
-    <w:p>
-      <w:pPr>
-        <w:spacing w:after="120" w:line="240" w:lineRule="auto"/>
-        <w:ind w:left="0" w:right="0"/>
-        <w:rPr>
-          <w:rFonts w:ascii="Times New Roman" w:eastAsia="Times New Roman" w:hAnsi="Times New Roman"/>
-          <w:sz w:val="28"/>
-          <w:szCs w:val="28"/>
+          <w:sz w:val="24"/>
+          <w:szCs w:val="24"/>
+        </w:rPr>
+      </w:pPr>
+    </w:p>
+    <w:p>
+      <w:pPr>
+        <w:spacing w:before="120" w:after="120" w:line="240" w:lineRule="auto"/>
+        <w:ind w:left="0" w:right="0"/>
+        <w:rPr>
+          <w:rFonts w:ascii="Times New Roman" w:eastAsia="Times New Roman" w:hAnsi="Times New Roman"/>
+          <w:sz w:val="24"/>
+          <w:szCs w:val="24"/>
         </w:rPr>
       </w:pPr>
       <w:r>
@@ -387,15 +383,15 @@
           <w:rFonts w:ascii="Times New Roman" w:eastAsia="Times New Roman" w:hAnsi="Times New Roman"/>
           <w:b/>
           <w:bCs/>
-          <w:sz w:val="28"/>
-          <w:szCs w:val="28"/>
+          <w:sz w:val="24"/>
+          <w:szCs w:val="24"/>
         </w:rPr>
         <w:t xml:space="preserve">                                                     </w:t>
       </w:r>
     </w:p>
     <w:p>
       <w:pPr>
-        <w:spacing w:after="120" w:line="240" w:lineRule="auto"/>
+        <w:spacing w:before="120" w:after="120" w:line="240" w:lineRule="auto"/>
         <w:ind w:left="0" w:right="0"/>
         <w:jc w:val="center"/>
         <w:outlineLvl w:val="0"/>
@@ -403,8 +399,8 @@
           <w:rFonts w:ascii="Times New Roman" w:eastAsia="Times New Roman" w:hAnsi="Times New Roman"/>
           <w:b/>
           <w:bCs/>
-          <w:sz w:val="28"/>
-          <w:szCs w:val="28"/>
+          <w:sz w:val="24"/>
+          <w:szCs w:val="24"/>
         </w:rPr>
       </w:pPr>
       <w:r>
@@ -412,68 +408,45 @@
           <w:rFonts w:ascii="Times New Roman" w:eastAsia="Times New Roman" w:hAnsi="Times New Roman"/>
           <w:b/>
           <w:bCs/>
-          <w:sz w:val="28"/>
-          <w:szCs w:val="28"/>
+          <w:sz w:val="24"/>
+          <w:szCs w:val="24"/>
         </w:rPr>
         <w:t xml:space="preserve">BIÊN BẢN HỌP CỦA HỘI ĐỒNG QUẢN TRỊ </w:t>
       </w:r>
     </w:p>
     <w:p>
       <w:pPr>
-        <w:spacing w:after="120" w:line="240" w:lineRule="auto"/>
+        <w:spacing w:before="120" w:after="120" w:line="240" w:lineRule="auto"/>
         <w:ind w:left="0" w:right="0"/>
         <w:jc w:val="center"/>
         <w:rPr>
           <w:rFonts w:ascii="Times New Roman" w:eastAsia="Times New Roman" w:hAnsi="Times New Roman"/>
           <w:b/>
           <w:bCs/>
-          <w:sz w:val="28"/>
-          <w:szCs w:val="28"/>
-        </w:rPr>
-      </w:pPr>
-      <w:r>
-        <w:rPr>
-          <w:rFonts w:ascii="Times New Roman" w:eastAsia="Times New Roman" w:hAnsi="Times New Roman"/>
-          <w:b/>
-          <w:bCs/>
-          <w:sz w:val="28"/>
-          <w:szCs w:val="28"/>
-        </w:rPr>
-        <w:t xml:space="preserve">Về việc tạm ngừng kinh doanh </w:t>
-      </w:r>
-    </w:p>
-    <w:p>
-      <w:pPr>
-        <w:spacing w:after="120" w:line="240" w:lineRule="auto"/>
-        <w:ind w:left="0" w:right="0"/>
-        <w:jc w:val="center"/>
-        <w:outlineLvl w:val="0"/>
-        <w:rPr>
-          <w:rFonts w:ascii="Times New Roman" w:eastAsia="Times New Roman" w:hAnsi="Times New Roman"/>
-          <w:sz w:val="28"/>
-          <w:szCs w:val="28"/>
+          <w:sz w:val="24"/>
+          <w:szCs w:val="24"/>
         </w:rPr>
       </w:pPr>
       <w:r>
         <w:rPr>
           <w:rFonts w:ascii="Times New Roman" w:eastAsia="Times New Roman" w:hAnsi="Times New Roman"/>
           <w:noProof/>
-          <w:sz w:val="28"/>
-          <w:szCs w:val="28"/>
+          <w:sz w:val="24"/>
+          <w:szCs w:val="24"/>
         </w:rPr>
         <mc:AlternateContent>
           <mc:Choice Requires="wps">
             <w:drawing>
-              <wp:anchor distT="5715" distB="5080" distL="5080" distR="5715" simplePos="0" relativeHeight="2" behindDoc="0" locked="0" layoutInCell="0" allowOverlap="1" wp14:anchorId="3E3748D1" wp14:editId="69F14826">
+              <wp:anchor distT="5715" distB="5080" distL="5080" distR="5715" simplePos="0" relativeHeight="2" behindDoc="0" locked="0" layoutInCell="0" allowOverlap="1" wp14:anchorId="3E3748D1" wp14:editId="26451C3F">
                 <wp:simplePos x="0" y="0"/>
                 <wp:positionH relativeFrom="column">
-                  <wp:posOffset>2498725</wp:posOffset>
+                  <wp:posOffset>2390775</wp:posOffset>
                 </wp:positionH>
                 <wp:positionV relativeFrom="paragraph">
-                  <wp:posOffset>99060</wp:posOffset>
+                  <wp:posOffset>253365</wp:posOffset>
                 </wp:positionV>
                 <wp:extent cx="1656080" cy="635"/>
-                <wp:effectExtent l="5080" t="5715" r="5715" b="5080"/>
+                <wp:effectExtent l="0" t="0" r="0" b="0"/>
                 <wp:wrapNone/>
                 <wp:docPr id="3" name="Straight Arrow Connector 1"/>
                 <wp:cNvGraphicFramePr/>
@@ -484,7 +457,7 @@
                       <wps:spPr>
                         <a:xfrm>
                           <a:off x="0" y="0"/>
-                          <a:ext cx="1656000" cy="720"/>
+                          <a:ext cx="1656080" cy="635"/>
                         </a:xfrm>
                         <a:prstGeom prst="straightConnector1">
                           <a:avLst/>
@@ -518,22 +491,41 @@
           </mc:Choice>
           <mc:Fallback>
             <w:pict>
-              <v:shape id="shape_0" ID="Straight Arrow Connector 1" stroked="t" o:allowincell="f" style="position:absolute;margin-left:196.75pt;margin-top:7.8pt;width:130.35pt;height:0pt;mso-wrap-style:none;v-text-anchor:middle" wp14:anchorId="49E6FACA" type="_x0000_t32">
-                <v:fill o:detectmouseclick="t" on="false"/>
-                <v:stroke color="black" weight="9360" joinstyle="round" endcap="flat"/>
-                <w10:wrap type="none"/>
-              </v:shape>
+              <v:shape w14:anchorId="108E0DCA" id="Straight Arrow Connector 1" o:spid="_x0000_s1026" type="#_x0000_t32" style="position:absolute;margin-left:188.25pt;margin-top:19.95pt;width:130.4pt;height:.05pt;z-index:2;visibility:visible;mso-wrap-style:square;mso-wrap-distance-left:.4pt;mso-wrap-distance-top:.45pt;mso-wrap-distance-right:.45pt;mso-wrap-distance-bottom:.4pt;mso-position-horizontal:absolute;mso-position-horizontal-relative:text;mso-position-vertical:absolute;mso-position-vertical-relative:text" o:gfxdata="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" o:allowincell="f"/>
             </w:pict>
           </mc:Fallback>
         </mc:AlternateContent>
       </w:r>
+      <w:r>
+        <w:rPr>
+          <w:rFonts w:ascii="Times New Roman" w:eastAsia="Times New Roman" w:hAnsi="Times New Roman"/>
+          <w:b/>
+          <w:bCs/>
+          <w:sz w:val="24"/>
+          <w:szCs w:val="24"/>
+        </w:rPr>
+        <w:t xml:space="preserve">Về việc tạm ngừng kinh doanh </w:t>
+      </w:r>
+    </w:p>
+    <w:p>
+      <w:pPr>
+        <w:spacing w:before="120" w:after="120" w:line="240" w:lineRule="auto"/>
+        <w:ind w:left="0" w:right="0"/>
+        <w:jc w:val="center"/>
+        <w:outlineLvl w:val="0"/>
+        <w:rPr>
+          <w:rFonts w:ascii="Times New Roman" w:eastAsia="Times New Roman" w:hAnsi="Times New Roman"/>
+          <w:sz w:val="24"/>
+          <w:szCs w:val="24"/>
+        </w:rPr>
+      </w:pPr>
     </w:p>
     <w:p>
       <w:pPr>
         <w:tabs>
           <w:tab w:val="left" w:pos="5987"/>
         </w:tabs>
-        <w:spacing w:after="0" w:line="240" w:lineRule="auto"/>
+        <w:spacing w:before="120" w:after="120" w:line="240" w:lineRule="auto"/>
         <w:ind w:left="0" w:right="0"/>
         <w:rPr>
           <w:rFonts w:ascii="Times New Roman" w:eastAsia="Times New Roman" w:hAnsi="Times New Roman"/>
@@ -544,12 +536,16 @@
       <w:r>
         <w:rPr>
           <w:rFonts w:ascii=".VnTime" w:eastAsia="Times New Roman" w:hAnsi=".VnTime"/>
+          <w:sz w:val="24"/>
+          <w:szCs w:val="24"/>
         </w:rPr>
         <w:t> </w:t>
       </w:r>
       <w:r>
         <w:rPr>
           <w:rFonts w:ascii=".VnTime" w:eastAsia="Times New Roman" w:hAnsi=".VnTime"/>
+          <w:sz w:val="24"/>
+          <w:szCs w:val="24"/>
         </w:rPr>
         <w:tab/>
       </w:r>
@@ -561,14 +557,33 @@
         </w:tabs>
         <w:spacing w:before="120" w:after="120" w:line="240" w:lineRule="auto"/>
         <w:ind w:left="0" w:right="0"/>
-      </w:pPr>
-      <w:r>
-        <w:rPr>
-          <w:rFonts w:ascii="Times New Roman" w:hAnsi="Times New Roman"/>
-          <w:sz w:val="28"/>
-          <w:szCs w:val="28"/>
+        <w:rPr>
+          <w:sz w:val="24"/>
+          <w:szCs w:val="24"/>
+        </w:rPr>
+      </w:pPr>
+      <w:r>
+        <w:rPr>
+          <w:rFonts w:ascii="Times New Roman" w:hAnsi="Times New Roman"/>
+          <w:sz w:val="24"/>
+          <w:szCs w:val="24"/>
         </w:rPr>
         <w:t>{pending_approve_company_name | upper}, mã số doanh nghiệp:</w:t>
+      </w:r>
+      <w:r>
+        <w:rPr>
+          <w:sz w:val="24"/>
+          <w:szCs w:val="24"/>
+        </w:rPr>
+        <w:t xml:space="preserve"> </w:t>
+      </w:r>
+      <w:r>
+        <w:rPr>
+          <w:rFonts w:ascii="Times New Roman" w:hAnsi="Times New Roman"/>
+          <w:sz w:val="24"/>
+          <w:szCs w:val="24"/>
+        </w:rPr>
+        <w:t>{pending_approve_mst}, địa chỉ trụ sở chính: {pending_approve_location} tiến hành họp</w:t>
       </w:r>
     </w:p>
     <w:p>
@@ -578,14 +593,18 @@
         </w:tabs>
         <w:spacing w:before="120" w:after="120" w:line="240" w:lineRule="auto"/>
         <w:ind w:left="0" w:right="0"/>
-      </w:pPr>
-      <w:r>
-        <w:rPr>
-          <w:rFonts w:ascii="Times New Roman" w:hAnsi="Times New Roman"/>
-          <w:sz w:val="28"/>
-          <w:szCs w:val="28"/>
-        </w:rPr>
-        <w:t>{pending_approve_mst}, địa chỉ trụ sở chính: {pending_approve_location} tiến hành họp</w:t>
+        <w:rPr>
+          <w:sz w:val="24"/>
+          <w:szCs w:val="24"/>
+        </w:rPr>
+      </w:pPr>
+      <w:r>
+        <w:rPr>
+          <w:rFonts w:ascii="Times New Roman" w:hAnsi="Times New Roman"/>
+          <w:sz w:val="24"/>
+          <w:szCs w:val="24"/>
+        </w:rPr>
+        <w:t>Hội đồng thành viên về việc tạm ngừng kinh doanh theo chương trình như sau:</w:t>
       </w:r>
     </w:p>
     <w:p>
@@ -595,14 +614,27 @@
         </w:tabs>
         <w:spacing w:before="120" w:after="120" w:line="240" w:lineRule="auto"/>
         <w:ind w:left="0" w:right="0"/>
-      </w:pPr>
-      <w:r>
-        <w:rPr>
-          <w:rFonts w:ascii="Times New Roman" w:hAnsi="Times New Roman"/>
-          <w:sz w:val="28"/>
-          <w:szCs w:val="28"/>
-        </w:rPr>
-        <w:t>Hội đồng thành viên về việc tạm ngừng kinh doanh theo chương trình như sau:</w:t>
+        <w:rPr>
+          <w:sz w:val="24"/>
+          <w:szCs w:val="24"/>
+        </w:rPr>
+      </w:pPr>
+      <w:r>
+        <w:rPr>
+          <w:rFonts w:ascii="Times New Roman" w:hAnsi="Times New Roman"/>
+          <w:color w:val="000000"/>
+          <w:sz w:val="24"/>
+          <w:szCs w:val="24"/>
+        </w:rPr>
+        <w:t xml:space="preserve">- Thời gian bắt đầu: </w:t>
+      </w:r>
+      <w:r>
+        <w:rPr>
+          <w:rFonts w:ascii="Times New Roman" w:eastAsia="Times New Roman" w:hAnsi="Times New Roman"/>
+          <w:sz w:val="24"/>
+          <w:szCs w:val="24"/>
+        </w:rPr>
+        <w:t>vào lúc 10 giờ 00 phút, ngày {date} tháng {month} năm {year}</w:t>
       </w:r>
     </w:p>
     <w:p>
@@ -612,23 +644,18 @@
         </w:tabs>
         <w:spacing w:before="120" w:after="120" w:line="240" w:lineRule="auto"/>
         <w:ind w:left="0" w:right="0"/>
-      </w:pPr>
-      <w:r>
-        <w:rPr>
-          <w:rFonts w:ascii="Times New Roman" w:hAnsi="Times New Roman"/>
-          <w:color w:val="000000"/>
-          <w:sz w:val="28"/>
-          <w:szCs w:val="28"/>
-        </w:rPr>
-        <w:t xml:space="preserve">- Thời gian bắt đầu: </w:t>
-      </w:r>
-      <w:r>
-        <w:rPr>
-          <w:rFonts w:ascii="Times New Roman" w:eastAsia="Times New Roman" w:hAnsi="Times New Roman"/>
-          <w:sz w:val="28"/>
-          <w:szCs w:val="28"/>
-        </w:rPr>
-        <w:t>vào lúc 10 giờ 00 phút, ngày {date} tháng {month} năm {year}</w:t>
+        <w:rPr>
+          <w:sz w:val="24"/>
+          <w:szCs w:val="24"/>
+        </w:rPr>
+      </w:pPr>
+      <w:r>
+        <w:rPr>
+          <w:rFonts w:ascii="Times New Roman" w:eastAsia="Times New Roman" w:hAnsi="Times New Roman"/>
+          <w:sz w:val="24"/>
+          <w:szCs w:val="24"/>
+        </w:rPr>
+        <w:t>- Địa điểm họp: địa chỉ {pending_approve_location}</w:t>
       </w:r>
     </w:p>
     <w:p>
@@ -638,29 +665,16 @@
         </w:tabs>
         <w:spacing w:before="120" w:after="120" w:line="240" w:lineRule="auto"/>
         <w:ind w:left="0" w:right="0"/>
-      </w:pPr>
-      <w:r>
-        <w:rPr>
-          <w:rFonts w:ascii="Times New Roman" w:eastAsia="Times New Roman" w:hAnsi="Times New Roman"/>
-          <w:sz w:val="28"/>
-          <w:szCs w:val="28"/>
-        </w:rPr>
-        <w:t>- Địa điểm họp: địa chỉ {pending_approve_location}</w:t>
-      </w:r>
-    </w:p>
-    <w:p>
-      <w:pPr>
-        <w:tabs>
-          <w:tab w:val="left" w:pos="5987"/>
-        </w:tabs>
-        <w:spacing w:before="120" w:after="120" w:line="240" w:lineRule="auto"/>
-        <w:ind w:left="0" w:right="0"/>
-      </w:pPr>
-      <w:r>
-        <w:rPr>
-          <w:rFonts w:ascii="Times New Roman" w:eastAsia="Times New Roman" w:hAnsi="Times New Roman"/>
-          <w:sz w:val="28"/>
-          <w:szCs w:val="28"/>
+        <w:rPr>
+          <w:sz w:val="24"/>
+          <w:szCs w:val="24"/>
+        </w:rPr>
+      </w:pPr>
+      <w:r>
+        <w:rPr>
+          <w:rFonts w:ascii="Times New Roman" w:eastAsia="Times New Roman" w:hAnsi="Times New Roman"/>
+          <w:sz w:val="24"/>
+          <w:szCs w:val="24"/>
         </w:rPr>
         <w:t>- Thành phần tham dự:{#pending_approve_list_president}</w:t>
       </w:r>
@@ -669,12 +683,16 @@
       <w:pPr>
         <w:spacing w:before="120" w:after="120" w:line="240" w:lineRule="auto"/>
         <w:ind w:left="0" w:right="0"/>
-      </w:pPr>
-      <w:r>
-        <w:rPr>
-          <w:rFonts w:ascii="Times New Roman" w:eastAsia="Times New Roman" w:hAnsi="Times New Roman"/>
-          <w:sz w:val="28"/>
-          <w:szCs w:val="28"/>
+        <w:rPr>
+          <w:sz w:val="24"/>
+          <w:szCs w:val="24"/>
+        </w:rPr>
+      </w:pPr>
+      <w:r>
+        <w:rPr>
+          <w:rFonts w:ascii="Times New Roman" w:eastAsia="Times New Roman" w:hAnsi="Times New Roman"/>
+          <w:sz w:val="24"/>
+          <w:szCs w:val="24"/>
         </w:rPr>
         <w:t>{index}. Ông/Bà {president} – {#index == 1}Chủ tịch Hội đồng quản trị – Chủ tọa cuộc họp{/}{#index &gt; 1}Thành viên Hội đồng quản trị{/}{/pending_approve_list_president}</w:t>
       </w:r>
@@ -683,12 +701,16 @@
       <w:pPr>
         <w:spacing w:before="120" w:after="120" w:line="240" w:lineRule="auto"/>
         <w:ind w:left="0" w:right="0"/>
-      </w:pPr>
-      <w:r>
-        <w:rPr>
-          <w:rFonts w:ascii="Times New Roman" w:eastAsia="Times New Roman" w:hAnsi="Times New Roman"/>
-          <w:sz w:val="28"/>
-          <w:szCs w:val="28"/>
+        <w:rPr>
+          <w:sz w:val="24"/>
+          <w:szCs w:val="24"/>
+        </w:rPr>
+      </w:pPr>
+      <w:r>
+        <w:rPr>
+          <w:rFonts w:ascii="Times New Roman" w:eastAsia="Times New Roman" w:hAnsi="Times New Roman"/>
+          <w:sz w:val="24"/>
+          <w:szCs w:val="24"/>
         </w:rPr>
         <w:t>- Vắng mặt: 0</w:t>
       </w:r>
@@ -697,12 +719,16 @@
       <w:pPr>
         <w:spacing w:before="120" w:after="120" w:line="240" w:lineRule="auto"/>
         <w:ind w:left="0" w:right="0"/>
-      </w:pPr>
-      <w:r>
-        <w:rPr>
-          <w:rFonts w:ascii="Times New Roman" w:eastAsia="Times New Roman" w:hAnsi="Times New Roman"/>
-          <w:sz w:val="28"/>
-          <w:szCs w:val="28"/>
+        <w:rPr>
+          <w:sz w:val="24"/>
+          <w:szCs w:val="24"/>
+        </w:rPr>
+      </w:pPr>
+      <w:r>
+        <w:rPr>
+          <w:rFonts w:ascii="Times New Roman" w:eastAsia="Times New Roman" w:hAnsi="Times New Roman"/>
+          <w:sz w:val="24"/>
+          <w:szCs w:val="24"/>
         </w:rPr>
         <w:t>- Chủ tọa cuộc họp: Ông/Bà {pending_approve_list_president[0].president}</w:t>
       </w:r>
@@ -711,12 +737,16 @@
       <w:pPr>
         <w:spacing w:before="120" w:after="120" w:line="240" w:lineRule="auto"/>
         <w:ind w:left="0" w:right="0"/>
-      </w:pPr>
-      <w:r>
-        <w:rPr>
-          <w:rFonts w:ascii="Times New Roman" w:eastAsia="Times New Roman" w:hAnsi="Times New Roman"/>
-          <w:sz w:val="28"/>
-          <w:szCs w:val="28"/>
+        <w:rPr>
+          <w:sz w:val="24"/>
+          <w:szCs w:val="24"/>
+        </w:rPr>
+      </w:pPr>
+      <w:r>
+        <w:rPr>
+          <w:rFonts w:ascii="Times New Roman" w:eastAsia="Times New Roman" w:hAnsi="Times New Roman"/>
+          <w:sz w:val="24"/>
+          <w:szCs w:val="24"/>
         </w:rPr>
         <w:t>- Người ghi biên bản: Ông/Bà {pending_approve_list_president[1].president}</w:t>
       </w:r>
@@ -725,14 +755,739 @@
       <w:pPr>
         <w:spacing w:before="120" w:after="120" w:line="240" w:lineRule="auto"/>
         <w:ind w:left="0" w:right="0"/>
-      </w:pPr>
-      <w:r>
-        <w:rPr>
-          <w:rFonts w:ascii="Times New Roman" w:eastAsia="Times New Roman" w:hAnsi="Times New Roman"/>
-          <w:sz w:val="28"/>
-          <w:szCs w:val="28"/>
+        <w:rPr>
+          <w:sz w:val="24"/>
+          <w:szCs w:val="24"/>
+        </w:rPr>
+      </w:pPr>
+      <w:r>
+        <w:rPr>
+          <w:rFonts w:ascii="Times New Roman" w:eastAsia="Times New Roman" w:hAnsi="Times New Roman"/>
+          <w:sz w:val="24"/>
+          <w:szCs w:val="24"/>
         </w:rPr>
         <w:t>Ông/Bà {pending_approve_list_president[0].president | upper} (chủ tọa cuộc họp) tuyên bố cuộc họp hội đồng quản trị được tiến hành do có đủ số thành viên hội đồng quản trị dự họp.</w:t>
+      </w:r>
+    </w:p>
+    <w:p>
+      <w:pPr>
+        <w:spacing w:before="120" w:after="120" w:line="240" w:lineRule="auto"/>
+        <w:ind w:left="0" w:right="0"/>
+        <w:outlineLvl w:val="0"/>
+        <w:rPr>
+          <w:rFonts w:ascii="Times New Roman" w:eastAsia="Times New Roman" w:hAnsi="Times New Roman"/>
+          <w:b/>
+          <w:bCs/>
+          <w:sz w:val="24"/>
+          <w:szCs w:val="24"/>
+        </w:rPr>
+      </w:pPr>
+      <w:r>
+        <w:rPr>
+          <w:rFonts w:ascii="Times New Roman" w:eastAsia="Times New Roman" w:hAnsi="Times New Roman"/>
+          <w:b/>
+          <w:bCs/>
+          <w:sz w:val="24"/>
+          <w:szCs w:val="24"/>
+        </w:rPr>
+        <w:t xml:space="preserve">A. Nội dung cuộc họp: </w:t>
+      </w:r>
+    </w:p>
+    <w:p>
+      <w:pPr>
+        <w:spacing w:before="120" w:after="120" w:line="240" w:lineRule="auto"/>
+        <w:ind w:left="0" w:right="0"/>
+        <w:jc w:val="both"/>
+        <w:outlineLvl w:val="0"/>
+        <w:rPr>
+          <w:rFonts w:ascii="Times New Roman" w:eastAsia="Times New Roman" w:hAnsi="Times New Roman"/>
+          <w:bCs/>
+          <w:sz w:val="24"/>
+          <w:szCs w:val="24"/>
+        </w:rPr>
+      </w:pPr>
+      <w:r>
+        <w:rPr>
+          <w:rFonts w:ascii="Times New Roman" w:eastAsia="Times New Roman" w:hAnsi="Times New Roman"/>
+          <w:bCs/>
+          <w:sz w:val="24"/>
+          <w:szCs w:val="24"/>
+        </w:rPr>
+        <w:t>Hội đồng quản trị lấy ý kiến của các thành viên dự họp về việc:</w:t>
+      </w:r>
+    </w:p>
+    <w:p>
+      <w:pPr>
+        <w:spacing w:before="120" w:after="120" w:line="240" w:lineRule="auto"/>
+        <w:ind w:left="0" w:right="0"/>
+        <w:rPr>
+          <w:sz w:val="24"/>
+          <w:szCs w:val="24"/>
+        </w:rPr>
+      </w:pPr>
+      <w:r>
+        <w:rPr>
+          <w:rFonts w:ascii="Times New Roman" w:hAnsi="Times New Roman"/>
+          <w:sz w:val="24"/>
+          <w:szCs w:val="24"/>
+        </w:rPr>
+        <w:t>{#pending_approve_obj == "Toàn bộ công ty"}Tạm ngừng kinh doanh đối với: {pending_approve_company_name}</w:t>
+      </w:r>
+    </w:p>
+    <w:p>
+      <w:pPr>
+        <w:spacing w:before="120" w:after="120" w:line="240" w:lineRule="auto"/>
+        <w:ind w:left="0" w:right="0"/>
+        <w:rPr>
+          <w:sz w:val="24"/>
+          <w:szCs w:val="24"/>
+        </w:rPr>
+      </w:pPr>
+      <w:r>
+        <w:rPr>
+          <w:rFonts w:ascii="Times New Roman" w:hAnsi="Times New Roman"/>
+          <w:sz w:val="24"/>
+          <w:szCs w:val="24"/>
+        </w:rPr>
+        <w:t>Mã số doanh nghiệp/Chi nhánh/Văn phòng đại diện/Địa điểm kinh doanh: {pending_approve_mst}{/}{#pending_approve_obj == "Chi nhánh hoặc Văn phòng đại diện hoặc Địa điểm kinh doanh"}Tạm ngừng kinh doanh đối với: {pending_approve_branch_name | upper}</w:t>
+      </w:r>
+    </w:p>
+    <w:p>
+      <w:pPr>
+        <w:spacing w:before="120" w:after="120" w:line="240" w:lineRule="auto"/>
+        <w:ind w:left="0" w:right="0"/>
+        <w:rPr>
+          <w:sz w:val="24"/>
+          <w:szCs w:val="24"/>
+        </w:rPr>
+      </w:pPr>
+      <w:r>
+        <w:rPr>
+          <w:rFonts w:ascii="Times New Roman" w:hAnsi="Times New Roman"/>
+          <w:sz w:val="24"/>
+          <w:szCs w:val="24"/>
+        </w:rPr>
+        <w:t>Mã số doanh nghiệp/Chi nhánh/Văn phòng đại diện/Địa điểm kinh doanh: {pending_approve_resp_office}{/}</w:t>
+      </w:r>
+    </w:p>
+    <w:p>
+      <w:pPr>
+        <w:spacing w:before="120" w:after="120" w:line="240" w:lineRule="auto"/>
+        <w:ind w:left="0" w:right="0"/>
+        <w:rPr>
+          <w:sz w:val="24"/>
+          <w:szCs w:val="24"/>
+        </w:rPr>
+      </w:pPr>
+      <w:r>
+        <w:rPr>
+          <w:rFonts w:ascii="Times New Roman" w:hAnsi="Times New Roman"/>
+          <w:sz w:val="24"/>
+          <w:szCs w:val="24"/>
+        </w:rPr>
+        <w:t>Thời gian tạm ngừng từ ngày {pending_approve_time_range_start</w:t>
+      </w:r>
+      <w:r>
+        <w:rPr>
+          <w:rFonts w:ascii="Times New Roman" w:hAnsi="Times New Roman"/>
+          <w:sz w:val="24"/>
+          <w:szCs w:val="24"/>
+        </w:rPr>
+        <w:t xml:space="preserve"> | formatDate: ‘DD/MM/YYYY’</w:t>
+      </w:r>
+      <w:r>
+        <w:rPr>
+          <w:rFonts w:ascii="Times New Roman" w:hAnsi="Times New Roman"/>
+          <w:sz w:val="24"/>
+          <w:szCs w:val="24"/>
+        </w:rPr>
+        <w:t>} đến ngày {pending_approve_time_range_end</w:t>
+      </w:r>
+      <w:r>
+        <w:rPr>
+          <w:rFonts w:ascii="Times New Roman" w:hAnsi="Times New Roman"/>
+          <w:sz w:val="24"/>
+          <w:szCs w:val="24"/>
+        </w:rPr>
+        <w:t xml:space="preserve"> | formatDate: ‘DD/MM/YYYY’</w:t>
+      </w:r>
+      <w:r>
+        <w:rPr>
+          <w:rFonts w:ascii="Times New Roman" w:hAnsi="Times New Roman"/>
+          <w:sz w:val="24"/>
+          <w:szCs w:val="24"/>
+        </w:rPr>
+        <w:t>}</w:t>
+      </w:r>
+    </w:p>
+    <w:p>
+      <w:pPr>
+        <w:spacing w:before="120" w:after="120" w:line="240" w:lineRule="auto"/>
+        <w:ind w:left="0" w:right="0"/>
+        <w:rPr>
+          <w:sz w:val="24"/>
+          <w:szCs w:val="24"/>
+        </w:rPr>
+      </w:pPr>
+      <w:r>
+        <w:rPr>
+          <w:rFonts w:ascii="Times New Roman" w:hAnsi="Times New Roman"/>
+          <w:sz w:val="24"/>
+          <w:szCs w:val="24"/>
+        </w:rPr>
+        <w:t>Lý do tạm ngừng kinh doanh: Kinh doanh không đạt hiệu quả.</w:t>
+      </w:r>
+    </w:p>
+    <w:p>
+      <w:pPr>
+        <w:spacing w:before="120" w:after="120" w:line="240" w:lineRule="auto"/>
+        <w:ind w:left="0" w:right="0"/>
+        <w:jc w:val="both"/>
+        <w:rPr>
+          <w:rFonts w:ascii="Times New Roman" w:eastAsia="Times New Roman" w:hAnsi="Times New Roman"/>
+          <w:sz w:val="24"/>
+          <w:szCs w:val="24"/>
+        </w:rPr>
+      </w:pPr>
+      <w:r>
+        <w:rPr>
+          <w:rFonts w:ascii="Times New Roman" w:eastAsia="Times New Roman" w:hAnsi="Times New Roman"/>
+          <w:b/>
+          <w:bCs/>
+          <w:sz w:val="24"/>
+          <w:szCs w:val="24"/>
+        </w:rPr>
+        <w:t xml:space="preserve">B. </w:t>
+      </w:r>
+      <w:r>
+        <w:rPr>
+          <w:rFonts w:ascii="Times New Roman" w:hAnsi="Times New Roman"/>
+          <w:b/>
+          <w:sz w:val="24"/>
+          <w:szCs w:val="24"/>
+        </w:rPr>
+        <w:t>Ý</w:t>
+      </w:r>
+      <w:r>
+        <w:rPr>
+          <w:rFonts w:ascii="Times New Roman" w:hAnsi="Times New Roman"/>
+          <w:b/>
+          <w:sz w:val="24"/>
+          <w:szCs w:val="24"/>
+          <w:lang w:val="vi-VN"/>
+        </w:rPr>
+        <w:t xml:space="preserve"> kiến phát biểu của </w:t>
+      </w:r>
+      <w:r>
+        <w:rPr>
+          <w:rFonts w:ascii="Times New Roman" w:hAnsi="Times New Roman"/>
+          <w:b/>
+          <w:sz w:val="24"/>
+          <w:szCs w:val="24"/>
+        </w:rPr>
+        <w:t xml:space="preserve">các </w:t>
+      </w:r>
+      <w:r>
+        <w:rPr>
+          <w:rFonts w:ascii="Times New Roman" w:hAnsi="Times New Roman"/>
+          <w:b/>
+          <w:sz w:val="24"/>
+          <w:szCs w:val="24"/>
+          <w:lang w:val="vi-VN"/>
+        </w:rPr>
+        <w:t>thành viên</w:t>
+      </w:r>
+      <w:r>
+        <w:rPr>
+          <w:rFonts w:ascii="Times New Roman" w:hAnsi="Times New Roman"/>
+          <w:b/>
+          <w:sz w:val="24"/>
+          <w:szCs w:val="24"/>
+        </w:rPr>
+        <w:t xml:space="preserve"> dự họp</w:t>
+      </w:r>
+      <w:r>
+        <w:rPr>
+          <w:rFonts w:ascii="Times New Roman" w:eastAsia="Times New Roman" w:hAnsi="Times New Roman"/>
+          <w:b/>
+          <w:bCs/>
+          <w:sz w:val="24"/>
+          <w:szCs w:val="24"/>
+        </w:rPr>
+        <w:t>:</w:t>
+      </w:r>
+    </w:p>
+    <w:p>
+      <w:pPr>
+        <w:spacing w:before="120" w:after="120" w:line="240" w:lineRule="auto"/>
+        <w:ind w:left="0" w:right="0"/>
+        <w:jc w:val="both"/>
+        <w:rPr>
+          <w:rFonts w:ascii="Times New Roman" w:eastAsia="Times New Roman" w:hAnsi="Times New Roman"/>
+          <w:sz w:val="24"/>
+          <w:szCs w:val="24"/>
+        </w:rPr>
+      </w:pPr>
+      <w:r>
+        <w:rPr>
+          <w:rFonts w:ascii="Times New Roman" w:eastAsia="Times New Roman" w:hAnsi="Times New Roman"/>
+          <w:sz w:val="24"/>
+          <w:szCs w:val="24"/>
+        </w:rPr>
+        <w:lastRenderedPageBreak/>
+        <w:t xml:space="preserve">- Hoàn toàn đồng ý với việc </w:t>
+      </w:r>
+      <w:r>
+        <w:rPr>
+          <w:rFonts w:ascii="Times New Roman" w:eastAsia="Times New Roman" w:hAnsi="Times New Roman"/>
+          <w:bCs/>
+          <w:sz w:val="24"/>
+          <w:szCs w:val="24"/>
+        </w:rPr>
+        <w:t xml:space="preserve">tạm ngừng kinh doanh </w:t>
+      </w:r>
+      <w:r>
+        <w:rPr>
+          <w:rFonts w:ascii="Times New Roman" w:eastAsia="Times New Roman" w:hAnsi="Times New Roman"/>
+          <w:sz w:val="24"/>
+          <w:szCs w:val="24"/>
+        </w:rPr>
+        <w:t>tại mục A nêu trên.</w:t>
+      </w:r>
+    </w:p>
+    <w:p>
+      <w:pPr>
+        <w:spacing w:before="120" w:after="120" w:line="240" w:lineRule="auto"/>
+        <w:ind w:left="0" w:right="0"/>
+        <w:jc w:val="both"/>
+        <w:rPr>
+          <w:rFonts w:ascii="Times New Roman" w:eastAsia="Times New Roman" w:hAnsi="Times New Roman"/>
+          <w:sz w:val="24"/>
+          <w:szCs w:val="24"/>
+        </w:rPr>
+      </w:pPr>
+      <w:r>
+        <w:rPr>
+          <w:rFonts w:ascii="Times New Roman" w:eastAsia="Times New Roman" w:hAnsi="Times New Roman"/>
+          <w:b/>
+          <w:bCs/>
+          <w:sz w:val="24"/>
+          <w:szCs w:val="24"/>
+        </w:rPr>
+        <w:t xml:space="preserve">C. Biểu quyết: </w:t>
+      </w:r>
+    </w:p>
+    <w:p>
+      <w:pPr>
+        <w:spacing w:before="120" w:after="120" w:line="240" w:lineRule="auto"/>
+        <w:ind w:left="0" w:right="0"/>
+        <w:jc w:val="both"/>
+        <w:rPr>
+          <w:rFonts w:ascii="Times New Roman" w:hAnsi="Times New Roman"/>
+          <w:sz w:val="24"/>
+          <w:szCs w:val="24"/>
+        </w:rPr>
+      </w:pPr>
+      <w:r>
+        <w:rPr>
+          <w:rFonts w:ascii="Times New Roman" w:eastAsia="Times New Roman" w:hAnsi="Times New Roman"/>
+          <w:sz w:val="24"/>
+          <w:szCs w:val="24"/>
+        </w:rPr>
+        <w:t xml:space="preserve">- </w:t>
+      </w:r>
+      <w:r>
+        <w:rPr>
+          <w:rFonts w:ascii="Times New Roman" w:hAnsi="Times New Roman"/>
+          <w:sz w:val="24"/>
+          <w:szCs w:val="24"/>
+          <w:lang w:val="vi-VN"/>
+        </w:rPr>
+        <w:t>Tổng số phiếu biểu quyết hợp lệ</w:t>
+      </w:r>
+      <w:r>
+        <w:rPr>
+          <w:rFonts w:ascii="Times New Roman" w:hAnsi="Times New Roman"/>
+          <w:sz w:val="24"/>
+          <w:szCs w:val="24"/>
+        </w:rPr>
+        <w:t xml:space="preserve">: </w:t>
+      </w:r>
+      <w:r>
+        <w:rPr>
+          <w:rFonts w:ascii="Times New Roman" w:hAnsi="Times New Roman"/>
+          <w:sz w:val="24"/>
+          <w:szCs w:val="24"/>
+        </w:rPr>
+        <w:t>{</w:t>
+      </w:r>
+      <w:r>
+        <w:rPr>
+          <w:rFonts w:ascii="Times New Roman" w:hAnsi="Times New Roman"/>
+          <w:sz w:val="24"/>
+          <w:szCs w:val="24"/>
+        </w:rPr>
+        <w:t>pending_approve_total_capital</w:t>
+      </w:r>
+      <w:r>
+        <w:rPr>
+          <w:rFonts w:ascii="Times New Roman" w:hAnsi="Times New Roman"/>
+          <w:sz w:val="24"/>
+          <w:szCs w:val="24"/>
+        </w:rPr>
+        <w:t xml:space="preserve"> | divideBy: '10000'}</w:t>
+      </w:r>
+      <w:r>
+        <w:rPr>
+          <w:rFonts w:ascii="Times New Roman" w:hAnsi="Times New Roman"/>
+          <w:sz w:val="24"/>
+          <w:szCs w:val="24"/>
+        </w:rPr>
+        <w:t xml:space="preserve"> phiếu</w:t>
+      </w:r>
+    </w:p>
+    <w:p>
+      <w:pPr>
+        <w:spacing w:before="120" w:after="120" w:line="240" w:lineRule="auto"/>
+        <w:ind w:left="0" w:right="0"/>
+        <w:jc w:val="both"/>
+        <w:rPr>
+          <w:rFonts w:ascii="Times New Roman" w:eastAsia="Times New Roman" w:hAnsi="Times New Roman"/>
+          <w:sz w:val="24"/>
+          <w:szCs w:val="24"/>
+        </w:rPr>
+      </w:pPr>
+      <w:r>
+        <w:rPr>
+          <w:rFonts w:ascii="Times New Roman" w:eastAsia="Times New Roman" w:hAnsi="Times New Roman"/>
+          <w:sz w:val="24"/>
+          <w:szCs w:val="24"/>
+        </w:rPr>
+        <w:t xml:space="preserve">- </w:t>
+      </w:r>
+      <w:r>
+        <w:rPr>
+          <w:rFonts w:ascii="Times New Roman" w:hAnsi="Times New Roman"/>
+          <w:sz w:val="24"/>
+          <w:szCs w:val="24"/>
+          <w:lang w:val="vi-VN"/>
+        </w:rPr>
+        <w:t xml:space="preserve">Tổng số phiếu biểu quyết </w:t>
+      </w:r>
+      <w:r>
+        <w:rPr>
+          <w:rFonts w:ascii="Times New Roman" w:hAnsi="Times New Roman"/>
+          <w:sz w:val="24"/>
+          <w:szCs w:val="24"/>
+        </w:rPr>
+        <w:t xml:space="preserve">không </w:t>
+      </w:r>
+      <w:r>
+        <w:rPr>
+          <w:rFonts w:ascii="Times New Roman" w:hAnsi="Times New Roman"/>
+          <w:sz w:val="24"/>
+          <w:szCs w:val="24"/>
+          <w:lang w:val="vi-VN"/>
+        </w:rPr>
+        <w:t>hợp lệ</w:t>
+      </w:r>
+      <w:r>
+        <w:rPr>
+          <w:rFonts w:ascii="Times New Roman" w:hAnsi="Times New Roman"/>
+          <w:sz w:val="24"/>
+          <w:szCs w:val="24"/>
+        </w:rPr>
+        <w:t>: …</w:t>
+      </w:r>
+      <w:r>
+        <w:rPr>
+          <w:rFonts w:ascii="Times New Roman" w:hAnsi="Times New Roman"/>
+          <w:sz w:val="24"/>
+          <w:szCs w:val="24"/>
+        </w:rPr>
+        <w:t>….</w:t>
+      </w:r>
+      <w:r>
+        <w:rPr>
+          <w:rFonts w:ascii="Times New Roman" w:hAnsi="Times New Roman"/>
+          <w:sz w:val="24"/>
+          <w:szCs w:val="24"/>
+        </w:rPr>
+        <w:t xml:space="preserve"> phiếu</w:t>
+      </w:r>
+      <w:r>
+        <w:rPr>
+          <w:rFonts w:ascii="Times New Roman" w:eastAsia="Times New Roman" w:hAnsi="Times New Roman"/>
+          <w:sz w:val="24"/>
+          <w:szCs w:val="24"/>
+        </w:rPr>
+        <w:t xml:space="preserve"> </w:t>
+      </w:r>
+    </w:p>
+    <w:p>
+      <w:pPr>
+        <w:spacing w:before="120" w:after="120" w:line="240" w:lineRule="auto"/>
+        <w:ind w:left="0" w:right="0"/>
+        <w:jc w:val="both"/>
+        <w:rPr>
+          <w:rFonts w:ascii="Times New Roman" w:hAnsi="Times New Roman"/>
+          <w:sz w:val="24"/>
+          <w:szCs w:val="24"/>
+        </w:rPr>
+      </w:pPr>
+      <w:r>
+        <w:rPr>
+          <w:rFonts w:ascii="Times New Roman" w:eastAsia="Times New Roman" w:hAnsi="Times New Roman"/>
+          <w:sz w:val="24"/>
+          <w:szCs w:val="24"/>
+        </w:rPr>
+        <w:t xml:space="preserve">- </w:t>
+      </w:r>
+      <w:r>
+        <w:rPr>
+          <w:rFonts w:ascii="Times New Roman" w:hAnsi="Times New Roman"/>
+          <w:sz w:val="24"/>
+          <w:szCs w:val="24"/>
+          <w:lang w:val="vi-VN"/>
+        </w:rPr>
+        <w:t xml:space="preserve">Tổng số phiếu </w:t>
+      </w:r>
+      <w:r>
+        <w:rPr>
+          <w:rFonts w:ascii="Times New Roman" w:hAnsi="Times New Roman"/>
+          <w:sz w:val="24"/>
+          <w:szCs w:val="24"/>
+        </w:rPr>
+        <w:t>tán thành: …</w:t>
+      </w:r>
+      <w:r>
+        <w:rPr>
+          <w:rFonts w:ascii="Times New Roman" w:hAnsi="Times New Roman"/>
+          <w:sz w:val="24"/>
+          <w:szCs w:val="24"/>
+        </w:rPr>
+        <w:t>….</w:t>
+      </w:r>
+      <w:r>
+        <w:rPr>
+          <w:rFonts w:ascii="Times New Roman" w:hAnsi="Times New Roman"/>
+          <w:sz w:val="24"/>
+          <w:szCs w:val="24"/>
+        </w:rPr>
+        <w:t xml:space="preserve"> phiếu</w:t>
+      </w:r>
+    </w:p>
+    <w:p>
+      <w:pPr>
+        <w:spacing w:before="120" w:after="120" w:line="240" w:lineRule="auto"/>
+        <w:ind w:left="0" w:right="0"/>
+        <w:jc w:val="both"/>
+        <w:rPr>
+          <w:rFonts w:ascii="Times New Roman" w:hAnsi="Times New Roman"/>
+          <w:sz w:val="24"/>
+          <w:szCs w:val="24"/>
+        </w:rPr>
+      </w:pPr>
+      <w:r>
+        <w:rPr>
+          <w:rFonts w:ascii="Times New Roman" w:eastAsia="Times New Roman" w:hAnsi="Times New Roman"/>
+          <w:sz w:val="24"/>
+          <w:szCs w:val="24"/>
+        </w:rPr>
+        <w:t xml:space="preserve">- </w:t>
+      </w:r>
+      <w:r>
+        <w:rPr>
+          <w:rFonts w:ascii="Times New Roman" w:hAnsi="Times New Roman"/>
+          <w:sz w:val="24"/>
+          <w:szCs w:val="24"/>
+          <w:lang w:val="vi-VN"/>
+        </w:rPr>
+        <w:t xml:space="preserve">Tổng số phiếu </w:t>
+      </w:r>
+      <w:r>
+        <w:rPr>
+          <w:rFonts w:ascii="Times New Roman" w:hAnsi="Times New Roman"/>
+          <w:sz w:val="24"/>
+          <w:szCs w:val="24"/>
+        </w:rPr>
+        <w:t xml:space="preserve">không tán thành: </w:t>
+      </w:r>
+      <w:r>
+        <w:rPr>
+          <w:rFonts w:ascii="Times New Roman" w:hAnsi="Times New Roman"/>
+          <w:sz w:val="24"/>
+          <w:szCs w:val="24"/>
+        </w:rPr>
+        <w:t>….</w:t>
+      </w:r>
+      <w:r>
+        <w:rPr>
+          <w:rFonts w:ascii="Times New Roman" w:hAnsi="Times New Roman"/>
+          <w:sz w:val="24"/>
+          <w:szCs w:val="24"/>
+        </w:rPr>
+        <w:t>… phiếu</w:t>
+      </w:r>
+    </w:p>
+    <w:p>
+      <w:pPr>
+        <w:spacing w:before="120" w:after="120" w:line="240" w:lineRule="auto"/>
+        <w:ind w:left="0" w:right="0"/>
+        <w:jc w:val="both"/>
+        <w:rPr>
+          <w:rFonts w:ascii="Times New Roman" w:hAnsi="Times New Roman"/>
+          <w:sz w:val="24"/>
+          <w:szCs w:val="24"/>
+        </w:rPr>
+      </w:pPr>
+      <w:r>
+        <w:rPr>
+          <w:rFonts w:ascii="Times New Roman" w:hAnsi="Times New Roman"/>
+          <w:sz w:val="24"/>
+          <w:szCs w:val="24"/>
+        </w:rPr>
+        <w:t xml:space="preserve">- </w:t>
+      </w:r>
+      <w:r>
+        <w:rPr>
+          <w:rFonts w:ascii="Times New Roman" w:hAnsi="Times New Roman"/>
+          <w:sz w:val="24"/>
+          <w:szCs w:val="24"/>
+          <w:lang w:val="vi-VN"/>
+        </w:rPr>
+        <w:t>Tổng số phiếu không có ý kiến</w:t>
+      </w:r>
+      <w:r>
+        <w:rPr>
+          <w:rFonts w:ascii="Times New Roman" w:hAnsi="Times New Roman"/>
+          <w:sz w:val="24"/>
+          <w:szCs w:val="24"/>
+        </w:rPr>
+        <w:t xml:space="preserve">: </w:t>
+      </w:r>
+      <w:r>
+        <w:rPr>
+          <w:rFonts w:ascii="Times New Roman" w:hAnsi="Times New Roman"/>
+          <w:sz w:val="24"/>
+          <w:szCs w:val="24"/>
+        </w:rPr>
+        <w:t>….</w:t>
+      </w:r>
+      <w:r>
+        <w:rPr>
+          <w:rFonts w:ascii="Times New Roman" w:hAnsi="Times New Roman"/>
+          <w:sz w:val="24"/>
+          <w:szCs w:val="24"/>
+        </w:rPr>
+        <w:t>… phiếu</w:t>
+      </w:r>
+    </w:p>
+    <w:p>
+      <w:pPr>
+        <w:spacing w:before="120" w:after="120" w:line="240" w:lineRule="auto"/>
+        <w:ind w:left="0" w:right="0"/>
+        <w:jc w:val="both"/>
+        <w:rPr>
+          <w:rFonts w:ascii="Times New Roman" w:eastAsia="Times New Roman" w:hAnsi="Times New Roman"/>
+          <w:sz w:val="24"/>
+          <w:szCs w:val="24"/>
+        </w:rPr>
+      </w:pPr>
+      <w:r>
+        <w:rPr>
+          <w:rFonts w:ascii="Times New Roman" w:eastAsia="Times New Roman" w:hAnsi="Times New Roman"/>
+          <w:b/>
+          <w:bCs/>
+          <w:sz w:val="24"/>
+          <w:szCs w:val="24"/>
+        </w:rPr>
+        <w:t>D. Hội đồng quản trị quyết định:</w:t>
+      </w:r>
+      <w:r>
+        <w:rPr>
+          <w:rFonts w:ascii="Times New Roman" w:eastAsia="Times New Roman" w:hAnsi="Times New Roman"/>
+          <w:sz w:val="24"/>
+          <w:szCs w:val="24"/>
+        </w:rPr>
+        <w:t xml:space="preserve"> </w:t>
+      </w:r>
+    </w:p>
+    <w:p>
+      <w:pPr>
+        <w:spacing w:before="120" w:after="120" w:line="240" w:lineRule="auto"/>
+        <w:ind w:left="0" w:right="0"/>
+        <w:jc w:val="both"/>
+        <w:rPr>
+          <w:rFonts w:ascii="Times New Roman" w:eastAsia="Times New Roman" w:hAnsi="Times New Roman"/>
+          <w:sz w:val="24"/>
+          <w:szCs w:val="24"/>
+        </w:rPr>
+      </w:pPr>
+      <w:r>
+        <w:rPr>
+          <w:rFonts w:ascii="Times New Roman" w:eastAsia="Times New Roman" w:hAnsi="Times New Roman"/>
+          <w:sz w:val="24"/>
+          <w:szCs w:val="24"/>
+        </w:rPr>
+        <w:t xml:space="preserve">- Thông qua việc </w:t>
+      </w:r>
+      <w:r>
+        <w:rPr>
+          <w:rFonts w:ascii="Times New Roman" w:eastAsia="Times New Roman" w:hAnsi="Times New Roman"/>
+          <w:bCs/>
+          <w:sz w:val="24"/>
+          <w:szCs w:val="24"/>
+        </w:rPr>
+        <w:t xml:space="preserve">tạm ngừng kinh doanh </w:t>
+      </w:r>
+      <w:r>
+        <w:rPr>
+          <w:rFonts w:ascii="Times New Roman" w:eastAsia="Times New Roman" w:hAnsi="Times New Roman"/>
+          <w:sz w:val="24"/>
+          <w:szCs w:val="24"/>
+        </w:rPr>
+        <w:t>tại mục A nêu trên với 100% tổng số phiếu biểu quyết tán thành.</w:t>
+      </w:r>
+    </w:p>
+    <w:p>
+      <w:pPr>
+        <w:spacing w:before="120" w:after="120" w:line="240" w:lineRule="auto"/>
+        <w:ind w:left="0" w:right="0"/>
+        <w:jc w:val="both"/>
+        <w:rPr>
+          <w:rFonts w:ascii="Times New Roman" w:eastAsia="Times New Roman" w:hAnsi="Times New Roman"/>
+          <w:sz w:val="24"/>
+          <w:szCs w:val="24"/>
+        </w:rPr>
+      </w:pPr>
+      <w:r>
+        <w:rPr>
+          <w:rFonts w:ascii="Times New Roman" w:eastAsia="Times New Roman" w:hAnsi="Times New Roman"/>
+          <w:sz w:val="24"/>
+          <w:szCs w:val="24"/>
+        </w:rPr>
+        <w:t>- Giao cho ông/bà {pending_approve_org_person | upper} tiến hành các thủ tục cần thiết theo quy định của pháp luật.</w:t>
+      </w:r>
+    </w:p>
+    <w:p>
+      <w:pPr>
+        <w:spacing w:before="120" w:after="120" w:line="240" w:lineRule="auto"/>
+        <w:ind w:left="0" w:right="0"/>
+        <w:jc w:val="both"/>
+        <w:rPr>
+          <w:rFonts w:ascii="Times New Roman" w:eastAsia="Times New Roman" w:hAnsi="Times New Roman"/>
+          <w:sz w:val="24"/>
+          <w:szCs w:val="24"/>
+        </w:rPr>
+      </w:pPr>
+      <w:r>
+        <w:rPr>
+          <w:rFonts w:ascii="Times New Roman" w:eastAsia="Times New Roman" w:hAnsi="Times New Roman"/>
+          <w:sz w:val="24"/>
+          <w:szCs w:val="24"/>
+        </w:rPr>
+        <w:t>Cuộc họp kết thúc vào lúc 11 giờ 00 phút cùng ngày.</w:t>
       </w:r>
     </w:p>
     <w:p>
@@ -742,721 +1497,8 @@
         <w:jc w:val="both"/>
         <w:rPr>
           <w:rFonts w:ascii="Times New Roman" w:eastAsia="Times New Roman" w:hAnsi="Times New Roman"/>
-          <w:sz w:val="28"/>
-          <w:szCs w:val="28"/>
-        </w:rPr>
-      </w:pPr>
-    </w:p>
-    <w:p>
-      <w:pPr>
-        <w:spacing w:before="120" w:after="120" w:line="240" w:lineRule="auto"/>
-        <w:ind w:left="0" w:right="0"/>
-        <w:outlineLvl w:val="0"/>
-        <w:rPr>
-          <w:rFonts w:ascii="Times New Roman" w:eastAsia="Times New Roman" w:hAnsi="Times New Roman"/>
-          <w:b/>
-          <w:bCs/>
-          <w:sz w:val="28"/>
-          <w:szCs w:val="28"/>
-        </w:rPr>
-      </w:pPr>
-      <w:r>
-        <w:rPr>
-          <w:rFonts w:ascii="Times New Roman" w:eastAsia="Times New Roman" w:hAnsi="Times New Roman"/>
-          <w:b/>
-          <w:bCs/>
-          <w:sz w:val="28"/>
-          <w:szCs w:val="28"/>
-        </w:rPr>
-        <w:t xml:space="preserve">A. Nội dung cuộc họp: </w:t>
-      </w:r>
-    </w:p>
-    <w:p>
-      <w:pPr>
-        <w:spacing w:before="120" w:after="120" w:line="240" w:lineRule="auto"/>
-        <w:ind w:left="0" w:right="0"/>
-        <w:jc w:val="both"/>
-        <w:outlineLvl w:val="0"/>
-        <w:rPr>
-          <w:rFonts w:ascii="Times New Roman" w:eastAsia="Times New Roman" w:hAnsi="Times New Roman"/>
-          <w:bCs/>
-          <w:sz w:val="28"/>
-          <w:szCs w:val="28"/>
-        </w:rPr>
-      </w:pPr>
-      <w:r>
-        <w:rPr>
-          <w:rFonts w:ascii="Times New Roman" w:eastAsia="Times New Roman" w:hAnsi="Times New Roman"/>
-          <w:bCs/>
-          <w:sz w:val="28"/>
-          <w:szCs w:val="28"/>
-        </w:rPr>
-        <w:t>Hội đồng quản trị lấy ý kiến của các thành viên dự họp về việc:</w:t>
-      </w:r>
-    </w:p>
-    <w:p>
-      <w:pPr>
-        <w:spacing w:before="120" w:after="120" w:line="240" w:lineRule="auto"/>
-        <w:ind w:left="0" w:right="0"/>
-      </w:pPr>
-      <w:r>
-        <w:rPr>
-          <w:rFonts w:ascii="Times New Roman" w:hAnsi="Times New Roman"/>
-          <w:sz w:val="28"/>
-          <w:szCs w:val="28"/>
-        </w:rPr>
-        <w:t>{#pending_approve_obj == "Toàn bộ công ty"}Tạm ngừng kinh doanh đối với: {pending_approve_company_name}</w:t>
-      </w:r>
-    </w:p>
-    <w:p>
-      <w:pPr>
-        <w:spacing w:before="120" w:after="120" w:line="240" w:lineRule="auto"/>
-        <w:ind w:left="0" w:right="0"/>
-      </w:pPr>
-      <w:r>
-        <w:rPr>
-          <w:rFonts w:ascii="Times New Roman" w:hAnsi="Times New Roman"/>
-          <w:sz w:val="28"/>
-          <w:szCs w:val="28"/>
-        </w:rPr>
-        <w:t>Mã số doanh nghiệp/Chi nhánh/Văn phòng đại diện/Địa điểm kinh doanh: {pending_approve_mst}{/}{#pending_approve_obj == "Chi nhánh hoặc Văn phòng đại diện hoặc Địa điểm kinh doanh"}Tạm ngừng kinh doanh đối với: {pending_approve_branch_name | upper}</w:t>
-      </w:r>
-    </w:p>
-    <w:p>
-      <w:pPr>
-        <w:spacing w:before="120" w:after="120" w:line="240" w:lineRule="auto"/>
-        <w:ind w:left="0" w:right="0"/>
-      </w:pPr>
-      <w:r>
-        <w:rPr>
-          <w:rFonts w:ascii="Times New Roman" w:hAnsi="Times New Roman"/>
-          <w:sz w:val="28"/>
-          <w:szCs w:val="28"/>
-        </w:rPr>
-        <w:t>Mã số doanh nghiệp/Chi nhánh/Văn phòng đại diện/Địa điểm kinh doanh: {pending_approve_resp_office}{/}</w:t>
-      </w:r>
-    </w:p>
-    <w:p>
-      <w:pPr>
-        <w:spacing w:before="120" w:after="120" w:line="240" w:lineRule="auto"/>
-        <w:ind w:left="0" w:right="0"/>
-      </w:pPr>
-      <w:r>
-        <w:rPr>
-          <w:rFonts w:ascii="Times New Roman" w:hAnsi="Times New Roman"/>
-          <w:sz w:val="28"/>
-          <w:szCs w:val="28"/>
-        </w:rPr>
-        <w:lastRenderedPageBreak/>
-        <w:t>Thời gian tạm ngừng từ ngày {pending_approve_time_range_start</w:t>
-      </w:r>
-      <w:r>
-        <w:rPr>
-          <w:rFonts w:ascii="Times New Roman" w:hAnsi="Times New Roman"/>
-          <w:sz w:val="28"/>
-          <w:szCs w:val="28"/>
-        </w:rPr>
-        <w:t xml:space="preserve"> | formatDate: ‘DD/MM/YYYY’</w:t>
-      </w:r>
-      <w:r>
-        <w:rPr>
-          <w:rFonts w:ascii="Times New Roman" w:hAnsi="Times New Roman"/>
-          <w:sz w:val="28"/>
-          <w:szCs w:val="28"/>
-        </w:rPr>
-        <w:t>} đến ngày {pending_approve_time_range_end</w:t>
-      </w:r>
-      <w:r>
-        <w:rPr>
-          <w:rFonts w:ascii="Times New Roman" w:hAnsi="Times New Roman"/>
-          <w:sz w:val="28"/>
-          <w:szCs w:val="28"/>
-        </w:rPr>
-        <w:t xml:space="preserve"> | formatDate: ‘DD/MM/YYYY’</w:t>
-      </w:r>
-      <w:r>
-        <w:rPr>
-          <w:rFonts w:ascii="Times New Roman" w:hAnsi="Times New Roman"/>
-          <w:sz w:val="28"/>
-          <w:szCs w:val="28"/>
-        </w:rPr>
-        <w:t>}</w:t>
-      </w:r>
-    </w:p>
-    <w:p>
-      <w:pPr>
-        <w:spacing w:before="120" w:after="120" w:line="240" w:lineRule="auto"/>
-        <w:ind w:left="0" w:right="0"/>
-      </w:pPr>
-      <w:r>
-        <w:rPr>
-          <w:rFonts w:ascii="Times New Roman" w:hAnsi="Times New Roman"/>
-          <w:sz w:val="28"/>
-          <w:szCs w:val="28"/>
-        </w:rPr>
-        <w:t>Lý do tạm ngừng kinh doanh: Kinh doanh không đạt hiệu quả.</w:t>
-      </w:r>
-    </w:p>
-    <w:p>
-      <w:pPr>
-        <w:spacing w:before="120" w:after="120" w:line="240" w:lineRule="auto"/>
-        <w:ind w:left="0" w:right="0"/>
-        <w:jc w:val="both"/>
-        <w:rPr>
-          <w:rFonts w:ascii="Times New Roman" w:hAnsi="Times New Roman"/>
-          <w:sz w:val="28"/>
-          <w:szCs w:val="28"/>
-        </w:rPr>
-      </w:pPr>
-    </w:p>
-    <w:p>
-      <w:pPr>
-        <w:spacing w:before="120" w:after="120" w:line="240" w:lineRule="auto"/>
-        <w:ind w:left="0" w:right="0"/>
-        <w:jc w:val="both"/>
-        <w:rPr>
-          <w:rFonts w:ascii="Times New Roman" w:eastAsia="Times New Roman" w:hAnsi="Times New Roman"/>
-          <w:sz w:val="28"/>
-          <w:szCs w:val="28"/>
-        </w:rPr>
-      </w:pPr>
-      <w:r>
-        <w:rPr>
-          <w:rFonts w:ascii="Times New Roman" w:eastAsia="Times New Roman" w:hAnsi="Times New Roman"/>
-          <w:b/>
-          <w:bCs/>
-          <w:sz w:val="28"/>
-          <w:szCs w:val="28"/>
-        </w:rPr>
-        <w:t xml:space="preserve">B. </w:t>
-      </w:r>
-      <w:r>
-        <w:rPr>
-          <w:rFonts w:ascii="Times New Roman" w:hAnsi="Times New Roman"/>
-          <w:b/>
-          <w:sz w:val="28"/>
-          <w:szCs w:val="28"/>
-        </w:rPr>
-        <w:t>Ý</w:t>
-      </w:r>
-      <w:r>
-        <w:rPr>
-          <w:rFonts w:ascii="Times New Roman" w:hAnsi="Times New Roman"/>
-          <w:b/>
-          <w:sz w:val="28"/>
-          <w:szCs w:val="28"/>
-          <w:lang w:val="vi-VN"/>
-        </w:rPr>
-        <w:t xml:space="preserve"> kiến phát biểu của </w:t>
-      </w:r>
-      <w:r>
-        <w:rPr>
-          <w:rFonts w:ascii="Times New Roman" w:hAnsi="Times New Roman"/>
-          <w:b/>
-          <w:sz w:val="28"/>
-          <w:szCs w:val="28"/>
-        </w:rPr>
-        <w:t xml:space="preserve">các </w:t>
-      </w:r>
-      <w:r>
-        <w:rPr>
-          <w:rFonts w:ascii="Times New Roman" w:hAnsi="Times New Roman"/>
-          <w:b/>
-          <w:sz w:val="28"/>
-          <w:szCs w:val="28"/>
-          <w:lang w:val="vi-VN"/>
-        </w:rPr>
-        <w:t>thành viên</w:t>
-      </w:r>
-      <w:r>
-        <w:rPr>
-          <w:rFonts w:ascii="Times New Roman" w:hAnsi="Times New Roman"/>
-          <w:b/>
-          <w:sz w:val="28"/>
-          <w:szCs w:val="28"/>
-        </w:rPr>
-        <w:t xml:space="preserve"> dự họp</w:t>
-      </w:r>
-      <w:r>
-        <w:rPr>
-          <w:rFonts w:ascii="Times New Roman" w:eastAsia="Times New Roman" w:hAnsi="Times New Roman"/>
-          <w:b/>
-          <w:bCs/>
-          <w:sz w:val="28"/>
-          <w:szCs w:val="28"/>
-        </w:rPr>
-        <w:t>:</w:t>
-      </w:r>
-    </w:p>
-    <w:p>
-      <w:pPr>
-        <w:spacing w:before="120" w:after="120" w:line="240" w:lineRule="auto"/>
-        <w:ind w:left="0" w:right="0"/>
-        <w:jc w:val="both"/>
-        <w:rPr>
-          <w:rFonts w:ascii="Times New Roman" w:eastAsia="Times New Roman" w:hAnsi="Times New Roman"/>
-          <w:sz w:val="28"/>
-          <w:szCs w:val="28"/>
-        </w:rPr>
-      </w:pPr>
-      <w:r>
-        <w:rPr>
-          <w:rFonts w:ascii="Times New Roman" w:eastAsia="Times New Roman" w:hAnsi="Times New Roman"/>
-          <w:sz w:val="28"/>
-          <w:szCs w:val="28"/>
-        </w:rPr>
-        <w:t xml:space="preserve">- Hoàn toàn đồng ý với việc </w:t>
-      </w:r>
-      <w:r>
-        <w:rPr>
-          <w:rFonts w:ascii="Times New Roman" w:eastAsia="Times New Roman" w:hAnsi="Times New Roman"/>
-          <w:bCs/>
-          <w:sz w:val="28"/>
-          <w:szCs w:val="28"/>
-        </w:rPr>
-        <w:t xml:space="preserve">tạm ngừng kinh doanh </w:t>
-      </w:r>
-      <w:r>
-        <w:rPr>
-          <w:rFonts w:ascii="Times New Roman" w:eastAsia="Times New Roman" w:hAnsi="Times New Roman"/>
-          <w:sz w:val="28"/>
-          <w:szCs w:val="28"/>
-        </w:rPr>
-        <w:t>tại mục A nêu trên.</w:t>
-      </w:r>
-    </w:p>
-    <w:p>
-      <w:pPr>
-        <w:spacing w:before="120" w:after="120" w:line="240" w:lineRule="auto"/>
-        <w:ind w:left="0" w:right="0"/>
-        <w:jc w:val="both"/>
-        <w:rPr>
-          <w:rFonts w:ascii="Times New Roman" w:eastAsia="Times New Roman" w:hAnsi="Times New Roman"/>
-          <w:sz w:val="28"/>
-          <w:szCs w:val="28"/>
-        </w:rPr>
-      </w:pPr>
-    </w:p>
-    <w:p>
-      <w:pPr>
-        <w:spacing w:before="120" w:after="120" w:line="240" w:lineRule="auto"/>
-        <w:ind w:left="0" w:right="0"/>
-        <w:jc w:val="both"/>
-        <w:rPr>
-          <w:rFonts w:ascii="Times New Roman" w:eastAsia="Times New Roman" w:hAnsi="Times New Roman"/>
-          <w:sz w:val="28"/>
-          <w:szCs w:val="28"/>
-        </w:rPr>
-      </w:pPr>
-      <w:r>
-        <w:rPr>
-          <w:rFonts w:ascii="Times New Roman" w:eastAsia="Times New Roman" w:hAnsi="Times New Roman"/>
-          <w:b/>
-          <w:bCs/>
-          <w:sz w:val="28"/>
-          <w:szCs w:val="28"/>
-        </w:rPr>
-        <w:t xml:space="preserve">C. Biểu quyết: </w:t>
-      </w:r>
-    </w:p>
-    <w:p>
-      <w:pPr>
-        <w:spacing w:before="120" w:after="120" w:line="240" w:lineRule="auto"/>
-        <w:ind w:left="0" w:right="0"/>
-        <w:jc w:val="both"/>
-        <w:rPr>
-          <w:rFonts w:ascii="Times New Roman" w:hAnsi="Times New Roman"/>
-          <w:sz w:val="28"/>
-          <w:szCs w:val="28"/>
-        </w:rPr>
-      </w:pPr>
-      <w:r>
-        <w:rPr>
-          <w:rFonts w:ascii="Times New Roman" w:eastAsia="Times New Roman" w:hAnsi="Times New Roman"/>
-          <w:sz w:val="28"/>
-          <w:szCs w:val="28"/>
-        </w:rPr>
-        <w:t xml:space="preserve">- </w:t>
-      </w:r>
-      <w:r>
-        <w:rPr>
-          <w:rFonts w:ascii="Times New Roman" w:hAnsi="Times New Roman"/>
-          <w:sz w:val="28"/>
-          <w:szCs w:val="28"/>
-          <w:lang w:val="vi-VN"/>
-        </w:rPr>
-        <w:t>Tổng số phiếu biểu quyết hợp lệ</w:t>
-      </w:r>
-      <w:r>
-        <w:rPr>
-          <w:rFonts w:ascii="Times New Roman" w:hAnsi="Times New Roman"/>
-          <w:sz w:val="28"/>
-          <w:szCs w:val="28"/>
-        </w:rPr>
-        <w:t xml:space="preserve">: </w:t>
-      </w:r>
-      <w:r>
-        <w:rPr>
-          <w:rFonts w:ascii="Times New Roman" w:hAnsi="Times New Roman"/>
-          <w:sz w:val="28"/>
-          <w:szCs w:val="28"/>
-        </w:rPr>
-        <w:t>{</w:t>
-      </w:r>
-      <w:r>
-        <w:rPr>
-          <w:rFonts w:ascii="Times New Roman" w:hAnsi="Times New Roman"/>
-          <w:sz w:val="28"/>
-          <w:szCs w:val="28"/>
-        </w:rPr>
-        <w:t>pending_approve_total_capital</w:t>
-      </w:r>
-      <w:r>
-        <w:rPr>
-          <w:rFonts w:ascii="Times New Roman" w:hAnsi="Times New Roman"/>
-          <w:sz w:val="28"/>
-          <w:szCs w:val="28"/>
-        </w:rPr>
-        <w:t xml:space="preserve"> | divideBy: '100</w:t>
-      </w:r>
-      <w:r>
-        <w:rPr>
-          <w:rFonts w:ascii="Times New Roman" w:hAnsi="Times New Roman"/>
-          <w:sz w:val="28"/>
-          <w:szCs w:val="28"/>
-        </w:rPr>
-        <w:t>0</w:t>
-      </w:r>
-      <w:r>
-        <w:rPr>
-          <w:rFonts w:ascii="Times New Roman" w:hAnsi="Times New Roman"/>
-          <w:sz w:val="28"/>
-          <w:szCs w:val="28"/>
-        </w:rPr>
-        <w:t>0'}</w:t>
-      </w:r>
-      <w:r>
-        <w:rPr>
-          <w:rFonts w:ascii="Times New Roman" w:hAnsi="Times New Roman"/>
-          <w:sz w:val="28"/>
-          <w:szCs w:val="28"/>
-        </w:rPr>
-        <w:t xml:space="preserve"> phiếu</w:t>
-      </w:r>
-    </w:p>
-    <w:p>
-      <w:pPr>
-        <w:spacing w:before="120" w:after="120" w:line="240" w:lineRule="auto"/>
-        <w:ind w:left="0" w:right="0"/>
-        <w:jc w:val="both"/>
-        <w:rPr>
-          <w:rFonts w:ascii="Times New Roman" w:eastAsia="Times New Roman" w:hAnsi="Times New Roman"/>
-          <w:sz w:val="28"/>
-          <w:szCs w:val="28"/>
-        </w:rPr>
-      </w:pPr>
-      <w:r>
-        <w:rPr>
-          <w:rFonts w:ascii="Times New Roman" w:eastAsia="Times New Roman" w:hAnsi="Times New Roman"/>
-          <w:sz w:val="28"/>
-          <w:szCs w:val="28"/>
-        </w:rPr>
-        <w:t xml:space="preserve">- </w:t>
-      </w:r>
-      <w:r>
-        <w:rPr>
-          <w:rFonts w:ascii="Times New Roman" w:hAnsi="Times New Roman"/>
-          <w:sz w:val="28"/>
-          <w:szCs w:val="28"/>
-          <w:lang w:val="vi-VN"/>
-        </w:rPr>
-        <w:t xml:space="preserve">Tổng số phiếu biểu quyết </w:t>
-      </w:r>
-      <w:r>
-        <w:rPr>
-          <w:rFonts w:ascii="Times New Roman" w:hAnsi="Times New Roman"/>
-          <w:sz w:val="28"/>
-          <w:szCs w:val="28"/>
-        </w:rPr>
-        <w:t xml:space="preserve">không </w:t>
-      </w:r>
-      <w:r>
-        <w:rPr>
-          <w:rFonts w:ascii="Times New Roman" w:hAnsi="Times New Roman"/>
-          <w:sz w:val="28"/>
-          <w:szCs w:val="28"/>
-          <w:lang w:val="vi-VN"/>
-        </w:rPr>
-        <w:t>hợp lệ</w:t>
-      </w:r>
-      <w:r>
-        <w:rPr>
-          <w:rFonts w:ascii="Times New Roman" w:hAnsi="Times New Roman"/>
-          <w:sz w:val="28"/>
-          <w:szCs w:val="28"/>
-        </w:rPr>
-        <w:t>: … phiếu</w:t>
-      </w:r>
-      <w:r>
-        <w:rPr>
-          <w:rFonts w:ascii="Times New Roman" w:eastAsia="Times New Roman" w:hAnsi="Times New Roman"/>
-          <w:sz w:val="28"/>
-          <w:szCs w:val="28"/>
-        </w:rPr>
-        <w:t xml:space="preserve"> </w:t>
-      </w:r>
-    </w:p>
-    <w:p>
-      <w:pPr>
-        <w:spacing w:before="120" w:after="120" w:line="240" w:lineRule="auto"/>
-        <w:ind w:left="0" w:right="0"/>
-        <w:jc w:val="both"/>
-        <w:rPr>
-          <w:rFonts w:ascii="Times New Roman" w:hAnsi="Times New Roman"/>
-          <w:sz w:val="28"/>
-          <w:szCs w:val="28"/>
-        </w:rPr>
-      </w:pPr>
-      <w:r>
-        <w:rPr>
-          <w:rFonts w:ascii="Times New Roman" w:eastAsia="Times New Roman" w:hAnsi="Times New Roman"/>
-          <w:sz w:val="28"/>
-          <w:szCs w:val="28"/>
-        </w:rPr>
-        <w:t xml:space="preserve">- </w:t>
-      </w:r>
-      <w:r>
-        <w:rPr>
-          <w:rFonts w:ascii="Times New Roman" w:hAnsi="Times New Roman"/>
-          <w:sz w:val="28"/>
-          <w:szCs w:val="28"/>
-          <w:lang w:val="vi-VN"/>
-        </w:rPr>
-        <w:t xml:space="preserve">Tổng số phiếu </w:t>
-      </w:r>
-      <w:r>
-        <w:rPr>
-          <w:rFonts w:ascii="Times New Roman" w:hAnsi="Times New Roman"/>
-          <w:sz w:val="28"/>
-          <w:szCs w:val="28"/>
-        </w:rPr>
-        <w:t>tán thành: … phiếu</w:t>
-      </w:r>
-    </w:p>
-    <w:p>
-      <w:pPr>
-        <w:spacing w:before="120" w:after="120" w:line="240" w:lineRule="auto"/>
-        <w:ind w:left="0" w:right="0"/>
-        <w:jc w:val="both"/>
-        <w:rPr>
-          <w:rFonts w:ascii="Times New Roman" w:hAnsi="Times New Roman"/>
-          <w:sz w:val="28"/>
-          <w:szCs w:val="28"/>
-        </w:rPr>
-      </w:pPr>
-      <w:r>
-        <w:rPr>
-          <w:rFonts w:ascii="Times New Roman" w:eastAsia="Times New Roman" w:hAnsi="Times New Roman"/>
-          <w:sz w:val="28"/>
-          <w:szCs w:val="28"/>
-        </w:rPr>
-        <w:t xml:space="preserve">- </w:t>
-      </w:r>
-      <w:r>
-        <w:rPr>
-          <w:rFonts w:ascii="Times New Roman" w:hAnsi="Times New Roman"/>
-          <w:sz w:val="28"/>
-          <w:szCs w:val="28"/>
-          <w:lang w:val="vi-VN"/>
-        </w:rPr>
-        <w:t xml:space="preserve">Tổng số phiếu </w:t>
-      </w:r>
-      <w:r>
-        <w:rPr>
-          <w:rFonts w:ascii="Times New Roman" w:hAnsi="Times New Roman"/>
-          <w:sz w:val="28"/>
-          <w:szCs w:val="28"/>
-        </w:rPr>
-        <w:t>không tán thành: … phiếu</w:t>
-      </w:r>
-    </w:p>
-    <w:p>
-      <w:pPr>
-        <w:spacing w:before="120" w:after="120" w:line="240" w:lineRule="auto"/>
-        <w:ind w:left="0" w:right="0"/>
-        <w:jc w:val="both"/>
-        <w:rPr>
-          <w:rFonts w:ascii="Times New Roman" w:hAnsi="Times New Roman"/>
-          <w:sz w:val="28"/>
-          <w:szCs w:val="28"/>
-        </w:rPr>
-      </w:pPr>
-      <w:r>
-        <w:rPr>
-          <w:rFonts w:ascii="Times New Roman" w:hAnsi="Times New Roman"/>
-          <w:sz w:val="28"/>
-          <w:szCs w:val="28"/>
-        </w:rPr>
-        <w:t xml:space="preserve">- </w:t>
-      </w:r>
-      <w:r>
-        <w:rPr>
-          <w:rFonts w:ascii="Times New Roman" w:hAnsi="Times New Roman"/>
-          <w:sz w:val="28"/>
-          <w:szCs w:val="28"/>
-          <w:lang w:val="vi-VN"/>
-        </w:rPr>
-        <w:t>Tổng số phiếu không có ý kiến</w:t>
-      </w:r>
-      <w:r>
-        <w:rPr>
-          <w:rFonts w:ascii="Times New Roman" w:hAnsi="Times New Roman"/>
-          <w:sz w:val="28"/>
-          <w:szCs w:val="28"/>
-        </w:rPr>
-        <w:t>: … phiếu</w:t>
-      </w:r>
-    </w:p>
-    <w:p>
-      <w:pPr>
-        <w:spacing w:before="120" w:after="120" w:line="240" w:lineRule="auto"/>
-        <w:ind w:left="0" w:right="0"/>
-        <w:jc w:val="both"/>
-        <w:rPr>
-          <w:rFonts w:ascii="Times New Roman" w:hAnsi="Times New Roman"/>
-          <w:sz w:val="28"/>
-          <w:szCs w:val="28"/>
-        </w:rPr>
-      </w:pPr>
-    </w:p>
-    <w:p>
-      <w:pPr>
-        <w:spacing w:before="120" w:after="120" w:line="240" w:lineRule="auto"/>
-        <w:ind w:left="0" w:right="0"/>
-        <w:jc w:val="both"/>
-        <w:rPr>
-          <w:rFonts w:ascii="Times New Roman" w:eastAsia="Times New Roman" w:hAnsi="Times New Roman"/>
-          <w:sz w:val="28"/>
-          <w:szCs w:val="28"/>
-        </w:rPr>
-      </w:pPr>
-      <w:r>
-        <w:rPr>
-          <w:rFonts w:ascii="Times New Roman" w:eastAsia="Times New Roman" w:hAnsi="Times New Roman"/>
-          <w:b/>
-          <w:bCs/>
-          <w:sz w:val="28"/>
-          <w:szCs w:val="28"/>
-        </w:rPr>
-        <w:t>D. Hội đồng quản trị quyết định:</w:t>
-      </w:r>
-      <w:r>
-        <w:rPr>
-          <w:rFonts w:ascii="Times New Roman" w:eastAsia="Times New Roman" w:hAnsi="Times New Roman"/>
-          <w:sz w:val="28"/>
-          <w:szCs w:val="28"/>
-        </w:rPr>
-        <w:t xml:space="preserve"> </w:t>
-      </w:r>
-    </w:p>
-    <w:p>
-      <w:pPr>
-        <w:spacing w:before="120" w:after="120" w:line="240" w:lineRule="auto"/>
-        <w:ind w:left="0" w:right="0"/>
-        <w:jc w:val="both"/>
-        <w:rPr>
-          <w:rFonts w:ascii="Times New Roman" w:eastAsia="Times New Roman" w:hAnsi="Times New Roman"/>
-          <w:sz w:val="28"/>
-          <w:szCs w:val="28"/>
-        </w:rPr>
-      </w:pPr>
-      <w:r>
-        <w:rPr>
-          <w:rFonts w:ascii="Times New Roman" w:eastAsia="Times New Roman" w:hAnsi="Times New Roman"/>
-          <w:sz w:val="28"/>
-          <w:szCs w:val="28"/>
-        </w:rPr>
-        <w:t xml:space="preserve">- Thông qua việc </w:t>
-      </w:r>
-      <w:r>
-        <w:rPr>
-          <w:rFonts w:ascii="Times New Roman" w:eastAsia="Times New Roman" w:hAnsi="Times New Roman"/>
-          <w:bCs/>
-          <w:sz w:val="28"/>
-          <w:szCs w:val="28"/>
-        </w:rPr>
-        <w:t xml:space="preserve">tạm ngừng kinh doanh </w:t>
-      </w:r>
-      <w:r>
-        <w:rPr>
-          <w:rFonts w:ascii="Times New Roman" w:eastAsia="Times New Roman" w:hAnsi="Times New Roman"/>
-          <w:sz w:val="28"/>
-          <w:szCs w:val="28"/>
-        </w:rPr>
-        <w:t>tại mục A nêu trên với 100% tổng số phiếu biểu quyết tán thành.</w:t>
-      </w:r>
-    </w:p>
-    <w:p>
-      <w:pPr>
-        <w:spacing w:before="120" w:after="120" w:line="240" w:lineRule="auto"/>
-        <w:ind w:left="0" w:right="0"/>
-        <w:jc w:val="both"/>
-        <w:rPr>
-          <w:rFonts w:ascii="Times New Roman" w:eastAsia="Times New Roman" w:hAnsi="Times New Roman"/>
-          <w:sz w:val="28"/>
-          <w:szCs w:val="28"/>
-        </w:rPr>
-      </w:pPr>
-      <w:r>
-        <w:rPr>
-          <w:rFonts w:ascii="Times New Roman" w:eastAsia="Times New Roman" w:hAnsi="Times New Roman"/>
-          <w:sz w:val="28"/>
-          <w:szCs w:val="28"/>
-        </w:rPr>
-        <w:t>- Giao cho ông/bà {pending_approve_org_person | upper} tiến hành các thủ tục cần thiết theo quy định của pháp luật.</w:t>
-      </w:r>
-    </w:p>
-    <w:p>
-      <w:pPr>
-        <w:spacing w:before="120" w:after="120" w:line="240" w:lineRule="auto"/>
-        <w:ind w:left="0" w:right="0" w:firstLine="360"/>
-        <w:jc w:val="both"/>
-        <w:rPr>
-          <w:rFonts w:ascii="Times New Roman" w:eastAsia="Times New Roman" w:hAnsi="Times New Roman"/>
-          <w:sz w:val="28"/>
-          <w:szCs w:val="28"/>
-        </w:rPr>
-      </w:pPr>
-    </w:p>
-    <w:p>
-      <w:pPr>
-        <w:spacing w:before="120" w:after="120" w:line="240" w:lineRule="auto"/>
-        <w:ind w:left="0" w:right="0"/>
-        <w:jc w:val="both"/>
-        <w:rPr>
-          <w:rFonts w:ascii="Times New Roman" w:eastAsia="Times New Roman" w:hAnsi="Times New Roman"/>
-          <w:sz w:val="28"/>
-          <w:szCs w:val="28"/>
-        </w:rPr>
-      </w:pPr>
-      <w:r>
-        <w:rPr>
-          <w:rFonts w:ascii="Times New Roman" w:eastAsia="Times New Roman" w:hAnsi="Times New Roman"/>
-          <w:sz w:val="28"/>
-          <w:szCs w:val="28"/>
-        </w:rPr>
-        <w:t>Cuộc họp kết thúc vào lúc 11 giờ 00 phút cùng ngày.</w:t>
-      </w:r>
-    </w:p>
-    <w:p>
-      <w:pPr>
-        <w:spacing w:after="120" w:line="240" w:lineRule="auto"/>
-        <w:ind w:left="0" w:right="0" w:firstLine="360"/>
-        <w:jc w:val="both"/>
-        <w:rPr>
-          <w:rFonts w:ascii="Times New Roman" w:eastAsia="Times New Roman" w:hAnsi="Times New Roman"/>
-          <w:sz w:val="28"/>
-          <w:szCs w:val="28"/>
+          <w:sz w:val="24"/>
+          <w:szCs w:val="24"/>
         </w:rPr>
       </w:pPr>
     </w:p>
@@ -1488,22 +1530,22 @@
           <w:p>
             <w:pPr>
               <w:widowControl w:val="0"/>
-              <w:spacing w:after="120" w:line="240" w:lineRule="auto"/>
+              <w:spacing w:after="0" w:line="240" w:lineRule="auto"/>
               <w:ind w:left="0" w:right="0"/>
               <w:jc w:val="center"/>
               <w:rPr>
                 <w:rFonts w:ascii="Times New Roman" w:eastAsia="Times New Roman" w:hAnsi="Times New Roman"/>
                 <w:b/>
-                <w:sz w:val="28"/>
-                <w:szCs w:val="28"/>
+                <w:sz w:val="24"/>
+                <w:szCs w:val="24"/>
               </w:rPr>
             </w:pPr>
             <w:r>
               <w:rPr>
                 <w:rFonts w:ascii="Times New Roman" w:eastAsia="Times New Roman" w:hAnsi="Times New Roman"/>
                 <w:b/>
-                <w:sz w:val="28"/>
-                <w:szCs w:val="28"/>
+                <w:sz w:val="24"/>
+                <w:szCs w:val="24"/>
               </w:rPr>
               <w:t>Người ghi biên bản</w:t>
             </w:r>
@@ -1511,22 +1553,22 @@
           <w:p>
             <w:pPr>
               <w:widowControl w:val="0"/>
-              <w:spacing w:after="120" w:line="240" w:lineRule="auto"/>
+              <w:spacing w:after="0" w:line="240" w:lineRule="auto"/>
               <w:ind w:left="0" w:right="0"/>
               <w:jc w:val="center"/>
               <w:rPr>
                 <w:rFonts w:ascii="Times New Roman" w:eastAsia="Times New Roman" w:hAnsi="Times New Roman"/>
                 <w:i/>
-                <w:sz w:val="28"/>
-                <w:szCs w:val="28"/>
+                <w:sz w:val="24"/>
+                <w:szCs w:val="24"/>
               </w:rPr>
             </w:pPr>
             <w:r>
               <w:rPr>
                 <w:rFonts w:ascii="Times New Roman" w:eastAsia="Times New Roman" w:hAnsi="Times New Roman"/>
                 <w:i/>
-                <w:sz w:val="28"/>
-                <w:szCs w:val="28"/>
+                <w:sz w:val="24"/>
+                <w:szCs w:val="24"/>
               </w:rPr>
               <w:t xml:space="preserve"> (Ký, ghi rõ họ tên)</w:t>
             </w:r>
@@ -1534,36 +1576,77 @@
           <w:p>
             <w:pPr>
               <w:widowControl w:val="0"/>
-              <w:spacing w:after="120" w:line="240" w:lineRule="auto"/>
+              <w:spacing w:after="0" w:line="240" w:lineRule="auto"/>
               <w:ind w:left="0" w:right="0"/>
               <w:jc w:val="center"/>
               <w:rPr>
                 <w:rFonts w:ascii="Times New Roman" w:eastAsia="Times New Roman" w:hAnsi="Times New Roman"/>
                 <w:i/>
-                <w:sz w:val="28"/>
-                <w:szCs w:val="28"/>
+                <w:sz w:val="24"/>
+                <w:szCs w:val="24"/>
               </w:rPr>
             </w:pPr>
           </w:p>
           <w:p>
             <w:pPr>
               <w:widowControl w:val="0"/>
-              <w:spacing w:after="120" w:line="240" w:lineRule="auto"/>
+              <w:spacing w:after="0" w:line="240" w:lineRule="auto"/>
               <w:ind w:left="0" w:right="0"/>
               <w:jc w:val="center"/>
               <w:rPr>
                 <w:rFonts w:ascii="Times New Roman" w:eastAsia="Times New Roman" w:hAnsi="Times New Roman"/>
+                <w:i/>
+                <w:sz w:val="24"/>
+                <w:szCs w:val="24"/>
+              </w:rPr>
+            </w:pPr>
+          </w:p>
+          <w:p>
+            <w:pPr>
+              <w:widowControl w:val="0"/>
+              <w:spacing w:after="0" w:line="240" w:lineRule="auto"/>
+              <w:ind w:left="0" w:right="0"/>
+              <w:jc w:val="center"/>
+              <w:rPr>
+                <w:rFonts w:ascii="Times New Roman" w:eastAsia="Times New Roman" w:hAnsi="Times New Roman"/>
+                <w:i/>
+                <w:sz w:val="24"/>
+                <w:szCs w:val="24"/>
+              </w:rPr>
+            </w:pPr>
+          </w:p>
+          <w:p>
+            <w:pPr>
+              <w:widowControl w:val="0"/>
+              <w:spacing w:after="0" w:line="240" w:lineRule="auto"/>
+              <w:ind w:left="0" w:right="0"/>
+              <w:rPr>
+                <w:rFonts w:ascii="Times New Roman" w:eastAsia="Times New Roman" w:hAnsi="Times New Roman"/>
+                <w:i/>
+                <w:sz w:val="24"/>
+                <w:szCs w:val="24"/>
+              </w:rPr>
+            </w:pPr>
+          </w:p>
+          <w:p>
+            <w:pPr>
+              <w:widowControl w:val="0"/>
+              <w:spacing w:after="0" w:line="240" w:lineRule="auto"/>
+              <w:ind w:left="0" w:right="0"/>
+              <w:jc w:val="center"/>
+              <w:rPr>
+                <w:rFonts w:ascii="Times New Roman" w:eastAsia="Times New Roman" w:hAnsi="Times New Roman"/>
                 <w:iCs/>
-                <w:sz w:val="28"/>
-                <w:szCs w:val="28"/>
+                <w:sz w:val="24"/>
+                <w:szCs w:val="24"/>
               </w:rPr>
             </w:pPr>
             <w:r>
               <w:rPr>
                 <w:rFonts w:ascii="Times New Roman" w:hAnsi="Times New Roman"/>
                 <w:iCs/>
-                <w:sz w:val="28"/>
-                <w:szCs w:val="28"/>
+                <w:sz w:val="24"/>
+                <w:szCs w:val="24"/>
               </w:rPr>
               <w:t>{pending_approve_list_president[1].president}</w:t>
             </w:r>
@@ -1582,22 +1665,22 @@
           <w:p>
             <w:pPr>
               <w:widowControl w:val="0"/>
-              <w:spacing w:after="120" w:line="240" w:lineRule="auto"/>
+              <w:spacing w:after="0" w:line="240" w:lineRule="auto"/>
               <w:ind w:left="0" w:right="0"/>
               <w:jc w:val="center"/>
               <w:rPr>
                 <w:rFonts w:ascii="Times New Roman" w:eastAsia="Times New Roman" w:hAnsi="Times New Roman"/>
                 <w:b/>
-                <w:sz w:val="28"/>
-                <w:szCs w:val="28"/>
+                <w:sz w:val="24"/>
+                <w:szCs w:val="24"/>
               </w:rPr>
             </w:pPr>
             <w:r>
               <w:rPr>
                 <w:rFonts w:ascii="Times New Roman" w:eastAsia="Times New Roman" w:hAnsi="Times New Roman"/>
                 <w:b/>
-                <w:sz w:val="28"/>
-                <w:szCs w:val="28"/>
+                <w:sz w:val="24"/>
+                <w:szCs w:val="24"/>
               </w:rPr>
               <w:t>Chủ tọa cuộc họp</w:t>
             </w:r>
@@ -1605,22 +1688,22 @@
           <w:p>
             <w:pPr>
               <w:widowControl w:val="0"/>
-              <w:spacing w:after="120" w:line="240" w:lineRule="auto"/>
+              <w:spacing w:after="0" w:line="240" w:lineRule="auto"/>
               <w:ind w:left="0" w:right="0"/>
               <w:jc w:val="center"/>
               <w:rPr>
                 <w:rFonts w:ascii="Times New Roman" w:eastAsia="Times New Roman" w:hAnsi="Times New Roman"/>
                 <w:i/>
-                <w:sz w:val="28"/>
-                <w:szCs w:val="28"/>
+                <w:sz w:val="24"/>
+                <w:szCs w:val="24"/>
               </w:rPr>
             </w:pPr>
             <w:r>
               <w:rPr>
                 <w:rFonts w:ascii="Times New Roman" w:eastAsia="Times New Roman" w:hAnsi="Times New Roman"/>
                 <w:i/>
-                <w:sz w:val="28"/>
-                <w:szCs w:val="28"/>
+                <w:sz w:val="24"/>
+                <w:szCs w:val="24"/>
               </w:rPr>
               <w:t xml:space="preserve"> (Ký, ghi rõ họ tên)</w:t>
             </w:r>
@@ -1628,36 +1711,78 @@
           <w:p>
             <w:pPr>
               <w:widowControl w:val="0"/>
-              <w:spacing w:after="120" w:line="240" w:lineRule="auto"/>
+              <w:spacing w:after="0" w:line="240" w:lineRule="auto"/>
               <w:ind w:left="0" w:right="0"/>
               <w:jc w:val="center"/>
               <w:rPr>
                 <w:rFonts w:ascii="Times New Roman" w:eastAsia="Times New Roman" w:hAnsi="Times New Roman"/>
                 <w:b/>
-                <w:sz w:val="28"/>
-                <w:szCs w:val="28"/>
+                <w:sz w:val="24"/>
+                <w:szCs w:val="24"/>
               </w:rPr>
             </w:pPr>
           </w:p>
           <w:p>
             <w:pPr>
               <w:widowControl w:val="0"/>
-              <w:spacing w:after="120" w:line="240" w:lineRule="auto"/>
+              <w:spacing w:after="0" w:line="240" w:lineRule="auto"/>
               <w:ind w:left="0" w:right="0"/>
               <w:jc w:val="center"/>
               <w:rPr>
                 <w:rFonts w:ascii="Times New Roman" w:eastAsia="Times New Roman" w:hAnsi="Times New Roman"/>
+                <w:b/>
+                <w:sz w:val="24"/>
+                <w:szCs w:val="24"/>
+              </w:rPr>
+            </w:pPr>
+          </w:p>
+          <w:p>
+            <w:pPr>
+              <w:widowControl w:val="0"/>
+              <w:spacing w:after="0" w:line="240" w:lineRule="auto"/>
+              <w:ind w:left="0" w:right="0"/>
+              <w:jc w:val="center"/>
+              <w:rPr>
+                <w:rFonts w:ascii="Times New Roman" w:eastAsia="Times New Roman" w:hAnsi="Times New Roman"/>
+                <w:b/>
+                <w:sz w:val="24"/>
+                <w:szCs w:val="24"/>
+              </w:rPr>
+            </w:pPr>
+          </w:p>
+          <w:p>
+            <w:pPr>
+              <w:widowControl w:val="0"/>
+              <w:spacing w:after="0" w:line="240" w:lineRule="auto"/>
+              <w:ind w:left="0" w:right="0"/>
+              <w:jc w:val="center"/>
+              <w:rPr>
+                <w:rFonts w:ascii="Times New Roman" w:eastAsia="Times New Roman" w:hAnsi="Times New Roman"/>
+                <w:b/>
+                <w:sz w:val="24"/>
+                <w:szCs w:val="24"/>
+              </w:rPr>
+            </w:pPr>
+          </w:p>
+          <w:p>
+            <w:pPr>
+              <w:widowControl w:val="0"/>
+              <w:spacing w:after="0" w:line="240" w:lineRule="auto"/>
+              <w:ind w:left="0" w:right="0"/>
+              <w:jc w:val="center"/>
+              <w:rPr>
+                <w:rFonts w:ascii="Times New Roman" w:eastAsia="Times New Roman" w:hAnsi="Times New Roman"/>
                 <w:bCs/>
-                <w:sz w:val="28"/>
-                <w:szCs w:val="28"/>
+                <w:sz w:val="24"/>
+                <w:szCs w:val="24"/>
               </w:rPr>
             </w:pPr>
             <w:r>
               <w:rPr>
                 <w:rFonts w:ascii="Times New Roman" w:eastAsia="Times New Roman" w:hAnsi="Times New Roman"/>
                 <w:bCs/>
-                <w:sz w:val="28"/>
-                <w:szCs w:val="28"/>
+                <w:sz w:val="24"/>
+                <w:szCs w:val="24"/>
               </w:rPr>
               <w:t>{pending_approve_list_president[0].president}</w:t>
             </w:r>
@@ -1667,21 +1792,21 @@
     </w:tbl>
     <w:p>
       <w:pPr>
-        <w:spacing w:after="120" w:line="240" w:lineRule="auto"/>
+        <w:spacing w:before="120" w:after="120" w:line="240" w:lineRule="auto"/>
         <w:ind w:left="0" w:right="0"/>
         <w:outlineLvl w:val="0"/>
         <w:rPr>
           <w:rFonts w:ascii="Times New Roman" w:hAnsi="Times New Roman"/>
           <w:i/>
           <w:color w:val="FF0000"/>
-          <w:sz w:val="28"/>
-          <w:szCs w:val="28"/>
+          <w:sz w:val="24"/>
+          <w:szCs w:val="24"/>
         </w:rPr>
       </w:pPr>
     </w:p>
     <w:sectPr>
       <w:pgSz w:w="12240" w:h="15840"/>
-      <w:pgMar w:top="851" w:right="964" w:bottom="680" w:left="964" w:header="0" w:footer="0" w:gutter="0"/>
+      <w:pgMar w:top="1134" w:right="1134" w:bottom="851" w:left="1134" w:header="0" w:footer="0" w:gutter="0"/>
       <w:cols w:space="720"/>
       <w:formProt w:val="0"/>
       <w:docGrid w:linePitch="360"/>
@@ -2580,6 +2705,21 @@
 </file>
 
 <file path=customXml/item1.xml><?xml version="1.0" encoding="utf-8"?>
+<p:properties xmlns:p="http://schemas.microsoft.com/office/2006/metadata/properties" xmlns:xsi="http://www.w3.org/2001/XMLSchema-instance" xmlns:pc="http://schemas.microsoft.com/office/infopath/2007/PartnerControls">
+  <documentManagement>
+    <AlternateThumbnailUrl xmlns="http://schemas.microsoft.com/sharepoint/v3">
+      <Url xsi:nil="true"/>
+      <Description xsi:nil="true"/>
+    </AlternateThumbnailUrl>
+    <VideoThumbnail xmlns="4ae7861e-4bff-47fb-9754-a3da037d4eb5" xsi:nil="true"/>
+    <ImageCreateDate xmlns="http://schemas.microsoft.com/sharepoint/v3" xsi:nil="true"/>
+    <GetImgForVideo xmlns="4ae7861e-4bff-47fb-9754-a3da037d4eb5" xsi:nil="true"/>
+    <Description xmlns="http://schemas.microsoft.com/sharepoint/v3" xsi:nil="true"/>
+  </documentManagement>
+</p:properties>
+</file>
+
+<file path=customXml/item2.xml><?xml version="1.0" encoding="utf-8"?>
 <ct:contentTypeSchema xmlns:ct="http://schemas.microsoft.com/office/2006/metadata/contentType" xmlns:ma="http://schemas.microsoft.com/office/2006/metadata/properties/metaAttributes" ct:_="" ma:_="" ma:contentTypeName="Picture" ma:contentTypeID="0x0101020088C615AFA6081A4EAC6D0C7B5DE5004C" ma:contentTypeVersion="3" ma:contentTypeDescription="Upload an image or a photograph." ma:contentTypeScope="" ma:versionID="8a358c36b680c6236bc77b7a1286c80c">
   <xsd:schema xmlns:xsd="http://www.w3.org/2001/XMLSchema" xmlns:xs="http://www.w3.org/2001/XMLSchema" xmlns:p="http://schemas.microsoft.com/office/2006/metadata/properties" xmlns:ns1="http://schemas.microsoft.com/sharepoint/v3" xmlns:ns2="4ae7861e-4bff-47fb-9754-a3da037d4eb5" targetNamespace="http://schemas.microsoft.com/office/2006/metadata/properties" ma:root="true" ma:fieldsID="1315e3235dfc98430f19347398624d38" ns1:_="" ns2:_="">
     <xsd:import namespace="http://schemas.microsoft.com/sharepoint/v3"/>
@@ -2767,22 +2907,11 @@
 </ct:contentTypeSchema>
 </file>
 
-<file path=customXml/item2.xml><?xml version="1.0" encoding="utf-8"?>
-<p:properties xmlns:p="http://schemas.microsoft.com/office/2006/metadata/properties" xmlns:xsi="http://www.w3.org/2001/XMLSchema-instance" xmlns:pc="http://schemas.microsoft.com/office/infopath/2007/PartnerControls">
-  <documentManagement>
-    <AlternateThumbnailUrl xmlns="http://schemas.microsoft.com/sharepoint/v3">
-      <Url xsi:nil="true"/>
-      <Description xsi:nil="true"/>
-    </AlternateThumbnailUrl>
-    <VideoThumbnail xmlns="4ae7861e-4bff-47fb-9754-a3da037d4eb5" xsi:nil="true"/>
-    <ImageCreateDate xmlns="http://schemas.microsoft.com/sharepoint/v3" xsi:nil="true"/>
-    <GetImgForVideo xmlns="4ae7861e-4bff-47fb-9754-a3da037d4eb5" xsi:nil="true"/>
-    <Description xmlns="http://schemas.microsoft.com/sharepoint/v3" xsi:nil="true"/>
-  </documentManagement>
-</p:properties>
+<file path=customXml/item3.xml><?xml version="1.0" encoding="utf-8"?>
+<b:Sources xmlns:b="http://schemas.openxmlformats.org/officeDocument/2006/bibliography" xmlns="http://schemas.openxmlformats.org/officeDocument/2006/bibliography" SelectedStyle="\APA.XSL" StyleName="APA"/>
 </file>
 
-<file path=customXml/item3.xml><?xml version="1.0" encoding="utf-8"?>
+<file path=customXml/item4.xml><?xml version="1.0" encoding="utf-8"?>
 <?mso-contentType ?>
 <FormTemplates xmlns="http://schemas.microsoft.com/sharepoint/v3/contenttype/forms">
   <Display>DocumentLibraryForm</Display>
@@ -2791,11 +2920,18 @@
 </FormTemplates>
 </file>
 
-<file path=customXml/item4.xml><?xml version="1.0" encoding="utf-8"?>
-<b:Sources xmlns:b="http://schemas.openxmlformats.org/officeDocument/2006/bibliography" xmlns="http://schemas.openxmlformats.org/officeDocument/2006/bibliography" SelectedStyle="\APA.XSL" StyleName="APA"/>
+<file path=customXml/itemProps1.xml><?xml version="1.0" encoding="utf-8"?>
+<ds:datastoreItem xmlns:ds="http://schemas.openxmlformats.org/officeDocument/2006/customXml" ds:itemID="{637D94BE-8064-4A8A-B75A-872F8418303A}">
+  <ds:schemaRefs>
+    <ds:schemaRef ds:uri="http://schemas.microsoft.com/office/2006/metadata/properties"/>
+    <ds:schemaRef ds:uri="http://schemas.microsoft.com/office/infopath/2007/PartnerControls"/>
+    <ds:schemaRef ds:uri="http://schemas.microsoft.com/sharepoint/v3"/>
+    <ds:schemaRef ds:uri="4ae7861e-4bff-47fb-9754-a3da037d4eb5"/>
+  </ds:schemaRefs>
+</ds:datastoreItem>
 </file>
 
-<file path=customXml/itemProps1.xml><?xml version="1.0" encoding="utf-8"?>
+<file path=customXml/itemProps2.xml><?xml version="1.0" encoding="utf-8"?>
 <ds:datastoreItem xmlns:ds="http://schemas.openxmlformats.org/officeDocument/2006/customXml" ds:itemID="{429FB324-33AD-41F5-923F-6A2C73B6A6D6}">
   <ds:schemaRefs>
     <ds:schemaRef ds:uri="http://schemas.microsoft.com/office/2006/metadata/contentType"/>
@@ -2814,29 +2950,18 @@
 </ds:datastoreItem>
 </file>
 
-<file path=customXml/itemProps2.xml><?xml version="1.0" encoding="utf-8"?>
-<ds:datastoreItem xmlns:ds="http://schemas.openxmlformats.org/officeDocument/2006/customXml" ds:itemID="{637D94BE-8064-4A8A-B75A-872F8418303A}">
+<file path=customXml/itemProps3.xml><?xml version="1.0" encoding="utf-8"?>
+<ds:datastoreItem xmlns:ds="http://schemas.openxmlformats.org/officeDocument/2006/customXml" ds:itemID="{9D36852F-8D9B-4B31-A22F-717EEA09B525}">
   <ds:schemaRefs>
-    <ds:schemaRef ds:uri="http://schemas.microsoft.com/office/2006/metadata/properties"/>
-    <ds:schemaRef ds:uri="http://schemas.microsoft.com/office/infopath/2007/PartnerControls"/>
-    <ds:schemaRef ds:uri="http://schemas.microsoft.com/sharepoint/v3"/>
-    <ds:schemaRef ds:uri="4ae7861e-4bff-47fb-9754-a3da037d4eb5"/>
+    <ds:schemaRef ds:uri="http://schemas.openxmlformats.org/officeDocument/2006/bibliography"/>
   </ds:schemaRefs>
 </ds:datastoreItem>
 </file>
 
-<file path=customXml/itemProps3.xml><?xml version="1.0" encoding="utf-8"?>
+<file path=customXml/itemProps4.xml><?xml version="1.0" encoding="utf-8"?>
 <ds:datastoreItem xmlns:ds="http://schemas.openxmlformats.org/officeDocument/2006/customXml" ds:itemID="{8ABDC9B8-2297-40FB-AB63-D51D47CDF91C}">
   <ds:schemaRefs>
     <ds:schemaRef ds:uri="http://schemas.microsoft.com/sharepoint/v3/contenttype/forms"/>
   </ds:schemaRefs>
 </ds:datastoreItem>
-</file>
-
-<file path=customXml/itemProps4.xml><?xml version="1.0" encoding="utf-8"?>
-<ds:datastoreItem xmlns:ds="http://schemas.openxmlformats.org/officeDocument/2006/customXml" ds:itemID="{9D36852F-8D9B-4B31-A22F-717EEA09B525}">
-  <ds:schemaRefs>
-    <ds:schemaRef ds:uri="http://schemas.openxmlformats.org/officeDocument/2006/bibliography"/>
-  </ds:schemaRefs>
-</ds:datastoreItem>
 </file>
--- a/uploads/files/pending/cp/pending_bien_ban_hop_tam_ngung_kinh_doanh.docx
+++ b/uploads/files/pending/cp/pending_bien_ban_hop_tam_ngung_kinh_doanh.docx
@@ -36,8 +36,6 @@
               <w:jc w:val="center"/>
               <w:rPr>
                 <w:rFonts w:ascii="Times New Roman" w:eastAsia="Times New Roman" w:hAnsi="Times New Roman"/>
-                <w:b/>
-                <w:bCs/>
                 <w:sz w:val="24"/>
                 <w:szCs w:val="24"/>
               </w:rPr>
@@ -51,95 +49,41 @@
                 <w:sz w:val="24"/>
                 <w:szCs w:val="24"/>
               </w:rPr>
-              <mc:AlternateContent>
-                <mc:Choice Requires="wps">
-                  <w:drawing>
-                    <wp:anchor distT="5715" distB="5080" distL="5080" distR="5715" simplePos="0" relativeHeight="4" behindDoc="0" locked="0" layoutInCell="0" allowOverlap="1" wp14:anchorId="7E88AFF9" wp14:editId="4EA0470D">
-                      <wp:simplePos x="0" y="0"/>
-                      <wp:positionH relativeFrom="column">
-                        <wp:posOffset>505460</wp:posOffset>
-                      </wp:positionH>
-                      <wp:positionV relativeFrom="paragraph">
-                        <wp:posOffset>321783</wp:posOffset>
-                      </wp:positionV>
-                      <wp:extent cx="1294130" cy="635"/>
-                      <wp:effectExtent l="0" t="0" r="0" b="0"/>
-                      <wp:wrapNone/>
-                      <wp:docPr id="1" name="Straight Arrow Connector 4"/>
-                      <wp:cNvGraphicFramePr/>
-                      <a:graphic xmlns:a="http://schemas.openxmlformats.org/drawingml/2006/main">
-                        <a:graphicData uri="http://schemas.microsoft.com/office/word/2010/wordprocessingShape">
-                          <wps:wsp>
-                            <wps:cNvCnPr/>
-                            <wps:spPr>
-                              <a:xfrm>
-                                <a:off x="0" y="0"/>
-                                <a:ext cx="1294130" cy="635"/>
-                              </a:xfrm>
-                              <a:prstGeom prst="straightConnector1">
-                                <a:avLst/>
-                              </a:prstGeom>
-                              <a:noFill/>
-                              <a:ln w="9525">
-                                <a:solidFill>
-                                  <a:srgbClr val="000000"/>
-                                </a:solidFill>
-                                <a:round/>
-                              </a:ln>
-                            </wps:spPr>
-                            <wps:style>
-                              <a:lnRef idx="0">
-                                <a:scrgbClr r="0" g="0" b="0"/>
-                              </a:lnRef>
-                              <a:fillRef idx="0">
-                                <a:scrgbClr r="0" g="0" b="0"/>
-                              </a:fillRef>
-                              <a:effectRef idx="0">
-                                <a:scrgbClr r="0" g="0" b="0"/>
-                              </a:effectRef>
-                              <a:fontRef idx="minor"/>
-                            </wps:style>
-                            <wps:bodyPr/>
-                          </wps:wsp>
-                        </a:graphicData>
-                      </a:graphic>
-                    </wp:anchor>
-                  </w:drawing>
-                </mc:Choice>
-                <mc:Fallback>
-                  <w:pict>
-                    <v:shapetype w14:anchorId="0FDBC678" id="_x0000_t32" coordsize="21600,21600" o:spt="32" o:oned="t" path="m,l21600,21600e" filled="f">
-                      <v:path arrowok="t" fillok="f" o:connecttype="none"/>
-                      <o:lock v:ext="edit" shapetype="t"/>
-                    </v:shapetype>
-                    <v:shape id="Straight Arrow Connector 4" o:spid="_x0000_s1026" type="#_x0000_t32" style="position:absolute;margin-left:39.8pt;margin-top:25.35pt;width:101.9pt;height:.05pt;z-index:4;visibility:visible;mso-wrap-style:square;mso-wrap-distance-left:.4pt;mso-wrap-distance-top:.45pt;mso-wrap-distance-right:.45pt;mso-wrap-distance-bottom:.4pt;mso-position-horizontal:absolute;mso-position-horizontal-relative:text;mso-position-vertical:absolute;mso-position-vertical-relative:text" o:gfxdata="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" o:allowincell="f"/>
-                  </w:pict>
-                </mc:Fallback>
-              </mc:AlternateContent>
+              <w:t>{</w:t>
             </w:r>
             <w:r>
               <w:rPr>
                 <w:rFonts w:ascii="Times New Roman" w:eastAsia="Times New Roman" w:hAnsi="Times New Roman"/>
                 <w:b/>
                 <w:bCs/>
-                <w:sz w:val="24"/>
-                <w:szCs w:val="24"/>
-              </w:rPr>
-              <w:t>TÊN DOANH NGHIỆP</w:t>
+                <w:noProof/>
+                <w:sz w:val="24"/>
+                <w:szCs w:val="24"/>
+              </w:rPr>
+              <w:t>pending_approve_company_nam</w:t>
             </w:r>
-          </w:p>
-          <w:p>
-            <w:pPr>
-              <w:widowControl w:val="0"/>
-              <w:spacing w:before="120" w:after="120" w:line="240" w:lineRule="auto"/>
-              <w:ind w:left="0" w:right="0"/>
-              <w:jc w:val="center"/>
+            <w:r>
               <w:rPr>
                 <w:rFonts w:ascii="Times New Roman" w:eastAsia="Times New Roman" w:hAnsi="Times New Roman"/>
-                <w:sz w:val="24"/>
-                <w:szCs w:val="24"/>
-              </w:rPr>
-            </w:pPr>
+                <w:b/>
+                <w:bCs/>
+                <w:noProof/>
+                <w:sz w:val="24"/>
+                <w:szCs w:val="24"/>
+              </w:rPr>
+              <w:t>e</w:t>
+            </w:r>
+            <w:r>
+              <w:rPr>
+                <w:rFonts w:ascii="Times New Roman" w:eastAsia="Times New Roman" w:hAnsi="Times New Roman"/>
+                <w:b/>
+                <w:bCs/>
+                <w:noProof/>
+                <w:sz w:val="24"/>
+                <w:szCs w:val="24"/>
+              </w:rPr>
+              <w:t>}</w:t>
+            </w:r>
           </w:p>
         </w:tc>
         <w:tc>
@@ -264,6 +208,7 @@
                 </mc:Fallback>
               </mc:AlternateContent>
             </w:r>
+            <w:proofErr w:type="spellStart"/>
             <w:r>
               <w:rPr>
                 <w:rFonts w:ascii="Times New Roman" w:eastAsia="Times New Roman" w:hAnsi="Times New Roman"/>
@@ -271,8 +216,89 @@
                 <w:sz w:val="24"/>
                 <w:szCs w:val="24"/>
               </w:rPr>
-              <w:t>Độc lập – Tự do – Hạnh phúc</w:t>
+              <w:t>Độc</w:t>
             </w:r>
+            <w:proofErr w:type="spellEnd"/>
+            <w:r>
+              <w:rPr>
+                <w:rFonts w:ascii="Times New Roman" w:eastAsia="Times New Roman" w:hAnsi="Times New Roman"/>
+                <w:b/>
+                <w:sz w:val="24"/>
+                <w:szCs w:val="24"/>
+              </w:rPr>
+              <w:t xml:space="preserve"> </w:t>
+            </w:r>
+            <w:proofErr w:type="spellStart"/>
+            <w:r>
+              <w:rPr>
+                <w:rFonts w:ascii="Times New Roman" w:eastAsia="Times New Roman" w:hAnsi="Times New Roman"/>
+                <w:b/>
+                <w:sz w:val="24"/>
+                <w:szCs w:val="24"/>
+              </w:rPr>
+              <w:t>lập</w:t>
+            </w:r>
+            <w:proofErr w:type="spellEnd"/>
+            <w:r>
+              <w:rPr>
+                <w:rFonts w:ascii="Times New Roman" w:eastAsia="Times New Roman" w:hAnsi="Times New Roman"/>
+                <w:b/>
+                <w:sz w:val="24"/>
+                <w:szCs w:val="24"/>
+              </w:rPr>
+              <w:t xml:space="preserve"> – </w:t>
+            </w:r>
+            <w:proofErr w:type="spellStart"/>
+            <w:r>
+              <w:rPr>
+                <w:rFonts w:ascii="Times New Roman" w:eastAsia="Times New Roman" w:hAnsi="Times New Roman"/>
+                <w:b/>
+                <w:sz w:val="24"/>
+                <w:szCs w:val="24"/>
+              </w:rPr>
+              <w:t>Tự</w:t>
+            </w:r>
+            <w:proofErr w:type="spellEnd"/>
+            <w:r>
+              <w:rPr>
+                <w:rFonts w:ascii="Times New Roman" w:eastAsia="Times New Roman" w:hAnsi="Times New Roman"/>
+                <w:b/>
+                <w:sz w:val="24"/>
+                <w:szCs w:val="24"/>
+              </w:rPr>
+              <w:t xml:space="preserve"> do – </w:t>
+            </w:r>
+            <w:proofErr w:type="spellStart"/>
+            <w:r>
+              <w:rPr>
+                <w:rFonts w:ascii="Times New Roman" w:eastAsia="Times New Roman" w:hAnsi="Times New Roman"/>
+                <w:b/>
+                <w:sz w:val="24"/>
+                <w:szCs w:val="24"/>
+              </w:rPr>
+              <w:t>Hạnh</w:t>
+            </w:r>
+            <w:proofErr w:type="spellEnd"/>
+            <w:r>
+              <w:rPr>
+                <w:rFonts w:ascii="Times New Roman" w:eastAsia="Times New Roman" w:hAnsi="Times New Roman"/>
+                <w:b/>
+                <w:sz w:val="24"/>
+                <w:szCs w:val="24"/>
+              </w:rPr>
+              <w:t xml:space="preserve"> </w:t>
+            </w:r>
+            <w:proofErr w:type="spellStart"/>
+            <w:r>
+              <w:rPr>
+                <w:rFonts w:ascii="Times New Roman" w:eastAsia="Times New Roman" w:hAnsi="Times New Roman"/>
+                <w:b/>
+                <w:sz w:val="24"/>
+                <w:szCs w:val="24"/>
+              </w:rPr>
+              <w:t>phúc</w:t>
+            </w:r>
+            <w:proofErr w:type="spellEnd"/>
           </w:p>
         </w:tc>
       </w:tr>
@@ -303,6 +329,7 @@
                 <w:szCs w:val="24"/>
               </w:rPr>
             </w:pPr>
+            <w:proofErr w:type="spellStart"/>
             <w:r>
               <w:rPr>
                 <w:rFonts w:ascii="Times New Roman" w:eastAsia="Times New Roman" w:hAnsi="Times New Roman"/>
@@ -310,7 +337,37 @@
                 <w:sz w:val="24"/>
                 <w:szCs w:val="24"/>
               </w:rPr>
-              <w:t>Số: ………./BB-HĐQT</w:t>
+              <w:t>Số</w:t>
+            </w:r>
+            <w:proofErr w:type="spellEnd"/>
+            <w:r>
+              <w:rPr>
+                <w:rFonts w:ascii="Times New Roman" w:eastAsia="Times New Roman" w:hAnsi="Times New Roman"/>
+                <w:bCs/>
+                <w:sz w:val="24"/>
+                <w:szCs w:val="24"/>
+              </w:rPr>
+              <w:t>: ……</w:t>
+            </w:r>
+            <w:proofErr w:type="gramStart"/>
+            <w:r>
+              <w:rPr>
+                <w:rFonts w:ascii="Times New Roman" w:eastAsia="Times New Roman" w:hAnsi="Times New Roman"/>
+                <w:bCs/>
+                <w:sz w:val="24"/>
+                <w:szCs w:val="24"/>
+              </w:rPr>
+              <w:t>…./</w:t>
+            </w:r>
+            <w:proofErr w:type="gramEnd"/>
+            <w:r>
+              <w:rPr>
+                <w:rFonts w:ascii="Times New Roman" w:eastAsia="Times New Roman" w:hAnsi="Times New Roman"/>
+                <w:bCs/>
+                <w:sz w:val="24"/>
+                <w:szCs w:val="24"/>
+              </w:rPr>
+              <w:t>BB-HĐQT</w:t>
             </w:r>
           </w:p>
         </w:tc>
@@ -338,6 +395,8 @@
                 <w:szCs w:val="24"/>
               </w:rPr>
             </w:pPr>
+            <w:proofErr w:type="spellStart"/>
+            <w:proofErr w:type="gramStart"/>
             <w:r>
               <w:rPr>
                 <w:rFonts w:ascii="Times New Roman" w:eastAsia="Times New Roman" w:hAnsi="Times New Roman"/>
@@ -346,7 +405,107 @@
                 <w:sz w:val="24"/>
                 <w:szCs w:val="24"/>
               </w:rPr>
-              <w:t>Tp.Hồ Chí Minh, ngày {date} tháng {month} năm {year}</w:t>
+              <w:t>Tp.Hồ</w:t>
+            </w:r>
+            <w:proofErr w:type="spellEnd"/>
+            <w:proofErr w:type="gramEnd"/>
+            <w:r>
+              <w:rPr>
+                <w:rFonts w:ascii="Times New Roman" w:eastAsia="Times New Roman" w:hAnsi="Times New Roman"/>
+                <w:bCs/>
+                <w:i/>
+                <w:sz w:val="24"/>
+                <w:szCs w:val="24"/>
+              </w:rPr>
+              <w:t xml:space="preserve"> </w:t>
+            </w:r>
+            <w:proofErr w:type="spellStart"/>
+            <w:r>
+              <w:rPr>
+                <w:rFonts w:ascii="Times New Roman" w:eastAsia="Times New Roman" w:hAnsi="Times New Roman"/>
+                <w:bCs/>
+                <w:i/>
+                <w:sz w:val="24"/>
+                <w:szCs w:val="24"/>
+              </w:rPr>
+              <w:t>Chí</w:t>
+            </w:r>
+            <w:proofErr w:type="spellEnd"/>
+            <w:r>
+              <w:rPr>
+                <w:rFonts w:ascii="Times New Roman" w:eastAsia="Times New Roman" w:hAnsi="Times New Roman"/>
+                <w:bCs/>
+                <w:i/>
+                <w:sz w:val="24"/>
+                <w:szCs w:val="24"/>
+              </w:rPr>
+              <w:t xml:space="preserve"> Minh, </w:t>
+            </w:r>
+            <w:proofErr w:type="spellStart"/>
+            <w:r>
+              <w:rPr>
+                <w:rFonts w:ascii="Times New Roman" w:eastAsia="Times New Roman" w:hAnsi="Times New Roman"/>
+                <w:bCs/>
+                <w:i/>
+                <w:sz w:val="24"/>
+                <w:szCs w:val="24"/>
+              </w:rPr>
+              <w:t>ngày</w:t>
+            </w:r>
+            <w:proofErr w:type="spellEnd"/>
+            <w:r>
+              <w:rPr>
+                <w:rFonts w:ascii="Times New Roman" w:eastAsia="Times New Roman" w:hAnsi="Times New Roman"/>
+                <w:bCs/>
+                <w:i/>
+                <w:sz w:val="24"/>
+                <w:szCs w:val="24"/>
+              </w:rPr>
+              <w:t xml:space="preserve"> {date} </w:t>
+            </w:r>
+            <w:proofErr w:type="spellStart"/>
+            <w:r>
+              <w:rPr>
+                <w:rFonts w:ascii="Times New Roman" w:eastAsia="Times New Roman" w:hAnsi="Times New Roman"/>
+                <w:bCs/>
+                <w:i/>
+                <w:sz w:val="24"/>
+                <w:szCs w:val="24"/>
+              </w:rPr>
+              <w:t>tháng</w:t>
+            </w:r>
+            <w:proofErr w:type="spellEnd"/>
+            <w:r>
+              <w:rPr>
+                <w:rFonts w:ascii="Times New Roman" w:eastAsia="Times New Roman" w:hAnsi="Times New Roman"/>
+                <w:bCs/>
+                <w:i/>
+                <w:sz w:val="24"/>
+                <w:szCs w:val="24"/>
+              </w:rPr>
+              <w:t xml:space="preserve"> {month} </w:t>
+            </w:r>
+            <w:proofErr w:type="spellStart"/>
+            <w:r>
+              <w:rPr>
+                <w:rFonts w:ascii="Times New Roman" w:eastAsia="Times New Roman" w:hAnsi="Times New Roman"/>
+                <w:bCs/>
+                <w:i/>
+                <w:sz w:val="24"/>
+                <w:szCs w:val="24"/>
+              </w:rPr>
+              <w:t>năm</w:t>
+            </w:r>
+            <w:proofErr w:type="spellEnd"/>
+            <w:r>
+              <w:rPr>
+                <w:rFonts w:ascii="Times New Roman" w:eastAsia="Times New Roman" w:hAnsi="Times New Roman"/>
+                <w:bCs/>
+                <w:i/>
+                <w:sz w:val="24"/>
+                <w:szCs w:val="24"/>
+              </w:rPr>
+              <w:t xml:space="preserve"> {year}</w:t>
             </w:r>
           </w:p>
         </w:tc>
@@ -496,6 +655,7 @@
           </mc:Fallback>
         </mc:AlternateContent>
       </w:r>
+      <w:proofErr w:type="spellStart"/>
       <w:r>
         <w:rPr>
           <w:rFonts w:ascii="Times New Roman" w:eastAsia="Times New Roman" w:hAnsi="Times New Roman"/>
@@ -504,7 +664,128 @@
           <w:sz w:val="24"/>
           <w:szCs w:val="24"/>
         </w:rPr>
-        <w:t xml:space="preserve">Về việc tạm ngừng kinh doanh </w:t>
+        <w:t>Về</w:t>
+      </w:r>
+      <w:proofErr w:type="spellEnd"/>
+      <w:r>
+        <w:rPr>
+          <w:rFonts w:ascii="Times New Roman" w:eastAsia="Times New Roman" w:hAnsi="Times New Roman"/>
+          <w:b/>
+          <w:bCs/>
+          <w:sz w:val="24"/>
+          <w:szCs w:val="24"/>
+        </w:rPr>
+        <w:t xml:space="preserve"> </w:t>
+      </w:r>
+      <w:proofErr w:type="spellStart"/>
+      <w:r>
+        <w:rPr>
+          <w:rFonts w:ascii="Times New Roman" w:eastAsia="Times New Roman" w:hAnsi="Times New Roman"/>
+          <w:b/>
+          <w:bCs/>
+          <w:sz w:val="24"/>
+          <w:szCs w:val="24"/>
+        </w:rPr>
+        <w:t>việc</w:t>
+      </w:r>
+      <w:proofErr w:type="spellEnd"/>
+      <w:r>
+        <w:rPr>
+          <w:rFonts w:ascii="Times New Roman" w:eastAsia="Times New Roman" w:hAnsi="Times New Roman"/>
+          <w:b/>
+          <w:bCs/>
+          <w:sz w:val="24"/>
+          <w:szCs w:val="24"/>
+        </w:rPr>
+        <w:t xml:space="preserve"> </w:t>
+      </w:r>
+      <w:proofErr w:type="spellStart"/>
+      <w:r>
+        <w:rPr>
+          <w:rFonts w:ascii="Times New Roman" w:eastAsia="Times New Roman" w:hAnsi="Times New Roman"/>
+          <w:b/>
+          <w:bCs/>
+          <w:sz w:val="24"/>
+          <w:szCs w:val="24"/>
+        </w:rPr>
+        <w:t>tạm</w:t>
+      </w:r>
+      <w:proofErr w:type="spellEnd"/>
+      <w:r>
+        <w:rPr>
+          <w:rFonts w:ascii="Times New Roman" w:eastAsia="Times New Roman" w:hAnsi="Times New Roman"/>
+          <w:b/>
+          <w:bCs/>
+          <w:sz w:val="24"/>
+          <w:szCs w:val="24"/>
+        </w:rPr>
+        <w:t xml:space="preserve"> </w:t>
+      </w:r>
+      <w:proofErr w:type="spellStart"/>
+      <w:r>
+        <w:rPr>
+          <w:rFonts w:ascii="Times New Roman" w:eastAsia="Times New Roman" w:hAnsi="Times New Roman"/>
+          <w:b/>
+          <w:bCs/>
+          <w:sz w:val="24"/>
+          <w:szCs w:val="24"/>
+        </w:rPr>
+        <w:t>ngừng</w:t>
+      </w:r>
+      <w:proofErr w:type="spellEnd"/>
+      <w:r>
+        <w:rPr>
+          <w:rFonts w:ascii="Times New Roman" w:eastAsia="Times New Roman" w:hAnsi="Times New Roman"/>
+          <w:b/>
+          <w:bCs/>
+          <w:sz w:val="24"/>
+          <w:szCs w:val="24"/>
+        </w:rPr>
+        <w:t xml:space="preserve"> </w:t>
+      </w:r>
+      <w:proofErr w:type="spellStart"/>
+      <w:r>
+        <w:rPr>
+          <w:rFonts w:ascii="Times New Roman" w:eastAsia="Times New Roman" w:hAnsi="Times New Roman"/>
+          <w:b/>
+          <w:bCs/>
+          <w:sz w:val="24"/>
+          <w:szCs w:val="24"/>
+        </w:rPr>
+        <w:t>kinh</w:t>
+      </w:r>
+      <w:proofErr w:type="spellEnd"/>
+      <w:r>
+        <w:rPr>
+          <w:rFonts w:ascii="Times New Roman" w:eastAsia="Times New Roman" w:hAnsi="Times New Roman"/>
+          <w:b/>
+          <w:bCs/>
+          <w:sz w:val="24"/>
+          <w:szCs w:val="24"/>
+        </w:rPr>
+        <w:t xml:space="preserve"> </w:t>
+      </w:r>
+      <w:proofErr w:type="spellStart"/>
+      <w:r>
+        <w:rPr>
+          <w:rFonts w:ascii="Times New Roman" w:eastAsia="Times New Roman" w:hAnsi="Times New Roman"/>
+          <w:b/>
+          <w:bCs/>
+          <w:sz w:val="24"/>
+          <w:szCs w:val="24"/>
+        </w:rPr>
+        <w:t>doanh</w:t>
+      </w:r>
+      <w:proofErr w:type="spellEnd"/>
+      <w:r>
+        <w:rPr>
+          <w:rFonts w:ascii="Times New Roman" w:eastAsia="Times New Roman" w:hAnsi="Times New Roman"/>
+          <w:b/>
+          <w:bCs/>
+          <w:sz w:val="24"/>
+          <w:szCs w:val="24"/>
+        </w:rPr>
+        <w:t xml:space="preserve"> </w:t>
       </w:r>
     </w:p>
     <w:p>
@@ -568,23 +849,355 @@
           <w:sz w:val="24"/>
           <w:szCs w:val="24"/>
         </w:rPr>
-        <w:t>{pending_approve_company_name | upper}, mã số doanh nghiệp:</w:t>
-      </w:r>
-      <w:r>
-        <w:rPr>
-          <w:sz w:val="24"/>
-          <w:szCs w:val="24"/>
-        </w:rPr>
-        <w:t xml:space="preserve"> </w:t>
-      </w:r>
-      <w:r>
-        <w:rPr>
-          <w:rFonts w:ascii="Times New Roman" w:hAnsi="Times New Roman"/>
-          <w:sz w:val="24"/>
-          <w:szCs w:val="24"/>
-        </w:rPr>
-        <w:t>{pending_approve_mst}, địa chỉ trụ sở chính: {pending_approve_location} tiến hành họp</w:t>
-      </w:r>
+        <w:t>{</w:t>
+      </w:r>
+      <w:proofErr w:type="spellStart"/>
+      <w:r>
+        <w:rPr>
+          <w:rFonts w:ascii="Times New Roman" w:hAnsi="Times New Roman"/>
+          <w:sz w:val="24"/>
+          <w:szCs w:val="24"/>
+        </w:rPr>
+        <w:t>pending_approve_company_name</w:t>
+      </w:r>
+      <w:proofErr w:type="spellEnd"/>
+      <w:r>
+        <w:rPr>
+          <w:rFonts w:ascii="Times New Roman" w:hAnsi="Times New Roman"/>
+          <w:sz w:val="24"/>
+          <w:szCs w:val="24"/>
+        </w:rPr>
+        <w:t xml:space="preserve"> | upper}, </w:t>
+      </w:r>
+      <w:proofErr w:type="spellStart"/>
+      <w:r>
+        <w:rPr>
+          <w:rFonts w:ascii="Times New Roman" w:hAnsi="Times New Roman"/>
+          <w:sz w:val="24"/>
+          <w:szCs w:val="24"/>
+        </w:rPr>
+        <w:t>mã</w:t>
+      </w:r>
+      <w:proofErr w:type="spellEnd"/>
+      <w:r>
+        <w:rPr>
+          <w:rFonts w:ascii="Times New Roman" w:hAnsi="Times New Roman"/>
+          <w:sz w:val="24"/>
+          <w:szCs w:val="24"/>
+        </w:rPr>
+        <w:t xml:space="preserve"> </w:t>
+      </w:r>
+      <w:proofErr w:type="spellStart"/>
+      <w:r>
+        <w:rPr>
+          <w:rFonts w:ascii="Times New Roman" w:hAnsi="Times New Roman"/>
+          <w:sz w:val="24"/>
+          <w:szCs w:val="24"/>
+        </w:rPr>
+        <w:t>số</w:t>
+      </w:r>
+      <w:proofErr w:type="spellEnd"/>
+      <w:r>
+        <w:rPr>
+          <w:rFonts w:ascii="Times New Roman" w:hAnsi="Times New Roman"/>
+          <w:sz w:val="24"/>
+          <w:szCs w:val="24"/>
+        </w:rPr>
+        <w:t xml:space="preserve"> </w:t>
+      </w:r>
+      <w:proofErr w:type="spellStart"/>
+      <w:r>
+        <w:rPr>
+          <w:rFonts w:ascii="Times New Roman" w:hAnsi="Times New Roman"/>
+          <w:sz w:val="24"/>
+          <w:szCs w:val="24"/>
+        </w:rPr>
+        <w:t>doanh</w:t>
+      </w:r>
+      <w:proofErr w:type="spellEnd"/>
+      <w:r>
+        <w:rPr>
+          <w:rFonts w:ascii="Times New Roman" w:hAnsi="Times New Roman"/>
+          <w:sz w:val="24"/>
+          <w:szCs w:val="24"/>
+        </w:rPr>
+        <w:t xml:space="preserve"> </w:t>
+      </w:r>
+      <w:proofErr w:type="spellStart"/>
+      <w:r>
+        <w:rPr>
+          <w:rFonts w:ascii="Times New Roman" w:hAnsi="Times New Roman"/>
+          <w:sz w:val="24"/>
+          <w:szCs w:val="24"/>
+        </w:rPr>
+        <w:t>nghiệp</w:t>
+      </w:r>
+      <w:proofErr w:type="spellEnd"/>
+      <w:r>
+        <w:rPr>
+          <w:rFonts w:ascii="Times New Roman" w:hAnsi="Times New Roman"/>
+          <w:sz w:val="24"/>
+          <w:szCs w:val="24"/>
+        </w:rPr>
+        <w:t>:</w:t>
+      </w:r>
+      <w:r>
+        <w:rPr>
+          <w:sz w:val="24"/>
+          <w:szCs w:val="24"/>
+        </w:rPr>
+        <w:t xml:space="preserve"> </w:t>
+      </w:r>
+      <w:r>
+        <w:rPr>
+          <w:rFonts w:ascii="Times New Roman" w:hAnsi="Times New Roman"/>
+          <w:sz w:val="24"/>
+          <w:szCs w:val="24"/>
+        </w:rPr>
+        <w:t>{</w:t>
+      </w:r>
+      <w:proofErr w:type="spellStart"/>
+      <w:r>
+        <w:rPr>
+          <w:rFonts w:ascii="Times New Roman" w:hAnsi="Times New Roman"/>
+          <w:sz w:val="24"/>
+          <w:szCs w:val="24"/>
+        </w:rPr>
+        <w:t>pending_approve_mst</w:t>
+      </w:r>
+      <w:proofErr w:type="spellEnd"/>
+      <w:r>
+        <w:rPr>
+          <w:rFonts w:ascii="Times New Roman" w:hAnsi="Times New Roman"/>
+          <w:sz w:val="24"/>
+          <w:szCs w:val="24"/>
+        </w:rPr>
+        <w:t xml:space="preserve">}, </w:t>
+      </w:r>
+      <w:proofErr w:type="spellStart"/>
+      <w:r>
+        <w:rPr>
+          <w:rFonts w:ascii="Times New Roman" w:hAnsi="Times New Roman"/>
+          <w:sz w:val="24"/>
+          <w:szCs w:val="24"/>
+        </w:rPr>
+        <w:t>địa</w:t>
+      </w:r>
+      <w:proofErr w:type="spellEnd"/>
+      <w:r>
+        <w:rPr>
+          <w:rFonts w:ascii="Times New Roman" w:hAnsi="Times New Roman"/>
+          <w:sz w:val="24"/>
+          <w:szCs w:val="24"/>
+        </w:rPr>
+        <w:t xml:space="preserve"> </w:t>
+      </w:r>
+      <w:proofErr w:type="spellStart"/>
+      <w:r>
+        <w:rPr>
+          <w:rFonts w:ascii="Times New Roman" w:hAnsi="Times New Roman"/>
+          <w:sz w:val="24"/>
+          <w:szCs w:val="24"/>
+        </w:rPr>
+        <w:t>chỉ</w:t>
+      </w:r>
+      <w:proofErr w:type="spellEnd"/>
+      <w:r>
+        <w:rPr>
+          <w:rFonts w:ascii="Times New Roman" w:hAnsi="Times New Roman"/>
+          <w:sz w:val="24"/>
+          <w:szCs w:val="24"/>
+        </w:rPr>
+        <w:t xml:space="preserve"> </w:t>
+      </w:r>
+      <w:proofErr w:type="spellStart"/>
+      <w:r>
+        <w:rPr>
+          <w:rFonts w:ascii="Times New Roman" w:hAnsi="Times New Roman"/>
+          <w:sz w:val="24"/>
+          <w:szCs w:val="24"/>
+        </w:rPr>
+        <w:t>trụ</w:t>
+      </w:r>
+      <w:proofErr w:type="spellEnd"/>
+      <w:r>
+        <w:rPr>
+          <w:rFonts w:ascii="Times New Roman" w:hAnsi="Times New Roman"/>
+          <w:sz w:val="24"/>
+          <w:szCs w:val="24"/>
+        </w:rPr>
+        <w:t xml:space="preserve"> </w:t>
+      </w:r>
+      <w:proofErr w:type="spellStart"/>
+      <w:r>
+        <w:rPr>
+          <w:rFonts w:ascii="Times New Roman" w:hAnsi="Times New Roman"/>
+          <w:sz w:val="24"/>
+          <w:szCs w:val="24"/>
+        </w:rPr>
+        <w:t>sở</w:t>
+      </w:r>
+      <w:proofErr w:type="spellEnd"/>
+      <w:r>
+        <w:rPr>
+          <w:rFonts w:ascii="Times New Roman" w:hAnsi="Times New Roman"/>
+          <w:sz w:val="24"/>
+          <w:szCs w:val="24"/>
+        </w:rPr>
+        <w:t xml:space="preserve"> </w:t>
+      </w:r>
+      <w:proofErr w:type="spellStart"/>
+      <w:r>
+        <w:rPr>
+          <w:rFonts w:ascii="Times New Roman" w:hAnsi="Times New Roman"/>
+          <w:sz w:val="24"/>
+          <w:szCs w:val="24"/>
+        </w:rPr>
+        <w:t>chính</w:t>
+      </w:r>
+      <w:proofErr w:type="spellEnd"/>
+      <w:r>
+        <w:rPr>
+          <w:rFonts w:ascii="Times New Roman" w:hAnsi="Times New Roman"/>
+          <w:sz w:val="24"/>
+          <w:szCs w:val="24"/>
+        </w:rPr>
+        <w:t xml:space="preserve">: </w:t>
+      </w:r>
+      <w:r>
+        <w:rPr>
+          <w:rFonts w:ascii="Times New Roman" w:hAnsi="Times New Roman"/>
+          <w:sz w:val="24"/>
+          <w:szCs w:val="24"/>
+        </w:rPr>
+        <w:t>{</w:t>
+      </w:r>
+      <w:proofErr w:type="spellStart"/>
+      <w:r>
+        <w:rPr>
+          <w:rFonts w:ascii="Times New Roman" w:hAnsi="Times New Roman"/>
+          <w:sz w:val="24"/>
+          <w:szCs w:val="24"/>
+        </w:rPr>
+        <w:t>pending_approve_location_address</w:t>
+      </w:r>
+      <w:proofErr w:type="spellEnd"/>
+      <w:r>
+        <w:rPr>
+          <w:rFonts w:ascii="Times New Roman" w:hAnsi="Times New Roman"/>
+          <w:sz w:val="24"/>
+          <w:szCs w:val="24"/>
+        </w:rPr>
+        <w:t>}, {</w:t>
+      </w:r>
+      <w:proofErr w:type="spellStart"/>
+      <w:r>
+        <w:rPr>
+          <w:rFonts w:ascii="Times New Roman" w:hAnsi="Times New Roman"/>
+          <w:sz w:val="24"/>
+          <w:szCs w:val="24"/>
+        </w:rPr>
+        <w:t>pending_approve_location_town</w:t>
+      </w:r>
+      <w:proofErr w:type="spellEnd"/>
+      <w:r>
+        <w:rPr>
+          <w:rFonts w:ascii="Times New Roman" w:hAnsi="Times New Roman"/>
+          <w:sz w:val="24"/>
+          <w:szCs w:val="24"/>
+        </w:rPr>
+        <w:t>}, {</w:t>
+      </w:r>
+      <w:proofErr w:type="spellStart"/>
+      <w:r>
+        <w:rPr>
+          <w:rFonts w:ascii="Times New Roman" w:hAnsi="Times New Roman"/>
+          <w:sz w:val="24"/>
+          <w:szCs w:val="24"/>
+        </w:rPr>
+        <w:t>pending_approve_location_district</w:t>
+      </w:r>
+      <w:proofErr w:type="spellEnd"/>
+      <w:r>
+        <w:rPr>
+          <w:rFonts w:ascii="Times New Roman" w:hAnsi="Times New Roman"/>
+          <w:sz w:val="24"/>
+          <w:szCs w:val="24"/>
+        </w:rPr>
+        <w:t>}, {</w:t>
+      </w:r>
+      <w:proofErr w:type="spellStart"/>
+      <w:r>
+        <w:rPr>
+          <w:rFonts w:ascii="Times New Roman" w:hAnsi="Times New Roman"/>
+          <w:sz w:val="24"/>
+          <w:szCs w:val="24"/>
+        </w:rPr>
+        <w:t>pending_approve_location_city</w:t>
+      </w:r>
+      <w:proofErr w:type="spellEnd"/>
+      <w:r>
+        <w:rPr>
+          <w:rFonts w:ascii="Times New Roman" w:hAnsi="Times New Roman"/>
+          <w:sz w:val="24"/>
+          <w:szCs w:val="24"/>
+        </w:rPr>
+        <w:t>}</w:t>
+      </w:r>
+      <w:r>
+        <w:rPr>
+          <w:rFonts w:ascii="Times New Roman" w:hAnsi="Times New Roman"/>
+          <w:sz w:val="24"/>
+          <w:szCs w:val="24"/>
+        </w:rPr>
+        <w:t xml:space="preserve"> </w:t>
+      </w:r>
+      <w:proofErr w:type="spellStart"/>
+      <w:r>
+        <w:rPr>
+          <w:rFonts w:ascii="Times New Roman" w:hAnsi="Times New Roman"/>
+          <w:sz w:val="24"/>
+          <w:szCs w:val="24"/>
+        </w:rPr>
+        <w:t>tiến</w:t>
+      </w:r>
+      <w:proofErr w:type="spellEnd"/>
+      <w:r>
+        <w:rPr>
+          <w:rFonts w:ascii="Times New Roman" w:hAnsi="Times New Roman"/>
+          <w:sz w:val="24"/>
+          <w:szCs w:val="24"/>
+        </w:rPr>
+        <w:t xml:space="preserve"> </w:t>
+      </w:r>
+      <w:proofErr w:type="spellStart"/>
+      <w:r>
+        <w:rPr>
+          <w:rFonts w:ascii="Times New Roman" w:hAnsi="Times New Roman"/>
+          <w:sz w:val="24"/>
+          <w:szCs w:val="24"/>
+        </w:rPr>
+        <w:t>hành</w:t>
+      </w:r>
+      <w:proofErr w:type="spellEnd"/>
+      <w:r>
+        <w:rPr>
+          <w:rFonts w:ascii="Times New Roman" w:hAnsi="Times New Roman"/>
+          <w:sz w:val="24"/>
+          <w:szCs w:val="24"/>
+        </w:rPr>
+        <w:t xml:space="preserve"> </w:t>
+      </w:r>
+      <w:proofErr w:type="spellStart"/>
+      <w:r>
+        <w:rPr>
+          <w:rFonts w:ascii="Times New Roman" w:hAnsi="Times New Roman"/>
+          <w:sz w:val="24"/>
+          <w:szCs w:val="24"/>
+        </w:rPr>
+        <w:t>họp</w:t>
+      </w:r>
+      <w:proofErr w:type="spellEnd"/>
     </w:p>
     <w:p>
       <w:pPr>
@@ -598,13 +1211,275 @@
           <w:szCs w:val="24"/>
         </w:rPr>
       </w:pPr>
-      <w:r>
-        <w:rPr>
-          <w:rFonts w:ascii="Times New Roman" w:hAnsi="Times New Roman"/>
-          <w:sz w:val="24"/>
-          <w:szCs w:val="24"/>
-        </w:rPr>
-        <w:t>Hội đồng thành viên về việc tạm ngừng kinh doanh theo chương trình như sau:</w:t>
+      <w:proofErr w:type="spellStart"/>
+      <w:r>
+        <w:rPr>
+          <w:rFonts w:ascii="Times New Roman" w:hAnsi="Times New Roman"/>
+          <w:sz w:val="24"/>
+          <w:szCs w:val="24"/>
+        </w:rPr>
+        <w:t>Hội</w:t>
+      </w:r>
+      <w:proofErr w:type="spellEnd"/>
+      <w:r>
+        <w:rPr>
+          <w:rFonts w:ascii="Times New Roman" w:hAnsi="Times New Roman"/>
+          <w:sz w:val="24"/>
+          <w:szCs w:val="24"/>
+        </w:rPr>
+        <w:t xml:space="preserve"> </w:t>
+      </w:r>
+      <w:proofErr w:type="spellStart"/>
+      <w:r>
+        <w:rPr>
+          <w:rFonts w:ascii="Times New Roman" w:hAnsi="Times New Roman"/>
+          <w:sz w:val="24"/>
+          <w:szCs w:val="24"/>
+        </w:rPr>
+        <w:t>đồng</w:t>
+      </w:r>
+      <w:proofErr w:type="spellEnd"/>
+      <w:r>
+        <w:rPr>
+          <w:rFonts w:ascii="Times New Roman" w:hAnsi="Times New Roman"/>
+          <w:sz w:val="24"/>
+          <w:szCs w:val="24"/>
+        </w:rPr>
+        <w:t xml:space="preserve"> </w:t>
+      </w:r>
+      <w:proofErr w:type="spellStart"/>
+      <w:r>
+        <w:rPr>
+          <w:rFonts w:ascii="Times New Roman" w:hAnsi="Times New Roman"/>
+          <w:sz w:val="24"/>
+          <w:szCs w:val="24"/>
+        </w:rPr>
+        <w:t>thành</w:t>
+      </w:r>
+      <w:proofErr w:type="spellEnd"/>
+      <w:r>
+        <w:rPr>
+          <w:rFonts w:ascii="Times New Roman" w:hAnsi="Times New Roman"/>
+          <w:sz w:val="24"/>
+          <w:szCs w:val="24"/>
+        </w:rPr>
+        <w:t xml:space="preserve"> </w:t>
+      </w:r>
+      <w:proofErr w:type="spellStart"/>
+      <w:r>
+        <w:rPr>
+          <w:rFonts w:ascii="Times New Roman" w:hAnsi="Times New Roman"/>
+          <w:sz w:val="24"/>
+          <w:szCs w:val="24"/>
+        </w:rPr>
+        <w:t>viên</w:t>
+      </w:r>
+      <w:proofErr w:type="spellEnd"/>
+      <w:r>
+        <w:rPr>
+          <w:rFonts w:ascii="Times New Roman" w:hAnsi="Times New Roman"/>
+          <w:sz w:val="24"/>
+          <w:szCs w:val="24"/>
+        </w:rPr>
+        <w:t xml:space="preserve"> </w:t>
+      </w:r>
+      <w:proofErr w:type="spellStart"/>
+      <w:r>
+        <w:rPr>
+          <w:rFonts w:ascii="Times New Roman" w:hAnsi="Times New Roman"/>
+          <w:sz w:val="24"/>
+          <w:szCs w:val="24"/>
+        </w:rPr>
+        <w:t>về</w:t>
+      </w:r>
+      <w:proofErr w:type="spellEnd"/>
+      <w:r>
+        <w:rPr>
+          <w:rFonts w:ascii="Times New Roman" w:hAnsi="Times New Roman"/>
+          <w:sz w:val="24"/>
+          <w:szCs w:val="24"/>
+        </w:rPr>
+        <w:t xml:space="preserve"> </w:t>
+      </w:r>
+      <w:proofErr w:type="spellStart"/>
+      <w:r>
+        <w:rPr>
+          <w:rFonts w:ascii="Times New Roman" w:hAnsi="Times New Roman"/>
+          <w:sz w:val="24"/>
+          <w:szCs w:val="24"/>
+        </w:rPr>
+        <w:t>việc</w:t>
+      </w:r>
+      <w:proofErr w:type="spellEnd"/>
+      <w:r>
+        <w:rPr>
+          <w:rFonts w:ascii="Times New Roman" w:hAnsi="Times New Roman"/>
+          <w:sz w:val="24"/>
+          <w:szCs w:val="24"/>
+        </w:rPr>
+        <w:t xml:space="preserve"> </w:t>
+      </w:r>
+      <w:proofErr w:type="spellStart"/>
+      <w:r>
+        <w:rPr>
+          <w:rFonts w:ascii="Times New Roman" w:hAnsi="Times New Roman"/>
+          <w:sz w:val="24"/>
+          <w:szCs w:val="24"/>
+        </w:rPr>
+        <w:t>tạm</w:t>
+      </w:r>
+      <w:proofErr w:type="spellEnd"/>
+      <w:r>
+        <w:rPr>
+          <w:rFonts w:ascii="Times New Roman" w:hAnsi="Times New Roman"/>
+          <w:sz w:val="24"/>
+          <w:szCs w:val="24"/>
+        </w:rPr>
+        <w:t xml:space="preserve"> </w:t>
+      </w:r>
+      <w:proofErr w:type="spellStart"/>
+      <w:r>
+        <w:rPr>
+          <w:rFonts w:ascii="Times New Roman" w:hAnsi="Times New Roman"/>
+          <w:sz w:val="24"/>
+          <w:szCs w:val="24"/>
+        </w:rPr>
+        <w:t>ngừng</w:t>
+      </w:r>
+      <w:proofErr w:type="spellEnd"/>
+      <w:r>
+        <w:rPr>
+          <w:rFonts w:ascii="Times New Roman" w:hAnsi="Times New Roman"/>
+          <w:sz w:val="24"/>
+          <w:szCs w:val="24"/>
+        </w:rPr>
+        <w:t xml:space="preserve"> </w:t>
+      </w:r>
+      <w:proofErr w:type="spellStart"/>
+      <w:r>
+        <w:rPr>
+          <w:rFonts w:ascii="Times New Roman" w:hAnsi="Times New Roman"/>
+          <w:sz w:val="24"/>
+          <w:szCs w:val="24"/>
+        </w:rPr>
+        <w:t>kinh</w:t>
+      </w:r>
+      <w:proofErr w:type="spellEnd"/>
+      <w:r>
+        <w:rPr>
+          <w:rFonts w:ascii="Times New Roman" w:hAnsi="Times New Roman"/>
+          <w:sz w:val="24"/>
+          <w:szCs w:val="24"/>
+        </w:rPr>
+        <w:t xml:space="preserve"> </w:t>
+      </w:r>
+      <w:proofErr w:type="spellStart"/>
+      <w:r>
+        <w:rPr>
+          <w:rFonts w:ascii="Times New Roman" w:hAnsi="Times New Roman"/>
+          <w:sz w:val="24"/>
+          <w:szCs w:val="24"/>
+        </w:rPr>
+        <w:t>doanh</w:t>
+      </w:r>
+      <w:proofErr w:type="spellEnd"/>
+      <w:r>
+        <w:rPr>
+          <w:rFonts w:ascii="Times New Roman" w:hAnsi="Times New Roman"/>
+          <w:sz w:val="24"/>
+          <w:szCs w:val="24"/>
+        </w:rPr>
+        <w:t xml:space="preserve"> </w:t>
+      </w:r>
+      <w:proofErr w:type="spellStart"/>
+      <w:r>
+        <w:rPr>
+          <w:rFonts w:ascii="Times New Roman" w:hAnsi="Times New Roman"/>
+          <w:sz w:val="24"/>
+          <w:szCs w:val="24"/>
+        </w:rPr>
+        <w:t>theo</w:t>
+      </w:r>
+      <w:proofErr w:type="spellEnd"/>
+      <w:r>
+        <w:rPr>
+          <w:rFonts w:ascii="Times New Roman" w:hAnsi="Times New Roman"/>
+          <w:sz w:val="24"/>
+          <w:szCs w:val="24"/>
+        </w:rPr>
+        <w:t xml:space="preserve"> </w:t>
+      </w:r>
+      <w:proofErr w:type="spellStart"/>
+      <w:r>
+        <w:rPr>
+          <w:rFonts w:ascii="Times New Roman" w:hAnsi="Times New Roman"/>
+          <w:sz w:val="24"/>
+          <w:szCs w:val="24"/>
+        </w:rPr>
+        <w:t>chương</w:t>
+      </w:r>
+      <w:proofErr w:type="spellEnd"/>
+      <w:r>
+        <w:rPr>
+          <w:rFonts w:ascii="Times New Roman" w:hAnsi="Times New Roman"/>
+          <w:sz w:val="24"/>
+          <w:szCs w:val="24"/>
+        </w:rPr>
+        <w:t xml:space="preserve"> </w:t>
+      </w:r>
+      <w:proofErr w:type="spellStart"/>
+      <w:r>
+        <w:rPr>
+          <w:rFonts w:ascii="Times New Roman" w:hAnsi="Times New Roman"/>
+          <w:sz w:val="24"/>
+          <w:szCs w:val="24"/>
+        </w:rPr>
+        <w:t>trình</w:t>
+      </w:r>
+      <w:proofErr w:type="spellEnd"/>
+      <w:r>
+        <w:rPr>
+          <w:rFonts w:ascii="Times New Roman" w:hAnsi="Times New Roman"/>
+          <w:sz w:val="24"/>
+          <w:szCs w:val="24"/>
+        </w:rPr>
+        <w:t xml:space="preserve"> </w:t>
+      </w:r>
+      <w:proofErr w:type="spellStart"/>
+      <w:r>
+        <w:rPr>
+          <w:rFonts w:ascii="Times New Roman" w:hAnsi="Times New Roman"/>
+          <w:sz w:val="24"/>
+          <w:szCs w:val="24"/>
+        </w:rPr>
+        <w:t>như</w:t>
+      </w:r>
+      <w:proofErr w:type="spellEnd"/>
+      <w:r>
+        <w:rPr>
+          <w:rFonts w:ascii="Times New Roman" w:hAnsi="Times New Roman"/>
+          <w:sz w:val="24"/>
+          <w:szCs w:val="24"/>
+        </w:rPr>
+        <w:t xml:space="preserve"> </w:t>
+      </w:r>
+      <w:proofErr w:type="spellStart"/>
+      <w:r>
+        <w:rPr>
+          <w:rFonts w:ascii="Times New Roman" w:hAnsi="Times New Roman"/>
+          <w:sz w:val="24"/>
+          <w:szCs w:val="24"/>
+        </w:rPr>
+        <w:t>sau</w:t>
+      </w:r>
+      <w:proofErr w:type="spellEnd"/>
+      <w:r>
+        <w:rPr>
+          <w:rFonts w:ascii="Times New Roman" w:hAnsi="Times New Roman"/>
+          <w:sz w:val="24"/>
+          <w:szCs w:val="24"/>
+        </w:rPr>
+        <w:t>:</w:t>
       </w:r>
     </w:p>
     <w:p>
@@ -626,15 +1501,213 @@
           <w:sz w:val="24"/>
           <w:szCs w:val="24"/>
         </w:rPr>
-        <w:t xml:space="preserve">- Thời gian bắt đầu: </w:t>
-      </w:r>
-      <w:r>
-        <w:rPr>
-          <w:rFonts w:ascii="Times New Roman" w:eastAsia="Times New Roman" w:hAnsi="Times New Roman"/>
-          <w:sz w:val="24"/>
-          <w:szCs w:val="24"/>
-        </w:rPr>
-        <w:t>vào lúc 10 giờ 00 phút, ngày {date} tháng {month} năm {year}</w:t>
+        <w:t xml:space="preserve">- </w:t>
+      </w:r>
+      <w:proofErr w:type="spellStart"/>
+      <w:r>
+        <w:rPr>
+          <w:rFonts w:ascii="Times New Roman" w:hAnsi="Times New Roman"/>
+          <w:color w:val="000000"/>
+          <w:sz w:val="24"/>
+          <w:szCs w:val="24"/>
+        </w:rPr>
+        <w:t>Thời</w:t>
+      </w:r>
+      <w:proofErr w:type="spellEnd"/>
+      <w:r>
+        <w:rPr>
+          <w:rFonts w:ascii="Times New Roman" w:hAnsi="Times New Roman"/>
+          <w:color w:val="000000"/>
+          <w:sz w:val="24"/>
+          <w:szCs w:val="24"/>
+        </w:rPr>
+        <w:t xml:space="preserve"> </w:t>
+      </w:r>
+      <w:proofErr w:type="spellStart"/>
+      <w:r>
+        <w:rPr>
+          <w:rFonts w:ascii="Times New Roman" w:hAnsi="Times New Roman"/>
+          <w:color w:val="000000"/>
+          <w:sz w:val="24"/>
+          <w:szCs w:val="24"/>
+        </w:rPr>
+        <w:t>gian</w:t>
+      </w:r>
+      <w:proofErr w:type="spellEnd"/>
+      <w:r>
+        <w:rPr>
+          <w:rFonts w:ascii="Times New Roman" w:hAnsi="Times New Roman"/>
+          <w:color w:val="000000"/>
+          <w:sz w:val="24"/>
+          <w:szCs w:val="24"/>
+        </w:rPr>
+        <w:t xml:space="preserve"> </w:t>
+      </w:r>
+      <w:proofErr w:type="spellStart"/>
+      <w:r>
+        <w:rPr>
+          <w:rFonts w:ascii="Times New Roman" w:hAnsi="Times New Roman"/>
+          <w:color w:val="000000"/>
+          <w:sz w:val="24"/>
+          <w:szCs w:val="24"/>
+        </w:rPr>
+        <w:t>bắt</w:t>
+      </w:r>
+      <w:proofErr w:type="spellEnd"/>
+      <w:r>
+        <w:rPr>
+          <w:rFonts w:ascii="Times New Roman" w:hAnsi="Times New Roman"/>
+          <w:color w:val="000000"/>
+          <w:sz w:val="24"/>
+          <w:szCs w:val="24"/>
+        </w:rPr>
+        <w:t xml:space="preserve"> </w:t>
+      </w:r>
+      <w:proofErr w:type="spellStart"/>
+      <w:r>
+        <w:rPr>
+          <w:rFonts w:ascii="Times New Roman" w:hAnsi="Times New Roman"/>
+          <w:color w:val="000000"/>
+          <w:sz w:val="24"/>
+          <w:szCs w:val="24"/>
+        </w:rPr>
+        <w:t>đầu</w:t>
+      </w:r>
+      <w:proofErr w:type="spellEnd"/>
+      <w:r>
+        <w:rPr>
+          <w:rFonts w:ascii="Times New Roman" w:hAnsi="Times New Roman"/>
+          <w:color w:val="000000"/>
+          <w:sz w:val="24"/>
+          <w:szCs w:val="24"/>
+        </w:rPr>
+        <w:t xml:space="preserve">: </w:t>
+      </w:r>
+      <w:proofErr w:type="spellStart"/>
+      <w:r>
+        <w:rPr>
+          <w:rFonts w:ascii="Times New Roman" w:eastAsia="Times New Roman" w:hAnsi="Times New Roman"/>
+          <w:sz w:val="24"/>
+          <w:szCs w:val="24"/>
+        </w:rPr>
+        <w:t>vào</w:t>
+      </w:r>
+      <w:proofErr w:type="spellEnd"/>
+      <w:r>
+        <w:rPr>
+          <w:rFonts w:ascii="Times New Roman" w:eastAsia="Times New Roman" w:hAnsi="Times New Roman"/>
+          <w:sz w:val="24"/>
+          <w:szCs w:val="24"/>
+        </w:rPr>
+        <w:t xml:space="preserve"> </w:t>
+      </w:r>
+      <w:proofErr w:type="spellStart"/>
+      <w:r>
+        <w:rPr>
+          <w:rFonts w:ascii="Times New Roman" w:eastAsia="Times New Roman" w:hAnsi="Times New Roman"/>
+          <w:sz w:val="24"/>
+          <w:szCs w:val="24"/>
+        </w:rPr>
+        <w:t>lúc</w:t>
+      </w:r>
+      <w:proofErr w:type="spellEnd"/>
+      <w:r>
+        <w:rPr>
+          <w:rFonts w:ascii="Times New Roman" w:eastAsia="Times New Roman" w:hAnsi="Times New Roman"/>
+          <w:sz w:val="24"/>
+          <w:szCs w:val="24"/>
+        </w:rPr>
+        <w:t xml:space="preserve"> 10 </w:t>
+      </w:r>
+      <w:proofErr w:type="spellStart"/>
+      <w:r>
+        <w:rPr>
+          <w:rFonts w:ascii="Times New Roman" w:eastAsia="Times New Roman" w:hAnsi="Times New Roman"/>
+          <w:sz w:val="24"/>
+          <w:szCs w:val="24"/>
+        </w:rPr>
+        <w:t>giờ</w:t>
+      </w:r>
+      <w:proofErr w:type="spellEnd"/>
+      <w:r>
+        <w:rPr>
+          <w:rFonts w:ascii="Times New Roman" w:eastAsia="Times New Roman" w:hAnsi="Times New Roman"/>
+          <w:sz w:val="24"/>
+          <w:szCs w:val="24"/>
+        </w:rPr>
+        <w:t xml:space="preserve"> 00 </w:t>
+      </w:r>
+      <w:proofErr w:type="spellStart"/>
+      <w:r>
+        <w:rPr>
+          <w:rFonts w:ascii="Times New Roman" w:eastAsia="Times New Roman" w:hAnsi="Times New Roman"/>
+          <w:sz w:val="24"/>
+          <w:szCs w:val="24"/>
+        </w:rPr>
+        <w:t>phút</w:t>
+      </w:r>
+      <w:proofErr w:type="spellEnd"/>
+      <w:r>
+        <w:rPr>
+          <w:rFonts w:ascii="Times New Roman" w:eastAsia="Times New Roman" w:hAnsi="Times New Roman"/>
+          <w:sz w:val="24"/>
+          <w:szCs w:val="24"/>
+        </w:rPr>
+        <w:t xml:space="preserve">, </w:t>
+      </w:r>
+      <w:proofErr w:type="spellStart"/>
+      <w:r>
+        <w:rPr>
+          <w:rFonts w:ascii="Times New Roman" w:eastAsia="Times New Roman" w:hAnsi="Times New Roman"/>
+          <w:sz w:val="24"/>
+          <w:szCs w:val="24"/>
+        </w:rPr>
+        <w:t>ngày</w:t>
+      </w:r>
+      <w:proofErr w:type="spellEnd"/>
+      <w:r>
+        <w:rPr>
+          <w:rFonts w:ascii="Times New Roman" w:eastAsia="Times New Roman" w:hAnsi="Times New Roman"/>
+          <w:sz w:val="24"/>
+          <w:szCs w:val="24"/>
+        </w:rPr>
+        <w:t xml:space="preserve"> {date} </w:t>
+      </w:r>
+      <w:proofErr w:type="spellStart"/>
+      <w:r>
+        <w:rPr>
+          <w:rFonts w:ascii="Times New Roman" w:eastAsia="Times New Roman" w:hAnsi="Times New Roman"/>
+          <w:sz w:val="24"/>
+          <w:szCs w:val="24"/>
+        </w:rPr>
+        <w:t>tháng</w:t>
+      </w:r>
+      <w:proofErr w:type="spellEnd"/>
+      <w:r>
+        <w:rPr>
+          <w:rFonts w:ascii="Times New Roman" w:eastAsia="Times New Roman" w:hAnsi="Times New Roman"/>
+          <w:sz w:val="24"/>
+          <w:szCs w:val="24"/>
+        </w:rPr>
+        <w:t xml:space="preserve"> {month} </w:t>
+      </w:r>
+      <w:proofErr w:type="spellStart"/>
+      <w:r>
+        <w:rPr>
+          <w:rFonts w:ascii="Times New Roman" w:eastAsia="Times New Roman" w:hAnsi="Times New Roman"/>
+          <w:sz w:val="24"/>
+          <w:szCs w:val="24"/>
+        </w:rPr>
+        <w:t>năm</w:t>
+      </w:r>
+      <w:proofErr w:type="spellEnd"/>
+      <w:r>
+        <w:rPr>
+          <w:rFonts w:ascii="Times New Roman" w:eastAsia="Times New Roman" w:hAnsi="Times New Roman"/>
+          <w:sz w:val="24"/>
+          <w:szCs w:val="24"/>
+        </w:rPr>
+        <w:t xml:space="preserve"> {year}</w:t>
       </w:r>
     </w:p>
     <w:p>
@@ -655,7 +1728,177 @@
           <w:sz w:val="24"/>
           <w:szCs w:val="24"/>
         </w:rPr>
-        <w:t>- Địa điểm họp: địa chỉ {pending_approve_location}</w:t>
+        <w:t xml:space="preserve">- </w:t>
+      </w:r>
+      <w:proofErr w:type="spellStart"/>
+      <w:r>
+        <w:rPr>
+          <w:rFonts w:ascii="Times New Roman" w:eastAsia="Times New Roman" w:hAnsi="Times New Roman"/>
+          <w:sz w:val="24"/>
+          <w:szCs w:val="24"/>
+        </w:rPr>
+        <w:t>Địa</w:t>
+      </w:r>
+      <w:proofErr w:type="spellEnd"/>
+      <w:r>
+        <w:rPr>
+          <w:rFonts w:ascii="Times New Roman" w:eastAsia="Times New Roman" w:hAnsi="Times New Roman"/>
+          <w:sz w:val="24"/>
+          <w:szCs w:val="24"/>
+        </w:rPr>
+        <w:t xml:space="preserve"> </w:t>
+      </w:r>
+      <w:proofErr w:type="spellStart"/>
+      <w:r>
+        <w:rPr>
+          <w:rFonts w:ascii="Times New Roman" w:eastAsia="Times New Roman" w:hAnsi="Times New Roman"/>
+          <w:sz w:val="24"/>
+          <w:szCs w:val="24"/>
+        </w:rPr>
+        <w:t>điểm</w:t>
+      </w:r>
+      <w:proofErr w:type="spellEnd"/>
+      <w:r>
+        <w:rPr>
+          <w:rFonts w:ascii="Times New Roman" w:eastAsia="Times New Roman" w:hAnsi="Times New Roman"/>
+          <w:sz w:val="24"/>
+          <w:szCs w:val="24"/>
+        </w:rPr>
+        <w:t xml:space="preserve"> </w:t>
+      </w:r>
+      <w:proofErr w:type="spellStart"/>
+      <w:r>
+        <w:rPr>
+          <w:rFonts w:ascii="Times New Roman" w:eastAsia="Times New Roman" w:hAnsi="Times New Roman"/>
+          <w:sz w:val="24"/>
+          <w:szCs w:val="24"/>
+        </w:rPr>
+        <w:t>họp</w:t>
+      </w:r>
+      <w:proofErr w:type="spellEnd"/>
+      <w:r>
+        <w:rPr>
+          <w:rFonts w:ascii="Times New Roman" w:eastAsia="Times New Roman" w:hAnsi="Times New Roman"/>
+          <w:sz w:val="24"/>
+          <w:szCs w:val="24"/>
+        </w:rPr>
+        <w:t xml:space="preserve">: </w:t>
+      </w:r>
+      <w:proofErr w:type="spellStart"/>
+      <w:r>
+        <w:rPr>
+          <w:rFonts w:ascii="Times New Roman" w:eastAsia="Times New Roman" w:hAnsi="Times New Roman"/>
+          <w:sz w:val="24"/>
+          <w:szCs w:val="24"/>
+        </w:rPr>
+        <w:t>địa</w:t>
+      </w:r>
+      <w:proofErr w:type="spellEnd"/>
+      <w:r>
+        <w:rPr>
+          <w:rFonts w:ascii="Times New Roman" w:eastAsia="Times New Roman" w:hAnsi="Times New Roman"/>
+          <w:sz w:val="24"/>
+          <w:szCs w:val="24"/>
+        </w:rPr>
+        <w:t xml:space="preserve"> </w:t>
+      </w:r>
+      <w:proofErr w:type="spellStart"/>
+      <w:r>
+        <w:rPr>
+          <w:rFonts w:ascii="Times New Roman" w:eastAsia="Times New Roman" w:hAnsi="Times New Roman"/>
+          <w:sz w:val="24"/>
+          <w:szCs w:val="24"/>
+        </w:rPr>
+        <w:t>chỉ</w:t>
+      </w:r>
+      <w:proofErr w:type="spellEnd"/>
+      <w:r>
+        <w:rPr>
+          <w:rFonts w:ascii="Times New Roman" w:eastAsia="Times New Roman" w:hAnsi="Times New Roman"/>
+          <w:sz w:val="24"/>
+          <w:szCs w:val="24"/>
+        </w:rPr>
+        <w:t xml:space="preserve"> {</w:t>
+      </w:r>
+      <w:proofErr w:type="spellStart"/>
+      <w:r>
+        <w:rPr>
+          <w:rFonts w:ascii="Times New Roman" w:eastAsia="Times New Roman" w:hAnsi="Times New Roman"/>
+          <w:sz w:val="24"/>
+          <w:szCs w:val="24"/>
+        </w:rPr>
+        <w:t>pending_approve_location_address</w:t>
+      </w:r>
+      <w:proofErr w:type="spellEnd"/>
+      <w:r>
+        <w:rPr>
+          <w:rFonts w:ascii="Times New Roman" w:eastAsia="Times New Roman" w:hAnsi="Times New Roman"/>
+          <w:sz w:val="24"/>
+          <w:szCs w:val="24"/>
+        </w:rPr>
+        <w:t>}</w:t>
+      </w:r>
+      <w:r>
+        <w:rPr>
+          <w:rFonts w:ascii="Times New Roman" w:eastAsia="Times New Roman" w:hAnsi="Times New Roman"/>
+          <w:sz w:val="24"/>
+          <w:szCs w:val="24"/>
+        </w:rPr>
+        <w:t>, {</w:t>
+      </w:r>
+      <w:proofErr w:type="spellStart"/>
+      <w:r>
+        <w:rPr>
+          <w:rFonts w:ascii="Times New Roman" w:eastAsia="Times New Roman" w:hAnsi="Times New Roman"/>
+          <w:sz w:val="24"/>
+          <w:szCs w:val="24"/>
+        </w:rPr>
+        <w:t>pending_approve_location_town</w:t>
+      </w:r>
+      <w:proofErr w:type="spellEnd"/>
+      <w:r>
+        <w:rPr>
+          <w:rFonts w:ascii="Times New Roman" w:eastAsia="Times New Roman" w:hAnsi="Times New Roman"/>
+          <w:sz w:val="24"/>
+          <w:szCs w:val="24"/>
+        </w:rPr>
+        <w:t>}, {</w:t>
+      </w:r>
+      <w:proofErr w:type="spellStart"/>
+      <w:r>
+        <w:rPr>
+          <w:rFonts w:ascii="Times New Roman" w:eastAsia="Times New Roman" w:hAnsi="Times New Roman"/>
+          <w:sz w:val="24"/>
+          <w:szCs w:val="24"/>
+        </w:rPr>
+        <w:t>pending_approve_location_district</w:t>
+      </w:r>
+      <w:proofErr w:type="spellEnd"/>
+      <w:r>
+        <w:rPr>
+          <w:rFonts w:ascii="Times New Roman" w:eastAsia="Times New Roman" w:hAnsi="Times New Roman"/>
+          <w:sz w:val="24"/>
+          <w:szCs w:val="24"/>
+        </w:rPr>
+        <w:t>}, {</w:t>
+      </w:r>
+      <w:proofErr w:type="spellStart"/>
+      <w:r>
+        <w:rPr>
+          <w:rFonts w:ascii="Times New Roman" w:eastAsia="Times New Roman" w:hAnsi="Times New Roman"/>
+          <w:sz w:val="24"/>
+          <w:szCs w:val="24"/>
+        </w:rPr>
+        <w:t>pending_approve_location_city</w:t>
+      </w:r>
+      <w:proofErr w:type="spellEnd"/>
+      <w:r>
+        <w:rPr>
+          <w:rFonts w:ascii="Times New Roman" w:eastAsia="Times New Roman" w:hAnsi="Times New Roman"/>
+          <w:sz w:val="24"/>
+          <w:szCs w:val="24"/>
+        </w:rPr>
+        <w:t>}</w:t>
       </w:r>
     </w:p>
     <w:p>
@@ -676,7 +1919,89 @@
           <w:sz w:val="24"/>
           <w:szCs w:val="24"/>
         </w:rPr>
-        <w:t>- Thành phần tham dự:{#pending_approve_list_president}</w:t>
+        <w:t xml:space="preserve">- </w:t>
+      </w:r>
+      <w:proofErr w:type="spellStart"/>
+      <w:r>
+        <w:rPr>
+          <w:rFonts w:ascii="Times New Roman" w:eastAsia="Times New Roman" w:hAnsi="Times New Roman"/>
+          <w:sz w:val="24"/>
+          <w:szCs w:val="24"/>
+        </w:rPr>
+        <w:t>Thành</w:t>
+      </w:r>
+      <w:proofErr w:type="spellEnd"/>
+      <w:r>
+        <w:rPr>
+          <w:rFonts w:ascii="Times New Roman" w:eastAsia="Times New Roman" w:hAnsi="Times New Roman"/>
+          <w:sz w:val="24"/>
+          <w:szCs w:val="24"/>
+        </w:rPr>
+        <w:t xml:space="preserve"> </w:t>
+      </w:r>
+      <w:proofErr w:type="spellStart"/>
+      <w:r>
+        <w:rPr>
+          <w:rFonts w:ascii="Times New Roman" w:eastAsia="Times New Roman" w:hAnsi="Times New Roman"/>
+          <w:sz w:val="24"/>
+          <w:szCs w:val="24"/>
+        </w:rPr>
+        <w:t>phần</w:t>
+      </w:r>
+      <w:proofErr w:type="spellEnd"/>
+      <w:r>
+        <w:rPr>
+          <w:rFonts w:ascii="Times New Roman" w:eastAsia="Times New Roman" w:hAnsi="Times New Roman"/>
+          <w:sz w:val="24"/>
+          <w:szCs w:val="24"/>
+        </w:rPr>
+        <w:t xml:space="preserve"> </w:t>
+      </w:r>
+      <w:proofErr w:type="spellStart"/>
+      <w:r>
+        <w:rPr>
+          <w:rFonts w:ascii="Times New Roman" w:eastAsia="Times New Roman" w:hAnsi="Times New Roman"/>
+          <w:sz w:val="24"/>
+          <w:szCs w:val="24"/>
+        </w:rPr>
+        <w:t>tham</w:t>
+      </w:r>
+      <w:proofErr w:type="spellEnd"/>
+      <w:r>
+        <w:rPr>
+          <w:rFonts w:ascii="Times New Roman" w:eastAsia="Times New Roman" w:hAnsi="Times New Roman"/>
+          <w:sz w:val="24"/>
+          <w:szCs w:val="24"/>
+        </w:rPr>
+        <w:t xml:space="preserve"> </w:t>
+      </w:r>
+      <w:proofErr w:type="spellStart"/>
+      <w:proofErr w:type="gramStart"/>
+      <w:r>
+        <w:rPr>
+          <w:rFonts w:ascii="Times New Roman" w:eastAsia="Times New Roman" w:hAnsi="Times New Roman"/>
+          <w:sz w:val="24"/>
+          <w:szCs w:val="24"/>
+        </w:rPr>
+        <w:t>dự</w:t>
+      </w:r>
+      <w:proofErr w:type="spellEnd"/>
+      <w:r>
+        <w:rPr>
+          <w:rFonts w:ascii="Times New Roman" w:eastAsia="Times New Roman" w:hAnsi="Times New Roman"/>
+          <w:sz w:val="24"/>
+          <w:szCs w:val="24"/>
+        </w:rPr>
+        <w:t>:{</w:t>
+      </w:r>
+      <w:proofErr w:type="gramEnd"/>
+      <w:r>
+        <w:rPr>
+          <w:rFonts w:ascii="Times New Roman" w:eastAsia="Times New Roman" w:hAnsi="Times New Roman"/>
+          <w:sz w:val="24"/>
+          <w:szCs w:val="24"/>
+        </w:rPr>
+        <w:t>#pending_approve_list_president}</w:t>
       </w:r>
     </w:p>
     <w:p>
@@ -694,7 +2019,359 @@
           <w:sz w:val="24"/>
           <w:szCs w:val="24"/>
         </w:rPr>
-        <w:t>{index}. Ông/Bà {president} – {#index == 1}Chủ tịch Hội đồng quản trị – Chủ tọa cuộc họp{/}{#index &gt; 1}Thành viên Hội đồng quản trị{/}{/pending_approve_list_president}</w:t>
+        <w:t xml:space="preserve">{index}. </w:t>
+      </w:r>
+      <w:proofErr w:type="spellStart"/>
+      <w:r>
+        <w:rPr>
+          <w:rFonts w:ascii="Times New Roman" w:eastAsia="Times New Roman" w:hAnsi="Times New Roman"/>
+          <w:sz w:val="24"/>
+          <w:szCs w:val="24"/>
+        </w:rPr>
+        <w:t>Ông</w:t>
+      </w:r>
+      <w:proofErr w:type="spellEnd"/>
+      <w:r>
+        <w:rPr>
+          <w:rFonts w:ascii="Times New Roman" w:eastAsia="Times New Roman" w:hAnsi="Times New Roman"/>
+          <w:sz w:val="24"/>
+          <w:szCs w:val="24"/>
+        </w:rPr>
+        <w:t>/</w:t>
+      </w:r>
+      <w:proofErr w:type="spellStart"/>
+      <w:r>
+        <w:rPr>
+          <w:rFonts w:ascii="Times New Roman" w:eastAsia="Times New Roman" w:hAnsi="Times New Roman"/>
+          <w:sz w:val="24"/>
+          <w:szCs w:val="24"/>
+        </w:rPr>
+        <w:t>Bà</w:t>
+      </w:r>
+      <w:proofErr w:type="spellEnd"/>
+      <w:r>
+        <w:rPr>
+          <w:rFonts w:ascii="Times New Roman" w:eastAsia="Times New Roman" w:hAnsi="Times New Roman"/>
+          <w:sz w:val="24"/>
+          <w:szCs w:val="24"/>
+        </w:rPr>
+        <w:t xml:space="preserve"> {president} – {#index == </w:t>
+      </w:r>
+      <w:proofErr w:type="gramStart"/>
+      <w:r>
+        <w:rPr>
+          <w:rFonts w:ascii="Times New Roman" w:eastAsia="Times New Roman" w:hAnsi="Times New Roman"/>
+          <w:sz w:val="24"/>
+          <w:szCs w:val="24"/>
+        </w:rPr>
+        <w:t>1}</w:t>
+      </w:r>
+      <w:proofErr w:type="spellStart"/>
+      <w:r>
+        <w:rPr>
+          <w:rFonts w:ascii="Times New Roman" w:eastAsia="Times New Roman" w:hAnsi="Times New Roman"/>
+          <w:sz w:val="24"/>
+          <w:szCs w:val="24"/>
+        </w:rPr>
+        <w:t>Chủ</w:t>
+      </w:r>
+      <w:proofErr w:type="spellEnd"/>
+      <w:proofErr w:type="gramEnd"/>
+      <w:r>
+        <w:rPr>
+          <w:rFonts w:ascii="Times New Roman" w:eastAsia="Times New Roman" w:hAnsi="Times New Roman"/>
+          <w:sz w:val="24"/>
+          <w:szCs w:val="24"/>
+        </w:rPr>
+        <w:t xml:space="preserve"> </w:t>
+      </w:r>
+      <w:proofErr w:type="spellStart"/>
+      <w:r>
+        <w:rPr>
+          <w:rFonts w:ascii="Times New Roman" w:eastAsia="Times New Roman" w:hAnsi="Times New Roman"/>
+          <w:sz w:val="24"/>
+          <w:szCs w:val="24"/>
+        </w:rPr>
+        <w:t>tịch</w:t>
+      </w:r>
+      <w:proofErr w:type="spellEnd"/>
+      <w:r>
+        <w:rPr>
+          <w:rFonts w:ascii="Times New Roman" w:eastAsia="Times New Roman" w:hAnsi="Times New Roman"/>
+          <w:sz w:val="24"/>
+          <w:szCs w:val="24"/>
+        </w:rPr>
+        <w:t xml:space="preserve"> </w:t>
+      </w:r>
+      <w:proofErr w:type="spellStart"/>
+      <w:r>
+        <w:rPr>
+          <w:rFonts w:ascii="Times New Roman" w:eastAsia="Times New Roman" w:hAnsi="Times New Roman"/>
+          <w:sz w:val="24"/>
+          <w:szCs w:val="24"/>
+        </w:rPr>
+        <w:t>Hội</w:t>
+      </w:r>
+      <w:proofErr w:type="spellEnd"/>
+      <w:r>
+        <w:rPr>
+          <w:rFonts w:ascii="Times New Roman" w:eastAsia="Times New Roman" w:hAnsi="Times New Roman"/>
+          <w:sz w:val="24"/>
+          <w:szCs w:val="24"/>
+        </w:rPr>
+        <w:t xml:space="preserve"> </w:t>
+      </w:r>
+      <w:proofErr w:type="spellStart"/>
+      <w:r>
+        <w:rPr>
+          <w:rFonts w:ascii="Times New Roman" w:eastAsia="Times New Roman" w:hAnsi="Times New Roman"/>
+          <w:sz w:val="24"/>
+          <w:szCs w:val="24"/>
+        </w:rPr>
+        <w:t>đồng</w:t>
+      </w:r>
+      <w:proofErr w:type="spellEnd"/>
+      <w:r>
+        <w:rPr>
+          <w:rFonts w:ascii="Times New Roman" w:eastAsia="Times New Roman" w:hAnsi="Times New Roman"/>
+          <w:sz w:val="24"/>
+          <w:szCs w:val="24"/>
+        </w:rPr>
+        <w:t xml:space="preserve"> </w:t>
+      </w:r>
+      <w:proofErr w:type="spellStart"/>
+      <w:r>
+        <w:rPr>
+          <w:rFonts w:ascii="Times New Roman" w:eastAsia="Times New Roman" w:hAnsi="Times New Roman"/>
+          <w:sz w:val="24"/>
+          <w:szCs w:val="24"/>
+        </w:rPr>
+        <w:t>quản</w:t>
+      </w:r>
+      <w:proofErr w:type="spellEnd"/>
+      <w:r>
+        <w:rPr>
+          <w:rFonts w:ascii="Times New Roman" w:eastAsia="Times New Roman" w:hAnsi="Times New Roman"/>
+          <w:sz w:val="24"/>
+          <w:szCs w:val="24"/>
+        </w:rPr>
+        <w:t xml:space="preserve"> </w:t>
+      </w:r>
+      <w:proofErr w:type="spellStart"/>
+      <w:r>
+        <w:rPr>
+          <w:rFonts w:ascii="Times New Roman" w:eastAsia="Times New Roman" w:hAnsi="Times New Roman"/>
+          <w:sz w:val="24"/>
+          <w:szCs w:val="24"/>
+        </w:rPr>
+        <w:t>trị</w:t>
+      </w:r>
+      <w:proofErr w:type="spellEnd"/>
+      <w:r>
+        <w:rPr>
+          <w:rFonts w:ascii="Times New Roman" w:eastAsia="Times New Roman" w:hAnsi="Times New Roman"/>
+          <w:sz w:val="24"/>
+          <w:szCs w:val="24"/>
+        </w:rPr>
+        <w:t xml:space="preserve"> – </w:t>
+      </w:r>
+      <w:proofErr w:type="spellStart"/>
+      <w:r>
+        <w:rPr>
+          <w:rFonts w:ascii="Times New Roman" w:eastAsia="Times New Roman" w:hAnsi="Times New Roman"/>
+          <w:sz w:val="24"/>
+          <w:szCs w:val="24"/>
+        </w:rPr>
+        <w:t>Chủ</w:t>
+      </w:r>
+      <w:proofErr w:type="spellEnd"/>
+      <w:r>
+        <w:rPr>
+          <w:rFonts w:ascii="Times New Roman" w:eastAsia="Times New Roman" w:hAnsi="Times New Roman"/>
+          <w:sz w:val="24"/>
+          <w:szCs w:val="24"/>
+        </w:rPr>
+        <w:t xml:space="preserve"> </w:t>
+      </w:r>
+      <w:proofErr w:type="spellStart"/>
+      <w:r>
+        <w:rPr>
+          <w:rFonts w:ascii="Times New Roman" w:eastAsia="Times New Roman" w:hAnsi="Times New Roman"/>
+          <w:sz w:val="24"/>
+          <w:szCs w:val="24"/>
+        </w:rPr>
+        <w:t>tọa</w:t>
+      </w:r>
+      <w:proofErr w:type="spellEnd"/>
+      <w:r>
+        <w:rPr>
+          <w:rFonts w:ascii="Times New Roman" w:eastAsia="Times New Roman" w:hAnsi="Times New Roman"/>
+          <w:sz w:val="24"/>
+          <w:szCs w:val="24"/>
+        </w:rPr>
+        <w:t xml:space="preserve"> </w:t>
+      </w:r>
+      <w:proofErr w:type="spellStart"/>
+      <w:r>
+        <w:rPr>
+          <w:rFonts w:ascii="Times New Roman" w:eastAsia="Times New Roman" w:hAnsi="Times New Roman"/>
+          <w:sz w:val="24"/>
+          <w:szCs w:val="24"/>
+        </w:rPr>
+        <w:t>cuộc</w:t>
+      </w:r>
+      <w:proofErr w:type="spellEnd"/>
+      <w:r>
+        <w:rPr>
+          <w:rFonts w:ascii="Times New Roman" w:eastAsia="Times New Roman" w:hAnsi="Times New Roman"/>
+          <w:sz w:val="24"/>
+          <w:szCs w:val="24"/>
+        </w:rPr>
+        <w:t xml:space="preserve"> </w:t>
+      </w:r>
+      <w:proofErr w:type="spellStart"/>
+      <w:r>
+        <w:rPr>
+          <w:rFonts w:ascii="Times New Roman" w:eastAsia="Times New Roman" w:hAnsi="Times New Roman"/>
+          <w:sz w:val="24"/>
+          <w:szCs w:val="24"/>
+        </w:rPr>
+        <w:t>họp</w:t>
+      </w:r>
+      <w:proofErr w:type="spellEnd"/>
+      <w:r>
+        <w:rPr>
+          <w:rFonts w:ascii="Times New Roman" w:eastAsia="Times New Roman" w:hAnsi="Times New Roman"/>
+          <w:sz w:val="24"/>
+          <w:szCs w:val="24"/>
+        </w:rPr>
+        <w:t>{/}{#index &gt; 1}</w:t>
+      </w:r>
+      <w:proofErr w:type="spellStart"/>
+      <w:r>
+        <w:rPr>
+          <w:rFonts w:ascii="Times New Roman" w:eastAsia="Times New Roman" w:hAnsi="Times New Roman"/>
+          <w:sz w:val="24"/>
+          <w:szCs w:val="24"/>
+        </w:rPr>
+        <w:t>Thành</w:t>
+      </w:r>
+      <w:proofErr w:type="spellEnd"/>
+      <w:r>
+        <w:rPr>
+          <w:rFonts w:ascii="Times New Roman" w:eastAsia="Times New Roman" w:hAnsi="Times New Roman"/>
+          <w:sz w:val="24"/>
+          <w:szCs w:val="24"/>
+        </w:rPr>
+        <w:t xml:space="preserve"> </w:t>
+      </w:r>
+      <w:proofErr w:type="spellStart"/>
+      <w:r>
+        <w:rPr>
+          <w:rFonts w:ascii="Times New Roman" w:eastAsia="Times New Roman" w:hAnsi="Times New Roman"/>
+          <w:sz w:val="24"/>
+          <w:szCs w:val="24"/>
+        </w:rPr>
+        <w:t>viên</w:t>
+      </w:r>
+      <w:proofErr w:type="spellEnd"/>
+      <w:r>
+        <w:rPr>
+          <w:rFonts w:ascii="Times New Roman" w:eastAsia="Times New Roman" w:hAnsi="Times New Roman"/>
+          <w:sz w:val="24"/>
+          <w:szCs w:val="24"/>
+        </w:rPr>
+        <w:t xml:space="preserve"> </w:t>
+      </w:r>
+      <w:proofErr w:type="spellStart"/>
+      <w:r>
+        <w:rPr>
+          <w:rFonts w:ascii="Times New Roman" w:eastAsia="Times New Roman" w:hAnsi="Times New Roman"/>
+          <w:sz w:val="24"/>
+          <w:szCs w:val="24"/>
+        </w:rPr>
+        <w:t>Hội</w:t>
+      </w:r>
+      <w:proofErr w:type="spellEnd"/>
+      <w:r>
+        <w:rPr>
+          <w:rFonts w:ascii="Times New Roman" w:eastAsia="Times New Roman" w:hAnsi="Times New Roman"/>
+          <w:sz w:val="24"/>
+          <w:szCs w:val="24"/>
+        </w:rPr>
+        <w:t xml:space="preserve"> </w:t>
+      </w:r>
+      <w:proofErr w:type="spellStart"/>
+      <w:r>
+        <w:rPr>
+          <w:rFonts w:ascii="Times New Roman" w:eastAsia="Times New Roman" w:hAnsi="Times New Roman"/>
+          <w:sz w:val="24"/>
+          <w:szCs w:val="24"/>
+        </w:rPr>
+        <w:t>đồng</w:t>
+      </w:r>
+      <w:proofErr w:type="spellEnd"/>
+      <w:r>
+        <w:rPr>
+          <w:rFonts w:ascii="Times New Roman" w:eastAsia="Times New Roman" w:hAnsi="Times New Roman"/>
+          <w:sz w:val="24"/>
+          <w:szCs w:val="24"/>
+        </w:rPr>
+        <w:t xml:space="preserve"> </w:t>
+      </w:r>
+      <w:proofErr w:type="spellStart"/>
+      <w:r>
+        <w:rPr>
+          <w:rFonts w:ascii="Times New Roman" w:eastAsia="Times New Roman" w:hAnsi="Times New Roman"/>
+          <w:sz w:val="24"/>
+          <w:szCs w:val="24"/>
+        </w:rPr>
+        <w:t>quản</w:t>
+      </w:r>
+      <w:proofErr w:type="spellEnd"/>
+      <w:r>
+        <w:rPr>
+          <w:rFonts w:ascii="Times New Roman" w:eastAsia="Times New Roman" w:hAnsi="Times New Roman"/>
+          <w:sz w:val="24"/>
+          <w:szCs w:val="24"/>
+        </w:rPr>
+        <w:t xml:space="preserve"> </w:t>
+      </w:r>
+      <w:proofErr w:type="spellStart"/>
+      <w:r>
+        <w:rPr>
+          <w:rFonts w:ascii="Times New Roman" w:eastAsia="Times New Roman" w:hAnsi="Times New Roman"/>
+          <w:sz w:val="24"/>
+          <w:szCs w:val="24"/>
+        </w:rPr>
+        <w:t>trị</w:t>
+      </w:r>
+      <w:proofErr w:type="spellEnd"/>
+      <w:r>
+        <w:rPr>
+          <w:rFonts w:ascii="Times New Roman" w:eastAsia="Times New Roman" w:hAnsi="Times New Roman"/>
+          <w:sz w:val="24"/>
+          <w:szCs w:val="24"/>
+        </w:rPr>
+        <w:t>{/}{/</w:t>
+      </w:r>
+      <w:proofErr w:type="spellStart"/>
+      <w:r>
+        <w:rPr>
+          <w:rFonts w:ascii="Times New Roman" w:eastAsia="Times New Roman" w:hAnsi="Times New Roman"/>
+          <w:sz w:val="24"/>
+          <w:szCs w:val="24"/>
+        </w:rPr>
+        <w:t>pending_approve_list_president</w:t>
+      </w:r>
+      <w:proofErr w:type="spellEnd"/>
+      <w:r>
+        <w:rPr>
+          <w:rFonts w:ascii="Times New Roman" w:eastAsia="Times New Roman" w:hAnsi="Times New Roman"/>
+          <w:sz w:val="24"/>
+          <w:szCs w:val="24"/>
+        </w:rPr>
+        <w:t>}</w:t>
       </w:r>
     </w:p>
     <w:p>
@@ -712,7 +2389,43 @@
           <w:sz w:val="24"/>
           <w:szCs w:val="24"/>
         </w:rPr>
-        <w:t>- Vắng mặt: 0</w:t>
+        <w:t xml:space="preserve">- </w:t>
+      </w:r>
+      <w:proofErr w:type="spellStart"/>
+      <w:r>
+        <w:rPr>
+          <w:rFonts w:ascii="Times New Roman" w:eastAsia="Times New Roman" w:hAnsi="Times New Roman"/>
+          <w:sz w:val="24"/>
+          <w:szCs w:val="24"/>
+        </w:rPr>
+        <w:t>Vắng</w:t>
+      </w:r>
+      <w:proofErr w:type="spellEnd"/>
+      <w:r>
+        <w:rPr>
+          <w:rFonts w:ascii="Times New Roman" w:eastAsia="Times New Roman" w:hAnsi="Times New Roman"/>
+          <w:sz w:val="24"/>
+          <w:szCs w:val="24"/>
+        </w:rPr>
+        <w:t xml:space="preserve"> </w:t>
+      </w:r>
+      <w:proofErr w:type="spellStart"/>
+      <w:r>
+        <w:rPr>
+          <w:rFonts w:ascii="Times New Roman" w:eastAsia="Times New Roman" w:hAnsi="Times New Roman"/>
+          <w:sz w:val="24"/>
+          <w:szCs w:val="24"/>
+        </w:rPr>
+        <w:t>mặt</w:t>
+      </w:r>
+      <w:proofErr w:type="spellEnd"/>
+      <w:r>
+        <w:rPr>
+          <w:rFonts w:ascii="Times New Roman" w:eastAsia="Times New Roman" w:hAnsi="Times New Roman"/>
+          <w:sz w:val="24"/>
+          <w:szCs w:val="24"/>
+        </w:rPr>
+        <w:t>: 0</w:t>
       </w:r>
     </w:p>
     <w:p>
@@ -730,7 +2443,151 @@
           <w:sz w:val="24"/>
           <w:szCs w:val="24"/>
         </w:rPr>
-        <w:t>- Chủ tọa cuộc họp: Ông/Bà {pending_approve_list_president[0].president}</w:t>
+        <w:t xml:space="preserve">- </w:t>
+      </w:r>
+      <w:proofErr w:type="spellStart"/>
+      <w:r>
+        <w:rPr>
+          <w:rFonts w:ascii="Times New Roman" w:eastAsia="Times New Roman" w:hAnsi="Times New Roman"/>
+          <w:sz w:val="24"/>
+          <w:szCs w:val="24"/>
+        </w:rPr>
+        <w:t>Chủ</w:t>
+      </w:r>
+      <w:proofErr w:type="spellEnd"/>
+      <w:r>
+        <w:rPr>
+          <w:rFonts w:ascii="Times New Roman" w:eastAsia="Times New Roman" w:hAnsi="Times New Roman"/>
+          <w:sz w:val="24"/>
+          <w:szCs w:val="24"/>
+        </w:rPr>
+        <w:t xml:space="preserve"> </w:t>
+      </w:r>
+      <w:proofErr w:type="spellStart"/>
+      <w:r>
+        <w:rPr>
+          <w:rFonts w:ascii="Times New Roman" w:eastAsia="Times New Roman" w:hAnsi="Times New Roman"/>
+          <w:sz w:val="24"/>
+          <w:szCs w:val="24"/>
+        </w:rPr>
+        <w:t>tọa</w:t>
+      </w:r>
+      <w:proofErr w:type="spellEnd"/>
+      <w:r>
+        <w:rPr>
+          <w:rFonts w:ascii="Times New Roman" w:eastAsia="Times New Roman" w:hAnsi="Times New Roman"/>
+          <w:sz w:val="24"/>
+          <w:szCs w:val="24"/>
+        </w:rPr>
+        <w:t xml:space="preserve"> </w:t>
+      </w:r>
+      <w:proofErr w:type="spellStart"/>
+      <w:r>
+        <w:rPr>
+          <w:rFonts w:ascii="Times New Roman" w:eastAsia="Times New Roman" w:hAnsi="Times New Roman"/>
+          <w:sz w:val="24"/>
+          <w:szCs w:val="24"/>
+        </w:rPr>
+        <w:t>cuộc</w:t>
+      </w:r>
+      <w:proofErr w:type="spellEnd"/>
+      <w:r>
+        <w:rPr>
+          <w:rFonts w:ascii="Times New Roman" w:eastAsia="Times New Roman" w:hAnsi="Times New Roman"/>
+          <w:sz w:val="24"/>
+          <w:szCs w:val="24"/>
+        </w:rPr>
+        <w:t xml:space="preserve"> </w:t>
+      </w:r>
+      <w:proofErr w:type="spellStart"/>
+      <w:r>
+        <w:rPr>
+          <w:rFonts w:ascii="Times New Roman" w:eastAsia="Times New Roman" w:hAnsi="Times New Roman"/>
+          <w:sz w:val="24"/>
+          <w:szCs w:val="24"/>
+        </w:rPr>
+        <w:t>họp</w:t>
+      </w:r>
+      <w:proofErr w:type="spellEnd"/>
+      <w:r>
+        <w:rPr>
+          <w:rFonts w:ascii="Times New Roman" w:eastAsia="Times New Roman" w:hAnsi="Times New Roman"/>
+          <w:sz w:val="24"/>
+          <w:szCs w:val="24"/>
+        </w:rPr>
+        <w:t xml:space="preserve">: </w:t>
+      </w:r>
+      <w:proofErr w:type="spellStart"/>
+      <w:r>
+        <w:rPr>
+          <w:rFonts w:ascii="Times New Roman" w:eastAsia="Times New Roman" w:hAnsi="Times New Roman"/>
+          <w:sz w:val="24"/>
+          <w:szCs w:val="24"/>
+        </w:rPr>
+        <w:t>Ông</w:t>
+      </w:r>
+      <w:proofErr w:type="spellEnd"/>
+      <w:r>
+        <w:rPr>
+          <w:rFonts w:ascii="Times New Roman" w:eastAsia="Times New Roman" w:hAnsi="Times New Roman"/>
+          <w:sz w:val="24"/>
+          <w:szCs w:val="24"/>
+        </w:rPr>
+        <w:t>/</w:t>
+      </w:r>
+      <w:proofErr w:type="spellStart"/>
+      <w:r>
+        <w:rPr>
+          <w:rFonts w:ascii="Times New Roman" w:eastAsia="Times New Roman" w:hAnsi="Times New Roman"/>
+          <w:sz w:val="24"/>
+          <w:szCs w:val="24"/>
+        </w:rPr>
+        <w:t>Bà</w:t>
+      </w:r>
+      <w:proofErr w:type="spellEnd"/>
+      <w:r>
+        <w:rPr>
+          <w:rFonts w:ascii="Times New Roman" w:eastAsia="Times New Roman" w:hAnsi="Times New Roman"/>
+          <w:sz w:val="24"/>
+          <w:szCs w:val="24"/>
+        </w:rPr>
+        <w:t xml:space="preserve"> {</w:t>
+      </w:r>
+      <w:proofErr w:type="spellStart"/>
+      <w:r>
+        <w:rPr>
+          <w:rFonts w:ascii="Times New Roman" w:eastAsia="Times New Roman" w:hAnsi="Times New Roman"/>
+          <w:sz w:val="24"/>
+          <w:szCs w:val="24"/>
+        </w:rPr>
+        <w:t>pending_approve_list_president</w:t>
+      </w:r>
+      <w:proofErr w:type="spellEnd"/>
+      <w:r>
+        <w:rPr>
+          <w:rFonts w:ascii="Times New Roman" w:eastAsia="Times New Roman" w:hAnsi="Times New Roman"/>
+          <w:sz w:val="24"/>
+          <w:szCs w:val="24"/>
+        </w:rPr>
+        <w:t>[0</w:t>
+      </w:r>
+      <w:proofErr w:type="gramStart"/>
+      <w:r>
+        <w:rPr>
+          <w:rFonts w:ascii="Times New Roman" w:eastAsia="Times New Roman" w:hAnsi="Times New Roman"/>
+          <w:sz w:val="24"/>
+          <w:szCs w:val="24"/>
+        </w:rPr>
+        <w:t>].president</w:t>
+      </w:r>
+      <w:proofErr w:type="gramEnd"/>
+      <w:r>
+        <w:rPr>
+          <w:rFonts w:ascii="Times New Roman" w:eastAsia="Times New Roman" w:hAnsi="Times New Roman"/>
+          <w:sz w:val="24"/>
+          <w:szCs w:val="24"/>
+        </w:rPr>
+        <w:t>}</w:t>
       </w:r>
     </w:p>
     <w:p>
@@ -748,7 +2605,151 @@
           <w:sz w:val="24"/>
           <w:szCs w:val="24"/>
         </w:rPr>
-        <w:t>- Người ghi biên bản: Ông/Bà {pending_approve_list_president[1].president}</w:t>
+        <w:t xml:space="preserve">- </w:t>
+      </w:r>
+      <w:proofErr w:type="spellStart"/>
+      <w:r>
+        <w:rPr>
+          <w:rFonts w:ascii="Times New Roman" w:eastAsia="Times New Roman" w:hAnsi="Times New Roman"/>
+          <w:sz w:val="24"/>
+          <w:szCs w:val="24"/>
+        </w:rPr>
+        <w:t>Người</w:t>
+      </w:r>
+      <w:proofErr w:type="spellEnd"/>
+      <w:r>
+        <w:rPr>
+          <w:rFonts w:ascii="Times New Roman" w:eastAsia="Times New Roman" w:hAnsi="Times New Roman"/>
+          <w:sz w:val="24"/>
+          <w:szCs w:val="24"/>
+        </w:rPr>
+        <w:t xml:space="preserve"> </w:t>
+      </w:r>
+      <w:proofErr w:type="spellStart"/>
+      <w:r>
+        <w:rPr>
+          <w:rFonts w:ascii="Times New Roman" w:eastAsia="Times New Roman" w:hAnsi="Times New Roman"/>
+          <w:sz w:val="24"/>
+          <w:szCs w:val="24"/>
+        </w:rPr>
+        <w:t>ghi</w:t>
+      </w:r>
+      <w:proofErr w:type="spellEnd"/>
+      <w:r>
+        <w:rPr>
+          <w:rFonts w:ascii="Times New Roman" w:eastAsia="Times New Roman" w:hAnsi="Times New Roman"/>
+          <w:sz w:val="24"/>
+          <w:szCs w:val="24"/>
+        </w:rPr>
+        <w:t xml:space="preserve"> </w:t>
+      </w:r>
+      <w:proofErr w:type="spellStart"/>
+      <w:r>
+        <w:rPr>
+          <w:rFonts w:ascii="Times New Roman" w:eastAsia="Times New Roman" w:hAnsi="Times New Roman"/>
+          <w:sz w:val="24"/>
+          <w:szCs w:val="24"/>
+        </w:rPr>
+        <w:t>biên</w:t>
+      </w:r>
+      <w:proofErr w:type="spellEnd"/>
+      <w:r>
+        <w:rPr>
+          <w:rFonts w:ascii="Times New Roman" w:eastAsia="Times New Roman" w:hAnsi="Times New Roman"/>
+          <w:sz w:val="24"/>
+          <w:szCs w:val="24"/>
+        </w:rPr>
+        <w:t xml:space="preserve"> </w:t>
+      </w:r>
+      <w:proofErr w:type="spellStart"/>
+      <w:r>
+        <w:rPr>
+          <w:rFonts w:ascii="Times New Roman" w:eastAsia="Times New Roman" w:hAnsi="Times New Roman"/>
+          <w:sz w:val="24"/>
+          <w:szCs w:val="24"/>
+        </w:rPr>
+        <w:t>bản</w:t>
+      </w:r>
+      <w:proofErr w:type="spellEnd"/>
+      <w:r>
+        <w:rPr>
+          <w:rFonts w:ascii="Times New Roman" w:eastAsia="Times New Roman" w:hAnsi="Times New Roman"/>
+          <w:sz w:val="24"/>
+          <w:szCs w:val="24"/>
+        </w:rPr>
+        <w:t xml:space="preserve">: </w:t>
+      </w:r>
+      <w:proofErr w:type="spellStart"/>
+      <w:r>
+        <w:rPr>
+          <w:rFonts w:ascii="Times New Roman" w:eastAsia="Times New Roman" w:hAnsi="Times New Roman"/>
+          <w:sz w:val="24"/>
+          <w:szCs w:val="24"/>
+        </w:rPr>
+        <w:t>Ông</w:t>
+      </w:r>
+      <w:proofErr w:type="spellEnd"/>
+      <w:r>
+        <w:rPr>
+          <w:rFonts w:ascii="Times New Roman" w:eastAsia="Times New Roman" w:hAnsi="Times New Roman"/>
+          <w:sz w:val="24"/>
+          <w:szCs w:val="24"/>
+        </w:rPr>
+        <w:t>/</w:t>
+      </w:r>
+      <w:proofErr w:type="spellStart"/>
+      <w:r>
+        <w:rPr>
+          <w:rFonts w:ascii="Times New Roman" w:eastAsia="Times New Roman" w:hAnsi="Times New Roman"/>
+          <w:sz w:val="24"/>
+          <w:szCs w:val="24"/>
+        </w:rPr>
+        <w:t>Bà</w:t>
+      </w:r>
+      <w:proofErr w:type="spellEnd"/>
+      <w:r>
+        <w:rPr>
+          <w:rFonts w:ascii="Times New Roman" w:eastAsia="Times New Roman" w:hAnsi="Times New Roman"/>
+          <w:sz w:val="24"/>
+          <w:szCs w:val="24"/>
+        </w:rPr>
+        <w:t xml:space="preserve"> {</w:t>
+      </w:r>
+      <w:proofErr w:type="spellStart"/>
+      <w:r>
+        <w:rPr>
+          <w:rFonts w:ascii="Times New Roman" w:eastAsia="Times New Roman" w:hAnsi="Times New Roman"/>
+          <w:sz w:val="24"/>
+          <w:szCs w:val="24"/>
+        </w:rPr>
+        <w:t>pending_approve_list_president</w:t>
+      </w:r>
+      <w:proofErr w:type="spellEnd"/>
+      <w:r>
+        <w:rPr>
+          <w:rFonts w:ascii="Times New Roman" w:eastAsia="Times New Roman" w:hAnsi="Times New Roman"/>
+          <w:sz w:val="24"/>
+          <w:szCs w:val="24"/>
+        </w:rPr>
+        <w:t>[1</w:t>
+      </w:r>
+      <w:proofErr w:type="gramStart"/>
+      <w:r>
+        <w:rPr>
+          <w:rFonts w:ascii="Times New Roman" w:eastAsia="Times New Roman" w:hAnsi="Times New Roman"/>
+          <w:sz w:val="24"/>
+          <w:szCs w:val="24"/>
+        </w:rPr>
+        <w:t>].president</w:t>
+      </w:r>
+      <w:proofErr w:type="gramEnd"/>
+      <w:r>
+        <w:rPr>
+          <w:rFonts w:ascii="Times New Roman" w:eastAsia="Times New Roman" w:hAnsi="Times New Roman"/>
+          <w:sz w:val="24"/>
+          <w:szCs w:val="24"/>
+        </w:rPr>
+        <w:t>}</w:t>
       </w:r>
     </w:p>
     <w:p>
@@ -760,13 +2761,545 @@
           <w:szCs w:val="24"/>
         </w:rPr>
       </w:pPr>
-      <w:r>
-        <w:rPr>
-          <w:rFonts w:ascii="Times New Roman" w:eastAsia="Times New Roman" w:hAnsi="Times New Roman"/>
-          <w:sz w:val="24"/>
-          <w:szCs w:val="24"/>
-        </w:rPr>
-        <w:t>Ông/Bà {pending_approve_list_president[0].president | upper} (chủ tọa cuộc họp) tuyên bố cuộc họp hội đồng quản trị được tiến hành do có đủ số thành viên hội đồng quản trị dự họp.</w:t>
+      <w:proofErr w:type="spellStart"/>
+      <w:r>
+        <w:rPr>
+          <w:rFonts w:ascii="Times New Roman" w:eastAsia="Times New Roman" w:hAnsi="Times New Roman"/>
+          <w:sz w:val="24"/>
+          <w:szCs w:val="24"/>
+        </w:rPr>
+        <w:t>Ông</w:t>
+      </w:r>
+      <w:proofErr w:type="spellEnd"/>
+      <w:r>
+        <w:rPr>
+          <w:rFonts w:ascii="Times New Roman" w:eastAsia="Times New Roman" w:hAnsi="Times New Roman"/>
+          <w:sz w:val="24"/>
+          <w:szCs w:val="24"/>
+        </w:rPr>
+        <w:t>/</w:t>
+      </w:r>
+      <w:proofErr w:type="spellStart"/>
+      <w:r>
+        <w:rPr>
+          <w:rFonts w:ascii="Times New Roman" w:eastAsia="Times New Roman" w:hAnsi="Times New Roman"/>
+          <w:sz w:val="24"/>
+          <w:szCs w:val="24"/>
+        </w:rPr>
+        <w:t>Bà</w:t>
+      </w:r>
+      <w:proofErr w:type="spellEnd"/>
+      <w:r>
+        <w:rPr>
+          <w:rFonts w:ascii="Times New Roman" w:eastAsia="Times New Roman" w:hAnsi="Times New Roman"/>
+          <w:sz w:val="24"/>
+          <w:szCs w:val="24"/>
+        </w:rPr>
+        <w:t xml:space="preserve"> {</w:t>
+      </w:r>
+      <w:proofErr w:type="spellStart"/>
+      <w:r>
+        <w:rPr>
+          <w:rFonts w:ascii="Times New Roman" w:eastAsia="Times New Roman" w:hAnsi="Times New Roman"/>
+          <w:sz w:val="24"/>
+          <w:szCs w:val="24"/>
+        </w:rPr>
+        <w:t>pending_approve_list_</w:t>
+      </w:r>
+      <w:proofErr w:type="gramStart"/>
+      <w:r>
+        <w:rPr>
+          <w:rFonts w:ascii="Times New Roman" w:eastAsia="Times New Roman" w:hAnsi="Times New Roman"/>
+          <w:sz w:val="24"/>
+          <w:szCs w:val="24"/>
+        </w:rPr>
+        <w:t>president</w:t>
+      </w:r>
+      <w:proofErr w:type="spellEnd"/>
+      <w:r>
+        <w:rPr>
+          <w:rFonts w:ascii="Times New Roman" w:eastAsia="Times New Roman" w:hAnsi="Times New Roman"/>
+          <w:sz w:val="24"/>
+          <w:szCs w:val="24"/>
+        </w:rPr>
+        <w:t>[</w:t>
+      </w:r>
+      <w:proofErr w:type="gramEnd"/>
+      <w:r>
+        <w:rPr>
+          <w:rFonts w:ascii="Times New Roman" w:eastAsia="Times New Roman" w:hAnsi="Times New Roman"/>
+          <w:sz w:val="24"/>
+          <w:szCs w:val="24"/>
+        </w:rPr>
+        <w:t>0].president | upper} (</w:t>
+      </w:r>
+      <w:proofErr w:type="spellStart"/>
+      <w:r>
+        <w:rPr>
+          <w:rFonts w:ascii="Times New Roman" w:eastAsia="Times New Roman" w:hAnsi="Times New Roman"/>
+          <w:sz w:val="24"/>
+          <w:szCs w:val="24"/>
+        </w:rPr>
+        <w:t>chủ</w:t>
+      </w:r>
+      <w:proofErr w:type="spellEnd"/>
+      <w:r>
+        <w:rPr>
+          <w:rFonts w:ascii="Times New Roman" w:eastAsia="Times New Roman" w:hAnsi="Times New Roman"/>
+          <w:sz w:val="24"/>
+          <w:szCs w:val="24"/>
+        </w:rPr>
+        <w:t xml:space="preserve"> </w:t>
+      </w:r>
+      <w:proofErr w:type="spellStart"/>
+      <w:r>
+        <w:rPr>
+          <w:rFonts w:ascii="Times New Roman" w:eastAsia="Times New Roman" w:hAnsi="Times New Roman"/>
+          <w:sz w:val="24"/>
+          <w:szCs w:val="24"/>
+        </w:rPr>
+        <w:t>tọa</w:t>
+      </w:r>
+      <w:proofErr w:type="spellEnd"/>
+      <w:r>
+        <w:rPr>
+          <w:rFonts w:ascii="Times New Roman" w:eastAsia="Times New Roman" w:hAnsi="Times New Roman"/>
+          <w:sz w:val="24"/>
+          <w:szCs w:val="24"/>
+        </w:rPr>
+        <w:t xml:space="preserve"> </w:t>
+      </w:r>
+      <w:proofErr w:type="spellStart"/>
+      <w:r>
+        <w:rPr>
+          <w:rFonts w:ascii="Times New Roman" w:eastAsia="Times New Roman" w:hAnsi="Times New Roman"/>
+          <w:sz w:val="24"/>
+          <w:szCs w:val="24"/>
+        </w:rPr>
+        <w:t>cuộc</w:t>
+      </w:r>
+      <w:proofErr w:type="spellEnd"/>
+      <w:r>
+        <w:rPr>
+          <w:rFonts w:ascii="Times New Roman" w:eastAsia="Times New Roman" w:hAnsi="Times New Roman"/>
+          <w:sz w:val="24"/>
+          <w:szCs w:val="24"/>
+        </w:rPr>
+        <w:t xml:space="preserve"> </w:t>
+      </w:r>
+      <w:proofErr w:type="spellStart"/>
+      <w:r>
+        <w:rPr>
+          <w:rFonts w:ascii="Times New Roman" w:eastAsia="Times New Roman" w:hAnsi="Times New Roman"/>
+          <w:sz w:val="24"/>
+          <w:szCs w:val="24"/>
+        </w:rPr>
+        <w:t>họp</w:t>
+      </w:r>
+      <w:proofErr w:type="spellEnd"/>
+      <w:r>
+        <w:rPr>
+          <w:rFonts w:ascii="Times New Roman" w:eastAsia="Times New Roman" w:hAnsi="Times New Roman"/>
+          <w:sz w:val="24"/>
+          <w:szCs w:val="24"/>
+        </w:rPr>
+        <w:t xml:space="preserve">) </w:t>
+      </w:r>
+      <w:proofErr w:type="spellStart"/>
+      <w:r>
+        <w:rPr>
+          <w:rFonts w:ascii="Times New Roman" w:eastAsia="Times New Roman" w:hAnsi="Times New Roman"/>
+          <w:sz w:val="24"/>
+          <w:szCs w:val="24"/>
+        </w:rPr>
+        <w:t>tuyên</w:t>
+      </w:r>
+      <w:proofErr w:type="spellEnd"/>
+      <w:r>
+        <w:rPr>
+          <w:rFonts w:ascii="Times New Roman" w:eastAsia="Times New Roman" w:hAnsi="Times New Roman"/>
+          <w:sz w:val="24"/>
+          <w:szCs w:val="24"/>
+        </w:rPr>
+        <w:t xml:space="preserve"> </w:t>
+      </w:r>
+      <w:proofErr w:type="spellStart"/>
+      <w:r>
+        <w:rPr>
+          <w:rFonts w:ascii="Times New Roman" w:eastAsia="Times New Roman" w:hAnsi="Times New Roman"/>
+          <w:sz w:val="24"/>
+          <w:szCs w:val="24"/>
+        </w:rPr>
+        <w:t>bố</w:t>
+      </w:r>
+      <w:proofErr w:type="spellEnd"/>
+      <w:r>
+        <w:rPr>
+          <w:rFonts w:ascii="Times New Roman" w:eastAsia="Times New Roman" w:hAnsi="Times New Roman"/>
+          <w:sz w:val="24"/>
+          <w:szCs w:val="24"/>
+        </w:rPr>
+        <w:t xml:space="preserve"> </w:t>
+      </w:r>
+      <w:proofErr w:type="spellStart"/>
+      <w:r>
+        <w:rPr>
+          <w:rFonts w:ascii="Times New Roman" w:eastAsia="Times New Roman" w:hAnsi="Times New Roman"/>
+          <w:sz w:val="24"/>
+          <w:szCs w:val="24"/>
+        </w:rPr>
+        <w:t>cuộc</w:t>
+      </w:r>
+      <w:proofErr w:type="spellEnd"/>
+      <w:r>
+        <w:rPr>
+          <w:rFonts w:ascii="Times New Roman" w:eastAsia="Times New Roman" w:hAnsi="Times New Roman"/>
+          <w:sz w:val="24"/>
+          <w:szCs w:val="24"/>
+        </w:rPr>
+        <w:t xml:space="preserve"> </w:t>
+      </w:r>
+      <w:proofErr w:type="spellStart"/>
+      <w:r>
+        <w:rPr>
+          <w:rFonts w:ascii="Times New Roman" w:eastAsia="Times New Roman" w:hAnsi="Times New Roman"/>
+          <w:sz w:val="24"/>
+          <w:szCs w:val="24"/>
+        </w:rPr>
+        <w:t>họp</w:t>
+      </w:r>
+      <w:proofErr w:type="spellEnd"/>
+      <w:r>
+        <w:rPr>
+          <w:rFonts w:ascii="Times New Roman" w:eastAsia="Times New Roman" w:hAnsi="Times New Roman"/>
+          <w:sz w:val="24"/>
+          <w:szCs w:val="24"/>
+        </w:rPr>
+        <w:t xml:space="preserve"> </w:t>
+      </w:r>
+      <w:proofErr w:type="spellStart"/>
+      <w:r>
+        <w:rPr>
+          <w:rFonts w:ascii="Times New Roman" w:eastAsia="Times New Roman" w:hAnsi="Times New Roman"/>
+          <w:sz w:val="24"/>
+          <w:szCs w:val="24"/>
+        </w:rPr>
+        <w:t>hội</w:t>
+      </w:r>
+      <w:proofErr w:type="spellEnd"/>
+      <w:r>
+        <w:rPr>
+          <w:rFonts w:ascii="Times New Roman" w:eastAsia="Times New Roman" w:hAnsi="Times New Roman"/>
+          <w:sz w:val="24"/>
+          <w:szCs w:val="24"/>
+        </w:rPr>
+        <w:t xml:space="preserve"> </w:t>
+      </w:r>
+      <w:proofErr w:type="spellStart"/>
+      <w:r>
+        <w:rPr>
+          <w:rFonts w:ascii="Times New Roman" w:eastAsia="Times New Roman" w:hAnsi="Times New Roman"/>
+          <w:sz w:val="24"/>
+          <w:szCs w:val="24"/>
+        </w:rPr>
+        <w:t>đồng</w:t>
+      </w:r>
+      <w:proofErr w:type="spellEnd"/>
+      <w:r>
+        <w:rPr>
+          <w:rFonts w:ascii="Times New Roman" w:eastAsia="Times New Roman" w:hAnsi="Times New Roman"/>
+          <w:sz w:val="24"/>
+          <w:szCs w:val="24"/>
+        </w:rPr>
+        <w:t xml:space="preserve"> </w:t>
+      </w:r>
+      <w:proofErr w:type="spellStart"/>
+      <w:r>
+        <w:rPr>
+          <w:rFonts w:ascii="Times New Roman" w:eastAsia="Times New Roman" w:hAnsi="Times New Roman"/>
+          <w:sz w:val="24"/>
+          <w:szCs w:val="24"/>
+        </w:rPr>
+        <w:t>quản</w:t>
+      </w:r>
+      <w:proofErr w:type="spellEnd"/>
+      <w:r>
+        <w:rPr>
+          <w:rFonts w:ascii="Times New Roman" w:eastAsia="Times New Roman" w:hAnsi="Times New Roman"/>
+          <w:sz w:val="24"/>
+          <w:szCs w:val="24"/>
+        </w:rPr>
+        <w:t xml:space="preserve"> </w:t>
+      </w:r>
+      <w:proofErr w:type="spellStart"/>
+      <w:r>
+        <w:rPr>
+          <w:rFonts w:ascii="Times New Roman" w:eastAsia="Times New Roman" w:hAnsi="Times New Roman"/>
+          <w:sz w:val="24"/>
+          <w:szCs w:val="24"/>
+        </w:rPr>
+        <w:t>trị</w:t>
+      </w:r>
+      <w:proofErr w:type="spellEnd"/>
+      <w:r>
+        <w:rPr>
+          <w:rFonts w:ascii="Times New Roman" w:eastAsia="Times New Roman" w:hAnsi="Times New Roman"/>
+          <w:sz w:val="24"/>
+          <w:szCs w:val="24"/>
+        </w:rPr>
+        <w:t xml:space="preserve"> </w:t>
+      </w:r>
+      <w:proofErr w:type="spellStart"/>
+      <w:r>
+        <w:rPr>
+          <w:rFonts w:ascii="Times New Roman" w:eastAsia="Times New Roman" w:hAnsi="Times New Roman"/>
+          <w:sz w:val="24"/>
+          <w:szCs w:val="24"/>
+        </w:rPr>
+        <w:t>được</w:t>
+      </w:r>
+      <w:proofErr w:type="spellEnd"/>
+      <w:r>
+        <w:rPr>
+          <w:rFonts w:ascii="Times New Roman" w:eastAsia="Times New Roman" w:hAnsi="Times New Roman"/>
+          <w:sz w:val="24"/>
+          <w:szCs w:val="24"/>
+        </w:rPr>
+        <w:t xml:space="preserve"> </w:t>
+      </w:r>
+      <w:proofErr w:type="spellStart"/>
+      <w:r>
+        <w:rPr>
+          <w:rFonts w:ascii="Times New Roman" w:eastAsia="Times New Roman" w:hAnsi="Times New Roman"/>
+          <w:sz w:val="24"/>
+          <w:szCs w:val="24"/>
+        </w:rPr>
+        <w:t>tiến</w:t>
+      </w:r>
+      <w:proofErr w:type="spellEnd"/>
+      <w:r>
+        <w:rPr>
+          <w:rFonts w:ascii="Times New Roman" w:eastAsia="Times New Roman" w:hAnsi="Times New Roman"/>
+          <w:sz w:val="24"/>
+          <w:szCs w:val="24"/>
+        </w:rPr>
+        <w:t xml:space="preserve"> </w:t>
+      </w:r>
+      <w:proofErr w:type="spellStart"/>
+      <w:r>
+        <w:rPr>
+          <w:rFonts w:ascii="Times New Roman" w:eastAsia="Times New Roman" w:hAnsi="Times New Roman"/>
+          <w:sz w:val="24"/>
+          <w:szCs w:val="24"/>
+        </w:rPr>
+        <w:t>hành</w:t>
+      </w:r>
+      <w:proofErr w:type="spellEnd"/>
+      <w:r>
+        <w:rPr>
+          <w:rFonts w:ascii="Times New Roman" w:eastAsia="Times New Roman" w:hAnsi="Times New Roman"/>
+          <w:sz w:val="24"/>
+          <w:szCs w:val="24"/>
+        </w:rPr>
+        <w:t xml:space="preserve"> do </w:t>
+      </w:r>
+      <w:proofErr w:type="spellStart"/>
+      <w:r>
+        <w:rPr>
+          <w:rFonts w:ascii="Times New Roman" w:eastAsia="Times New Roman" w:hAnsi="Times New Roman"/>
+          <w:sz w:val="24"/>
+          <w:szCs w:val="24"/>
+        </w:rPr>
+        <w:t>có</w:t>
+      </w:r>
+      <w:proofErr w:type="spellEnd"/>
+      <w:r>
+        <w:rPr>
+          <w:rFonts w:ascii="Times New Roman" w:eastAsia="Times New Roman" w:hAnsi="Times New Roman"/>
+          <w:sz w:val="24"/>
+          <w:szCs w:val="24"/>
+        </w:rPr>
+        <w:t xml:space="preserve"> </w:t>
+      </w:r>
+      <w:proofErr w:type="spellStart"/>
+      <w:r>
+        <w:rPr>
+          <w:rFonts w:ascii="Times New Roman" w:eastAsia="Times New Roman" w:hAnsi="Times New Roman"/>
+          <w:sz w:val="24"/>
+          <w:szCs w:val="24"/>
+        </w:rPr>
+        <w:t>đủ</w:t>
+      </w:r>
+      <w:proofErr w:type="spellEnd"/>
+      <w:r>
+        <w:rPr>
+          <w:rFonts w:ascii="Times New Roman" w:eastAsia="Times New Roman" w:hAnsi="Times New Roman"/>
+          <w:sz w:val="24"/>
+          <w:szCs w:val="24"/>
+        </w:rPr>
+        <w:t xml:space="preserve"> </w:t>
+      </w:r>
+      <w:proofErr w:type="spellStart"/>
+      <w:r>
+        <w:rPr>
+          <w:rFonts w:ascii="Times New Roman" w:eastAsia="Times New Roman" w:hAnsi="Times New Roman"/>
+          <w:sz w:val="24"/>
+          <w:szCs w:val="24"/>
+        </w:rPr>
+        <w:t>số</w:t>
+      </w:r>
+      <w:proofErr w:type="spellEnd"/>
+      <w:r>
+        <w:rPr>
+          <w:rFonts w:ascii="Times New Roman" w:eastAsia="Times New Roman" w:hAnsi="Times New Roman"/>
+          <w:sz w:val="24"/>
+          <w:szCs w:val="24"/>
+        </w:rPr>
+        <w:t xml:space="preserve"> </w:t>
+      </w:r>
+      <w:proofErr w:type="spellStart"/>
+      <w:r>
+        <w:rPr>
+          <w:rFonts w:ascii="Times New Roman" w:eastAsia="Times New Roman" w:hAnsi="Times New Roman"/>
+          <w:sz w:val="24"/>
+          <w:szCs w:val="24"/>
+        </w:rPr>
+        <w:t>thành</w:t>
+      </w:r>
+      <w:proofErr w:type="spellEnd"/>
+      <w:r>
+        <w:rPr>
+          <w:rFonts w:ascii="Times New Roman" w:eastAsia="Times New Roman" w:hAnsi="Times New Roman"/>
+          <w:sz w:val="24"/>
+          <w:szCs w:val="24"/>
+        </w:rPr>
+        <w:t xml:space="preserve"> </w:t>
+      </w:r>
+      <w:proofErr w:type="spellStart"/>
+      <w:r>
+        <w:rPr>
+          <w:rFonts w:ascii="Times New Roman" w:eastAsia="Times New Roman" w:hAnsi="Times New Roman"/>
+          <w:sz w:val="24"/>
+          <w:szCs w:val="24"/>
+        </w:rPr>
+        <w:t>viên</w:t>
+      </w:r>
+      <w:proofErr w:type="spellEnd"/>
+      <w:r>
+        <w:rPr>
+          <w:rFonts w:ascii="Times New Roman" w:eastAsia="Times New Roman" w:hAnsi="Times New Roman"/>
+          <w:sz w:val="24"/>
+          <w:szCs w:val="24"/>
+        </w:rPr>
+        <w:t xml:space="preserve"> </w:t>
+      </w:r>
+      <w:proofErr w:type="spellStart"/>
+      <w:r>
+        <w:rPr>
+          <w:rFonts w:ascii="Times New Roman" w:eastAsia="Times New Roman" w:hAnsi="Times New Roman"/>
+          <w:sz w:val="24"/>
+          <w:szCs w:val="24"/>
+        </w:rPr>
+        <w:t>hội</w:t>
+      </w:r>
+      <w:proofErr w:type="spellEnd"/>
+      <w:r>
+        <w:rPr>
+          <w:rFonts w:ascii="Times New Roman" w:eastAsia="Times New Roman" w:hAnsi="Times New Roman"/>
+          <w:sz w:val="24"/>
+          <w:szCs w:val="24"/>
+        </w:rPr>
+        <w:t xml:space="preserve"> </w:t>
+      </w:r>
+      <w:proofErr w:type="spellStart"/>
+      <w:r>
+        <w:rPr>
+          <w:rFonts w:ascii="Times New Roman" w:eastAsia="Times New Roman" w:hAnsi="Times New Roman"/>
+          <w:sz w:val="24"/>
+          <w:szCs w:val="24"/>
+        </w:rPr>
+        <w:t>đồng</w:t>
+      </w:r>
+      <w:proofErr w:type="spellEnd"/>
+      <w:r>
+        <w:rPr>
+          <w:rFonts w:ascii="Times New Roman" w:eastAsia="Times New Roman" w:hAnsi="Times New Roman"/>
+          <w:sz w:val="24"/>
+          <w:szCs w:val="24"/>
+        </w:rPr>
+        <w:t xml:space="preserve"> </w:t>
+      </w:r>
+      <w:proofErr w:type="spellStart"/>
+      <w:r>
+        <w:rPr>
+          <w:rFonts w:ascii="Times New Roman" w:eastAsia="Times New Roman" w:hAnsi="Times New Roman"/>
+          <w:sz w:val="24"/>
+          <w:szCs w:val="24"/>
+        </w:rPr>
+        <w:t>quản</w:t>
+      </w:r>
+      <w:proofErr w:type="spellEnd"/>
+      <w:r>
+        <w:rPr>
+          <w:rFonts w:ascii="Times New Roman" w:eastAsia="Times New Roman" w:hAnsi="Times New Roman"/>
+          <w:sz w:val="24"/>
+          <w:szCs w:val="24"/>
+        </w:rPr>
+        <w:t xml:space="preserve"> </w:t>
+      </w:r>
+      <w:proofErr w:type="spellStart"/>
+      <w:r>
+        <w:rPr>
+          <w:rFonts w:ascii="Times New Roman" w:eastAsia="Times New Roman" w:hAnsi="Times New Roman"/>
+          <w:sz w:val="24"/>
+          <w:szCs w:val="24"/>
+        </w:rPr>
+        <w:t>trị</w:t>
+      </w:r>
+      <w:proofErr w:type="spellEnd"/>
+      <w:r>
+        <w:rPr>
+          <w:rFonts w:ascii="Times New Roman" w:eastAsia="Times New Roman" w:hAnsi="Times New Roman"/>
+          <w:sz w:val="24"/>
+          <w:szCs w:val="24"/>
+        </w:rPr>
+        <w:t xml:space="preserve"> </w:t>
+      </w:r>
+      <w:proofErr w:type="spellStart"/>
+      <w:r>
+        <w:rPr>
+          <w:rFonts w:ascii="Times New Roman" w:eastAsia="Times New Roman" w:hAnsi="Times New Roman"/>
+          <w:sz w:val="24"/>
+          <w:szCs w:val="24"/>
+        </w:rPr>
+        <w:t>dự</w:t>
+      </w:r>
+      <w:proofErr w:type="spellEnd"/>
+      <w:r>
+        <w:rPr>
+          <w:rFonts w:ascii="Times New Roman" w:eastAsia="Times New Roman" w:hAnsi="Times New Roman"/>
+          <w:sz w:val="24"/>
+          <w:szCs w:val="24"/>
+        </w:rPr>
+        <w:t xml:space="preserve"> </w:t>
+      </w:r>
+      <w:proofErr w:type="spellStart"/>
+      <w:r>
+        <w:rPr>
+          <w:rFonts w:ascii="Times New Roman" w:eastAsia="Times New Roman" w:hAnsi="Times New Roman"/>
+          <w:sz w:val="24"/>
+          <w:szCs w:val="24"/>
+        </w:rPr>
+        <w:t>họp</w:t>
+      </w:r>
+      <w:proofErr w:type="spellEnd"/>
+      <w:r>
+        <w:rPr>
+          <w:rFonts w:ascii="Times New Roman" w:eastAsia="Times New Roman" w:hAnsi="Times New Roman"/>
+          <w:sz w:val="24"/>
+          <w:szCs w:val="24"/>
+        </w:rPr>
+        <w:t>.</w:t>
       </w:r>
     </w:p>
     <w:p>
@@ -782,7 +3315,12 @@
           <w:szCs w:val="24"/>
         </w:rPr>
       </w:pPr>
-      <w:r>
+    </w:p>
+    <w:p>
+      <w:pPr>
+        <w:spacing w:before="120" w:after="120" w:line="240" w:lineRule="auto"/>
+        <w:ind w:left="0" w:right="0"/>
+        <w:outlineLvl w:val="0"/>
         <w:rPr>
           <w:rFonts w:ascii="Times New Roman" w:eastAsia="Times New Roman" w:hAnsi="Times New Roman"/>
           <w:b/>
@@ -790,7 +3328,82 @@
           <w:sz w:val="24"/>
           <w:szCs w:val="24"/>
         </w:rPr>
-        <w:t xml:space="preserve">A. Nội dung cuộc họp: </w:t>
+      </w:pPr>
+      <w:r>
+        <w:rPr>
+          <w:rFonts w:ascii="Times New Roman" w:eastAsia="Times New Roman" w:hAnsi="Times New Roman"/>
+          <w:b/>
+          <w:bCs/>
+          <w:sz w:val="24"/>
+          <w:szCs w:val="24"/>
+        </w:rPr>
+        <w:t xml:space="preserve">A. </w:t>
+      </w:r>
+      <w:proofErr w:type="spellStart"/>
+      <w:r>
+        <w:rPr>
+          <w:rFonts w:ascii="Times New Roman" w:eastAsia="Times New Roman" w:hAnsi="Times New Roman"/>
+          <w:b/>
+          <w:bCs/>
+          <w:sz w:val="24"/>
+          <w:szCs w:val="24"/>
+        </w:rPr>
+        <w:t>Nội</w:t>
+      </w:r>
+      <w:proofErr w:type="spellEnd"/>
+      <w:r>
+        <w:rPr>
+          <w:rFonts w:ascii="Times New Roman" w:eastAsia="Times New Roman" w:hAnsi="Times New Roman"/>
+          <w:b/>
+          <w:bCs/>
+          <w:sz w:val="24"/>
+          <w:szCs w:val="24"/>
+        </w:rPr>
+        <w:t xml:space="preserve"> dung </w:t>
+      </w:r>
+      <w:proofErr w:type="spellStart"/>
+      <w:r>
+        <w:rPr>
+          <w:rFonts w:ascii="Times New Roman" w:eastAsia="Times New Roman" w:hAnsi="Times New Roman"/>
+          <w:b/>
+          <w:bCs/>
+          <w:sz w:val="24"/>
+          <w:szCs w:val="24"/>
+        </w:rPr>
+        <w:t>cuộc</w:t>
+      </w:r>
+      <w:proofErr w:type="spellEnd"/>
+      <w:r>
+        <w:rPr>
+          <w:rFonts w:ascii="Times New Roman" w:eastAsia="Times New Roman" w:hAnsi="Times New Roman"/>
+          <w:b/>
+          <w:bCs/>
+          <w:sz w:val="24"/>
+          <w:szCs w:val="24"/>
+        </w:rPr>
+        <w:t xml:space="preserve"> </w:t>
+      </w:r>
+      <w:proofErr w:type="spellStart"/>
+      <w:r>
+        <w:rPr>
+          <w:rFonts w:ascii="Times New Roman" w:eastAsia="Times New Roman" w:hAnsi="Times New Roman"/>
+          <w:b/>
+          <w:bCs/>
+          <w:sz w:val="24"/>
+          <w:szCs w:val="24"/>
+        </w:rPr>
+        <w:t>họp</w:t>
+      </w:r>
+      <w:proofErr w:type="spellEnd"/>
+      <w:r>
+        <w:rPr>
+          <w:rFonts w:ascii="Times New Roman" w:eastAsia="Times New Roman" w:hAnsi="Times New Roman"/>
+          <w:b/>
+          <w:bCs/>
+          <w:sz w:val="24"/>
+          <w:szCs w:val="24"/>
+        </w:rPr>
+        <w:t xml:space="preserve">: </w:t>
       </w:r>
     </w:p>
     <w:p>
@@ -806,14 +3419,285 @@
           <w:szCs w:val="24"/>
         </w:rPr>
       </w:pPr>
-      <w:r>
-        <w:rPr>
-          <w:rFonts w:ascii="Times New Roman" w:eastAsia="Times New Roman" w:hAnsi="Times New Roman"/>
-          <w:bCs/>
-          <w:sz w:val="24"/>
-          <w:szCs w:val="24"/>
-        </w:rPr>
-        <w:t>Hội đồng quản trị lấy ý kiến của các thành viên dự họp về việc:</w:t>
+      <w:proofErr w:type="spellStart"/>
+      <w:r>
+        <w:rPr>
+          <w:rFonts w:ascii="Times New Roman" w:eastAsia="Times New Roman" w:hAnsi="Times New Roman"/>
+          <w:bCs/>
+          <w:sz w:val="24"/>
+          <w:szCs w:val="24"/>
+        </w:rPr>
+        <w:t>Hội</w:t>
+      </w:r>
+      <w:proofErr w:type="spellEnd"/>
+      <w:r>
+        <w:rPr>
+          <w:rFonts w:ascii="Times New Roman" w:eastAsia="Times New Roman" w:hAnsi="Times New Roman"/>
+          <w:bCs/>
+          <w:sz w:val="24"/>
+          <w:szCs w:val="24"/>
+        </w:rPr>
+        <w:t xml:space="preserve"> </w:t>
+      </w:r>
+      <w:proofErr w:type="spellStart"/>
+      <w:r>
+        <w:rPr>
+          <w:rFonts w:ascii="Times New Roman" w:eastAsia="Times New Roman" w:hAnsi="Times New Roman"/>
+          <w:bCs/>
+          <w:sz w:val="24"/>
+          <w:szCs w:val="24"/>
+        </w:rPr>
+        <w:t>đồng</w:t>
+      </w:r>
+      <w:proofErr w:type="spellEnd"/>
+      <w:r>
+        <w:rPr>
+          <w:rFonts w:ascii="Times New Roman" w:eastAsia="Times New Roman" w:hAnsi="Times New Roman"/>
+          <w:bCs/>
+          <w:sz w:val="24"/>
+          <w:szCs w:val="24"/>
+        </w:rPr>
+        <w:t xml:space="preserve"> </w:t>
+      </w:r>
+      <w:proofErr w:type="spellStart"/>
+      <w:r>
+        <w:rPr>
+          <w:rFonts w:ascii="Times New Roman" w:eastAsia="Times New Roman" w:hAnsi="Times New Roman"/>
+          <w:bCs/>
+          <w:sz w:val="24"/>
+          <w:szCs w:val="24"/>
+        </w:rPr>
+        <w:t>quản</w:t>
+      </w:r>
+      <w:proofErr w:type="spellEnd"/>
+      <w:r>
+        <w:rPr>
+          <w:rFonts w:ascii="Times New Roman" w:eastAsia="Times New Roman" w:hAnsi="Times New Roman"/>
+          <w:bCs/>
+          <w:sz w:val="24"/>
+          <w:szCs w:val="24"/>
+        </w:rPr>
+        <w:t xml:space="preserve"> </w:t>
+      </w:r>
+      <w:proofErr w:type="spellStart"/>
+      <w:r>
+        <w:rPr>
+          <w:rFonts w:ascii="Times New Roman" w:eastAsia="Times New Roman" w:hAnsi="Times New Roman"/>
+          <w:bCs/>
+          <w:sz w:val="24"/>
+          <w:szCs w:val="24"/>
+        </w:rPr>
+        <w:t>trị</w:t>
+      </w:r>
+      <w:proofErr w:type="spellEnd"/>
+      <w:r>
+        <w:rPr>
+          <w:rFonts w:ascii="Times New Roman" w:eastAsia="Times New Roman" w:hAnsi="Times New Roman"/>
+          <w:bCs/>
+          <w:sz w:val="24"/>
+          <w:szCs w:val="24"/>
+        </w:rPr>
+        <w:t xml:space="preserve"> </w:t>
+      </w:r>
+      <w:proofErr w:type="spellStart"/>
+      <w:r>
+        <w:rPr>
+          <w:rFonts w:ascii="Times New Roman" w:eastAsia="Times New Roman" w:hAnsi="Times New Roman"/>
+          <w:bCs/>
+          <w:sz w:val="24"/>
+          <w:szCs w:val="24"/>
+        </w:rPr>
+        <w:t>lấy</w:t>
+      </w:r>
+      <w:proofErr w:type="spellEnd"/>
+      <w:r>
+        <w:rPr>
+          <w:rFonts w:ascii="Times New Roman" w:eastAsia="Times New Roman" w:hAnsi="Times New Roman"/>
+          <w:bCs/>
+          <w:sz w:val="24"/>
+          <w:szCs w:val="24"/>
+        </w:rPr>
+        <w:t xml:space="preserve"> ý </w:t>
+      </w:r>
+      <w:proofErr w:type="spellStart"/>
+      <w:r>
+        <w:rPr>
+          <w:rFonts w:ascii="Times New Roman" w:eastAsia="Times New Roman" w:hAnsi="Times New Roman"/>
+          <w:bCs/>
+          <w:sz w:val="24"/>
+          <w:szCs w:val="24"/>
+        </w:rPr>
+        <w:t>kiến</w:t>
+      </w:r>
+      <w:proofErr w:type="spellEnd"/>
+      <w:r>
+        <w:rPr>
+          <w:rFonts w:ascii="Times New Roman" w:eastAsia="Times New Roman" w:hAnsi="Times New Roman"/>
+          <w:bCs/>
+          <w:sz w:val="24"/>
+          <w:szCs w:val="24"/>
+        </w:rPr>
+        <w:t xml:space="preserve"> </w:t>
+      </w:r>
+      <w:proofErr w:type="spellStart"/>
+      <w:r>
+        <w:rPr>
+          <w:rFonts w:ascii="Times New Roman" w:eastAsia="Times New Roman" w:hAnsi="Times New Roman"/>
+          <w:bCs/>
+          <w:sz w:val="24"/>
+          <w:szCs w:val="24"/>
+        </w:rPr>
+        <w:t>của</w:t>
+      </w:r>
+      <w:proofErr w:type="spellEnd"/>
+      <w:r>
+        <w:rPr>
+          <w:rFonts w:ascii="Times New Roman" w:eastAsia="Times New Roman" w:hAnsi="Times New Roman"/>
+          <w:bCs/>
+          <w:sz w:val="24"/>
+          <w:szCs w:val="24"/>
+        </w:rPr>
+        <w:t xml:space="preserve"> </w:t>
+      </w:r>
+      <w:proofErr w:type="spellStart"/>
+      <w:r>
+        <w:rPr>
+          <w:rFonts w:ascii="Times New Roman" w:eastAsia="Times New Roman" w:hAnsi="Times New Roman"/>
+          <w:bCs/>
+          <w:sz w:val="24"/>
+          <w:szCs w:val="24"/>
+        </w:rPr>
+        <w:t>các</w:t>
+      </w:r>
+      <w:proofErr w:type="spellEnd"/>
+      <w:r>
+        <w:rPr>
+          <w:rFonts w:ascii="Times New Roman" w:eastAsia="Times New Roman" w:hAnsi="Times New Roman"/>
+          <w:bCs/>
+          <w:sz w:val="24"/>
+          <w:szCs w:val="24"/>
+        </w:rPr>
+        <w:t xml:space="preserve"> </w:t>
+      </w:r>
+      <w:proofErr w:type="spellStart"/>
+      <w:r>
+        <w:rPr>
+          <w:rFonts w:ascii="Times New Roman" w:eastAsia="Times New Roman" w:hAnsi="Times New Roman"/>
+          <w:bCs/>
+          <w:sz w:val="24"/>
+          <w:szCs w:val="24"/>
+        </w:rPr>
+        <w:t>thành</w:t>
+      </w:r>
+      <w:proofErr w:type="spellEnd"/>
+      <w:r>
+        <w:rPr>
+          <w:rFonts w:ascii="Times New Roman" w:eastAsia="Times New Roman" w:hAnsi="Times New Roman"/>
+          <w:bCs/>
+          <w:sz w:val="24"/>
+          <w:szCs w:val="24"/>
+        </w:rPr>
+        <w:t xml:space="preserve"> </w:t>
+      </w:r>
+      <w:proofErr w:type="spellStart"/>
+      <w:r>
+        <w:rPr>
+          <w:rFonts w:ascii="Times New Roman" w:eastAsia="Times New Roman" w:hAnsi="Times New Roman"/>
+          <w:bCs/>
+          <w:sz w:val="24"/>
+          <w:szCs w:val="24"/>
+        </w:rPr>
+        <w:t>viên</w:t>
+      </w:r>
+      <w:proofErr w:type="spellEnd"/>
+      <w:r>
+        <w:rPr>
+          <w:rFonts w:ascii="Times New Roman" w:eastAsia="Times New Roman" w:hAnsi="Times New Roman"/>
+          <w:bCs/>
+          <w:sz w:val="24"/>
+          <w:szCs w:val="24"/>
+        </w:rPr>
+        <w:t xml:space="preserve"> </w:t>
+      </w:r>
+      <w:proofErr w:type="spellStart"/>
+      <w:r>
+        <w:rPr>
+          <w:rFonts w:ascii="Times New Roman" w:eastAsia="Times New Roman" w:hAnsi="Times New Roman"/>
+          <w:bCs/>
+          <w:sz w:val="24"/>
+          <w:szCs w:val="24"/>
+        </w:rPr>
+        <w:t>dự</w:t>
+      </w:r>
+      <w:proofErr w:type="spellEnd"/>
+      <w:r>
+        <w:rPr>
+          <w:rFonts w:ascii="Times New Roman" w:eastAsia="Times New Roman" w:hAnsi="Times New Roman"/>
+          <w:bCs/>
+          <w:sz w:val="24"/>
+          <w:szCs w:val="24"/>
+        </w:rPr>
+        <w:t xml:space="preserve"> </w:t>
+      </w:r>
+      <w:proofErr w:type="spellStart"/>
+      <w:r>
+        <w:rPr>
+          <w:rFonts w:ascii="Times New Roman" w:eastAsia="Times New Roman" w:hAnsi="Times New Roman"/>
+          <w:bCs/>
+          <w:sz w:val="24"/>
+          <w:szCs w:val="24"/>
+        </w:rPr>
+        <w:t>họp</w:t>
+      </w:r>
+      <w:proofErr w:type="spellEnd"/>
+      <w:r>
+        <w:rPr>
+          <w:rFonts w:ascii="Times New Roman" w:eastAsia="Times New Roman" w:hAnsi="Times New Roman"/>
+          <w:bCs/>
+          <w:sz w:val="24"/>
+          <w:szCs w:val="24"/>
+        </w:rPr>
+        <w:t xml:space="preserve"> </w:t>
+      </w:r>
+      <w:proofErr w:type="spellStart"/>
+      <w:r>
+        <w:rPr>
+          <w:rFonts w:ascii="Times New Roman" w:eastAsia="Times New Roman" w:hAnsi="Times New Roman"/>
+          <w:bCs/>
+          <w:sz w:val="24"/>
+          <w:szCs w:val="24"/>
+        </w:rPr>
+        <w:t>về</w:t>
+      </w:r>
+      <w:proofErr w:type="spellEnd"/>
+      <w:r>
+        <w:rPr>
+          <w:rFonts w:ascii="Times New Roman" w:eastAsia="Times New Roman" w:hAnsi="Times New Roman"/>
+          <w:bCs/>
+          <w:sz w:val="24"/>
+          <w:szCs w:val="24"/>
+        </w:rPr>
+        <w:t xml:space="preserve"> </w:t>
+      </w:r>
+      <w:proofErr w:type="spellStart"/>
+      <w:r>
+        <w:rPr>
+          <w:rFonts w:ascii="Times New Roman" w:eastAsia="Times New Roman" w:hAnsi="Times New Roman"/>
+          <w:bCs/>
+          <w:sz w:val="24"/>
+          <w:szCs w:val="24"/>
+        </w:rPr>
+        <w:t>việc</w:t>
+      </w:r>
+      <w:proofErr w:type="spellEnd"/>
+      <w:r>
+        <w:rPr>
+          <w:rFonts w:ascii="Times New Roman" w:eastAsia="Times New Roman" w:hAnsi="Times New Roman"/>
+          <w:bCs/>
+          <w:sz w:val="24"/>
+          <w:szCs w:val="24"/>
+        </w:rPr>
+        <w:t>:</w:t>
       </w:r>
     </w:p>
     <w:p>
@@ -831,7 +3715,197 @@
           <w:sz w:val="24"/>
           <w:szCs w:val="24"/>
         </w:rPr>
-        <w:t>{#pending_approve_obj == "Toàn bộ công ty"}Tạm ngừng kinh doanh đối với: {pending_approve_company_name}</w:t>
+        <w:t>{#pending_approve_obj == "</w:t>
+      </w:r>
+      <w:proofErr w:type="spellStart"/>
+      <w:r>
+        <w:rPr>
+          <w:rFonts w:ascii="Times New Roman" w:hAnsi="Times New Roman"/>
+          <w:sz w:val="24"/>
+          <w:szCs w:val="24"/>
+        </w:rPr>
+        <w:t>Toàn</w:t>
+      </w:r>
+      <w:proofErr w:type="spellEnd"/>
+      <w:r>
+        <w:rPr>
+          <w:rFonts w:ascii="Times New Roman" w:hAnsi="Times New Roman"/>
+          <w:sz w:val="24"/>
+          <w:szCs w:val="24"/>
+        </w:rPr>
+        <w:t xml:space="preserve"> </w:t>
+      </w:r>
+      <w:proofErr w:type="spellStart"/>
+      <w:r>
+        <w:rPr>
+          <w:rFonts w:ascii="Times New Roman" w:hAnsi="Times New Roman"/>
+          <w:sz w:val="24"/>
+          <w:szCs w:val="24"/>
+        </w:rPr>
+        <w:t>bộ</w:t>
+      </w:r>
+      <w:proofErr w:type="spellEnd"/>
+      <w:r>
+        <w:rPr>
+          <w:rFonts w:ascii="Times New Roman" w:hAnsi="Times New Roman"/>
+          <w:sz w:val="24"/>
+          <w:szCs w:val="24"/>
+        </w:rPr>
+        <w:t xml:space="preserve"> </w:t>
+      </w:r>
+      <w:proofErr w:type="spellStart"/>
+      <w:r>
+        <w:rPr>
+          <w:rFonts w:ascii="Times New Roman" w:hAnsi="Times New Roman"/>
+          <w:sz w:val="24"/>
+          <w:szCs w:val="24"/>
+        </w:rPr>
+        <w:t>công</w:t>
+      </w:r>
+      <w:proofErr w:type="spellEnd"/>
+      <w:r>
+        <w:rPr>
+          <w:rFonts w:ascii="Times New Roman" w:hAnsi="Times New Roman"/>
+          <w:sz w:val="24"/>
+          <w:szCs w:val="24"/>
+        </w:rPr>
+        <w:t xml:space="preserve"> ty</w:t>
+      </w:r>
+      <w:proofErr w:type="gramStart"/>
+      <w:r>
+        <w:rPr>
+          <w:rFonts w:ascii="Times New Roman" w:hAnsi="Times New Roman"/>
+          <w:sz w:val="24"/>
+          <w:szCs w:val="24"/>
+        </w:rPr>
+        <w:t>"}</w:t>
+      </w:r>
+      <w:proofErr w:type="spellStart"/>
+      <w:r>
+        <w:rPr>
+          <w:rFonts w:ascii="Times New Roman" w:hAnsi="Times New Roman"/>
+          <w:sz w:val="24"/>
+          <w:szCs w:val="24"/>
+        </w:rPr>
+        <w:t>Tạm</w:t>
+      </w:r>
+      <w:proofErr w:type="spellEnd"/>
+      <w:proofErr w:type="gramEnd"/>
+      <w:r>
+        <w:rPr>
+          <w:rFonts w:ascii="Times New Roman" w:hAnsi="Times New Roman"/>
+          <w:sz w:val="24"/>
+          <w:szCs w:val="24"/>
+        </w:rPr>
+        <w:t xml:space="preserve"> </w:t>
+      </w:r>
+      <w:proofErr w:type="spellStart"/>
+      <w:r>
+        <w:rPr>
+          <w:rFonts w:ascii="Times New Roman" w:hAnsi="Times New Roman"/>
+          <w:sz w:val="24"/>
+          <w:szCs w:val="24"/>
+        </w:rPr>
+        <w:t>ngừng</w:t>
+      </w:r>
+      <w:proofErr w:type="spellEnd"/>
+      <w:r>
+        <w:rPr>
+          <w:rFonts w:ascii="Times New Roman" w:hAnsi="Times New Roman"/>
+          <w:sz w:val="24"/>
+          <w:szCs w:val="24"/>
+        </w:rPr>
+        <w:t xml:space="preserve"> </w:t>
+      </w:r>
+      <w:proofErr w:type="spellStart"/>
+      <w:r>
+        <w:rPr>
+          <w:rFonts w:ascii="Times New Roman" w:hAnsi="Times New Roman"/>
+          <w:sz w:val="24"/>
+          <w:szCs w:val="24"/>
+        </w:rPr>
+        <w:t>kinh</w:t>
+      </w:r>
+      <w:proofErr w:type="spellEnd"/>
+      <w:r>
+        <w:rPr>
+          <w:rFonts w:ascii="Times New Roman" w:hAnsi="Times New Roman"/>
+          <w:sz w:val="24"/>
+          <w:szCs w:val="24"/>
+        </w:rPr>
+        <w:t xml:space="preserve"> </w:t>
+      </w:r>
+      <w:proofErr w:type="spellStart"/>
+      <w:r>
+        <w:rPr>
+          <w:rFonts w:ascii="Times New Roman" w:hAnsi="Times New Roman"/>
+          <w:sz w:val="24"/>
+          <w:szCs w:val="24"/>
+        </w:rPr>
+        <w:t>doanh</w:t>
+      </w:r>
+      <w:proofErr w:type="spellEnd"/>
+      <w:r>
+        <w:rPr>
+          <w:rFonts w:ascii="Times New Roman" w:hAnsi="Times New Roman"/>
+          <w:sz w:val="24"/>
+          <w:szCs w:val="24"/>
+        </w:rPr>
+        <w:t xml:space="preserve"> </w:t>
+      </w:r>
+      <w:proofErr w:type="spellStart"/>
+      <w:r>
+        <w:rPr>
+          <w:rFonts w:ascii="Times New Roman" w:hAnsi="Times New Roman"/>
+          <w:sz w:val="24"/>
+          <w:szCs w:val="24"/>
+        </w:rPr>
+        <w:t>đối</w:t>
+      </w:r>
+      <w:proofErr w:type="spellEnd"/>
+      <w:r>
+        <w:rPr>
+          <w:rFonts w:ascii="Times New Roman" w:hAnsi="Times New Roman"/>
+          <w:sz w:val="24"/>
+          <w:szCs w:val="24"/>
+        </w:rPr>
+        <w:t xml:space="preserve"> </w:t>
+      </w:r>
+      <w:proofErr w:type="spellStart"/>
+      <w:r>
+        <w:rPr>
+          <w:rFonts w:ascii="Times New Roman" w:hAnsi="Times New Roman"/>
+          <w:sz w:val="24"/>
+          <w:szCs w:val="24"/>
+        </w:rPr>
+        <w:t>với</w:t>
+      </w:r>
+      <w:proofErr w:type="spellEnd"/>
+      <w:r>
+        <w:rPr>
+          <w:rFonts w:ascii="Times New Roman" w:hAnsi="Times New Roman"/>
+          <w:sz w:val="24"/>
+          <w:szCs w:val="24"/>
+        </w:rPr>
+        <w:t>: {</w:t>
+      </w:r>
+      <w:proofErr w:type="spellStart"/>
+      <w:r>
+        <w:rPr>
+          <w:rFonts w:ascii="Times New Roman" w:hAnsi="Times New Roman"/>
+          <w:sz w:val="24"/>
+          <w:szCs w:val="24"/>
+        </w:rPr>
+        <w:t>pending_approve_company_name</w:t>
+      </w:r>
+      <w:proofErr w:type="spellEnd"/>
+      <w:r>
+        <w:rPr>
+          <w:rFonts w:ascii="Times New Roman" w:hAnsi="Times New Roman"/>
+          <w:sz w:val="24"/>
+          <w:szCs w:val="24"/>
+        </w:rPr>
+        <w:t>}</w:t>
       </w:r>
     </w:p>
     <w:p>
@@ -843,13 +3917,599 @@
           <w:szCs w:val="24"/>
         </w:rPr>
       </w:pPr>
-      <w:r>
-        <w:rPr>
-          <w:rFonts w:ascii="Times New Roman" w:hAnsi="Times New Roman"/>
-          <w:sz w:val="24"/>
-          <w:szCs w:val="24"/>
-        </w:rPr>
-        <w:t>Mã số doanh nghiệp/Chi nhánh/Văn phòng đại diện/Địa điểm kinh doanh: {pending_approve_mst}{/}{#pending_approve_obj == "Chi nhánh hoặc Văn phòng đại diện hoặc Địa điểm kinh doanh"}Tạm ngừng kinh doanh đối với: {pending_approve_branch_name | upper}</w:t>
+      <w:proofErr w:type="spellStart"/>
+      <w:r>
+        <w:rPr>
+          <w:rFonts w:ascii="Times New Roman" w:hAnsi="Times New Roman"/>
+          <w:sz w:val="24"/>
+          <w:szCs w:val="24"/>
+        </w:rPr>
+        <w:t>Mã</w:t>
+      </w:r>
+      <w:proofErr w:type="spellEnd"/>
+      <w:r>
+        <w:rPr>
+          <w:rFonts w:ascii="Times New Roman" w:hAnsi="Times New Roman"/>
+          <w:sz w:val="24"/>
+          <w:szCs w:val="24"/>
+        </w:rPr>
+        <w:t xml:space="preserve"> </w:t>
+      </w:r>
+      <w:proofErr w:type="spellStart"/>
+      <w:r>
+        <w:rPr>
+          <w:rFonts w:ascii="Times New Roman" w:hAnsi="Times New Roman"/>
+          <w:sz w:val="24"/>
+          <w:szCs w:val="24"/>
+        </w:rPr>
+        <w:t>số</w:t>
+      </w:r>
+      <w:proofErr w:type="spellEnd"/>
+      <w:r>
+        <w:rPr>
+          <w:rFonts w:ascii="Times New Roman" w:hAnsi="Times New Roman"/>
+          <w:sz w:val="24"/>
+          <w:szCs w:val="24"/>
+        </w:rPr>
+        <w:t xml:space="preserve"> </w:t>
+      </w:r>
+      <w:proofErr w:type="spellStart"/>
+      <w:r>
+        <w:rPr>
+          <w:rFonts w:ascii="Times New Roman" w:hAnsi="Times New Roman"/>
+          <w:sz w:val="24"/>
+          <w:szCs w:val="24"/>
+        </w:rPr>
+        <w:t>doanh</w:t>
+      </w:r>
+      <w:proofErr w:type="spellEnd"/>
+      <w:r>
+        <w:rPr>
+          <w:rFonts w:ascii="Times New Roman" w:hAnsi="Times New Roman"/>
+          <w:sz w:val="24"/>
+          <w:szCs w:val="24"/>
+        </w:rPr>
+        <w:t xml:space="preserve"> </w:t>
+      </w:r>
+      <w:proofErr w:type="spellStart"/>
+      <w:r>
+        <w:rPr>
+          <w:rFonts w:ascii="Times New Roman" w:hAnsi="Times New Roman"/>
+          <w:sz w:val="24"/>
+          <w:szCs w:val="24"/>
+        </w:rPr>
+        <w:t>nghiệp</w:t>
+      </w:r>
+      <w:proofErr w:type="spellEnd"/>
+      <w:r>
+        <w:rPr>
+          <w:rFonts w:ascii="Times New Roman" w:hAnsi="Times New Roman"/>
+          <w:sz w:val="24"/>
+          <w:szCs w:val="24"/>
+        </w:rPr>
+        <w:t xml:space="preserve">/Chi </w:t>
+      </w:r>
+      <w:proofErr w:type="spellStart"/>
+      <w:r>
+        <w:rPr>
+          <w:rFonts w:ascii="Times New Roman" w:hAnsi="Times New Roman"/>
+          <w:sz w:val="24"/>
+          <w:szCs w:val="24"/>
+        </w:rPr>
+        <w:t>nhánh</w:t>
+      </w:r>
+      <w:proofErr w:type="spellEnd"/>
+      <w:r>
+        <w:rPr>
+          <w:rFonts w:ascii="Times New Roman" w:hAnsi="Times New Roman"/>
+          <w:sz w:val="24"/>
+          <w:szCs w:val="24"/>
+        </w:rPr>
+        <w:t>/</w:t>
+      </w:r>
+      <w:proofErr w:type="spellStart"/>
+      <w:r>
+        <w:rPr>
+          <w:rFonts w:ascii="Times New Roman" w:hAnsi="Times New Roman"/>
+          <w:sz w:val="24"/>
+          <w:szCs w:val="24"/>
+        </w:rPr>
+        <w:t>Văn</w:t>
+      </w:r>
+      <w:proofErr w:type="spellEnd"/>
+      <w:r>
+        <w:rPr>
+          <w:rFonts w:ascii="Times New Roman" w:hAnsi="Times New Roman"/>
+          <w:sz w:val="24"/>
+          <w:szCs w:val="24"/>
+        </w:rPr>
+        <w:t xml:space="preserve"> </w:t>
+      </w:r>
+      <w:proofErr w:type="spellStart"/>
+      <w:r>
+        <w:rPr>
+          <w:rFonts w:ascii="Times New Roman" w:hAnsi="Times New Roman"/>
+          <w:sz w:val="24"/>
+          <w:szCs w:val="24"/>
+        </w:rPr>
+        <w:t>phòng</w:t>
+      </w:r>
+      <w:proofErr w:type="spellEnd"/>
+      <w:r>
+        <w:rPr>
+          <w:rFonts w:ascii="Times New Roman" w:hAnsi="Times New Roman"/>
+          <w:sz w:val="24"/>
+          <w:szCs w:val="24"/>
+        </w:rPr>
+        <w:t xml:space="preserve"> </w:t>
+      </w:r>
+      <w:proofErr w:type="spellStart"/>
+      <w:r>
+        <w:rPr>
+          <w:rFonts w:ascii="Times New Roman" w:hAnsi="Times New Roman"/>
+          <w:sz w:val="24"/>
+          <w:szCs w:val="24"/>
+        </w:rPr>
+        <w:t>đại</w:t>
+      </w:r>
+      <w:proofErr w:type="spellEnd"/>
+      <w:r>
+        <w:rPr>
+          <w:rFonts w:ascii="Times New Roman" w:hAnsi="Times New Roman"/>
+          <w:sz w:val="24"/>
+          <w:szCs w:val="24"/>
+        </w:rPr>
+        <w:t xml:space="preserve"> </w:t>
+      </w:r>
+      <w:proofErr w:type="spellStart"/>
+      <w:r>
+        <w:rPr>
+          <w:rFonts w:ascii="Times New Roman" w:hAnsi="Times New Roman"/>
+          <w:sz w:val="24"/>
+          <w:szCs w:val="24"/>
+        </w:rPr>
+        <w:t>diện</w:t>
+      </w:r>
+      <w:proofErr w:type="spellEnd"/>
+      <w:r>
+        <w:rPr>
+          <w:rFonts w:ascii="Times New Roman" w:hAnsi="Times New Roman"/>
+          <w:sz w:val="24"/>
+          <w:szCs w:val="24"/>
+        </w:rPr>
+        <w:t>/</w:t>
+      </w:r>
+      <w:proofErr w:type="spellStart"/>
+      <w:r>
+        <w:rPr>
+          <w:rFonts w:ascii="Times New Roman" w:hAnsi="Times New Roman"/>
+          <w:sz w:val="24"/>
+          <w:szCs w:val="24"/>
+        </w:rPr>
+        <w:t>Địa</w:t>
+      </w:r>
+      <w:proofErr w:type="spellEnd"/>
+      <w:r>
+        <w:rPr>
+          <w:rFonts w:ascii="Times New Roman" w:hAnsi="Times New Roman"/>
+          <w:sz w:val="24"/>
+          <w:szCs w:val="24"/>
+        </w:rPr>
+        <w:t xml:space="preserve"> </w:t>
+      </w:r>
+      <w:proofErr w:type="spellStart"/>
+      <w:r>
+        <w:rPr>
+          <w:rFonts w:ascii="Times New Roman" w:hAnsi="Times New Roman"/>
+          <w:sz w:val="24"/>
+          <w:szCs w:val="24"/>
+        </w:rPr>
+        <w:t>điểm</w:t>
+      </w:r>
+      <w:proofErr w:type="spellEnd"/>
+      <w:r>
+        <w:rPr>
+          <w:rFonts w:ascii="Times New Roman" w:hAnsi="Times New Roman"/>
+          <w:sz w:val="24"/>
+          <w:szCs w:val="24"/>
+        </w:rPr>
+        <w:t xml:space="preserve"> </w:t>
+      </w:r>
+      <w:proofErr w:type="spellStart"/>
+      <w:r>
+        <w:rPr>
+          <w:rFonts w:ascii="Times New Roman" w:hAnsi="Times New Roman"/>
+          <w:sz w:val="24"/>
+          <w:szCs w:val="24"/>
+        </w:rPr>
+        <w:t>kinh</w:t>
+      </w:r>
+      <w:proofErr w:type="spellEnd"/>
+      <w:r>
+        <w:rPr>
+          <w:rFonts w:ascii="Times New Roman" w:hAnsi="Times New Roman"/>
+          <w:sz w:val="24"/>
+          <w:szCs w:val="24"/>
+        </w:rPr>
+        <w:t xml:space="preserve"> </w:t>
+      </w:r>
+      <w:proofErr w:type="spellStart"/>
+      <w:r>
+        <w:rPr>
+          <w:rFonts w:ascii="Times New Roman" w:hAnsi="Times New Roman"/>
+          <w:sz w:val="24"/>
+          <w:szCs w:val="24"/>
+        </w:rPr>
+        <w:t>doanh</w:t>
+      </w:r>
+      <w:proofErr w:type="spellEnd"/>
+      <w:r>
+        <w:rPr>
+          <w:rFonts w:ascii="Times New Roman" w:hAnsi="Times New Roman"/>
+          <w:sz w:val="24"/>
+          <w:szCs w:val="24"/>
+        </w:rPr>
+        <w:t>: {</w:t>
+      </w:r>
+      <w:proofErr w:type="spellStart"/>
+      <w:r>
+        <w:rPr>
+          <w:rFonts w:ascii="Times New Roman" w:hAnsi="Times New Roman"/>
+          <w:sz w:val="24"/>
+          <w:szCs w:val="24"/>
+        </w:rPr>
+        <w:t>pending_approve_</w:t>
+      </w:r>
+      <w:proofErr w:type="gramStart"/>
+      <w:r>
+        <w:rPr>
+          <w:rFonts w:ascii="Times New Roman" w:hAnsi="Times New Roman"/>
+          <w:sz w:val="24"/>
+          <w:szCs w:val="24"/>
+        </w:rPr>
+        <w:t>mst</w:t>
+      </w:r>
+      <w:proofErr w:type="spellEnd"/>
+      <w:r>
+        <w:rPr>
+          <w:rFonts w:ascii="Times New Roman" w:hAnsi="Times New Roman"/>
+          <w:sz w:val="24"/>
+          <w:szCs w:val="24"/>
+        </w:rPr>
+        <w:t>}{</w:t>
+      </w:r>
+      <w:proofErr w:type="gramEnd"/>
+      <w:r>
+        <w:rPr>
+          <w:rFonts w:ascii="Times New Roman" w:hAnsi="Times New Roman"/>
+          <w:sz w:val="24"/>
+          <w:szCs w:val="24"/>
+        </w:rPr>
+        <w:t xml:space="preserve">/}{#pending_approve_obj == "Chi </w:t>
+      </w:r>
+      <w:proofErr w:type="spellStart"/>
+      <w:r>
+        <w:rPr>
+          <w:rFonts w:ascii="Times New Roman" w:hAnsi="Times New Roman"/>
+          <w:sz w:val="24"/>
+          <w:szCs w:val="24"/>
+        </w:rPr>
+        <w:t>nhánh</w:t>
+      </w:r>
+      <w:proofErr w:type="spellEnd"/>
+      <w:r>
+        <w:rPr>
+          <w:rFonts w:ascii="Times New Roman" w:hAnsi="Times New Roman"/>
+          <w:sz w:val="24"/>
+          <w:szCs w:val="24"/>
+        </w:rPr>
+        <w:t xml:space="preserve"> </w:t>
+      </w:r>
+      <w:proofErr w:type="spellStart"/>
+      <w:r>
+        <w:rPr>
+          <w:rFonts w:ascii="Times New Roman" w:hAnsi="Times New Roman"/>
+          <w:sz w:val="24"/>
+          <w:szCs w:val="24"/>
+        </w:rPr>
+        <w:t>hoặc</w:t>
+      </w:r>
+      <w:proofErr w:type="spellEnd"/>
+      <w:r>
+        <w:rPr>
+          <w:rFonts w:ascii="Times New Roman" w:hAnsi="Times New Roman"/>
+          <w:sz w:val="24"/>
+          <w:szCs w:val="24"/>
+        </w:rPr>
+        <w:t xml:space="preserve"> </w:t>
+      </w:r>
+      <w:proofErr w:type="spellStart"/>
+      <w:r>
+        <w:rPr>
+          <w:rFonts w:ascii="Times New Roman" w:hAnsi="Times New Roman"/>
+          <w:sz w:val="24"/>
+          <w:szCs w:val="24"/>
+        </w:rPr>
+        <w:t>Văn</w:t>
+      </w:r>
+      <w:proofErr w:type="spellEnd"/>
+      <w:r>
+        <w:rPr>
+          <w:rFonts w:ascii="Times New Roman" w:hAnsi="Times New Roman"/>
+          <w:sz w:val="24"/>
+          <w:szCs w:val="24"/>
+        </w:rPr>
+        <w:t xml:space="preserve"> </w:t>
+      </w:r>
+      <w:proofErr w:type="spellStart"/>
+      <w:r>
+        <w:rPr>
+          <w:rFonts w:ascii="Times New Roman" w:hAnsi="Times New Roman"/>
+          <w:sz w:val="24"/>
+          <w:szCs w:val="24"/>
+        </w:rPr>
+        <w:t>phòng</w:t>
+      </w:r>
+      <w:proofErr w:type="spellEnd"/>
+      <w:r>
+        <w:rPr>
+          <w:rFonts w:ascii="Times New Roman" w:hAnsi="Times New Roman"/>
+          <w:sz w:val="24"/>
+          <w:szCs w:val="24"/>
+        </w:rPr>
+        <w:t xml:space="preserve"> </w:t>
+      </w:r>
+      <w:proofErr w:type="spellStart"/>
+      <w:r>
+        <w:rPr>
+          <w:rFonts w:ascii="Times New Roman" w:hAnsi="Times New Roman"/>
+          <w:sz w:val="24"/>
+          <w:szCs w:val="24"/>
+        </w:rPr>
+        <w:t>đại</w:t>
+      </w:r>
+      <w:proofErr w:type="spellEnd"/>
+      <w:r>
+        <w:rPr>
+          <w:rFonts w:ascii="Times New Roman" w:hAnsi="Times New Roman"/>
+          <w:sz w:val="24"/>
+          <w:szCs w:val="24"/>
+        </w:rPr>
+        <w:t xml:space="preserve"> </w:t>
+      </w:r>
+      <w:proofErr w:type="spellStart"/>
+      <w:r>
+        <w:rPr>
+          <w:rFonts w:ascii="Times New Roman" w:hAnsi="Times New Roman"/>
+          <w:sz w:val="24"/>
+          <w:szCs w:val="24"/>
+        </w:rPr>
+        <w:t>diện</w:t>
+      </w:r>
+      <w:proofErr w:type="spellEnd"/>
+      <w:r>
+        <w:rPr>
+          <w:rFonts w:ascii="Times New Roman" w:hAnsi="Times New Roman"/>
+          <w:sz w:val="24"/>
+          <w:szCs w:val="24"/>
+        </w:rPr>
+        <w:t xml:space="preserve"> </w:t>
+      </w:r>
+      <w:proofErr w:type="spellStart"/>
+      <w:r>
+        <w:rPr>
+          <w:rFonts w:ascii="Times New Roman" w:hAnsi="Times New Roman"/>
+          <w:sz w:val="24"/>
+          <w:szCs w:val="24"/>
+        </w:rPr>
+        <w:t>hoặc</w:t>
+      </w:r>
+      <w:proofErr w:type="spellEnd"/>
+      <w:r>
+        <w:rPr>
+          <w:rFonts w:ascii="Times New Roman" w:hAnsi="Times New Roman"/>
+          <w:sz w:val="24"/>
+          <w:szCs w:val="24"/>
+        </w:rPr>
+        <w:t xml:space="preserve"> </w:t>
+      </w:r>
+      <w:proofErr w:type="spellStart"/>
+      <w:r>
+        <w:rPr>
+          <w:rFonts w:ascii="Times New Roman" w:hAnsi="Times New Roman"/>
+          <w:sz w:val="24"/>
+          <w:szCs w:val="24"/>
+        </w:rPr>
+        <w:t>Địa</w:t>
+      </w:r>
+      <w:proofErr w:type="spellEnd"/>
+      <w:r>
+        <w:rPr>
+          <w:rFonts w:ascii="Times New Roman" w:hAnsi="Times New Roman"/>
+          <w:sz w:val="24"/>
+          <w:szCs w:val="24"/>
+        </w:rPr>
+        <w:t xml:space="preserve"> </w:t>
+      </w:r>
+      <w:proofErr w:type="spellStart"/>
+      <w:r>
+        <w:rPr>
+          <w:rFonts w:ascii="Times New Roman" w:hAnsi="Times New Roman"/>
+          <w:sz w:val="24"/>
+          <w:szCs w:val="24"/>
+        </w:rPr>
+        <w:t>điểm</w:t>
+      </w:r>
+      <w:proofErr w:type="spellEnd"/>
+      <w:r>
+        <w:rPr>
+          <w:rFonts w:ascii="Times New Roman" w:hAnsi="Times New Roman"/>
+          <w:sz w:val="24"/>
+          <w:szCs w:val="24"/>
+        </w:rPr>
+        <w:t xml:space="preserve"> </w:t>
+      </w:r>
+      <w:proofErr w:type="spellStart"/>
+      <w:r>
+        <w:rPr>
+          <w:rFonts w:ascii="Times New Roman" w:hAnsi="Times New Roman"/>
+          <w:sz w:val="24"/>
+          <w:szCs w:val="24"/>
+        </w:rPr>
+        <w:t>kinh</w:t>
+      </w:r>
+      <w:proofErr w:type="spellEnd"/>
+      <w:r>
+        <w:rPr>
+          <w:rFonts w:ascii="Times New Roman" w:hAnsi="Times New Roman"/>
+          <w:sz w:val="24"/>
+          <w:szCs w:val="24"/>
+        </w:rPr>
+        <w:t xml:space="preserve"> </w:t>
+      </w:r>
+      <w:proofErr w:type="spellStart"/>
+      <w:r>
+        <w:rPr>
+          <w:rFonts w:ascii="Times New Roman" w:hAnsi="Times New Roman"/>
+          <w:sz w:val="24"/>
+          <w:szCs w:val="24"/>
+        </w:rPr>
+        <w:t>doanh</w:t>
+      </w:r>
+      <w:proofErr w:type="spellEnd"/>
+      <w:r>
+        <w:rPr>
+          <w:rFonts w:ascii="Times New Roman" w:hAnsi="Times New Roman"/>
+          <w:sz w:val="24"/>
+          <w:szCs w:val="24"/>
+        </w:rPr>
+        <w:t>"}</w:t>
+      </w:r>
+      <w:proofErr w:type="spellStart"/>
+      <w:r>
+        <w:rPr>
+          <w:rFonts w:ascii="Times New Roman" w:hAnsi="Times New Roman"/>
+          <w:sz w:val="24"/>
+          <w:szCs w:val="24"/>
+        </w:rPr>
+        <w:t>Tạm</w:t>
+      </w:r>
+      <w:proofErr w:type="spellEnd"/>
+      <w:r>
+        <w:rPr>
+          <w:rFonts w:ascii="Times New Roman" w:hAnsi="Times New Roman"/>
+          <w:sz w:val="24"/>
+          <w:szCs w:val="24"/>
+        </w:rPr>
+        <w:t xml:space="preserve"> </w:t>
+      </w:r>
+      <w:proofErr w:type="spellStart"/>
+      <w:r>
+        <w:rPr>
+          <w:rFonts w:ascii="Times New Roman" w:hAnsi="Times New Roman"/>
+          <w:sz w:val="24"/>
+          <w:szCs w:val="24"/>
+        </w:rPr>
+        <w:t>ngừng</w:t>
+      </w:r>
+      <w:proofErr w:type="spellEnd"/>
+      <w:r>
+        <w:rPr>
+          <w:rFonts w:ascii="Times New Roman" w:hAnsi="Times New Roman"/>
+          <w:sz w:val="24"/>
+          <w:szCs w:val="24"/>
+        </w:rPr>
+        <w:t xml:space="preserve"> </w:t>
+      </w:r>
+      <w:proofErr w:type="spellStart"/>
+      <w:r>
+        <w:rPr>
+          <w:rFonts w:ascii="Times New Roman" w:hAnsi="Times New Roman"/>
+          <w:sz w:val="24"/>
+          <w:szCs w:val="24"/>
+        </w:rPr>
+        <w:t>kinh</w:t>
+      </w:r>
+      <w:proofErr w:type="spellEnd"/>
+      <w:r>
+        <w:rPr>
+          <w:rFonts w:ascii="Times New Roman" w:hAnsi="Times New Roman"/>
+          <w:sz w:val="24"/>
+          <w:szCs w:val="24"/>
+        </w:rPr>
+        <w:t xml:space="preserve"> </w:t>
+      </w:r>
+      <w:proofErr w:type="spellStart"/>
+      <w:r>
+        <w:rPr>
+          <w:rFonts w:ascii="Times New Roman" w:hAnsi="Times New Roman"/>
+          <w:sz w:val="24"/>
+          <w:szCs w:val="24"/>
+        </w:rPr>
+        <w:t>doanh</w:t>
+      </w:r>
+      <w:proofErr w:type="spellEnd"/>
+      <w:r>
+        <w:rPr>
+          <w:rFonts w:ascii="Times New Roman" w:hAnsi="Times New Roman"/>
+          <w:sz w:val="24"/>
+          <w:szCs w:val="24"/>
+        </w:rPr>
+        <w:t xml:space="preserve"> </w:t>
+      </w:r>
+      <w:proofErr w:type="spellStart"/>
+      <w:r>
+        <w:rPr>
+          <w:rFonts w:ascii="Times New Roman" w:hAnsi="Times New Roman"/>
+          <w:sz w:val="24"/>
+          <w:szCs w:val="24"/>
+        </w:rPr>
+        <w:t>đối</w:t>
+      </w:r>
+      <w:proofErr w:type="spellEnd"/>
+      <w:r>
+        <w:rPr>
+          <w:rFonts w:ascii="Times New Roman" w:hAnsi="Times New Roman"/>
+          <w:sz w:val="24"/>
+          <w:szCs w:val="24"/>
+        </w:rPr>
+        <w:t xml:space="preserve"> </w:t>
+      </w:r>
+      <w:proofErr w:type="spellStart"/>
+      <w:r>
+        <w:rPr>
+          <w:rFonts w:ascii="Times New Roman" w:hAnsi="Times New Roman"/>
+          <w:sz w:val="24"/>
+          <w:szCs w:val="24"/>
+        </w:rPr>
+        <w:t>với</w:t>
+      </w:r>
+      <w:proofErr w:type="spellEnd"/>
+      <w:r>
+        <w:rPr>
+          <w:rFonts w:ascii="Times New Roman" w:hAnsi="Times New Roman"/>
+          <w:sz w:val="24"/>
+          <w:szCs w:val="24"/>
+        </w:rPr>
+        <w:t>: {</w:t>
+      </w:r>
+      <w:proofErr w:type="spellStart"/>
+      <w:r>
+        <w:rPr>
+          <w:rFonts w:ascii="Times New Roman" w:hAnsi="Times New Roman"/>
+          <w:sz w:val="24"/>
+          <w:szCs w:val="24"/>
+        </w:rPr>
+        <w:t>pending_approve_branch_name</w:t>
+      </w:r>
+      <w:proofErr w:type="spellEnd"/>
+      <w:r>
+        <w:rPr>
+          <w:rFonts w:ascii="Times New Roman" w:hAnsi="Times New Roman"/>
+          <w:sz w:val="24"/>
+          <w:szCs w:val="24"/>
+        </w:rPr>
+        <w:t xml:space="preserve"> | upper}</w:t>
       </w:r>
     </w:p>
     <w:p>
@@ -861,13 +4521,275 @@
           <w:szCs w:val="24"/>
         </w:rPr>
       </w:pPr>
-      <w:r>
-        <w:rPr>
-          <w:rFonts w:ascii="Times New Roman" w:hAnsi="Times New Roman"/>
-          <w:sz w:val="24"/>
-          <w:szCs w:val="24"/>
-        </w:rPr>
-        <w:t>Mã số doanh nghiệp/Chi nhánh/Văn phòng đại diện/Địa điểm kinh doanh: {pending_approve_resp_office}{/}</w:t>
+      <w:proofErr w:type="spellStart"/>
+      <w:r>
+        <w:rPr>
+          <w:rFonts w:ascii="Times New Roman" w:hAnsi="Times New Roman"/>
+          <w:sz w:val="24"/>
+          <w:szCs w:val="24"/>
+        </w:rPr>
+        <w:t>Mã</w:t>
+      </w:r>
+      <w:proofErr w:type="spellEnd"/>
+      <w:r>
+        <w:rPr>
+          <w:rFonts w:ascii="Times New Roman" w:hAnsi="Times New Roman"/>
+          <w:sz w:val="24"/>
+          <w:szCs w:val="24"/>
+        </w:rPr>
+        <w:t xml:space="preserve"> </w:t>
+      </w:r>
+      <w:proofErr w:type="spellStart"/>
+      <w:r>
+        <w:rPr>
+          <w:rFonts w:ascii="Times New Roman" w:hAnsi="Times New Roman"/>
+          <w:sz w:val="24"/>
+          <w:szCs w:val="24"/>
+        </w:rPr>
+        <w:t>số</w:t>
+      </w:r>
+      <w:proofErr w:type="spellEnd"/>
+      <w:r>
+        <w:rPr>
+          <w:rFonts w:ascii="Times New Roman" w:hAnsi="Times New Roman"/>
+          <w:sz w:val="24"/>
+          <w:szCs w:val="24"/>
+        </w:rPr>
+        <w:t xml:space="preserve"> </w:t>
+      </w:r>
+      <w:proofErr w:type="spellStart"/>
+      <w:r>
+        <w:rPr>
+          <w:rFonts w:ascii="Times New Roman" w:hAnsi="Times New Roman"/>
+          <w:sz w:val="24"/>
+          <w:szCs w:val="24"/>
+        </w:rPr>
+        <w:t>doanh</w:t>
+      </w:r>
+      <w:proofErr w:type="spellEnd"/>
+      <w:r>
+        <w:rPr>
+          <w:rFonts w:ascii="Times New Roman" w:hAnsi="Times New Roman"/>
+          <w:sz w:val="24"/>
+          <w:szCs w:val="24"/>
+        </w:rPr>
+        <w:t xml:space="preserve"> </w:t>
+      </w:r>
+      <w:proofErr w:type="spellStart"/>
+      <w:r>
+        <w:rPr>
+          <w:rFonts w:ascii="Times New Roman" w:hAnsi="Times New Roman"/>
+          <w:sz w:val="24"/>
+          <w:szCs w:val="24"/>
+        </w:rPr>
+        <w:t>nghiệp</w:t>
+      </w:r>
+      <w:proofErr w:type="spellEnd"/>
+      <w:r>
+        <w:rPr>
+          <w:rFonts w:ascii="Times New Roman" w:hAnsi="Times New Roman"/>
+          <w:sz w:val="24"/>
+          <w:szCs w:val="24"/>
+        </w:rPr>
+        <w:t xml:space="preserve">/Chi </w:t>
+      </w:r>
+      <w:proofErr w:type="spellStart"/>
+      <w:r>
+        <w:rPr>
+          <w:rFonts w:ascii="Times New Roman" w:hAnsi="Times New Roman"/>
+          <w:sz w:val="24"/>
+          <w:szCs w:val="24"/>
+        </w:rPr>
+        <w:t>nhánh</w:t>
+      </w:r>
+      <w:proofErr w:type="spellEnd"/>
+      <w:r>
+        <w:rPr>
+          <w:rFonts w:ascii="Times New Roman" w:hAnsi="Times New Roman"/>
+          <w:sz w:val="24"/>
+          <w:szCs w:val="24"/>
+        </w:rPr>
+        <w:t>/</w:t>
+      </w:r>
+      <w:proofErr w:type="spellStart"/>
+      <w:r>
+        <w:rPr>
+          <w:rFonts w:ascii="Times New Roman" w:hAnsi="Times New Roman"/>
+          <w:sz w:val="24"/>
+          <w:szCs w:val="24"/>
+        </w:rPr>
+        <w:t>Văn</w:t>
+      </w:r>
+      <w:proofErr w:type="spellEnd"/>
+      <w:r>
+        <w:rPr>
+          <w:rFonts w:ascii="Times New Roman" w:hAnsi="Times New Roman"/>
+          <w:sz w:val="24"/>
+          <w:szCs w:val="24"/>
+        </w:rPr>
+        <w:t xml:space="preserve"> </w:t>
+      </w:r>
+      <w:proofErr w:type="spellStart"/>
+      <w:r>
+        <w:rPr>
+          <w:rFonts w:ascii="Times New Roman" w:hAnsi="Times New Roman"/>
+          <w:sz w:val="24"/>
+          <w:szCs w:val="24"/>
+        </w:rPr>
+        <w:t>phòng</w:t>
+      </w:r>
+      <w:proofErr w:type="spellEnd"/>
+      <w:r>
+        <w:rPr>
+          <w:rFonts w:ascii="Times New Roman" w:hAnsi="Times New Roman"/>
+          <w:sz w:val="24"/>
+          <w:szCs w:val="24"/>
+        </w:rPr>
+        <w:t xml:space="preserve"> </w:t>
+      </w:r>
+      <w:proofErr w:type="spellStart"/>
+      <w:r>
+        <w:rPr>
+          <w:rFonts w:ascii="Times New Roman" w:hAnsi="Times New Roman"/>
+          <w:sz w:val="24"/>
+          <w:szCs w:val="24"/>
+        </w:rPr>
+        <w:t>đại</w:t>
+      </w:r>
+      <w:proofErr w:type="spellEnd"/>
+      <w:r>
+        <w:rPr>
+          <w:rFonts w:ascii="Times New Roman" w:hAnsi="Times New Roman"/>
+          <w:sz w:val="24"/>
+          <w:szCs w:val="24"/>
+        </w:rPr>
+        <w:t xml:space="preserve"> </w:t>
+      </w:r>
+      <w:proofErr w:type="spellStart"/>
+      <w:r>
+        <w:rPr>
+          <w:rFonts w:ascii="Times New Roman" w:hAnsi="Times New Roman"/>
+          <w:sz w:val="24"/>
+          <w:szCs w:val="24"/>
+        </w:rPr>
+        <w:t>diện</w:t>
+      </w:r>
+      <w:proofErr w:type="spellEnd"/>
+      <w:r>
+        <w:rPr>
+          <w:rFonts w:ascii="Times New Roman" w:hAnsi="Times New Roman"/>
+          <w:sz w:val="24"/>
+          <w:szCs w:val="24"/>
+        </w:rPr>
+        <w:t>/</w:t>
+      </w:r>
+      <w:proofErr w:type="spellStart"/>
+      <w:r>
+        <w:rPr>
+          <w:rFonts w:ascii="Times New Roman" w:hAnsi="Times New Roman"/>
+          <w:sz w:val="24"/>
+          <w:szCs w:val="24"/>
+        </w:rPr>
+        <w:t>Địa</w:t>
+      </w:r>
+      <w:proofErr w:type="spellEnd"/>
+      <w:r>
+        <w:rPr>
+          <w:rFonts w:ascii="Times New Roman" w:hAnsi="Times New Roman"/>
+          <w:sz w:val="24"/>
+          <w:szCs w:val="24"/>
+        </w:rPr>
+        <w:t xml:space="preserve"> </w:t>
+      </w:r>
+      <w:proofErr w:type="spellStart"/>
+      <w:r>
+        <w:rPr>
+          <w:rFonts w:ascii="Times New Roman" w:hAnsi="Times New Roman"/>
+          <w:sz w:val="24"/>
+          <w:szCs w:val="24"/>
+        </w:rPr>
+        <w:t>điểm</w:t>
+      </w:r>
+      <w:proofErr w:type="spellEnd"/>
+      <w:r>
+        <w:rPr>
+          <w:rFonts w:ascii="Times New Roman" w:hAnsi="Times New Roman"/>
+          <w:sz w:val="24"/>
+          <w:szCs w:val="24"/>
+        </w:rPr>
+        <w:t xml:space="preserve"> </w:t>
+      </w:r>
+      <w:proofErr w:type="spellStart"/>
+      <w:r>
+        <w:rPr>
+          <w:rFonts w:ascii="Times New Roman" w:hAnsi="Times New Roman"/>
+          <w:sz w:val="24"/>
+          <w:szCs w:val="24"/>
+        </w:rPr>
+        <w:t>kinh</w:t>
+      </w:r>
+      <w:proofErr w:type="spellEnd"/>
+      <w:r>
+        <w:rPr>
+          <w:rFonts w:ascii="Times New Roman" w:hAnsi="Times New Roman"/>
+          <w:sz w:val="24"/>
+          <w:szCs w:val="24"/>
+        </w:rPr>
+        <w:t xml:space="preserve"> </w:t>
+      </w:r>
+      <w:proofErr w:type="spellStart"/>
+      <w:r>
+        <w:rPr>
+          <w:rFonts w:ascii="Times New Roman" w:hAnsi="Times New Roman"/>
+          <w:sz w:val="24"/>
+          <w:szCs w:val="24"/>
+        </w:rPr>
+        <w:t>doanh</w:t>
+      </w:r>
+      <w:proofErr w:type="spellEnd"/>
+      <w:r>
+        <w:rPr>
+          <w:rFonts w:ascii="Times New Roman" w:hAnsi="Times New Roman"/>
+          <w:sz w:val="24"/>
+          <w:szCs w:val="24"/>
+        </w:rPr>
+        <w:t>: {</w:t>
+      </w:r>
+      <w:proofErr w:type="spellStart"/>
+      <w:r>
+        <w:rPr>
+          <w:rFonts w:ascii="Times New Roman" w:hAnsi="Times New Roman"/>
+          <w:sz w:val="24"/>
+          <w:szCs w:val="24"/>
+        </w:rPr>
+        <w:t>pending_approve_resp_</w:t>
+      </w:r>
+      <w:proofErr w:type="gramStart"/>
+      <w:r>
+        <w:rPr>
+          <w:rFonts w:ascii="Times New Roman" w:hAnsi="Times New Roman"/>
+          <w:sz w:val="24"/>
+          <w:szCs w:val="24"/>
+        </w:rPr>
+        <w:t>office</w:t>
+      </w:r>
+      <w:proofErr w:type="spellEnd"/>
+      <w:r>
+        <w:rPr>
+          <w:rFonts w:ascii="Times New Roman" w:hAnsi="Times New Roman"/>
+          <w:sz w:val="24"/>
+          <w:szCs w:val="24"/>
+        </w:rPr>
+        <w:t>}{</w:t>
+      </w:r>
+      <w:proofErr w:type="gramEnd"/>
+      <w:r>
+        <w:rPr>
+          <w:rFonts w:ascii="Times New Roman" w:hAnsi="Times New Roman"/>
+          <w:sz w:val="24"/>
+          <w:szCs w:val="24"/>
+        </w:rPr>
+        <w:t>/}</w:t>
       </w:r>
     </w:p>
     <w:p>
@@ -879,37 +4801,229 @@
           <w:szCs w:val="24"/>
         </w:rPr>
       </w:pPr>
-      <w:r>
-        <w:rPr>
-          <w:rFonts w:ascii="Times New Roman" w:hAnsi="Times New Roman"/>
-          <w:sz w:val="24"/>
-          <w:szCs w:val="24"/>
-        </w:rPr>
-        <w:t>Thời gian tạm ngừng từ ngày {pending_approve_time_range_start</w:t>
-      </w:r>
-      <w:r>
-        <w:rPr>
-          <w:rFonts w:ascii="Times New Roman" w:hAnsi="Times New Roman"/>
-          <w:sz w:val="24"/>
-          <w:szCs w:val="24"/>
-        </w:rPr>
-        <w:t xml:space="preserve"> | formatDate: ‘DD/MM/YYYY’</w:t>
-      </w:r>
-      <w:r>
-        <w:rPr>
-          <w:rFonts w:ascii="Times New Roman" w:hAnsi="Times New Roman"/>
-          <w:sz w:val="24"/>
-          <w:szCs w:val="24"/>
-        </w:rPr>
-        <w:t>} đến ngày {pending_approve_time_range_end</w:t>
-      </w:r>
-      <w:r>
-        <w:rPr>
-          <w:rFonts w:ascii="Times New Roman" w:hAnsi="Times New Roman"/>
-          <w:sz w:val="24"/>
-          <w:szCs w:val="24"/>
-        </w:rPr>
-        <w:t xml:space="preserve"> | formatDate: ‘DD/MM/YYYY’</w:t>
+      <w:proofErr w:type="spellStart"/>
+      <w:r>
+        <w:rPr>
+          <w:rFonts w:ascii="Times New Roman" w:hAnsi="Times New Roman"/>
+          <w:sz w:val="24"/>
+          <w:szCs w:val="24"/>
+        </w:rPr>
+        <w:t>Thời</w:t>
+      </w:r>
+      <w:proofErr w:type="spellEnd"/>
+      <w:r>
+        <w:rPr>
+          <w:rFonts w:ascii="Times New Roman" w:hAnsi="Times New Roman"/>
+          <w:sz w:val="24"/>
+          <w:szCs w:val="24"/>
+        </w:rPr>
+        <w:t xml:space="preserve"> </w:t>
+      </w:r>
+      <w:proofErr w:type="spellStart"/>
+      <w:r>
+        <w:rPr>
+          <w:rFonts w:ascii="Times New Roman" w:hAnsi="Times New Roman"/>
+          <w:sz w:val="24"/>
+          <w:szCs w:val="24"/>
+        </w:rPr>
+        <w:t>gian</w:t>
+      </w:r>
+      <w:proofErr w:type="spellEnd"/>
+      <w:r>
+        <w:rPr>
+          <w:rFonts w:ascii="Times New Roman" w:hAnsi="Times New Roman"/>
+          <w:sz w:val="24"/>
+          <w:szCs w:val="24"/>
+        </w:rPr>
+        <w:t xml:space="preserve"> </w:t>
+      </w:r>
+      <w:proofErr w:type="spellStart"/>
+      <w:r>
+        <w:rPr>
+          <w:rFonts w:ascii="Times New Roman" w:hAnsi="Times New Roman"/>
+          <w:sz w:val="24"/>
+          <w:szCs w:val="24"/>
+        </w:rPr>
+        <w:t>tạm</w:t>
+      </w:r>
+      <w:proofErr w:type="spellEnd"/>
+      <w:r>
+        <w:rPr>
+          <w:rFonts w:ascii="Times New Roman" w:hAnsi="Times New Roman"/>
+          <w:sz w:val="24"/>
+          <w:szCs w:val="24"/>
+        </w:rPr>
+        <w:t xml:space="preserve"> </w:t>
+      </w:r>
+      <w:proofErr w:type="spellStart"/>
+      <w:r>
+        <w:rPr>
+          <w:rFonts w:ascii="Times New Roman" w:hAnsi="Times New Roman"/>
+          <w:sz w:val="24"/>
+          <w:szCs w:val="24"/>
+        </w:rPr>
+        <w:t>ngừng</w:t>
+      </w:r>
+      <w:proofErr w:type="spellEnd"/>
+      <w:r>
+        <w:rPr>
+          <w:rFonts w:ascii="Times New Roman" w:hAnsi="Times New Roman"/>
+          <w:sz w:val="24"/>
+          <w:szCs w:val="24"/>
+        </w:rPr>
+        <w:t xml:space="preserve"> </w:t>
+      </w:r>
+      <w:proofErr w:type="spellStart"/>
+      <w:r>
+        <w:rPr>
+          <w:rFonts w:ascii="Times New Roman" w:hAnsi="Times New Roman"/>
+          <w:sz w:val="24"/>
+          <w:szCs w:val="24"/>
+        </w:rPr>
+        <w:t>từ</w:t>
+      </w:r>
+      <w:proofErr w:type="spellEnd"/>
+      <w:r>
+        <w:rPr>
+          <w:rFonts w:ascii="Times New Roman" w:hAnsi="Times New Roman"/>
+          <w:sz w:val="24"/>
+          <w:szCs w:val="24"/>
+        </w:rPr>
+        <w:t xml:space="preserve"> </w:t>
+      </w:r>
+      <w:proofErr w:type="spellStart"/>
+      <w:r>
+        <w:rPr>
+          <w:rFonts w:ascii="Times New Roman" w:hAnsi="Times New Roman"/>
+          <w:sz w:val="24"/>
+          <w:szCs w:val="24"/>
+        </w:rPr>
+        <w:t>ngày</w:t>
+      </w:r>
+      <w:proofErr w:type="spellEnd"/>
+      <w:r>
+        <w:rPr>
+          <w:rFonts w:ascii="Times New Roman" w:hAnsi="Times New Roman"/>
+          <w:sz w:val="24"/>
+          <w:szCs w:val="24"/>
+        </w:rPr>
+        <w:t xml:space="preserve"> {</w:t>
+      </w:r>
+      <w:proofErr w:type="spellStart"/>
+      <w:r>
+        <w:rPr>
+          <w:rFonts w:ascii="Times New Roman" w:hAnsi="Times New Roman"/>
+          <w:sz w:val="24"/>
+          <w:szCs w:val="24"/>
+        </w:rPr>
+        <w:t>pending_approve_time_range_start</w:t>
+      </w:r>
+      <w:proofErr w:type="spellEnd"/>
+      <w:r>
+        <w:rPr>
+          <w:rFonts w:ascii="Times New Roman" w:hAnsi="Times New Roman"/>
+          <w:sz w:val="24"/>
+          <w:szCs w:val="24"/>
+        </w:rPr>
+        <w:t xml:space="preserve"> | </w:t>
+      </w:r>
+      <w:proofErr w:type="spellStart"/>
+      <w:r>
+        <w:rPr>
+          <w:rFonts w:ascii="Times New Roman" w:hAnsi="Times New Roman"/>
+          <w:sz w:val="24"/>
+          <w:szCs w:val="24"/>
+        </w:rPr>
+        <w:t>formatDate</w:t>
+      </w:r>
+      <w:proofErr w:type="spellEnd"/>
+      <w:r>
+        <w:rPr>
+          <w:rFonts w:ascii="Times New Roman" w:hAnsi="Times New Roman"/>
+          <w:sz w:val="24"/>
+          <w:szCs w:val="24"/>
+        </w:rPr>
+        <w:t>: ‘DD/MM/YYYY’</w:t>
+      </w:r>
+      <w:r>
+        <w:rPr>
+          <w:rFonts w:ascii="Times New Roman" w:hAnsi="Times New Roman"/>
+          <w:sz w:val="24"/>
+          <w:szCs w:val="24"/>
+        </w:rPr>
+        <w:t xml:space="preserve">} </w:t>
+      </w:r>
+      <w:proofErr w:type="spellStart"/>
+      <w:r>
+        <w:rPr>
+          <w:rFonts w:ascii="Times New Roman" w:hAnsi="Times New Roman"/>
+          <w:sz w:val="24"/>
+          <w:szCs w:val="24"/>
+        </w:rPr>
+        <w:t>đến</w:t>
+      </w:r>
+      <w:proofErr w:type="spellEnd"/>
+      <w:r>
+        <w:rPr>
+          <w:rFonts w:ascii="Times New Roman" w:hAnsi="Times New Roman"/>
+          <w:sz w:val="24"/>
+          <w:szCs w:val="24"/>
+        </w:rPr>
+        <w:t xml:space="preserve"> </w:t>
+      </w:r>
+      <w:proofErr w:type="spellStart"/>
+      <w:r>
+        <w:rPr>
+          <w:rFonts w:ascii="Times New Roman" w:hAnsi="Times New Roman"/>
+          <w:sz w:val="24"/>
+          <w:szCs w:val="24"/>
+        </w:rPr>
+        <w:t>ngày</w:t>
+      </w:r>
+      <w:proofErr w:type="spellEnd"/>
+      <w:r>
+        <w:rPr>
+          <w:rFonts w:ascii="Times New Roman" w:hAnsi="Times New Roman"/>
+          <w:sz w:val="24"/>
+          <w:szCs w:val="24"/>
+        </w:rPr>
+        <w:t xml:space="preserve"> {</w:t>
+      </w:r>
+      <w:proofErr w:type="spellStart"/>
+      <w:r>
+        <w:rPr>
+          <w:rFonts w:ascii="Times New Roman" w:hAnsi="Times New Roman"/>
+          <w:sz w:val="24"/>
+          <w:szCs w:val="24"/>
+        </w:rPr>
+        <w:t>pending_approve_time_range_end</w:t>
+      </w:r>
+      <w:proofErr w:type="spellEnd"/>
+      <w:r>
+        <w:rPr>
+          <w:rFonts w:ascii="Times New Roman" w:hAnsi="Times New Roman"/>
+          <w:sz w:val="24"/>
+          <w:szCs w:val="24"/>
+        </w:rPr>
+        <w:t xml:space="preserve"> | </w:t>
+      </w:r>
+      <w:proofErr w:type="spellStart"/>
+      <w:r>
+        <w:rPr>
+          <w:rFonts w:ascii="Times New Roman" w:hAnsi="Times New Roman"/>
+          <w:sz w:val="24"/>
+          <w:szCs w:val="24"/>
+        </w:rPr>
+        <w:t>formatDate</w:t>
+      </w:r>
+      <w:proofErr w:type="spellEnd"/>
+      <w:r>
+        <w:rPr>
+          <w:rFonts w:ascii="Times New Roman" w:hAnsi="Times New Roman"/>
+          <w:sz w:val="24"/>
+          <w:szCs w:val="24"/>
+        </w:rPr>
+        <w:t>: ‘DD/MM/YYYY’</w:t>
       </w:r>
       <w:r>
         <w:rPr>
@@ -929,13 +5043,204 @@
           <w:szCs w:val="24"/>
         </w:rPr>
       </w:pPr>
-      <w:r>
-        <w:rPr>
-          <w:rFonts w:ascii="Times New Roman" w:hAnsi="Times New Roman"/>
-          <w:sz w:val="24"/>
-          <w:szCs w:val="24"/>
-        </w:rPr>
-        <w:t>Lý do tạm ngừng kinh doanh: Kinh doanh không đạt hiệu quả.</w:t>
+      <w:proofErr w:type="spellStart"/>
+      <w:r>
+        <w:rPr>
+          <w:rFonts w:ascii="Times New Roman" w:hAnsi="Times New Roman"/>
+          <w:sz w:val="24"/>
+          <w:szCs w:val="24"/>
+        </w:rPr>
+        <w:lastRenderedPageBreak/>
+        <w:t>Lý</w:t>
+      </w:r>
+      <w:proofErr w:type="spellEnd"/>
+      <w:r>
+        <w:rPr>
+          <w:rFonts w:ascii="Times New Roman" w:hAnsi="Times New Roman"/>
+          <w:sz w:val="24"/>
+          <w:szCs w:val="24"/>
+        </w:rPr>
+        <w:t xml:space="preserve"> do </w:t>
+      </w:r>
+      <w:proofErr w:type="spellStart"/>
+      <w:r>
+        <w:rPr>
+          <w:rFonts w:ascii="Times New Roman" w:hAnsi="Times New Roman"/>
+          <w:sz w:val="24"/>
+          <w:szCs w:val="24"/>
+        </w:rPr>
+        <w:t>tạm</w:t>
+      </w:r>
+      <w:proofErr w:type="spellEnd"/>
+      <w:r>
+        <w:rPr>
+          <w:rFonts w:ascii="Times New Roman" w:hAnsi="Times New Roman"/>
+          <w:sz w:val="24"/>
+          <w:szCs w:val="24"/>
+        </w:rPr>
+        <w:t xml:space="preserve"> </w:t>
+      </w:r>
+      <w:proofErr w:type="spellStart"/>
+      <w:r>
+        <w:rPr>
+          <w:rFonts w:ascii="Times New Roman" w:hAnsi="Times New Roman"/>
+          <w:sz w:val="24"/>
+          <w:szCs w:val="24"/>
+        </w:rPr>
+        <w:t>ngừng</w:t>
+      </w:r>
+      <w:proofErr w:type="spellEnd"/>
+      <w:r>
+        <w:rPr>
+          <w:rFonts w:ascii="Times New Roman" w:hAnsi="Times New Roman"/>
+          <w:sz w:val="24"/>
+          <w:szCs w:val="24"/>
+        </w:rPr>
+        <w:t xml:space="preserve"> </w:t>
+      </w:r>
+      <w:proofErr w:type="spellStart"/>
+      <w:r>
+        <w:rPr>
+          <w:rFonts w:ascii="Times New Roman" w:hAnsi="Times New Roman"/>
+          <w:sz w:val="24"/>
+          <w:szCs w:val="24"/>
+        </w:rPr>
+        <w:t>kinh</w:t>
+      </w:r>
+      <w:proofErr w:type="spellEnd"/>
+      <w:r>
+        <w:rPr>
+          <w:rFonts w:ascii="Times New Roman" w:hAnsi="Times New Roman"/>
+          <w:sz w:val="24"/>
+          <w:szCs w:val="24"/>
+        </w:rPr>
+        <w:t xml:space="preserve"> </w:t>
+      </w:r>
+      <w:proofErr w:type="spellStart"/>
+      <w:r>
+        <w:rPr>
+          <w:rFonts w:ascii="Times New Roman" w:hAnsi="Times New Roman"/>
+          <w:sz w:val="24"/>
+          <w:szCs w:val="24"/>
+        </w:rPr>
+        <w:t>doanh</w:t>
+      </w:r>
+      <w:proofErr w:type="spellEnd"/>
+      <w:r>
+        <w:rPr>
+          <w:rFonts w:ascii="Times New Roman" w:hAnsi="Times New Roman"/>
+          <w:sz w:val="24"/>
+          <w:szCs w:val="24"/>
+        </w:rPr>
+        <w:t xml:space="preserve">: </w:t>
+      </w:r>
+      <w:proofErr w:type="spellStart"/>
+      <w:r>
+        <w:rPr>
+          <w:rFonts w:ascii="Times New Roman" w:hAnsi="Times New Roman"/>
+          <w:sz w:val="24"/>
+          <w:szCs w:val="24"/>
+        </w:rPr>
+        <w:t>Kinh</w:t>
+      </w:r>
+      <w:proofErr w:type="spellEnd"/>
+      <w:r>
+        <w:rPr>
+          <w:rFonts w:ascii="Times New Roman" w:hAnsi="Times New Roman"/>
+          <w:sz w:val="24"/>
+          <w:szCs w:val="24"/>
+        </w:rPr>
+        <w:t xml:space="preserve"> </w:t>
+      </w:r>
+      <w:proofErr w:type="spellStart"/>
+      <w:r>
+        <w:rPr>
+          <w:rFonts w:ascii="Times New Roman" w:hAnsi="Times New Roman"/>
+          <w:sz w:val="24"/>
+          <w:szCs w:val="24"/>
+        </w:rPr>
+        <w:t>doanh</w:t>
+      </w:r>
+      <w:proofErr w:type="spellEnd"/>
+      <w:r>
+        <w:rPr>
+          <w:rFonts w:ascii="Times New Roman" w:hAnsi="Times New Roman"/>
+          <w:sz w:val="24"/>
+          <w:szCs w:val="24"/>
+        </w:rPr>
+        <w:t xml:space="preserve"> </w:t>
+      </w:r>
+      <w:proofErr w:type="spellStart"/>
+      <w:r>
+        <w:rPr>
+          <w:rFonts w:ascii="Times New Roman" w:hAnsi="Times New Roman"/>
+          <w:sz w:val="24"/>
+          <w:szCs w:val="24"/>
+        </w:rPr>
+        <w:t>không</w:t>
+      </w:r>
+      <w:proofErr w:type="spellEnd"/>
+      <w:r>
+        <w:rPr>
+          <w:rFonts w:ascii="Times New Roman" w:hAnsi="Times New Roman"/>
+          <w:sz w:val="24"/>
+          <w:szCs w:val="24"/>
+        </w:rPr>
+        <w:t xml:space="preserve"> </w:t>
+      </w:r>
+      <w:proofErr w:type="spellStart"/>
+      <w:r>
+        <w:rPr>
+          <w:rFonts w:ascii="Times New Roman" w:hAnsi="Times New Roman"/>
+          <w:sz w:val="24"/>
+          <w:szCs w:val="24"/>
+        </w:rPr>
+        <w:t>đạt</w:t>
+      </w:r>
+      <w:proofErr w:type="spellEnd"/>
+      <w:r>
+        <w:rPr>
+          <w:rFonts w:ascii="Times New Roman" w:hAnsi="Times New Roman"/>
+          <w:sz w:val="24"/>
+          <w:szCs w:val="24"/>
+        </w:rPr>
+        <w:t xml:space="preserve"> </w:t>
+      </w:r>
+      <w:proofErr w:type="spellStart"/>
+      <w:r>
+        <w:rPr>
+          <w:rFonts w:ascii="Times New Roman" w:hAnsi="Times New Roman"/>
+          <w:sz w:val="24"/>
+          <w:szCs w:val="24"/>
+        </w:rPr>
+        <w:t>hiệu</w:t>
+      </w:r>
+      <w:proofErr w:type="spellEnd"/>
+      <w:r>
+        <w:rPr>
+          <w:rFonts w:ascii="Times New Roman" w:hAnsi="Times New Roman"/>
+          <w:sz w:val="24"/>
+          <w:szCs w:val="24"/>
+        </w:rPr>
+        <w:t xml:space="preserve"> </w:t>
+      </w:r>
+      <w:proofErr w:type="spellStart"/>
+      <w:r>
+        <w:rPr>
+          <w:rFonts w:ascii="Times New Roman" w:hAnsi="Times New Roman"/>
+          <w:sz w:val="24"/>
+          <w:szCs w:val="24"/>
+        </w:rPr>
+        <w:t>quả</w:t>
+      </w:r>
+      <w:proofErr w:type="spellEnd"/>
+      <w:r>
+        <w:rPr>
+          <w:rFonts w:ascii="Times New Roman" w:hAnsi="Times New Roman"/>
+          <w:sz w:val="24"/>
+          <w:szCs w:val="24"/>
+        </w:rPr>
+        <w:t>.</w:t>
       </w:r>
     </w:p>
     <w:p>
@@ -945,77 +5250,12 @@
         <w:jc w:val="both"/>
         <w:rPr>
           <w:rFonts w:ascii="Times New Roman" w:eastAsia="Times New Roman" w:hAnsi="Times New Roman"/>
+          <w:b/>
+          <w:bCs/>
           <w:sz w:val="24"/>
           <w:szCs w:val="24"/>
         </w:rPr>
       </w:pPr>
-      <w:r>
-        <w:rPr>
-          <w:rFonts w:ascii="Times New Roman" w:eastAsia="Times New Roman" w:hAnsi="Times New Roman"/>
-          <w:b/>
-          <w:bCs/>
-          <w:sz w:val="24"/>
-          <w:szCs w:val="24"/>
-        </w:rPr>
-        <w:t xml:space="preserve">B. </w:t>
-      </w:r>
-      <w:r>
-        <w:rPr>
-          <w:rFonts w:ascii="Times New Roman" w:hAnsi="Times New Roman"/>
-          <w:b/>
-          <w:sz w:val="24"/>
-          <w:szCs w:val="24"/>
-        </w:rPr>
-        <w:t>Ý</w:t>
-      </w:r>
-      <w:r>
-        <w:rPr>
-          <w:rFonts w:ascii="Times New Roman" w:hAnsi="Times New Roman"/>
-          <w:b/>
-          <w:sz w:val="24"/>
-          <w:szCs w:val="24"/>
-          <w:lang w:val="vi-VN"/>
-        </w:rPr>
-        <w:t xml:space="preserve"> kiến phát biểu của </w:t>
-      </w:r>
-      <w:r>
-        <w:rPr>
-          <w:rFonts w:ascii="Times New Roman" w:hAnsi="Times New Roman"/>
-          <w:b/>
-          <w:sz w:val="24"/>
-          <w:szCs w:val="24"/>
-        </w:rPr>
-        <w:t xml:space="preserve">các </w:t>
-      </w:r>
-      <w:r>
-        <w:rPr>
-          <w:rFonts w:ascii="Times New Roman" w:hAnsi="Times New Roman"/>
-          <w:b/>
-          <w:sz w:val="24"/>
-          <w:szCs w:val="24"/>
-          <w:lang w:val="vi-VN"/>
-        </w:rPr>
-        <w:t>thành viên</w:t>
-      </w:r>
-      <w:r>
-        <w:rPr>
-          <w:rFonts w:ascii="Times New Roman" w:hAnsi="Times New Roman"/>
-          <w:b/>
-          <w:sz w:val="24"/>
-          <w:szCs w:val="24"/>
-        </w:rPr>
-        <w:t xml:space="preserve"> dự họp</w:t>
-      </w:r>
-      <w:r>
-        <w:rPr>
-          <w:rFonts w:ascii="Times New Roman" w:eastAsia="Times New Roman" w:hAnsi="Times New Roman"/>
-          <w:b/>
-          <w:bCs/>
-          <w:sz w:val="24"/>
-          <w:szCs w:val="24"/>
-        </w:rPr>
-        <w:t>:</w:t>
-      </w:r>
     </w:p>
     <w:p>
       <w:pPr>
@@ -1031,28 +5271,111 @@
       <w:r>
         <w:rPr>
           <w:rFonts w:ascii="Times New Roman" w:eastAsia="Times New Roman" w:hAnsi="Times New Roman"/>
-          <w:sz w:val="24"/>
-          <w:szCs w:val="24"/>
-        </w:rPr>
-        <w:lastRenderedPageBreak/>
-        <w:t xml:space="preserve">- Hoàn toàn đồng ý với việc </w:t>
-      </w:r>
-      <w:r>
-        <w:rPr>
-          <w:rFonts w:ascii="Times New Roman" w:eastAsia="Times New Roman" w:hAnsi="Times New Roman"/>
-          <w:bCs/>
-          <w:sz w:val="24"/>
-          <w:szCs w:val="24"/>
-        </w:rPr>
-        <w:t xml:space="preserve">tạm ngừng kinh doanh </w:t>
-      </w:r>
-      <w:r>
-        <w:rPr>
-          <w:rFonts w:ascii="Times New Roman" w:eastAsia="Times New Roman" w:hAnsi="Times New Roman"/>
-          <w:sz w:val="24"/>
-          <w:szCs w:val="24"/>
-        </w:rPr>
-        <w:t>tại mục A nêu trên.</w:t>
+          <w:b/>
+          <w:bCs/>
+          <w:sz w:val="24"/>
+          <w:szCs w:val="24"/>
+        </w:rPr>
+        <w:t xml:space="preserve">B. </w:t>
+      </w:r>
+      <w:r>
+        <w:rPr>
+          <w:rFonts w:ascii="Times New Roman" w:hAnsi="Times New Roman"/>
+          <w:b/>
+          <w:sz w:val="24"/>
+          <w:szCs w:val="24"/>
+        </w:rPr>
+        <w:t>Ý</w:t>
+      </w:r>
+      <w:r>
+        <w:rPr>
+          <w:rFonts w:ascii="Times New Roman" w:hAnsi="Times New Roman"/>
+          <w:b/>
+          <w:sz w:val="24"/>
+          <w:szCs w:val="24"/>
+          <w:lang w:val="vi-VN"/>
+        </w:rPr>
+        <w:t xml:space="preserve"> kiến phát biểu của </w:t>
+      </w:r>
+      <w:proofErr w:type="spellStart"/>
+      <w:r>
+        <w:rPr>
+          <w:rFonts w:ascii="Times New Roman" w:hAnsi="Times New Roman"/>
+          <w:b/>
+          <w:sz w:val="24"/>
+          <w:szCs w:val="24"/>
+        </w:rPr>
+        <w:t>các</w:t>
+      </w:r>
+      <w:proofErr w:type="spellEnd"/>
+      <w:r>
+        <w:rPr>
+          <w:rFonts w:ascii="Times New Roman" w:hAnsi="Times New Roman"/>
+          <w:b/>
+          <w:sz w:val="24"/>
+          <w:szCs w:val="24"/>
+        </w:rPr>
+        <w:t xml:space="preserve"> </w:t>
+      </w:r>
+      <w:r>
+        <w:rPr>
+          <w:rFonts w:ascii="Times New Roman" w:hAnsi="Times New Roman"/>
+          <w:b/>
+          <w:sz w:val="24"/>
+          <w:szCs w:val="24"/>
+          <w:lang w:val="vi-VN"/>
+        </w:rPr>
+        <w:t>thành viên</w:t>
+      </w:r>
+      <w:r>
+        <w:rPr>
+          <w:rFonts w:ascii="Times New Roman" w:hAnsi="Times New Roman"/>
+          <w:b/>
+          <w:sz w:val="24"/>
+          <w:szCs w:val="24"/>
+        </w:rPr>
+        <w:t xml:space="preserve"> </w:t>
+      </w:r>
+      <w:proofErr w:type="spellStart"/>
+      <w:r>
+        <w:rPr>
+          <w:rFonts w:ascii="Times New Roman" w:hAnsi="Times New Roman"/>
+          <w:b/>
+          <w:sz w:val="24"/>
+          <w:szCs w:val="24"/>
+        </w:rPr>
+        <w:t>dự</w:t>
+      </w:r>
+      <w:proofErr w:type="spellEnd"/>
+      <w:r>
+        <w:rPr>
+          <w:rFonts w:ascii="Times New Roman" w:hAnsi="Times New Roman"/>
+          <w:b/>
+          <w:sz w:val="24"/>
+          <w:szCs w:val="24"/>
+        </w:rPr>
+        <w:t xml:space="preserve"> </w:t>
+      </w:r>
+      <w:proofErr w:type="spellStart"/>
+      <w:r>
+        <w:rPr>
+          <w:rFonts w:ascii="Times New Roman" w:hAnsi="Times New Roman"/>
+          <w:b/>
+          <w:sz w:val="24"/>
+          <w:szCs w:val="24"/>
+        </w:rPr>
+        <w:t>họp</w:t>
+      </w:r>
+      <w:proofErr w:type="spellEnd"/>
+      <w:r>
+        <w:rPr>
+          <w:rFonts w:ascii="Times New Roman" w:eastAsia="Times New Roman" w:hAnsi="Times New Roman"/>
+          <w:b/>
+          <w:bCs/>
+          <w:sz w:val="24"/>
+          <w:szCs w:val="24"/>
+        </w:rPr>
+        <w:t>:</w:t>
       </w:r>
     </w:p>
     <w:p>
@@ -1069,12 +5392,252 @@
       <w:r>
         <w:rPr>
           <w:rFonts w:ascii="Times New Roman" w:eastAsia="Times New Roman" w:hAnsi="Times New Roman"/>
-          <w:b/>
-          <w:bCs/>
-          <w:sz w:val="24"/>
-          <w:szCs w:val="24"/>
-        </w:rPr>
-        <w:t xml:space="preserve">C. Biểu quyết: </w:t>
+          <w:sz w:val="24"/>
+          <w:szCs w:val="24"/>
+        </w:rPr>
+        <w:t xml:space="preserve">- </w:t>
+      </w:r>
+      <w:proofErr w:type="spellStart"/>
+      <w:r>
+        <w:rPr>
+          <w:rFonts w:ascii="Times New Roman" w:eastAsia="Times New Roman" w:hAnsi="Times New Roman"/>
+          <w:sz w:val="24"/>
+          <w:szCs w:val="24"/>
+        </w:rPr>
+        <w:t>Hoàn</w:t>
+      </w:r>
+      <w:proofErr w:type="spellEnd"/>
+      <w:r>
+        <w:rPr>
+          <w:rFonts w:ascii="Times New Roman" w:eastAsia="Times New Roman" w:hAnsi="Times New Roman"/>
+          <w:sz w:val="24"/>
+          <w:szCs w:val="24"/>
+        </w:rPr>
+        <w:t xml:space="preserve"> </w:t>
+      </w:r>
+      <w:proofErr w:type="spellStart"/>
+      <w:r>
+        <w:rPr>
+          <w:rFonts w:ascii="Times New Roman" w:eastAsia="Times New Roman" w:hAnsi="Times New Roman"/>
+          <w:sz w:val="24"/>
+          <w:szCs w:val="24"/>
+        </w:rPr>
+        <w:t>toàn</w:t>
+      </w:r>
+      <w:proofErr w:type="spellEnd"/>
+      <w:r>
+        <w:rPr>
+          <w:rFonts w:ascii="Times New Roman" w:eastAsia="Times New Roman" w:hAnsi="Times New Roman"/>
+          <w:sz w:val="24"/>
+          <w:szCs w:val="24"/>
+        </w:rPr>
+        <w:t xml:space="preserve"> </w:t>
+      </w:r>
+      <w:proofErr w:type="spellStart"/>
+      <w:r>
+        <w:rPr>
+          <w:rFonts w:ascii="Times New Roman" w:eastAsia="Times New Roman" w:hAnsi="Times New Roman"/>
+          <w:sz w:val="24"/>
+          <w:szCs w:val="24"/>
+        </w:rPr>
+        <w:t>đồng</w:t>
+      </w:r>
+      <w:proofErr w:type="spellEnd"/>
+      <w:r>
+        <w:rPr>
+          <w:rFonts w:ascii="Times New Roman" w:eastAsia="Times New Roman" w:hAnsi="Times New Roman"/>
+          <w:sz w:val="24"/>
+          <w:szCs w:val="24"/>
+        </w:rPr>
+        <w:t xml:space="preserve"> ý </w:t>
+      </w:r>
+      <w:proofErr w:type="spellStart"/>
+      <w:r>
+        <w:rPr>
+          <w:rFonts w:ascii="Times New Roman" w:eastAsia="Times New Roman" w:hAnsi="Times New Roman"/>
+          <w:sz w:val="24"/>
+          <w:szCs w:val="24"/>
+        </w:rPr>
+        <w:t>với</w:t>
+      </w:r>
+      <w:proofErr w:type="spellEnd"/>
+      <w:r>
+        <w:rPr>
+          <w:rFonts w:ascii="Times New Roman" w:eastAsia="Times New Roman" w:hAnsi="Times New Roman"/>
+          <w:sz w:val="24"/>
+          <w:szCs w:val="24"/>
+        </w:rPr>
+        <w:t xml:space="preserve"> </w:t>
+      </w:r>
+      <w:proofErr w:type="spellStart"/>
+      <w:r>
+        <w:rPr>
+          <w:rFonts w:ascii="Times New Roman" w:eastAsia="Times New Roman" w:hAnsi="Times New Roman"/>
+          <w:sz w:val="24"/>
+          <w:szCs w:val="24"/>
+        </w:rPr>
+        <w:t>việc</w:t>
+      </w:r>
+      <w:proofErr w:type="spellEnd"/>
+      <w:r>
+        <w:rPr>
+          <w:rFonts w:ascii="Times New Roman" w:eastAsia="Times New Roman" w:hAnsi="Times New Roman"/>
+          <w:sz w:val="24"/>
+          <w:szCs w:val="24"/>
+        </w:rPr>
+        <w:t xml:space="preserve"> </w:t>
+      </w:r>
+      <w:proofErr w:type="spellStart"/>
+      <w:r>
+        <w:rPr>
+          <w:rFonts w:ascii="Times New Roman" w:eastAsia="Times New Roman" w:hAnsi="Times New Roman"/>
+          <w:bCs/>
+          <w:sz w:val="24"/>
+          <w:szCs w:val="24"/>
+        </w:rPr>
+        <w:t>tạm</w:t>
+      </w:r>
+      <w:proofErr w:type="spellEnd"/>
+      <w:r>
+        <w:rPr>
+          <w:rFonts w:ascii="Times New Roman" w:eastAsia="Times New Roman" w:hAnsi="Times New Roman"/>
+          <w:bCs/>
+          <w:sz w:val="24"/>
+          <w:szCs w:val="24"/>
+        </w:rPr>
+        <w:t xml:space="preserve"> </w:t>
+      </w:r>
+      <w:proofErr w:type="spellStart"/>
+      <w:r>
+        <w:rPr>
+          <w:rFonts w:ascii="Times New Roman" w:eastAsia="Times New Roman" w:hAnsi="Times New Roman"/>
+          <w:bCs/>
+          <w:sz w:val="24"/>
+          <w:szCs w:val="24"/>
+        </w:rPr>
+        <w:t>ngừng</w:t>
+      </w:r>
+      <w:proofErr w:type="spellEnd"/>
+      <w:r>
+        <w:rPr>
+          <w:rFonts w:ascii="Times New Roman" w:eastAsia="Times New Roman" w:hAnsi="Times New Roman"/>
+          <w:bCs/>
+          <w:sz w:val="24"/>
+          <w:szCs w:val="24"/>
+        </w:rPr>
+        <w:t xml:space="preserve"> </w:t>
+      </w:r>
+      <w:proofErr w:type="spellStart"/>
+      <w:r>
+        <w:rPr>
+          <w:rFonts w:ascii="Times New Roman" w:eastAsia="Times New Roman" w:hAnsi="Times New Roman"/>
+          <w:bCs/>
+          <w:sz w:val="24"/>
+          <w:szCs w:val="24"/>
+        </w:rPr>
+        <w:t>kinh</w:t>
+      </w:r>
+      <w:proofErr w:type="spellEnd"/>
+      <w:r>
+        <w:rPr>
+          <w:rFonts w:ascii="Times New Roman" w:eastAsia="Times New Roman" w:hAnsi="Times New Roman"/>
+          <w:bCs/>
+          <w:sz w:val="24"/>
+          <w:szCs w:val="24"/>
+        </w:rPr>
+        <w:t xml:space="preserve"> </w:t>
+      </w:r>
+      <w:proofErr w:type="spellStart"/>
+      <w:r>
+        <w:rPr>
+          <w:rFonts w:ascii="Times New Roman" w:eastAsia="Times New Roman" w:hAnsi="Times New Roman"/>
+          <w:bCs/>
+          <w:sz w:val="24"/>
+          <w:szCs w:val="24"/>
+        </w:rPr>
+        <w:t>doanh</w:t>
+      </w:r>
+      <w:proofErr w:type="spellEnd"/>
+      <w:r>
+        <w:rPr>
+          <w:rFonts w:ascii="Times New Roman" w:eastAsia="Times New Roman" w:hAnsi="Times New Roman"/>
+          <w:bCs/>
+          <w:sz w:val="24"/>
+          <w:szCs w:val="24"/>
+        </w:rPr>
+        <w:t xml:space="preserve"> </w:t>
+      </w:r>
+      <w:proofErr w:type="spellStart"/>
+      <w:r>
+        <w:rPr>
+          <w:rFonts w:ascii="Times New Roman" w:eastAsia="Times New Roman" w:hAnsi="Times New Roman"/>
+          <w:sz w:val="24"/>
+          <w:szCs w:val="24"/>
+        </w:rPr>
+        <w:t>tại</w:t>
+      </w:r>
+      <w:proofErr w:type="spellEnd"/>
+      <w:r>
+        <w:rPr>
+          <w:rFonts w:ascii="Times New Roman" w:eastAsia="Times New Roman" w:hAnsi="Times New Roman"/>
+          <w:sz w:val="24"/>
+          <w:szCs w:val="24"/>
+        </w:rPr>
+        <w:t xml:space="preserve"> </w:t>
+      </w:r>
+      <w:proofErr w:type="spellStart"/>
+      <w:r>
+        <w:rPr>
+          <w:rFonts w:ascii="Times New Roman" w:eastAsia="Times New Roman" w:hAnsi="Times New Roman"/>
+          <w:sz w:val="24"/>
+          <w:szCs w:val="24"/>
+        </w:rPr>
+        <w:t>mục</w:t>
+      </w:r>
+      <w:proofErr w:type="spellEnd"/>
+      <w:r>
+        <w:rPr>
+          <w:rFonts w:ascii="Times New Roman" w:eastAsia="Times New Roman" w:hAnsi="Times New Roman"/>
+          <w:sz w:val="24"/>
+          <w:szCs w:val="24"/>
+        </w:rPr>
+        <w:t xml:space="preserve"> A </w:t>
+      </w:r>
+      <w:proofErr w:type="spellStart"/>
+      <w:r>
+        <w:rPr>
+          <w:rFonts w:ascii="Times New Roman" w:eastAsia="Times New Roman" w:hAnsi="Times New Roman"/>
+          <w:sz w:val="24"/>
+          <w:szCs w:val="24"/>
+        </w:rPr>
+        <w:t>nêu</w:t>
+      </w:r>
+      <w:proofErr w:type="spellEnd"/>
+      <w:r>
+        <w:rPr>
+          <w:rFonts w:ascii="Times New Roman" w:eastAsia="Times New Roman" w:hAnsi="Times New Roman"/>
+          <w:sz w:val="24"/>
+          <w:szCs w:val="24"/>
+        </w:rPr>
+        <w:t xml:space="preserve"> </w:t>
+      </w:r>
+      <w:proofErr w:type="spellStart"/>
+      <w:r>
+        <w:rPr>
+          <w:rFonts w:ascii="Times New Roman" w:eastAsia="Times New Roman" w:hAnsi="Times New Roman"/>
+          <w:sz w:val="24"/>
+          <w:szCs w:val="24"/>
+        </w:rPr>
+        <w:t>trên</w:t>
+      </w:r>
+      <w:proofErr w:type="spellEnd"/>
+      <w:r>
+        <w:rPr>
+          <w:rFonts w:ascii="Times New Roman" w:eastAsia="Times New Roman" w:hAnsi="Times New Roman"/>
+          <w:sz w:val="24"/>
+          <w:szCs w:val="24"/>
+        </w:rPr>
+        <w:t>.</w:t>
       </w:r>
     </w:p>
     <w:p>
@@ -1083,68 +5646,13 @@
         <w:ind w:left="0" w:right="0"/>
         <w:jc w:val="both"/>
         <w:rPr>
-          <w:rFonts w:ascii="Times New Roman" w:hAnsi="Times New Roman"/>
+          <w:rFonts w:ascii="Times New Roman" w:eastAsia="Times New Roman" w:hAnsi="Times New Roman"/>
+          <w:b/>
+          <w:bCs/>
           <w:sz w:val="24"/>
           <w:szCs w:val="24"/>
         </w:rPr>
       </w:pPr>
-      <w:r>
-        <w:rPr>
-          <w:rFonts w:ascii="Times New Roman" w:eastAsia="Times New Roman" w:hAnsi="Times New Roman"/>
-          <w:sz w:val="24"/>
-          <w:szCs w:val="24"/>
-        </w:rPr>
-        <w:t xml:space="preserve">- </w:t>
-      </w:r>
-      <w:r>
-        <w:rPr>
-          <w:rFonts w:ascii="Times New Roman" w:hAnsi="Times New Roman"/>
-          <w:sz w:val="24"/>
-          <w:szCs w:val="24"/>
-          <w:lang w:val="vi-VN"/>
-        </w:rPr>
-        <w:t>Tổng số phiếu biểu quyết hợp lệ</w:t>
-      </w:r>
-      <w:r>
-        <w:rPr>
-          <w:rFonts w:ascii="Times New Roman" w:hAnsi="Times New Roman"/>
-          <w:sz w:val="24"/>
-          <w:szCs w:val="24"/>
-        </w:rPr>
-        <w:t xml:space="preserve">: </w:t>
-      </w:r>
-      <w:r>
-        <w:rPr>
-          <w:rFonts w:ascii="Times New Roman" w:hAnsi="Times New Roman"/>
-          <w:sz w:val="24"/>
-          <w:szCs w:val="24"/>
-        </w:rPr>
-        <w:t>{</w:t>
-      </w:r>
-      <w:r>
-        <w:rPr>
-          <w:rFonts w:ascii="Times New Roman" w:hAnsi="Times New Roman"/>
-          <w:sz w:val="24"/>
-          <w:szCs w:val="24"/>
-        </w:rPr>
-        <w:t>pending_approve_total_capital</w:t>
-      </w:r>
-      <w:r>
-        <w:rPr>
-          <w:rFonts w:ascii="Times New Roman" w:hAnsi="Times New Roman"/>
-          <w:sz w:val="24"/>
-          <w:szCs w:val="24"/>
-        </w:rPr>
-        <w:t xml:space="preserve"> | divideBy: '10000'}</w:t>
-      </w:r>
-      <w:r>
-        <w:rPr>
-          <w:rFonts w:ascii="Times New Roman" w:hAnsi="Times New Roman"/>
-          <w:sz w:val="24"/>
-          <w:szCs w:val="24"/>
-        </w:rPr>
-        <w:t xml:space="preserve"> phiếu</w:t>
-      </w:r>
     </w:p>
     <w:p>
       <w:pPr>
@@ -1160,68 +5668,56 @@
       <w:r>
         <w:rPr>
           <w:rFonts w:ascii="Times New Roman" w:eastAsia="Times New Roman" w:hAnsi="Times New Roman"/>
-          <w:sz w:val="24"/>
-          <w:szCs w:val="24"/>
-        </w:rPr>
-        <w:t xml:space="preserve">- </w:t>
-      </w:r>
-      <w:r>
-        <w:rPr>
-          <w:rFonts w:ascii="Times New Roman" w:hAnsi="Times New Roman"/>
-          <w:sz w:val="24"/>
-          <w:szCs w:val="24"/>
-          <w:lang w:val="vi-VN"/>
-        </w:rPr>
-        <w:t xml:space="preserve">Tổng số phiếu biểu quyết </w:t>
-      </w:r>
-      <w:r>
-        <w:rPr>
-          <w:rFonts w:ascii="Times New Roman" w:hAnsi="Times New Roman"/>
-          <w:sz w:val="24"/>
-          <w:szCs w:val="24"/>
-        </w:rPr>
-        <w:t xml:space="preserve">không </w:t>
-      </w:r>
-      <w:r>
-        <w:rPr>
-          <w:rFonts w:ascii="Times New Roman" w:hAnsi="Times New Roman"/>
-          <w:sz w:val="24"/>
-          <w:szCs w:val="24"/>
-          <w:lang w:val="vi-VN"/>
-        </w:rPr>
-        <w:t>hợp lệ</w:t>
-      </w:r>
-      <w:r>
-        <w:rPr>
-          <w:rFonts w:ascii="Times New Roman" w:hAnsi="Times New Roman"/>
-          <w:sz w:val="24"/>
-          <w:szCs w:val="24"/>
-        </w:rPr>
-        <w:t>: …</w:t>
-      </w:r>
-      <w:r>
-        <w:rPr>
-          <w:rFonts w:ascii="Times New Roman" w:hAnsi="Times New Roman"/>
-          <w:sz w:val="24"/>
-          <w:szCs w:val="24"/>
-        </w:rPr>
-        <w:t>….</w:t>
-      </w:r>
-      <w:r>
-        <w:rPr>
-          <w:rFonts w:ascii="Times New Roman" w:hAnsi="Times New Roman"/>
-          <w:sz w:val="24"/>
-          <w:szCs w:val="24"/>
-        </w:rPr>
-        <w:t xml:space="preserve"> phiếu</w:t>
-      </w:r>
-      <w:r>
-        <w:rPr>
-          <w:rFonts w:ascii="Times New Roman" w:eastAsia="Times New Roman" w:hAnsi="Times New Roman"/>
-          <w:sz w:val="24"/>
-          <w:szCs w:val="24"/>
-        </w:rPr>
-        <w:t xml:space="preserve"> </w:t>
+          <w:b/>
+          <w:bCs/>
+          <w:sz w:val="24"/>
+          <w:szCs w:val="24"/>
+        </w:rPr>
+        <w:t xml:space="preserve">C. </w:t>
+      </w:r>
+      <w:proofErr w:type="spellStart"/>
+      <w:r>
+        <w:rPr>
+          <w:rFonts w:ascii="Times New Roman" w:eastAsia="Times New Roman" w:hAnsi="Times New Roman"/>
+          <w:b/>
+          <w:bCs/>
+          <w:sz w:val="24"/>
+          <w:szCs w:val="24"/>
+        </w:rPr>
+        <w:t>Biểu</w:t>
+      </w:r>
+      <w:proofErr w:type="spellEnd"/>
+      <w:r>
+        <w:rPr>
+          <w:rFonts w:ascii="Times New Roman" w:eastAsia="Times New Roman" w:hAnsi="Times New Roman"/>
+          <w:b/>
+          <w:bCs/>
+          <w:sz w:val="24"/>
+          <w:szCs w:val="24"/>
+        </w:rPr>
+        <w:t xml:space="preserve"> </w:t>
+      </w:r>
+      <w:proofErr w:type="spellStart"/>
+      <w:r>
+        <w:rPr>
+          <w:rFonts w:ascii="Times New Roman" w:eastAsia="Times New Roman" w:hAnsi="Times New Roman"/>
+          <w:b/>
+          <w:bCs/>
+          <w:sz w:val="24"/>
+          <w:szCs w:val="24"/>
+        </w:rPr>
+        <w:t>quyết</w:t>
+      </w:r>
+      <w:proofErr w:type="spellEnd"/>
+      <w:r>
+        <w:rPr>
+          <w:rFonts w:ascii="Times New Roman" w:eastAsia="Times New Roman" w:hAnsi="Times New Roman"/>
+          <w:b/>
+          <w:bCs/>
+          <w:sz w:val="24"/>
+          <w:szCs w:val="24"/>
+        </w:rPr>
+        <w:t xml:space="preserve">: </w:t>
       </w:r>
     </w:p>
     <w:p>
@@ -1250,32 +5746,78 @@
           <w:szCs w:val="24"/>
           <w:lang w:val="vi-VN"/>
         </w:rPr>
-        <w:t xml:space="preserve">Tổng số phiếu </w:t>
-      </w:r>
-      <w:r>
-        <w:rPr>
-          <w:rFonts w:ascii="Times New Roman" w:hAnsi="Times New Roman"/>
-          <w:sz w:val="24"/>
-          <w:szCs w:val="24"/>
-        </w:rPr>
-        <w:t>tán thành: …</w:t>
-      </w:r>
-      <w:r>
-        <w:rPr>
-          <w:rFonts w:ascii="Times New Roman" w:hAnsi="Times New Roman"/>
-          <w:sz w:val="24"/>
-          <w:szCs w:val="24"/>
-        </w:rPr>
-        <w:t>….</w:t>
-      </w:r>
-      <w:r>
-        <w:rPr>
-          <w:rFonts w:ascii="Times New Roman" w:hAnsi="Times New Roman"/>
-          <w:sz w:val="24"/>
-          <w:szCs w:val="24"/>
-        </w:rPr>
-        <w:t xml:space="preserve"> phiếu</w:t>
-      </w:r>
+        <w:t>Tổng số phiếu biểu quyết hợp lệ</w:t>
+      </w:r>
+      <w:r>
+        <w:rPr>
+          <w:rFonts w:ascii="Times New Roman" w:hAnsi="Times New Roman"/>
+          <w:sz w:val="24"/>
+          <w:szCs w:val="24"/>
+        </w:rPr>
+        <w:t xml:space="preserve">: </w:t>
+      </w:r>
+      <w:r>
+        <w:rPr>
+          <w:rFonts w:ascii="Times New Roman" w:hAnsi="Times New Roman"/>
+          <w:sz w:val="24"/>
+          <w:szCs w:val="24"/>
+        </w:rPr>
+        <w:t>{</w:t>
+      </w:r>
+      <w:proofErr w:type="spellStart"/>
+      <w:r>
+        <w:rPr>
+          <w:rFonts w:ascii="Times New Roman" w:hAnsi="Times New Roman"/>
+          <w:sz w:val="24"/>
+          <w:szCs w:val="24"/>
+        </w:rPr>
+        <w:t>pending_approve_total_capital</w:t>
+      </w:r>
+      <w:proofErr w:type="spellEnd"/>
+      <w:r>
+        <w:rPr>
+          <w:rFonts w:ascii="Times New Roman" w:hAnsi="Times New Roman"/>
+          <w:sz w:val="24"/>
+          <w:szCs w:val="24"/>
+        </w:rPr>
+        <w:t xml:space="preserve"> | </w:t>
+      </w:r>
+      <w:proofErr w:type="spellStart"/>
+      <w:r>
+        <w:rPr>
+          <w:rFonts w:ascii="Times New Roman" w:hAnsi="Times New Roman"/>
+          <w:sz w:val="24"/>
+          <w:szCs w:val="24"/>
+        </w:rPr>
+        <w:t>divideBy</w:t>
+      </w:r>
+      <w:proofErr w:type="spellEnd"/>
+      <w:r>
+        <w:rPr>
+          <w:rFonts w:ascii="Times New Roman" w:hAnsi="Times New Roman"/>
+          <w:sz w:val="24"/>
+          <w:szCs w:val="24"/>
+        </w:rPr>
+        <w:t>: '10000'}</w:t>
+      </w:r>
+      <w:r>
+        <w:rPr>
+          <w:rFonts w:ascii="Times New Roman" w:hAnsi="Times New Roman"/>
+          <w:sz w:val="24"/>
+          <w:szCs w:val="24"/>
+        </w:rPr>
+        <w:t xml:space="preserve"> </w:t>
+      </w:r>
+      <w:proofErr w:type="spellStart"/>
+      <w:r>
+        <w:rPr>
+          <w:rFonts w:ascii="Times New Roman" w:hAnsi="Times New Roman"/>
+          <w:sz w:val="24"/>
+          <w:szCs w:val="24"/>
+        </w:rPr>
+        <w:t>phiếu</w:t>
+      </w:r>
+      <w:proofErr w:type="spellEnd"/>
     </w:p>
     <w:p>
       <w:pPr>
@@ -1283,7 +5825,7 @@
         <w:ind w:left="0" w:right="0"/>
         <w:jc w:val="both"/>
         <w:rPr>
-          <w:rFonts w:ascii="Times New Roman" w:hAnsi="Times New Roman"/>
+          <w:rFonts w:ascii="Times New Roman" w:eastAsia="Times New Roman" w:hAnsi="Times New Roman"/>
           <w:sz w:val="24"/>
           <w:szCs w:val="24"/>
         </w:rPr>
@@ -1303,15 +5845,42 @@
           <w:szCs w:val="24"/>
           <w:lang w:val="vi-VN"/>
         </w:rPr>
-        <w:t xml:space="preserve">Tổng số phiếu </w:t>
-      </w:r>
-      <w:r>
-        <w:rPr>
-          <w:rFonts w:ascii="Times New Roman" w:hAnsi="Times New Roman"/>
-          <w:sz w:val="24"/>
-          <w:szCs w:val="24"/>
-        </w:rPr>
-        <w:t xml:space="preserve">không tán thành: </w:t>
+        <w:t xml:space="preserve">Tổng số phiếu biểu quyết </w:t>
+      </w:r>
+      <w:proofErr w:type="spellStart"/>
+      <w:r>
+        <w:rPr>
+          <w:rFonts w:ascii="Times New Roman" w:hAnsi="Times New Roman"/>
+          <w:sz w:val="24"/>
+          <w:szCs w:val="24"/>
+        </w:rPr>
+        <w:t>không</w:t>
+      </w:r>
+      <w:proofErr w:type="spellEnd"/>
+      <w:r>
+        <w:rPr>
+          <w:rFonts w:ascii="Times New Roman" w:hAnsi="Times New Roman"/>
+          <w:sz w:val="24"/>
+          <w:szCs w:val="24"/>
+        </w:rPr>
+        <w:t xml:space="preserve"> </w:t>
+      </w:r>
+      <w:r>
+        <w:rPr>
+          <w:rFonts w:ascii="Times New Roman" w:hAnsi="Times New Roman"/>
+          <w:sz w:val="24"/>
+          <w:szCs w:val="24"/>
+          <w:lang w:val="vi-VN"/>
+        </w:rPr>
+        <w:t>hợp lệ</w:t>
+      </w:r>
+      <w:r>
+        <w:rPr>
+          <w:rFonts w:ascii="Times New Roman" w:hAnsi="Times New Roman"/>
+          <w:sz w:val="24"/>
+          <w:szCs w:val="24"/>
+        </w:rPr>
+        <w:t>: …</w:t>
       </w:r>
       <w:r>
         <w:rPr>
@@ -1327,7 +5896,25 @@
           <w:sz w:val="24"/>
           <w:szCs w:val="24"/>
         </w:rPr>
-        <w:t>… phiếu</w:t>
+        <w:t xml:space="preserve"> </w:t>
+      </w:r>
+      <w:proofErr w:type="spellStart"/>
+      <w:r>
+        <w:rPr>
+          <w:rFonts w:ascii="Times New Roman" w:hAnsi="Times New Roman"/>
+          <w:sz w:val="24"/>
+          <w:szCs w:val="24"/>
+        </w:rPr>
+        <w:t>phiếu</w:t>
+      </w:r>
+      <w:proofErr w:type="spellEnd"/>
+      <w:r>
+        <w:rPr>
+          <w:rFonts w:ascii="Times New Roman" w:eastAsia="Times New Roman" w:hAnsi="Times New Roman"/>
+          <w:sz w:val="24"/>
+          <w:szCs w:val="24"/>
+        </w:rPr>
+        <w:t xml:space="preserve"> </w:t>
       </w:r>
     </w:p>
     <w:p>
@@ -1343,7 +5930,7 @@
       </w:pPr>
       <w:r>
         <w:rPr>
-          <w:rFonts w:ascii="Times New Roman" w:hAnsi="Times New Roman"/>
+          <w:rFonts w:ascii="Times New Roman" w:eastAsia="Times New Roman" w:hAnsi="Times New Roman"/>
           <w:sz w:val="24"/>
           <w:szCs w:val="24"/>
         </w:rPr>
@@ -1356,15 +5943,43 @@
           <w:szCs w:val="24"/>
           <w:lang w:val="vi-VN"/>
         </w:rPr>
-        <w:t>Tổng số phiếu không có ý kiến</w:t>
-      </w:r>
-      <w:r>
-        <w:rPr>
-          <w:rFonts w:ascii="Times New Roman" w:hAnsi="Times New Roman"/>
-          <w:sz w:val="24"/>
-          <w:szCs w:val="24"/>
-        </w:rPr>
-        <w:t xml:space="preserve">: </w:t>
+        <w:t xml:space="preserve">Tổng số phiếu </w:t>
+      </w:r>
+      <w:proofErr w:type="spellStart"/>
+      <w:r>
+        <w:rPr>
+          <w:rFonts w:ascii="Times New Roman" w:hAnsi="Times New Roman"/>
+          <w:sz w:val="24"/>
+          <w:szCs w:val="24"/>
+        </w:rPr>
+        <w:t>tán</w:t>
+      </w:r>
+      <w:proofErr w:type="spellEnd"/>
+      <w:r>
+        <w:rPr>
+          <w:rFonts w:ascii="Times New Roman" w:hAnsi="Times New Roman"/>
+          <w:sz w:val="24"/>
+          <w:szCs w:val="24"/>
+        </w:rPr>
+        <w:t xml:space="preserve"> </w:t>
+      </w:r>
+      <w:proofErr w:type="spellStart"/>
+      <w:r>
+        <w:rPr>
+          <w:rFonts w:ascii="Times New Roman" w:hAnsi="Times New Roman"/>
+          <w:sz w:val="24"/>
+          <w:szCs w:val="24"/>
+        </w:rPr>
+        <w:t>thành</w:t>
+      </w:r>
+      <w:proofErr w:type="spellEnd"/>
+      <w:r>
+        <w:rPr>
+          <w:rFonts w:ascii="Times New Roman" w:hAnsi="Times New Roman"/>
+          <w:sz w:val="24"/>
+          <w:szCs w:val="24"/>
+        </w:rPr>
+        <w:t>: …</w:t>
       </w:r>
       <w:r>
         <w:rPr>
@@ -1380,8 +5995,18 @@
           <w:sz w:val="24"/>
           <w:szCs w:val="24"/>
         </w:rPr>
-        <w:t>… phiếu</w:t>
-      </w:r>
+        <w:t xml:space="preserve"> </w:t>
+      </w:r>
+      <w:proofErr w:type="spellStart"/>
+      <w:r>
+        <w:rPr>
+          <w:rFonts w:ascii="Times New Roman" w:hAnsi="Times New Roman"/>
+          <w:sz w:val="24"/>
+          <w:szCs w:val="24"/>
+        </w:rPr>
+        <w:t>phiếu</w:t>
+      </w:r>
+      <w:proofErr w:type="spellEnd"/>
     </w:p>
     <w:p>
       <w:pPr>
@@ -1389,7 +6014,7 @@
         <w:ind w:left="0" w:right="0"/>
         <w:jc w:val="both"/>
         <w:rPr>
-          <w:rFonts w:ascii="Times New Roman" w:eastAsia="Times New Roman" w:hAnsi="Times New Roman"/>
+          <w:rFonts w:ascii="Times New Roman" w:hAnsi="Times New Roman"/>
           <w:sz w:val="24"/>
           <w:szCs w:val="24"/>
         </w:rPr>
@@ -1397,21 +6022,100 @@
       <w:r>
         <w:rPr>
           <w:rFonts w:ascii="Times New Roman" w:eastAsia="Times New Roman" w:hAnsi="Times New Roman"/>
-          <w:b/>
-          <w:bCs/>
-          <w:sz w:val="24"/>
-          <w:szCs w:val="24"/>
-        </w:rPr>
-        <w:t>D. Hội đồng quản trị quyết định:</w:t>
-      </w:r>
-      <w:r>
-        <w:rPr>
-          <w:rFonts w:ascii="Times New Roman" w:eastAsia="Times New Roman" w:hAnsi="Times New Roman"/>
-          <w:sz w:val="24"/>
-          <w:szCs w:val="24"/>
-        </w:rPr>
-        <w:t xml:space="preserve"> </w:t>
-      </w:r>
+          <w:sz w:val="24"/>
+          <w:szCs w:val="24"/>
+        </w:rPr>
+        <w:t xml:space="preserve">- </w:t>
+      </w:r>
+      <w:r>
+        <w:rPr>
+          <w:rFonts w:ascii="Times New Roman" w:hAnsi="Times New Roman"/>
+          <w:sz w:val="24"/>
+          <w:szCs w:val="24"/>
+          <w:lang w:val="vi-VN"/>
+        </w:rPr>
+        <w:t xml:space="preserve">Tổng số phiếu </w:t>
+      </w:r>
+      <w:proofErr w:type="spellStart"/>
+      <w:r>
+        <w:rPr>
+          <w:rFonts w:ascii="Times New Roman" w:hAnsi="Times New Roman"/>
+          <w:sz w:val="24"/>
+          <w:szCs w:val="24"/>
+        </w:rPr>
+        <w:t>không</w:t>
+      </w:r>
+      <w:proofErr w:type="spellEnd"/>
+      <w:r>
+        <w:rPr>
+          <w:rFonts w:ascii="Times New Roman" w:hAnsi="Times New Roman"/>
+          <w:sz w:val="24"/>
+          <w:szCs w:val="24"/>
+        </w:rPr>
+        <w:t xml:space="preserve"> </w:t>
+      </w:r>
+      <w:proofErr w:type="spellStart"/>
+      <w:r>
+        <w:rPr>
+          <w:rFonts w:ascii="Times New Roman" w:hAnsi="Times New Roman"/>
+          <w:sz w:val="24"/>
+          <w:szCs w:val="24"/>
+        </w:rPr>
+        <w:t>tán</w:t>
+      </w:r>
+      <w:proofErr w:type="spellEnd"/>
+      <w:r>
+        <w:rPr>
+          <w:rFonts w:ascii="Times New Roman" w:hAnsi="Times New Roman"/>
+          <w:sz w:val="24"/>
+          <w:szCs w:val="24"/>
+        </w:rPr>
+        <w:t xml:space="preserve"> </w:t>
+      </w:r>
+      <w:proofErr w:type="spellStart"/>
+      <w:r>
+        <w:rPr>
+          <w:rFonts w:ascii="Times New Roman" w:hAnsi="Times New Roman"/>
+          <w:sz w:val="24"/>
+          <w:szCs w:val="24"/>
+        </w:rPr>
+        <w:t>thành</w:t>
+      </w:r>
+      <w:proofErr w:type="spellEnd"/>
+      <w:r>
+        <w:rPr>
+          <w:rFonts w:ascii="Times New Roman" w:hAnsi="Times New Roman"/>
+          <w:sz w:val="24"/>
+          <w:szCs w:val="24"/>
+        </w:rPr>
+        <w:t xml:space="preserve">: </w:t>
+      </w:r>
+      <w:r>
+        <w:rPr>
+          <w:rFonts w:ascii="Times New Roman" w:hAnsi="Times New Roman"/>
+          <w:sz w:val="24"/>
+          <w:szCs w:val="24"/>
+        </w:rPr>
+        <w:t>….</w:t>
+      </w:r>
+      <w:r>
+        <w:rPr>
+          <w:rFonts w:ascii="Times New Roman" w:hAnsi="Times New Roman"/>
+          <w:sz w:val="24"/>
+          <w:szCs w:val="24"/>
+        </w:rPr>
+        <w:t xml:space="preserve">… </w:t>
+      </w:r>
+      <w:proofErr w:type="spellStart"/>
+      <w:r>
+        <w:rPr>
+          <w:rFonts w:ascii="Times New Roman" w:hAnsi="Times New Roman"/>
+          <w:sz w:val="24"/>
+          <w:szCs w:val="24"/>
+        </w:rPr>
+        <w:t>phiếu</w:t>
+      </w:r>
+      <w:proofErr w:type="spellEnd"/>
     </w:p>
     <w:p>
       <w:pPr>
@@ -1419,36 +6123,62 @@
         <w:ind w:left="0" w:right="0"/>
         <w:jc w:val="both"/>
         <w:rPr>
-          <w:rFonts w:ascii="Times New Roman" w:eastAsia="Times New Roman" w:hAnsi="Times New Roman"/>
+          <w:rFonts w:ascii="Times New Roman" w:hAnsi="Times New Roman"/>
           <w:sz w:val="24"/>
           <w:szCs w:val="24"/>
         </w:rPr>
       </w:pPr>
       <w:r>
         <w:rPr>
-          <w:rFonts w:ascii="Times New Roman" w:eastAsia="Times New Roman" w:hAnsi="Times New Roman"/>
-          <w:sz w:val="24"/>
-          <w:szCs w:val="24"/>
-        </w:rPr>
-        <w:t xml:space="preserve">- Thông qua việc </w:t>
-      </w:r>
-      <w:r>
-        <w:rPr>
-          <w:rFonts w:ascii="Times New Roman" w:eastAsia="Times New Roman" w:hAnsi="Times New Roman"/>
-          <w:bCs/>
-          <w:sz w:val="24"/>
-          <w:szCs w:val="24"/>
-        </w:rPr>
-        <w:t xml:space="preserve">tạm ngừng kinh doanh </w:t>
-      </w:r>
-      <w:r>
-        <w:rPr>
-          <w:rFonts w:ascii="Times New Roman" w:eastAsia="Times New Roman" w:hAnsi="Times New Roman"/>
-          <w:sz w:val="24"/>
-          <w:szCs w:val="24"/>
-        </w:rPr>
-        <w:t>tại mục A nêu trên với 100% tổng số phiếu biểu quyết tán thành.</w:t>
-      </w:r>
+          <w:rFonts w:ascii="Times New Roman" w:hAnsi="Times New Roman"/>
+          <w:sz w:val="24"/>
+          <w:szCs w:val="24"/>
+        </w:rPr>
+        <w:t xml:space="preserve">- </w:t>
+      </w:r>
+      <w:r>
+        <w:rPr>
+          <w:rFonts w:ascii="Times New Roman" w:hAnsi="Times New Roman"/>
+          <w:sz w:val="24"/>
+          <w:szCs w:val="24"/>
+          <w:lang w:val="vi-VN"/>
+        </w:rPr>
+        <w:t>Tổng số phiếu không có ý kiến</w:t>
+      </w:r>
+      <w:r>
+        <w:rPr>
+          <w:rFonts w:ascii="Times New Roman" w:hAnsi="Times New Roman"/>
+          <w:sz w:val="24"/>
+          <w:szCs w:val="24"/>
+        </w:rPr>
+        <w:t xml:space="preserve">: </w:t>
+      </w:r>
+      <w:r>
+        <w:rPr>
+          <w:rFonts w:ascii="Times New Roman" w:hAnsi="Times New Roman"/>
+          <w:sz w:val="24"/>
+          <w:szCs w:val="24"/>
+        </w:rPr>
+        <w:t>….</w:t>
+      </w:r>
+      <w:r>
+        <w:rPr>
+          <w:rFonts w:ascii="Times New Roman" w:hAnsi="Times New Roman"/>
+          <w:sz w:val="24"/>
+          <w:szCs w:val="24"/>
+        </w:rPr>
+        <w:t xml:space="preserve">… </w:t>
+      </w:r>
+      <w:proofErr w:type="spellStart"/>
+      <w:r>
+        <w:rPr>
+          <w:rFonts w:ascii="Times New Roman" w:hAnsi="Times New Roman"/>
+          <w:sz w:val="24"/>
+          <w:szCs w:val="24"/>
+        </w:rPr>
+        <w:t>phiếu</w:t>
+      </w:r>
+      <w:proofErr w:type="spellEnd"/>
     </w:p>
     <w:p>
       <w:pPr>
@@ -1464,10 +6194,152 @@
       <w:r>
         <w:rPr>
           <w:rFonts w:ascii="Times New Roman" w:eastAsia="Times New Roman" w:hAnsi="Times New Roman"/>
-          <w:sz w:val="24"/>
-          <w:szCs w:val="24"/>
-        </w:rPr>
-        <w:t>- Giao cho ông/bà {pending_approve_org_person | upper} tiến hành các thủ tục cần thiết theo quy định của pháp luật.</w:t>
+          <w:b/>
+          <w:bCs/>
+          <w:sz w:val="24"/>
+          <w:szCs w:val="24"/>
+        </w:rPr>
+        <w:t xml:space="preserve">D. </w:t>
+      </w:r>
+      <w:proofErr w:type="spellStart"/>
+      <w:r>
+        <w:rPr>
+          <w:rFonts w:ascii="Times New Roman" w:eastAsia="Times New Roman" w:hAnsi="Times New Roman"/>
+          <w:b/>
+          <w:bCs/>
+          <w:sz w:val="24"/>
+          <w:szCs w:val="24"/>
+        </w:rPr>
+        <w:t>Hội</w:t>
+      </w:r>
+      <w:proofErr w:type="spellEnd"/>
+      <w:r>
+        <w:rPr>
+          <w:rFonts w:ascii="Times New Roman" w:eastAsia="Times New Roman" w:hAnsi="Times New Roman"/>
+          <w:b/>
+          <w:bCs/>
+          <w:sz w:val="24"/>
+          <w:szCs w:val="24"/>
+        </w:rPr>
+        <w:t xml:space="preserve"> </w:t>
+      </w:r>
+      <w:proofErr w:type="spellStart"/>
+      <w:r>
+        <w:rPr>
+          <w:rFonts w:ascii="Times New Roman" w:eastAsia="Times New Roman" w:hAnsi="Times New Roman"/>
+          <w:b/>
+          <w:bCs/>
+          <w:sz w:val="24"/>
+          <w:szCs w:val="24"/>
+        </w:rPr>
+        <w:t>đồng</w:t>
+      </w:r>
+      <w:proofErr w:type="spellEnd"/>
+      <w:r>
+        <w:rPr>
+          <w:rFonts w:ascii="Times New Roman" w:eastAsia="Times New Roman" w:hAnsi="Times New Roman"/>
+          <w:b/>
+          <w:bCs/>
+          <w:sz w:val="24"/>
+          <w:szCs w:val="24"/>
+        </w:rPr>
+        <w:t xml:space="preserve"> </w:t>
+      </w:r>
+      <w:proofErr w:type="spellStart"/>
+      <w:r>
+        <w:rPr>
+          <w:rFonts w:ascii="Times New Roman" w:eastAsia="Times New Roman" w:hAnsi="Times New Roman"/>
+          <w:b/>
+          <w:bCs/>
+          <w:sz w:val="24"/>
+          <w:szCs w:val="24"/>
+        </w:rPr>
+        <w:t>quản</w:t>
+      </w:r>
+      <w:proofErr w:type="spellEnd"/>
+      <w:r>
+        <w:rPr>
+          <w:rFonts w:ascii="Times New Roman" w:eastAsia="Times New Roman" w:hAnsi="Times New Roman"/>
+          <w:b/>
+          <w:bCs/>
+          <w:sz w:val="24"/>
+          <w:szCs w:val="24"/>
+        </w:rPr>
+        <w:t xml:space="preserve"> </w:t>
+      </w:r>
+      <w:proofErr w:type="spellStart"/>
+      <w:r>
+        <w:rPr>
+          <w:rFonts w:ascii="Times New Roman" w:eastAsia="Times New Roman" w:hAnsi="Times New Roman"/>
+          <w:b/>
+          <w:bCs/>
+          <w:sz w:val="24"/>
+          <w:szCs w:val="24"/>
+        </w:rPr>
+        <w:t>trị</w:t>
+      </w:r>
+      <w:proofErr w:type="spellEnd"/>
+      <w:r>
+        <w:rPr>
+          <w:rFonts w:ascii="Times New Roman" w:eastAsia="Times New Roman" w:hAnsi="Times New Roman"/>
+          <w:b/>
+          <w:bCs/>
+          <w:sz w:val="24"/>
+          <w:szCs w:val="24"/>
+        </w:rPr>
+        <w:t xml:space="preserve"> </w:t>
+      </w:r>
+      <w:proofErr w:type="spellStart"/>
+      <w:r>
+        <w:rPr>
+          <w:rFonts w:ascii="Times New Roman" w:eastAsia="Times New Roman" w:hAnsi="Times New Roman"/>
+          <w:b/>
+          <w:bCs/>
+          <w:sz w:val="24"/>
+          <w:szCs w:val="24"/>
+        </w:rPr>
+        <w:t>quyết</w:t>
+      </w:r>
+      <w:proofErr w:type="spellEnd"/>
+      <w:r>
+        <w:rPr>
+          <w:rFonts w:ascii="Times New Roman" w:eastAsia="Times New Roman" w:hAnsi="Times New Roman"/>
+          <w:b/>
+          <w:bCs/>
+          <w:sz w:val="24"/>
+          <w:szCs w:val="24"/>
+        </w:rPr>
+        <w:t xml:space="preserve"> </w:t>
+      </w:r>
+      <w:proofErr w:type="spellStart"/>
+      <w:r>
+        <w:rPr>
+          <w:rFonts w:ascii="Times New Roman" w:eastAsia="Times New Roman" w:hAnsi="Times New Roman"/>
+          <w:b/>
+          <w:bCs/>
+          <w:sz w:val="24"/>
+          <w:szCs w:val="24"/>
+        </w:rPr>
+        <w:t>định</w:t>
+      </w:r>
+      <w:proofErr w:type="spellEnd"/>
+      <w:r>
+        <w:rPr>
+          <w:rFonts w:ascii="Times New Roman" w:eastAsia="Times New Roman" w:hAnsi="Times New Roman"/>
+          <w:b/>
+          <w:bCs/>
+          <w:sz w:val="24"/>
+          <w:szCs w:val="24"/>
+        </w:rPr>
+        <w:t>:</w:t>
+      </w:r>
+      <w:r>
+        <w:rPr>
+          <w:rFonts w:ascii="Times New Roman" w:eastAsia="Times New Roman" w:hAnsi="Times New Roman"/>
+          <w:sz w:val="24"/>
+          <w:szCs w:val="24"/>
+        </w:rPr>
+        <w:t xml:space="preserve"> </w:t>
       </w:r>
     </w:p>
     <w:p>
@@ -1487,7 +6359,857 @@
           <w:sz w:val="24"/>
           <w:szCs w:val="24"/>
         </w:rPr>
-        <w:t>Cuộc họp kết thúc vào lúc 11 giờ 00 phút cùng ngày.</w:t>
+        <w:t xml:space="preserve">- </w:t>
+      </w:r>
+      <w:proofErr w:type="spellStart"/>
+      <w:r>
+        <w:rPr>
+          <w:rFonts w:ascii="Times New Roman" w:eastAsia="Times New Roman" w:hAnsi="Times New Roman"/>
+          <w:sz w:val="24"/>
+          <w:szCs w:val="24"/>
+        </w:rPr>
+        <w:t>Thông</w:t>
+      </w:r>
+      <w:proofErr w:type="spellEnd"/>
+      <w:r>
+        <w:rPr>
+          <w:rFonts w:ascii="Times New Roman" w:eastAsia="Times New Roman" w:hAnsi="Times New Roman"/>
+          <w:sz w:val="24"/>
+          <w:szCs w:val="24"/>
+        </w:rPr>
+        <w:t xml:space="preserve"> qua </w:t>
+      </w:r>
+      <w:proofErr w:type="spellStart"/>
+      <w:r>
+        <w:rPr>
+          <w:rFonts w:ascii="Times New Roman" w:eastAsia="Times New Roman" w:hAnsi="Times New Roman"/>
+          <w:sz w:val="24"/>
+          <w:szCs w:val="24"/>
+        </w:rPr>
+        <w:t>việc</w:t>
+      </w:r>
+      <w:proofErr w:type="spellEnd"/>
+      <w:r>
+        <w:rPr>
+          <w:rFonts w:ascii="Times New Roman" w:eastAsia="Times New Roman" w:hAnsi="Times New Roman"/>
+          <w:sz w:val="24"/>
+          <w:szCs w:val="24"/>
+        </w:rPr>
+        <w:t xml:space="preserve"> </w:t>
+      </w:r>
+      <w:proofErr w:type="spellStart"/>
+      <w:r>
+        <w:rPr>
+          <w:rFonts w:ascii="Times New Roman" w:eastAsia="Times New Roman" w:hAnsi="Times New Roman"/>
+          <w:bCs/>
+          <w:sz w:val="24"/>
+          <w:szCs w:val="24"/>
+        </w:rPr>
+        <w:t>tạm</w:t>
+      </w:r>
+      <w:proofErr w:type="spellEnd"/>
+      <w:r>
+        <w:rPr>
+          <w:rFonts w:ascii="Times New Roman" w:eastAsia="Times New Roman" w:hAnsi="Times New Roman"/>
+          <w:bCs/>
+          <w:sz w:val="24"/>
+          <w:szCs w:val="24"/>
+        </w:rPr>
+        <w:t xml:space="preserve"> </w:t>
+      </w:r>
+      <w:proofErr w:type="spellStart"/>
+      <w:r>
+        <w:rPr>
+          <w:rFonts w:ascii="Times New Roman" w:eastAsia="Times New Roman" w:hAnsi="Times New Roman"/>
+          <w:bCs/>
+          <w:sz w:val="24"/>
+          <w:szCs w:val="24"/>
+        </w:rPr>
+        <w:t>ngừng</w:t>
+      </w:r>
+      <w:proofErr w:type="spellEnd"/>
+      <w:r>
+        <w:rPr>
+          <w:rFonts w:ascii="Times New Roman" w:eastAsia="Times New Roman" w:hAnsi="Times New Roman"/>
+          <w:bCs/>
+          <w:sz w:val="24"/>
+          <w:szCs w:val="24"/>
+        </w:rPr>
+        <w:t xml:space="preserve"> </w:t>
+      </w:r>
+      <w:proofErr w:type="spellStart"/>
+      <w:r>
+        <w:rPr>
+          <w:rFonts w:ascii="Times New Roman" w:eastAsia="Times New Roman" w:hAnsi="Times New Roman"/>
+          <w:bCs/>
+          <w:sz w:val="24"/>
+          <w:szCs w:val="24"/>
+        </w:rPr>
+        <w:t>kinh</w:t>
+      </w:r>
+      <w:proofErr w:type="spellEnd"/>
+      <w:r>
+        <w:rPr>
+          <w:rFonts w:ascii="Times New Roman" w:eastAsia="Times New Roman" w:hAnsi="Times New Roman"/>
+          <w:bCs/>
+          <w:sz w:val="24"/>
+          <w:szCs w:val="24"/>
+        </w:rPr>
+        <w:t xml:space="preserve"> </w:t>
+      </w:r>
+      <w:proofErr w:type="spellStart"/>
+      <w:r>
+        <w:rPr>
+          <w:rFonts w:ascii="Times New Roman" w:eastAsia="Times New Roman" w:hAnsi="Times New Roman"/>
+          <w:bCs/>
+          <w:sz w:val="24"/>
+          <w:szCs w:val="24"/>
+        </w:rPr>
+        <w:t>doanh</w:t>
+      </w:r>
+      <w:proofErr w:type="spellEnd"/>
+      <w:r>
+        <w:rPr>
+          <w:rFonts w:ascii="Times New Roman" w:eastAsia="Times New Roman" w:hAnsi="Times New Roman"/>
+          <w:bCs/>
+          <w:sz w:val="24"/>
+          <w:szCs w:val="24"/>
+        </w:rPr>
+        <w:t xml:space="preserve"> </w:t>
+      </w:r>
+      <w:proofErr w:type="spellStart"/>
+      <w:r>
+        <w:rPr>
+          <w:rFonts w:ascii="Times New Roman" w:eastAsia="Times New Roman" w:hAnsi="Times New Roman"/>
+          <w:sz w:val="24"/>
+          <w:szCs w:val="24"/>
+        </w:rPr>
+        <w:t>tại</w:t>
+      </w:r>
+      <w:proofErr w:type="spellEnd"/>
+      <w:r>
+        <w:rPr>
+          <w:rFonts w:ascii="Times New Roman" w:eastAsia="Times New Roman" w:hAnsi="Times New Roman"/>
+          <w:sz w:val="24"/>
+          <w:szCs w:val="24"/>
+        </w:rPr>
+        <w:t xml:space="preserve"> </w:t>
+      </w:r>
+      <w:proofErr w:type="spellStart"/>
+      <w:r>
+        <w:rPr>
+          <w:rFonts w:ascii="Times New Roman" w:eastAsia="Times New Roman" w:hAnsi="Times New Roman"/>
+          <w:sz w:val="24"/>
+          <w:szCs w:val="24"/>
+        </w:rPr>
+        <w:t>mục</w:t>
+      </w:r>
+      <w:proofErr w:type="spellEnd"/>
+      <w:r>
+        <w:rPr>
+          <w:rFonts w:ascii="Times New Roman" w:eastAsia="Times New Roman" w:hAnsi="Times New Roman"/>
+          <w:sz w:val="24"/>
+          <w:szCs w:val="24"/>
+        </w:rPr>
+        <w:t xml:space="preserve"> A </w:t>
+      </w:r>
+      <w:proofErr w:type="spellStart"/>
+      <w:r>
+        <w:rPr>
+          <w:rFonts w:ascii="Times New Roman" w:eastAsia="Times New Roman" w:hAnsi="Times New Roman"/>
+          <w:sz w:val="24"/>
+          <w:szCs w:val="24"/>
+        </w:rPr>
+        <w:t>nêu</w:t>
+      </w:r>
+      <w:proofErr w:type="spellEnd"/>
+      <w:r>
+        <w:rPr>
+          <w:rFonts w:ascii="Times New Roman" w:eastAsia="Times New Roman" w:hAnsi="Times New Roman"/>
+          <w:sz w:val="24"/>
+          <w:szCs w:val="24"/>
+        </w:rPr>
+        <w:t xml:space="preserve"> </w:t>
+      </w:r>
+      <w:proofErr w:type="spellStart"/>
+      <w:r>
+        <w:rPr>
+          <w:rFonts w:ascii="Times New Roman" w:eastAsia="Times New Roman" w:hAnsi="Times New Roman"/>
+          <w:sz w:val="24"/>
+          <w:szCs w:val="24"/>
+        </w:rPr>
+        <w:t>trên</w:t>
+      </w:r>
+      <w:proofErr w:type="spellEnd"/>
+      <w:r>
+        <w:rPr>
+          <w:rFonts w:ascii="Times New Roman" w:eastAsia="Times New Roman" w:hAnsi="Times New Roman"/>
+          <w:sz w:val="24"/>
+          <w:szCs w:val="24"/>
+        </w:rPr>
+        <w:t xml:space="preserve"> </w:t>
+      </w:r>
+      <w:proofErr w:type="spellStart"/>
+      <w:r>
+        <w:rPr>
+          <w:rFonts w:ascii="Times New Roman" w:eastAsia="Times New Roman" w:hAnsi="Times New Roman"/>
+          <w:sz w:val="24"/>
+          <w:szCs w:val="24"/>
+        </w:rPr>
+        <w:t>với</w:t>
+      </w:r>
+      <w:proofErr w:type="spellEnd"/>
+      <w:r>
+        <w:rPr>
+          <w:rFonts w:ascii="Times New Roman" w:eastAsia="Times New Roman" w:hAnsi="Times New Roman"/>
+          <w:sz w:val="24"/>
+          <w:szCs w:val="24"/>
+        </w:rPr>
+        <w:t xml:space="preserve"> 100% </w:t>
+      </w:r>
+      <w:proofErr w:type="spellStart"/>
+      <w:r>
+        <w:rPr>
+          <w:rFonts w:ascii="Times New Roman" w:eastAsia="Times New Roman" w:hAnsi="Times New Roman"/>
+          <w:sz w:val="24"/>
+          <w:szCs w:val="24"/>
+        </w:rPr>
+        <w:t>tổng</w:t>
+      </w:r>
+      <w:proofErr w:type="spellEnd"/>
+      <w:r>
+        <w:rPr>
+          <w:rFonts w:ascii="Times New Roman" w:eastAsia="Times New Roman" w:hAnsi="Times New Roman"/>
+          <w:sz w:val="24"/>
+          <w:szCs w:val="24"/>
+        </w:rPr>
+        <w:t xml:space="preserve"> </w:t>
+      </w:r>
+      <w:proofErr w:type="spellStart"/>
+      <w:r>
+        <w:rPr>
+          <w:rFonts w:ascii="Times New Roman" w:eastAsia="Times New Roman" w:hAnsi="Times New Roman"/>
+          <w:sz w:val="24"/>
+          <w:szCs w:val="24"/>
+        </w:rPr>
+        <w:t>số</w:t>
+      </w:r>
+      <w:proofErr w:type="spellEnd"/>
+      <w:r>
+        <w:rPr>
+          <w:rFonts w:ascii="Times New Roman" w:eastAsia="Times New Roman" w:hAnsi="Times New Roman"/>
+          <w:sz w:val="24"/>
+          <w:szCs w:val="24"/>
+        </w:rPr>
+        <w:t xml:space="preserve"> </w:t>
+      </w:r>
+      <w:proofErr w:type="spellStart"/>
+      <w:r>
+        <w:rPr>
+          <w:rFonts w:ascii="Times New Roman" w:eastAsia="Times New Roman" w:hAnsi="Times New Roman"/>
+          <w:sz w:val="24"/>
+          <w:szCs w:val="24"/>
+        </w:rPr>
+        <w:t>phiếu</w:t>
+      </w:r>
+      <w:proofErr w:type="spellEnd"/>
+      <w:r>
+        <w:rPr>
+          <w:rFonts w:ascii="Times New Roman" w:eastAsia="Times New Roman" w:hAnsi="Times New Roman"/>
+          <w:sz w:val="24"/>
+          <w:szCs w:val="24"/>
+        </w:rPr>
+        <w:t xml:space="preserve"> </w:t>
+      </w:r>
+      <w:proofErr w:type="spellStart"/>
+      <w:r>
+        <w:rPr>
+          <w:rFonts w:ascii="Times New Roman" w:eastAsia="Times New Roman" w:hAnsi="Times New Roman"/>
+          <w:sz w:val="24"/>
+          <w:szCs w:val="24"/>
+        </w:rPr>
+        <w:t>biểu</w:t>
+      </w:r>
+      <w:proofErr w:type="spellEnd"/>
+      <w:r>
+        <w:rPr>
+          <w:rFonts w:ascii="Times New Roman" w:eastAsia="Times New Roman" w:hAnsi="Times New Roman"/>
+          <w:sz w:val="24"/>
+          <w:szCs w:val="24"/>
+        </w:rPr>
+        <w:t xml:space="preserve"> </w:t>
+      </w:r>
+      <w:proofErr w:type="spellStart"/>
+      <w:r>
+        <w:rPr>
+          <w:rFonts w:ascii="Times New Roman" w:eastAsia="Times New Roman" w:hAnsi="Times New Roman"/>
+          <w:sz w:val="24"/>
+          <w:szCs w:val="24"/>
+        </w:rPr>
+        <w:t>quyết</w:t>
+      </w:r>
+      <w:proofErr w:type="spellEnd"/>
+      <w:r>
+        <w:rPr>
+          <w:rFonts w:ascii="Times New Roman" w:eastAsia="Times New Roman" w:hAnsi="Times New Roman"/>
+          <w:sz w:val="24"/>
+          <w:szCs w:val="24"/>
+        </w:rPr>
+        <w:t xml:space="preserve"> </w:t>
+      </w:r>
+      <w:proofErr w:type="spellStart"/>
+      <w:r>
+        <w:rPr>
+          <w:rFonts w:ascii="Times New Roman" w:eastAsia="Times New Roman" w:hAnsi="Times New Roman"/>
+          <w:sz w:val="24"/>
+          <w:szCs w:val="24"/>
+        </w:rPr>
+        <w:t>tán</w:t>
+      </w:r>
+      <w:proofErr w:type="spellEnd"/>
+      <w:r>
+        <w:rPr>
+          <w:rFonts w:ascii="Times New Roman" w:eastAsia="Times New Roman" w:hAnsi="Times New Roman"/>
+          <w:sz w:val="24"/>
+          <w:szCs w:val="24"/>
+        </w:rPr>
+        <w:t xml:space="preserve"> </w:t>
+      </w:r>
+      <w:proofErr w:type="spellStart"/>
+      <w:r>
+        <w:rPr>
+          <w:rFonts w:ascii="Times New Roman" w:eastAsia="Times New Roman" w:hAnsi="Times New Roman"/>
+          <w:sz w:val="24"/>
+          <w:szCs w:val="24"/>
+        </w:rPr>
+        <w:t>thành</w:t>
+      </w:r>
+      <w:proofErr w:type="spellEnd"/>
+      <w:r>
+        <w:rPr>
+          <w:rFonts w:ascii="Times New Roman" w:eastAsia="Times New Roman" w:hAnsi="Times New Roman"/>
+          <w:sz w:val="24"/>
+          <w:szCs w:val="24"/>
+        </w:rPr>
+        <w:t>.</w:t>
+      </w:r>
+    </w:p>
+    <w:p>
+      <w:pPr>
+        <w:spacing w:before="120" w:after="120" w:line="240" w:lineRule="auto"/>
+        <w:ind w:left="0" w:right="0"/>
+        <w:jc w:val="both"/>
+        <w:rPr>
+          <w:rFonts w:ascii="Times New Roman" w:eastAsia="Times New Roman" w:hAnsi="Times New Roman"/>
+          <w:sz w:val="24"/>
+          <w:szCs w:val="24"/>
+        </w:rPr>
+      </w:pPr>
+      <w:r>
+        <w:rPr>
+          <w:rFonts w:ascii="Times New Roman" w:eastAsia="Times New Roman" w:hAnsi="Times New Roman"/>
+          <w:sz w:val="24"/>
+          <w:szCs w:val="24"/>
+        </w:rPr>
+        <w:t xml:space="preserve">- Giao </w:t>
+      </w:r>
+      <w:proofErr w:type="spellStart"/>
+      <w:r>
+        <w:rPr>
+          <w:rFonts w:ascii="Times New Roman" w:eastAsia="Times New Roman" w:hAnsi="Times New Roman"/>
+          <w:sz w:val="24"/>
+          <w:szCs w:val="24"/>
+        </w:rPr>
+        <w:t>cho</w:t>
+      </w:r>
+      <w:proofErr w:type="spellEnd"/>
+      <w:r>
+        <w:rPr>
+          <w:rFonts w:ascii="Times New Roman" w:eastAsia="Times New Roman" w:hAnsi="Times New Roman"/>
+          <w:sz w:val="24"/>
+          <w:szCs w:val="24"/>
+        </w:rPr>
+        <w:t xml:space="preserve"> </w:t>
+      </w:r>
+      <w:proofErr w:type="spellStart"/>
+      <w:r>
+        <w:rPr>
+          <w:rFonts w:ascii="Times New Roman" w:eastAsia="Times New Roman" w:hAnsi="Times New Roman"/>
+          <w:sz w:val="24"/>
+          <w:szCs w:val="24"/>
+        </w:rPr>
+        <w:t>ông</w:t>
+      </w:r>
+      <w:proofErr w:type="spellEnd"/>
+      <w:r>
+        <w:rPr>
+          <w:rFonts w:ascii="Times New Roman" w:eastAsia="Times New Roman" w:hAnsi="Times New Roman"/>
+          <w:sz w:val="24"/>
+          <w:szCs w:val="24"/>
+        </w:rPr>
+        <w:t>/</w:t>
+      </w:r>
+      <w:proofErr w:type="spellStart"/>
+      <w:r>
+        <w:rPr>
+          <w:rFonts w:ascii="Times New Roman" w:eastAsia="Times New Roman" w:hAnsi="Times New Roman"/>
+          <w:sz w:val="24"/>
+          <w:szCs w:val="24"/>
+        </w:rPr>
+        <w:t>bà</w:t>
+      </w:r>
+      <w:proofErr w:type="spellEnd"/>
+      <w:r>
+        <w:rPr>
+          <w:rFonts w:ascii="Times New Roman" w:eastAsia="Times New Roman" w:hAnsi="Times New Roman"/>
+          <w:sz w:val="24"/>
+          <w:szCs w:val="24"/>
+        </w:rPr>
+        <w:t xml:space="preserve"> {</w:t>
+      </w:r>
+      <w:proofErr w:type="spellStart"/>
+      <w:r>
+        <w:rPr>
+          <w:rFonts w:ascii="Times New Roman" w:eastAsia="Times New Roman" w:hAnsi="Times New Roman"/>
+          <w:sz w:val="24"/>
+          <w:szCs w:val="24"/>
+        </w:rPr>
+        <w:t>pending_approve_org_person</w:t>
+      </w:r>
+      <w:proofErr w:type="spellEnd"/>
+      <w:r>
+        <w:rPr>
+          <w:rFonts w:ascii="Times New Roman" w:eastAsia="Times New Roman" w:hAnsi="Times New Roman"/>
+          <w:sz w:val="24"/>
+          <w:szCs w:val="24"/>
+        </w:rPr>
+        <w:t xml:space="preserve"> | upper} </w:t>
+      </w:r>
+      <w:proofErr w:type="spellStart"/>
+      <w:r>
+        <w:rPr>
+          <w:rFonts w:ascii="Times New Roman" w:eastAsia="Times New Roman" w:hAnsi="Times New Roman"/>
+          <w:sz w:val="24"/>
+          <w:szCs w:val="24"/>
+        </w:rPr>
+        <w:t>tiến</w:t>
+      </w:r>
+      <w:proofErr w:type="spellEnd"/>
+      <w:r>
+        <w:rPr>
+          <w:rFonts w:ascii="Times New Roman" w:eastAsia="Times New Roman" w:hAnsi="Times New Roman"/>
+          <w:sz w:val="24"/>
+          <w:szCs w:val="24"/>
+        </w:rPr>
+        <w:t xml:space="preserve"> </w:t>
+      </w:r>
+      <w:proofErr w:type="spellStart"/>
+      <w:r>
+        <w:rPr>
+          <w:rFonts w:ascii="Times New Roman" w:eastAsia="Times New Roman" w:hAnsi="Times New Roman"/>
+          <w:sz w:val="24"/>
+          <w:szCs w:val="24"/>
+        </w:rPr>
+        <w:t>hành</w:t>
+      </w:r>
+      <w:proofErr w:type="spellEnd"/>
+      <w:r>
+        <w:rPr>
+          <w:rFonts w:ascii="Times New Roman" w:eastAsia="Times New Roman" w:hAnsi="Times New Roman"/>
+          <w:sz w:val="24"/>
+          <w:szCs w:val="24"/>
+        </w:rPr>
+        <w:t xml:space="preserve"> </w:t>
+      </w:r>
+      <w:proofErr w:type="spellStart"/>
+      <w:r>
+        <w:rPr>
+          <w:rFonts w:ascii="Times New Roman" w:eastAsia="Times New Roman" w:hAnsi="Times New Roman"/>
+          <w:sz w:val="24"/>
+          <w:szCs w:val="24"/>
+        </w:rPr>
+        <w:t>các</w:t>
+      </w:r>
+      <w:proofErr w:type="spellEnd"/>
+      <w:r>
+        <w:rPr>
+          <w:rFonts w:ascii="Times New Roman" w:eastAsia="Times New Roman" w:hAnsi="Times New Roman"/>
+          <w:sz w:val="24"/>
+          <w:szCs w:val="24"/>
+        </w:rPr>
+        <w:t xml:space="preserve"> </w:t>
+      </w:r>
+      <w:proofErr w:type="spellStart"/>
+      <w:r>
+        <w:rPr>
+          <w:rFonts w:ascii="Times New Roman" w:eastAsia="Times New Roman" w:hAnsi="Times New Roman"/>
+          <w:sz w:val="24"/>
+          <w:szCs w:val="24"/>
+        </w:rPr>
+        <w:t>thủ</w:t>
+      </w:r>
+      <w:proofErr w:type="spellEnd"/>
+      <w:r>
+        <w:rPr>
+          <w:rFonts w:ascii="Times New Roman" w:eastAsia="Times New Roman" w:hAnsi="Times New Roman"/>
+          <w:sz w:val="24"/>
+          <w:szCs w:val="24"/>
+        </w:rPr>
+        <w:t xml:space="preserve"> </w:t>
+      </w:r>
+      <w:proofErr w:type="spellStart"/>
+      <w:r>
+        <w:rPr>
+          <w:rFonts w:ascii="Times New Roman" w:eastAsia="Times New Roman" w:hAnsi="Times New Roman"/>
+          <w:sz w:val="24"/>
+          <w:szCs w:val="24"/>
+        </w:rPr>
+        <w:t>tục</w:t>
+      </w:r>
+      <w:proofErr w:type="spellEnd"/>
+      <w:r>
+        <w:rPr>
+          <w:rFonts w:ascii="Times New Roman" w:eastAsia="Times New Roman" w:hAnsi="Times New Roman"/>
+          <w:sz w:val="24"/>
+          <w:szCs w:val="24"/>
+        </w:rPr>
+        <w:t xml:space="preserve"> </w:t>
+      </w:r>
+      <w:proofErr w:type="spellStart"/>
+      <w:r>
+        <w:rPr>
+          <w:rFonts w:ascii="Times New Roman" w:eastAsia="Times New Roman" w:hAnsi="Times New Roman"/>
+          <w:sz w:val="24"/>
+          <w:szCs w:val="24"/>
+        </w:rPr>
+        <w:t>cần</w:t>
+      </w:r>
+      <w:proofErr w:type="spellEnd"/>
+      <w:r>
+        <w:rPr>
+          <w:rFonts w:ascii="Times New Roman" w:eastAsia="Times New Roman" w:hAnsi="Times New Roman"/>
+          <w:sz w:val="24"/>
+          <w:szCs w:val="24"/>
+        </w:rPr>
+        <w:t xml:space="preserve"> </w:t>
+      </w:r>
+      <w:proofErr w:type="spellStart"/>
+      <w:r>
+        <w:rPr>
+          <w:rFonts w:ascii="Times New Roman" w:eastAsia="Times New Roman" w:hAnsi="Times New Roman"/>
+          <w:sz w:val="24"/>
+          <w:szCs w:val="24"/>
+        </w:rPr>
+        <w:t>thiết</w:t>
+      </w:r>
+      <w:proofErr w:type="spellEnd"/>
+      <w:r>
+        <w:rPr>
+          <w:rFonts w:ascii="Times New Roman" w:eastAsia="Times New Roman" w:hAnsi="Times New Roman"/>
+          <w:sz w:val="24"/>
+          <w:szCs w:val="24"/>
+        </w:rPr>
+        <w:t xml:space="preserve"> </w:t>
+      </w:r>
+      <w:proofErr w:type="spellStart"/>
+      <w:r>
+        <w:rPr>
+          <w:rFonts w:ascii="Times New Roman" w:eastAsia="Times New Roman" w:hAnsi="Times New Roman"/>
+          <w:sz w:val="24"/>
+          <w:szCs w:val="24"/>
+        </w:rPr>
+        <w:t>theo</w:t>
+      </w:r>
+      <w:proofErr w:type="spellEnd"/>
+      <w:r>
+        <w:rPr>
+          <w:rFonts w:ascii="Times New Roman" w:eastAsia="Times New Roman" w:hAnsi="Times New Roman"/>
+          <w:sz w:val="24"/>
+          <w:szCs w:val="24"/>
+        </w:rPr>
+        <w:t xml:space="preserve"> </w:t>
+      </w:r>
+      <w:proofErr w:type="spellStart"/>
+      <w:r>
+        <w:rPr>
+          <w:rFonts w:ascii="Times New Roman" w:eastAsia="Times New Roman" w:hAnsi="Times New Roman"/>
+          <w:sz w:val="24"/>
+          <w:szCs w:val="24"/>
+        </w:rPr>
+        <w:t>quy</w:t>
+      </w:r>
+      <w:proofErr w:type="spellEnd"/>
+      <w:r>
+        <w:rPr>
+          <w:rFonts w:ascii="Times New Roman" w:eastAsia="Times New Roman" w:hAnsi="Times New Roman"/>
+          <w:sz w:val="24"/>
+          <w:szCs w:val="24"/>
+        </w:rPr>
+        <w:t xml:space="preserve"> </w:t>
+      </w:r>
+      <w:proofErr w:type="spellStart"/>
+      <w:r>
+        <w:rPr>
+          <w:rFonts w:ascii="Times New Roman" w:eastAsia="Times New Roman" w:hAnsi="Times New Roman"/>
+          <w:sz w:val="24"/>
+          <w:szCs w:val="24"/>
+        </w:rPr>
+        <w:t>định</w:t>
+      </w:r>
+      <w:proofErr w:type="spellEnd"/>
+      <w:r>
+        <w:rPr>
+          <w:rFonts w:ascii="Times New Roman" w:eastAsia="Times New Roman" w:hAnsi="Times New Roman"/>
+          <w:sz w:val="24"/>
+          <w:szCs w:val="24"/>
+        </w:rPr>
+        <w:t xml:space="preserve"> </w:t>
+      </w:r>
+      <w:proofErr w:type="spellStart"/>
+      <w:r>
+        <w:rPr>
+          <w:rFonts w:ascii="Times New Roman" w:eastAsia="Times New Roman" w:hAnsi="Times New Roman"/>
+          <w:sz w:val="24"/>
+          <w:szCs w:val="24"/>
+        </w:rPr>
+        <w:t>của</w:t>
+      </w:r>
+      <w:proofErr w:type="spellEnd"/>
+      <w:r>
+        <w:rPr>
+          <w:rFonts w:ascii="Times New Roman" w:eastAsia="Times New Roman" w:hAnsi="Times New Roman"/>
+          <w:sz w:val="24"/>
+          <w:szCs w:val="24"/>
+        </w:rPr>
+        <w:t xml:space="preserve"> </w:t>
+      </w:r>
+      <w:proofErr w:type="spellStart"/>
+      <w:r>
+        <w:rPr>
+          <w:rFonts w:ascii="Times New Roman" w:eastAsia="Times New Roman" w:hAnsi="Times New Roman"/>
+          <w:sz w:val="24"/>
+          <w:szCs w:val="24"/>
+        </w:rPr>
+        <w:t>pháp</w:t>
+      </w:r>
+      <w:proofErr w:type="spellEnd"/>
+      <w:r>
+        <w:rPr>
+          <w:rFonts w:ascii="Times New Roman" w:eastAsia="Times New Roman" w:hAnsi="Times New Roman"/>
+          <w:sz w:val="24"/>
+          <w:szCs w:val="24"/>
+        </w:rPr>
+        <w:t xml:space="preserve"> </w:t>
+      </w:r>
+      <w:proofErr w:type="spellStart"/>
+      <w:r>
+        <w:rPr>
+          <w:rFonts w:ascii="Times New Roman" w:eastAsia="Times New Roman" w:hAnsi="Times New Roman"/>
+          <w:sz w:val="24"/>
+          <w:szCs w:val="24"/>
+        </w:rPr>
+        <w:t>luật</w:t>
+      </w:r>
+      <w:proofErr w:type="spellEnd"/>
+      <w:r>
+        <w:rPr>
+          <w:rFonts w:ascii="Times New Roman" w:eastAsia="Times New Roman" w:hAnsi="Times New Roman"/>
+          <w:sz w:val="24"/>
+          <w:szCs w:val="24"/>
+        </w:rPr>
+        <w:t>.</w:t>
+      </w:r>
+    </w:p>
+    <w:p>
+      <w:pPr>
+        <w:spacing w:before="120" w:after="120" w:line="240" w:lineRule="auto"/>
+        <w:ind w:left="0" w:right="0"/>
+        <w:jc w:val="both"/>
+        <w:rPr>
+          <w:rFonts w:ascii="Times New Roman" w:eastAsia="Times New Roman" w:hAnsi="Times New Roman"/>
+          <w:sz w:val="24"/>
+          <w:szCs w:val="24"/>
+        </w:rPr>
+      </w:pPr>
+      <w:proofErr w:type="spellStart"/>
+      <w:r>
+        <w:rPr>
+          <w:rFonts w:ascii="Times New Roman" w:eastAsia="Times New Roman" w:hAnsi="Times New Roman"/>
+          <w:sz w:val="24"/>
+          <w:szCs w:val="24"/>
+        </w:rPr>
+        <w:t>Cuộc</w:t>
+      </w:r>
+      <w:proofErr w:type="spellEnd"/>
+      <w:r>
+        <w:rPr>
+          <w:rFonts w:ascii="Times New Roman" w:eastAsia="Times New Roman" w:hAnsi="Times New Roman"/>
+          <w:sz w:val="24"/>
+          <w:szCs w:val="24"/>
+        </w:rPr>
+        <w:t xml:space="preserve"> </w:t>
+      </w:r>
+      <w:proofErr w:type="spellStart"/>
+      <w:r>
+        <w:rPr>
+          <w:rFonts w:ascii="Times New Roman" w:eastAsia="Times New Roman" w:hAnsi="Times New Roman"/>
+          <w:sz w:val="24"/>
+          <w:szCs w:val="24"/>
+        </w:rPr>
+        <w:t>họp</w:t>
+      </w:r>
+      <w:proofErr w:type="spellEnd"/>
+      <w:r>
+        <w:rPr>
+          <w:rFonts w:ascii="Times New Roman" w:eastAsia="Times New Roman" w:hAnsi="Times New Roman"/>
+          <w:sz w:val="24"/>
+          <w:szCs w:val="24"/>
+        </w:rPr>
+        <w:t xml:space="preserve"> </w:t>
+      </w:r>
+      <w:proofErr w:type="spellStart"/>
+      <w:r>
+        <w:rPr>
+          <w:rFonts w:ascii="Times New Roman" w:eastAsia="Times New Roman" w:hAnsi="Times New Roman"/>
+          <w:sz w:val="24"/>
+          <w:szCs w:val="24"/>
+        </w:rPr>
+        <w:t>kết</w:t>
+      </w:r>
+      <w:proofErr w:type="spellEnd"/>
+      <w:r>
+        <w:rPr>
+          <w:rFonts w:ascii="Times New Roman" w:eastAsia="Times New Roman" w:hAnsi="Times New Roman"/>
+          <w:sz w:val="24"/>
+          <w:szCs w:val="24"/>
+        </w:rPr>
+        <w:t xml:space="preserve"> </w:t>
+      </w:r>
+      <w:proofErr w:type="spellStart"/>
+      <w:r>
+        <w:rPr>
+          <w:rFonts w:ascii="Times New Roman" w:eastAsia="Times New Roman" w:hAnsi="Times New Roman"/>
+          <w:sz w:val="24"/>
+          <w:szCs w:val="24"/>
+        </w:rPr>
+        <w:t>thúc</w:t>
+      </w:r>
+      <w:proofErr w:type="spellEnd"/>
+      <w:r>
+        <w:rPr>
+          <w:rFonts w:ascii="Times New Roman" w:eastAsia="Times New Roman" w:hAnsi="Times New Roman"/>
+          <w:sz w:val="24"/>
+          <w:szCs w:val="24"/>
+        </w:rPr>
+        <w:t xml:space="preserve"> </w:t>
+      </w:r>
+      <w:proofErr w:type="spellStart"/>
+      <w:r>
+        <w:rPr>
+          <w:rFonts w:ascii="Times New Roman" w:eastAsia="Times New Roman" w:hAnsi="Times New Roman"/>
+          <w:sz w:val="24"/>
+          <w:szCs w:val="24"/>
+        </w:rPr>
+        <w:t>vào</w:t>
+      </w:r>
+      <w:proofErr w:type="spellEnd"/>
+      <w:r>
+        <w:rPr>
+          <w:rFonts w:ascii="Times New Roman" w:eastAsia="Times New Roman" w:hAnsi="Times New Roman"/>
+          <w:sz w:val="24"/>
+          <w:szCs w:val="24"/>
+        </w:rPr>
+        <w:t xml:space="preserve"> </w:t>
+      </w:r>
+      <w:proofErr w:type="spellStart"/>
+      <w:r>
+        <w:rPr>
+          <w:rFonts w:ascii="Times New Roman" w:eastAsia="Times New Roman" w:hAnsi="Times New Roman"/>
+          <w:sz w:val="24"/>
+          <w:szCs w:val="24"/>
+        </w:rPr>
+        <w:t>lúc</w:t>
+      </w:r>
+      <w:proofErr w:type="spellEnd"/>
+      <w:r>
+        <w:rPr>
+          <w:rFonts w:ascii="Times New Roman" w:eastAsia="Times New Roman" w:hAnsi="Times New Roman"/>
+          <w:sz w:val="24"/>
+          <w:szCs w:val="24"/>
+        </w:rPr>
+        <w:t xml:space="preserve"> 11 </w:t>
+      </w:r>
+      <w:proofErr w:type="spellStart"/>
+      <w:r>
+        <w:rPr>
+          <w:rFonts w:ascii="Times New Roman" w:eastAsia="Times New Roman" w:hAnsi="Times New Roman"/>
+          <w:sz w:val="24"/>
+          <w:szCs w:val="24"/>
+        </w:rPr>
+        <w:t>giờ</w:t>
+      </w:r>
+      <w:proofErr w:type="spellEnd"/>
+      <w:r>
+        <w:rPr>
+          <w:rFonts w:ascii="Times New Roman" w:eastAsia="Times New Roman" w:hAnsi="Times New Roman"/>
+          <w:sz w:val="24"/>
+          <w:szCs w:val="24"/>
+        </w:rPr>
+        <w:t xml:space="preserve"> 00 </w:t>
+      </w:r>
+      <w:proofErr w:type="spellStart"/>
+      <w:r>
+        <w:rPr>
+          <w:rFonts w:ascii="Times New Roman" w:eastAsia="Times New Roman" w:hAnsi="Times New Roman"/>
+          <w:sz w:val="24"/>
+          <w:szCs w:val="24"/>
+        </w:rPr>
+        <w:t>phút</w:t>
+      </w:r>
+      <w:proofErr w:type="spellEnd"/>
+      <w:r>
+        <w:rPr>
+          <w:rFonts w:ascii="Times New Roman" w:eastAsia="Times New Roman" w:hAnsi="Times New Roman"/>
+          <w:sz w:val="24"/>
+          <w:szCs w:val="24"/>
+        </w:rPr>
+        <w:t xml:space="preserve"> </w:t>
+      </w:r>
+      <w:proofErr w:type="spellStart"/>
+      <w:r>
+        <w:rPr>
+          <w:rFonts w:ascii="Times New Roman" w:eastAsia="Times New Roman" w:hAnsi="Times New Roman"/>
+          <w:sz w:val="24"/>
+          <w:szCs w:val="24"/>
+        </w:rPr>
+        <w:t>cùng</w:t>
+      </w:r>
+      <w:proofErr w:type="spellEnd"/>
+      <w:r>
+        <w:rPr>
+          <w:rFonts w:ascii="Times New Roman" w:eastAsia="Times New Roman" w:hAnsi="Times New Roman"/>
+          <w:sz w:val="24"/>
+          <w:szCs w:val="24"/>
+        </w:rPr>
+        <w:t xml:space="preserve"> </w:t>
+      </w:r>
+      <w:proofErr w:type="spellStart"/>
+      <w:r>
+        <w:rPr>
+          <w:rFonts w:ascii="Times New Roman" w:eastAsia="Times New Roman" w:hAnsi="Times New Roman"/>
+          <w:sz w:val="24"/>
+          <w:szCs w:val="24"/>
+        </w:rPr>
+        <w:t>ngày</w:t>
+      </w:r>
+      <w:proofErr w:type="spellEnd"/>
+      <w:r>
+        <w:rPr>
+          <w:rFonts w:ascii="Times New Roman" w:eastAsia="Times New Roman" w:hAnsi="Times New Roman"/>
+          <w:sz w:val="24"/>
+          <w:szCs w:val="24"/>
+        </w:rPr>
+        <w:t>.</w:t>
       </w:r>
     </w:p>
     <w:p>
@@ -1540,6 +7262,7 @@
                 <w:szCs w:val="24"/>
               </w:rPr>
             </w:pPr>
+            <w:proofErr w:type="spellStart"/>
             <w:r>
               <w:rPr>
                 <w:rFonts w:ascii="Times New Roman" w:eastAsia="Times New Roman" w:hAnsi="Times New Roman"/>
@@ -1547,7 +7270,191 @@
                 <w:sz w:val="24"/>
                 <w:szCs w:val="24"/>
               </w:rPr>
-              <w:t>Người ghi biên bản</w:t>
+              <w:t>Người</w:t>
+            </w:r>
+            <w:proofErr w:type="spellEnd"/>
+            <w:r>
+              <w:rPr>
+                <w:rFonts w:ascii="Times New Roman" w:eastAsia="Times New Roman" w:hAnsi="Times New Roman"/>
+                <w:b/>
+                <w:sz w:val="24"/>
+                <w:szCs w:val="24"/>
+              </w:rPr>
+              <w:t xml:space="preserve"> </w:t>
+            </w:r>
+            <w:proofErr w:type="spellStart"/>
+            <w:r>
+              <w:rPr>
+                <w:rFonts w:ascii="Times New Roman" w:eastAsia="Times New Roman" w:hAnsi="Times New Roman"/>
+                <w:b/>
+                <w:sz w:val="24"/>
+                <w:szCs w:val="24"/>
+              </w:rPr>
+              <w:t>ghi</w:t>
+            </w:r>
+            <w:proofErr w:type="spellEnd"/>
+            <w:r>
+              <w:rPr>
+                <w:rFonts w:ascii="Times New Roman" w:eastAsia="Times New Roman" w:hAnsi="Times New Roman"/>
+                <w:b/>
+                <w:sz w:val="24"/>
+                <w:szCs w:val="24"/>
+              </w:rPr>
+              <w:t xml:space="preserve"> </w:t>
+            </w:r>
+            <w:proofErr w:type="spellStart"/>
+            <w:r>
+              <w:rPr>
+                <w:rFonts w:ascii="Times New Roman" w:eastAsia="Times New Roman" w:hAnsi="Times New Roman"/>
+                <w:b/>
+                <w:sz w:val="24"/>
+                <w:szCs w:val="24"/>
+              </w:rPr>
+              <w:t>biên</w:t>
+            </w:r>
+            <w:proofErr w:type="spellEnd"/>
+            <w:r>
+              <w:rPr>
+                <w:rFonts w:ascii="Times New Roman" w:eastAsia="Times New Roman" w:hAnsi="Times New Roman"/>
+                <w:b/>
+                <w:sz w:val="24"/>
+                <w:szCs w:val="24"/>
+              </w:rPr>
+              <w:t xml:space="preserve"> </w:t>
+            </w:r>
+            <w:proofErr w:type="spellStart"/>
+            <w:r>
+              <w:rPr>
+                <w:rFonts w:ascii="Times New Roman" w:eastAsia="Times New Roman" w:hAnsi="Times New Roman"/>
+                <w:b/>
+                <w:sz w:val="24"/>
+                <w:szCs w:val="24"/>
+              </w:rPr>
+              <w:t>bản</w:t>
+            </w:r>
+            <w:proofErr w:type="spellEnd"/>
+          </w:p>
+          <w:p>
+            <w:pPr>
+              <w:widowControl w:val="0"/>
+              <w:spacing w:after="0" w:line="240" w:lineRule="auto"/>
+              <w:ind w:left="0" w:right="0"/>
+              <w:jc w:val="center"/>
+              <w:rPr>
+                <w:rFonts w:ascii="Times New Roman" w:eastAsia="Times New Roman" w:hAnsi="Times New Roman"/>
+                <w:i/>
+                <w:sz w:val="24"/>
+                <w:szCs w:val="24"/>
+              </w:rPr>
+            </w:pPr>
+            <w:r>
+              <w:rPr>
+                <w:rFonts w:ascii="Times New Roman" w:eastAsia="Times New Roman" w:hAnsi="Times New Roman"/>
+                <w:i/>
+                <w:sz w:val="24"/>
+                <w:szCs w:val="24"/>
+              </w:rPr>
+              <w:t xml:space="preserve"> (</w:t>
+            </w:r>
+            <w:proofErr w:type="spellStart"/>
+            <w:r>
+              <w:rPr>
+                <w:rFonts w:ascii="Times New Roman" w:eastAsia="Times New Roman" w:hAnsi="Times New Roman"/>
+                <w:i/>
+                <w:sz w:val="24"/>
+                <w:szCs w:val="24"/>
+              </w:rPr>
+              <w:t>Ký</w:t>
+            </w:r>
+            <w:proofErr w:type="spellEnd"/>
+            <w:r>
+              <w:rPr>
+                <w:rFonts w:ascii="Times New Roman" w:eastAsia="Times New Roman" w:hAnsi="Times New Roman"/>
+                <w:i/>
+                <w:sz w:val="24"/>
+                <w:szCs w:val="24"/>
+              </w:rPr>
+              <w:t xml:space="preserve">, </w:t>
+            </w:r>
+            <w:proofErr w:type="spellStart"/>
+            <w:r>
+              <w:rPr>
+                <w:rFonts w:ascii="Times New Roman" w:eastAsia="Times New Roman" w:hAnsi="Times New Roman"/>
+                <w:i/>
+                <w:sz w:val="24"/>
+                <w:szCs w:val="24"/>
+              </w:rPr>
+              <w:t>ghi</w:t>
+            </w:r>
+            <w:proofErr w:type="spellEnd"/>
+            <w:r>
+              <w:rPr>
+                <w:rFonts w:ascii="Times New Roman" w:eastAsia="Times New Roman" w:hAnsi="Times New Roman"/>
+                <w:i/>
+                <w:sz w:val="24"/>
+                <w:szCs w:val="24"/>
+              </w:rPr>
+              <w:t xml:space="preserve"> </w:t>
+            </w:r>
+            <w:proofErr w:type="spellStart"/>
+            <w:r>
+              <w:rPr>
+                <w:rFonts w:ascii="Times New Roman" w:eastAsia="Times New Roman" w:hAnsi="Times New Roman"/>
+                <w:i/>
+                <w:sz w:val="24"/>
+                <w:szCs w:val="24"/>
+              </w:rPr>
+              <w:t>rõ</w:t>
+            </w:r>
+            <w:proofErr w:type="spellEnd"/>
+            <w:r>
+              <w:rPr>
+                <w:rFonts w:ascii="Times New Roman" w:eastAsia="Times New Roman" w:hAnsi="Times New Roman"/>
+                <w:i/>
+                <w:sz w:val="24"/>
+                <w:szCs w:val="24"/>
+              </w:rPr>
+              <w:t xml:space="preserve"> </w:t>
+            </w:r>
+            <w:proofErr w:type="spellStart"/>
+            <w:r>
+              <w:rPr>
+                <w:rFonts w:ascii="Times New Roman" w:eastAsia="Times New Roman" w:hAnsi="Times New Roman"/>
+                <w:i/>
+                <w:sz w:val="24"/>
+                <w:szCs w:val="24"/>
+              </w:rPr>
+              <w:t>họ</w:t>
+            </w:r>
+            <w:proofErr w:type="spellEnd"/>
+            <w:r>
+              <w:rPr>
+                <w:rFonts w:ascii="Times New Roman" w:eastAsia="Times New Roman" w:hAnsi="Times New Roman"/>
+                <w:i/>
+                <w:sz w:val="24"/>
+                <w:szCs w:val="24"/>
+              </w:rPr>
+              <w:t xml:space="preserve"> </w:t>
+            </w:r>
+            <w:proofErr w:type="spellStart"/>
+            <w:r>
+              <w:rPr>
+                <w:rFonts w:ascii="Times New Roman" w:eastAsia="Times New Roman" w:hAnsi="Times New Roman"/>
+                <w:i/>
+                <w:sz w:val="24"/>
+                <w:szCs w:val="24"/>
+              </w:rPr>
+              <w:t>tên</w:t>
+            </w:r>
+            <w:proofErr w:type="spellEnd"/>
+            <w:r>
+              <w:rPr>
+                <w:rFonts w:ascii="Times New Roman" w:eastAsia="Times New Roman" w:hAnsi="Times New Roman"/>
+                <w:i/>
+                <w:sz w:val="24"/>
+                <w:szCs w:val="24"/>
+              </w:rPr>
+              <w:t>)</w:t>
             </w:r>
           </w:p>
           <w:p>
@@ -1563,15 +7470,6 @@
                 <w:szCs w:val="24"/>
               </w:rPr>
             </w:pPr>
-            <w:r>
-              <w:rPr>
-                <w:rFonts w:ascii="Times New Roman" w:eastAsia="Times New Roman" w:hAnsi="Times New Roman"/>
-                <w:i/>
-                <w:sz w:val="24"/>
-                <w:szCs w:val="24"/>
-              </w:rPr>
-              <w:t xml:space="preserve"> (Ký, ghi rõ họ tên)</w:t>
-            </w:r>
           </w:p>
           <w:p>
             <w:pPr>
@@ -1606,20 +7504,6 @@
               <w:widowControl w:val="0"/>
               <w:spacing w:after="0" w:line="240" w:lineRule="auto"/>
               <w:ind w:left="0" w:right="0"/>
-              <w:jc w:val="center"/>
-              <w:rPr>
-                <w:rFonts w:ascii="Times New Roman" w:eastAsia="Times New Roman" w:hAnsi="Times New Roman"/>
-                <w:i/>
-                <w:sz w:val="24"/>
-                <w:szCs w:val="24"/>
-              </w:rPr>
-            </w:pPr>
-          </w:p>
-          <w:p>
-            <w:pPr>
-              <w:widowControl w:val="0"/>
-              <w:spacing w:after="0" w:line="240" w:lineRule="auto"/>
-              <w:ind w:left="0" w:right="0"/>
               <w:rPr>
                 <w:rFonts w:ascii="Times New Roman" w:eastAsia="Times New Roman" w:hAnsi="Times New Roman"/>
                 <w:i/>
@@ -1648,7 +7532,47 @@
                 <w:sz w:val="24"/>
                 <w:szCs w:val="24"/>
               </w:rPr>
-              <w:t>{pending_approve_list_president[1].president}</w:t>
+              <w:t>{</w:t>
+            </w:r>
+            <w:proofErr w:type="spellStart"/>
+            <w:r>
+              <w:rPr>
+                <w:rFonts w:ascii="Times New Roman" w:hAnsi="Times New Roman"/>
+                <w:iCs/>
+                <w:sz w:val="24"/>
+                <w:szCs w:val="24"/>
+              </w:rPr>
+              <w:t>pending_approve_list_president</w:t>
+            </w:r>
+            <w:proofErr w:type="spellEnd"/>
+            <w:r>
+              <w:rPr>
+                <w:rFonts w:ascii="Times New Roman" w:hAnsi="Times New Roman"/>
+                <w:iCs/>
+                <w:sz w:val="24"/>
+                <w:szCs w:val="24"/>
+              </w:rPr>
+              <w:t>[1</w:t>
+            </w:r>
+            <w:proofErr w:type="gramStart"/>
+            <w:r>
+              <w:rPr>
+                <w:rFonts w:ascii="Times New Roman" w:hAnsi="Times New Roman"/>
+                <w:iCs/>
+                <w:sz w:val="24"/>
+                <w:szCs w:val="24"/>
+              </w:rPr>
+              <w:t>].president</w:t>
+            </w:r>
+            <w:proofErr w:type="gramEnd"/>
+            <w:r>
+              <w:rPr>
+                <w:rFonts w:ascii="Times New Roman" w:hAnsi="Times New Roman"/>
+                <w:iCs/>
+                <w:sz w:val="24"/>
+                <w:szCs w:val="24"/>
+              </w:rPr>
+              <w:t>}</w:t>
             </w:r>
           </w:p>
         </w:tc>
@@ -1675,6 +7599,7 @@
                 <w:szCs w:val="24"/>
               </w:rPr>
             </w:pPr>
+            <w:proofErr w:type="spellStart"/>
             <w:r>
               <w:rPr>
                 <w:rFonts w:ascii="Times New Roman" w:eastAsia="Times New Roman" w:hAnsi="Times New Roman"/>
@@ -1682,7 +7607,191 @@
                 <w:sz w:val="24"/>
                 <w:szCs w:val="24"/>
               </w:rPr>
-              <w:t>Chủ tọa cuộc họp</w:t>
+              <w:t>Chủ</w:t>
+            </w:r>
+            <w:proofErr w:type="spellEnd"/>
+            <w:r>
+              <w:rPr>
+                <w:rFonts w:ascii="Times New Roman" w:eastAsia="Times New Roman" w:hAnsi="Times New Roman"/>
+                <w:b/>
+                <w:sz w:val="24"/>
+                <w:szCs w:val="24"/>
+              </w:rPr>
+              <w:t xml:space="preserve"> </w:t>
+            </w:r>
+            <w:proofErr w:type="spellStart"/>
+            <w:r>
+              <w:rPr>
+                <w:rFonts w:ascii="Times New Roman" w:eastAsia="Times New Roman" w:hAnsi="Times New Roman"/>
+                <w:b/>
+                <w:sz w:val="24"/>
+                <w:szCs w:val="24"/>
+              </w:rPr>
+              <w:t>tọa</w:t>
+            </w:r>
+            <w:proofErr w:type="spellEnd"/>
+            <w:r>
+              <w:rPr>
+                <w:rFonts w:ascii="Times New Roman" w:eastAsia="Times New Roman" w:hAnsi="Times New Roman"/>
+                <w:b/>
+                <w:sz w:val="24"/>
+                <w:szCs w:val="24"/>
+              </w:rPr>
+              <w:t xml:space="preserve"> </w:t>
+            </w:r>
+            <w:proofErr w:type="spellStart"/>
+            <w:r>
+              <w:rPr>
+                <w:rFonts w:ascii="Times New Roman" w:eastAsia="Times New Roman" w:hAnsi="Times New Roman"/>
+                <w:b/>
+                <w:sz w:val="24"/>
+                <w:szCs w:val="24"/>
+              </w:rPr>
+              <w:t>cuộc</w:t>
+            </w:r>
+            <w:proofErr w:type="spellEnd"/>
+            <w:r>
+              <w:rPr>
+                <w:rFonts w:ascii="Times New Roman" w:eastAsia="Times New Roman" w:hAnsi="Times New Roman"/>
+                <w:b/>
+                <w:sz w:val="24"/>
+                <w:szCs w:val="24"/>
+              </w:rPr>
+              <w:t xml:space="preserve"> </w:t>
+            </w:r>
+            <w:proofErr w:type="spellStart"/>
+            <w:r>
+              <w:rPr>
+                <w:rFonts w:ascii="Times New Roman" w:eastAsia="Times New Roman" w:hAnsi="Times New Roman"/>
+                <w:b/>
+                <w:sz w:val="24"/>
+                <w:szCs w:val="24"/>
+              </w:rPr>
+              <w:t>họp</w:t>
+            </w:r>
+            <w:proofErr w:type="spellEnd"/>
+          </w:p>
+          <w:p>
+            <w:pPr>
+              <w:widowControl w:val="0"/>
+              <w:spacing w:after="0" w:line="240" w:lineRule="auto"/>
+              <w:ind w:left="0" w:right="0"/>
+              <w:jc w:val="center"/>
+              <w:rPr>
+                <w:rFonts w:ascii="Times New Roman" w:eastAsia="Times New Roman" w:hAnsi="Times New Roman"/>
+                <w:i/>
+                <w:sz w:val="24"/>
+                <w:szCs w:val="24"/>
+              </w:rPr>
+            </w:pPr>
+            <w:r>
+              <w:rPr>
+                <w:rFonts w:ascii="Times New Roman" w:eastAsia="Times New Roman" w:hAnsi="Times New Roman"/>
+                <w:i/>
+                <w:sz w:val="24"/>
+                <w:szCs w:val="24"/>
+              </w:rPr>
+              <w:t xml:space="preserve"> (</w:t>
+            </w:r>
+            <w:proofErr w:type="spellStart"/>
+            <w:r>
+              <w:rPr>
+                <w:rFonts w:ascii="Times New Roman" w:eastAsia="Times New Roman" w:hAnsi="Times New Roman"/>
+                <w:i/>
+                <w:sz w:val="24"/>
+                <w:szCs w:val="24"/>
+              </w:rPr>
+              <w:t>Ký</w:t>
+            </w:r>
+            <w:proofErr w:type="spellEnd"/>
+            <w:r>
+              <w:rPr>
+                <w:rFonts w:ascii="Times New Roman" w:eastAsia="Times New Roman" w:hAnsi="Times New Roman"/>
+                <w:i/>
+                <w:sz w:val="24"/>
+                <w:szCs w:val="24"/>
+              </w:rPr>
+              <w:t xml:space="preserve">, </w:t>
+            </w:r>
+            <w:proofErr w:type="spellStart"/>
+            <w:r>
+              <w:rPr>
+                <w:rFonts w:ascii="Times New Roman" w:eastAsia="Times New Roman" w:hAnsi="Times New Roman"/>
+                <w:i/>
+                <w:sz w:val="24"/>
+                <w:szCs w:val="24"/>
+              </w:rPr>
+              <w:t>ghi</w:t>
+            </w:r>
+            <w:proofErr w:type="spellEnd"/>
+            <w:r>
+              <w:rPr>
+                <w:rFonts w:ascii="Times New Roman" w:eastAsia="Times New Roman" w:hAnsi="Times New Roman"/>
+                <w:i/>
+                <w:sz w:val="24"/>
+                <w:szCs w:val="24"/>
+              </w:rPr>
+              <w:t xml:space="preserve"> </w:t>
+            </w:r>
+            <w:proofErr w:type="spellStart"/>
+            <w:r>
+              <w:rPr>
+                <w:rFonts w:ascii="Times New Roman" w:eastAsia="Times New Roman" w:hAnsi="Times New Roman"/>
+                <w:i/>
+                <w:sz w:val="24"/>
+                <w:szCs w:val="24"/>
+              </w:rPr>
+              <w:t>rõ</w:t>
+            </w:r>
+            <w:proofErr w:type="spellEnd"/>
+            <w:r>
+              <w:rPr>
+                <w:rFonts w:ascii="Times New Roman" w:eastAsia="Times New Roman" w:hAnsi="Times New Roman"/>
+                <w:i/>
+                <w:sz w:val="24"/>
+                <w:szCs w:val="24"/>
+              </w:rPr>
+              <w:t xml:space="preserve"> </w:t>
+            </w:r>
+            <w:proofErr w:type="spellStart"/>
+            <w:r>
+              <w:rPr>
+                <w:rFonts w:ascii="Times New Roman" w:eastAsia="Times New Roman" w:hAnsi="Times New Roman"/>
+                <w:i/>
+                <w:sz w:val="24"/>
+                <w:szCs w:val="24"/>
+              </w:rPr>
+              <w:t>họ</w:t>
+            </w:r>
+            <w:proofErr w:type="spellEnd"/>
+            <w:r>
+              <w:rPr>
+                <w:rFonts w:ascii="Times New Roman" w:eastAsia="Times New Roman" w:hAnsi="Times New Roman"/>
+                <w:i/>
+                <w:sz w:val="24"/>
+                <w:szCs w:val="24"/>
+              </w:rPr>
+              <w:t xml:space="preserve"> </w:t>
+            </w:r>
+            <w:proofErr w:type="spellStart"/>
+            <w:r>
+              <w:rPr>
+                <w:rFonts w:ascii="Times New Roman" w:eastAsia="Times New Roman" w:hAnsi="Times New Roman"/>
+                <w:i/>
+                <w:sz w:val="24"/>
+                <w:szCs w:val="24"/>
+              </w:rPr>
+              <w:t>tên</w:t>
+            </w:r>
+            <w:proofErr w:type="spellEnd"/>
+            <w:r>
+              <w:rPr>
+                <w:rFonts w:ascii="Times New Roman" w:eastAsia="Times New Roman" w:hAnsi="Times New Roman"/>
+                <w:i/>
+                <w:sz w:val="24"/>
+                <w:szCs w:val="24"/>
+              </w:rPr>
+              <w:t>)</w:t>
             </w:r>
           </w:p>
           <w:p>
@@ -1693,29 +7802,6 @@
               <w:jc w:val="center"/>
               <w:rPr>
                 <w:rFonts w:ascii="Times New Roman" w:eastAsia="Times New Roman" w:hAnsi="Times New Roman"/>
-                <w:i/>
-                <w:sz w:val="24"/>
-                <w:szCs w:val="24"/>
-              </w:rPr>
-            </w:pPr>
-            <w:r>
-              <w:rPr>
-                <w:rFonts w:ascii="Times New Roman" w:eastAsia="Times New Roman" w:hAnsi="Times New Roman"/>
-                <w:i/>
-                <w:sz w:val="24"/>
-                <w:szCs w:val="24"/>
-              </w:rPr>
-              <w:t xml:space="preserve"> (Ký, ghi rõ họ tên)</w:t>
-            </w:r>
-          </w:p>
-          <w:p>
-            <w:pPr>
-              <w:widowControl w:val="0"/>
-              <w:spacing w:after="0" w:line="240" w:lineRule="auto"/>
-              <w:ind w:left="0" w:right="0"/>
-              <w:jc w:val="center"/>
-              <w:rPr>
-                <w:rFonts w:ascii="Times New Roman" w:eastAsia="Times New Roman" w:hAnsi="Times New Roman"/>
                 <w:b/>
                 <w:sz w:val="24"/>
                 <w:szCs w:val="24"/>
@@ -1784,7 +7870,47 @@
                 <w:sz w:val="24"/>
                 <w:szCs w:val="24"/>
               </w:rPr>
-              <w:t>{pending_approve_list_president[0].president}</w:t>
+              <w:t>{</w:t>
+            </w:r>
+            <w:proofErr w:type="spellStart"/>
+            <w:r>
+              <w:rPr>
+                <w:rFonts w:ascii="Times New Roman" w:eastAsia="Times New Roman" w:hAnsi="Times New Roman"/>
+                <w:bCs/>
+                <w:sz w:val="24"/>
+                <w:szCs w:val="24"/>
+              </w:rPr>
+              <w:t>pending_approve_list_president</w:t>
+            </w:r>
+            <w:proofErr w:type="spellEnd"/>
+            <w:r>
+              <w:rPr>
+                <w:rFonts w:ascii="Times New Roman" w:eastAsia="Times New Roman" w:hAnsi="Times New Roman"/>
+                <w:bCs/>
+                <w:sz w:val="24"/>
+                <w:szCs w:val="24"/>
+              </w:rPr>
+              <w:t>[0</w:t>
+            </w:r>
+            <w:proofErr w:type="gramStart"/>
+            <w:r>
+              <w:rPr>
+                <w:rFonts w:ascii="Times New Roman" w:eastAsia="Times New Roman" w:hAnsi="Times New Roman"/>
+                <w:bCs/>
+                <w:sz w:val="24"/>
+                <w:szCs w:val="24"/>
+              </w:rPr>
+              <w:t>].president</w:t>
+            </w:r>
+            <w:proofErr w:type="gramEnd"/>
+            <w:r>
+              <w:rPr>
+                <w:rFonts w:ascii="Times New Roman" w:eastAsia="Times New Roman" w:hAnsi="Times New Roman"/>
+                <w:bCs/>
+                <w:sz w:val="24"/>
+                <w:szCs w:val="24"/>
+              </w:rPr>
+              <w:t>}</w:t>
             </w:r>
           </w:p>
         </w:tc>
@@ -2705,21 +8831,19 @@
 </file>
 
 <file path=customXml/item1.xml><?xml version="1.0" encoding="utf-8"?>
-<p:properties xmlns:p="http://schemas.microsoft.com/office/2006/metadata/properties" xmlns:xsi="http://www.w3.org/2001/XMLSchema-instance" xmlns:pc="http://schemas.microsoft.com/office/infopath/2007/PartnerControls">
-  <documentManagement>
-    <AlternateThumbnailUrl xmlns="http://schemas.microsoft.com/sharepoint/v3">
-      <Url xsi:nil="true"/>
-      <Description xsi:nil="true"/>
-    </AlternateThumbnailUrl>
-    <VideoThumbnail xmlns="4ae7861e-4bff-47fb-9754-a3da037d4eb5" xsi:nil="true"/>
-    <ImageCreateDate xmlns="http://schemas.microsoft.com/sharepoint/v3" xsi:nil="true"/>
-    <GetImgForVideo xmlns="4ae7861e-4bff-47fb-9754-a3da037d4eb5" xsi:nil="true"/>
-    <Description xmlns="http://schemas.microsoft.com/sharepoint/v3" xsi:nil="true"/>
-  </documentManagement>
-</p:properties>
+<?mso-contentType ?>
+<FormTemplates xmlns="http://schemas.microsoft.com/sharepoint/v3/contenttype/forms">
+  <Display>DocumentLibraryForm</Display>
+  <Edit>DocumentLibraryForm</Edit>
+  <New>DocumentLibraryForm</New>
+</FormTemplates>
 </file>
 
 <file path=customXml/item2.xml><?xml version="1.0" encoding="utf-8"?>
+<b:Sources xmlns:b="http://schemas.openxmlformats.org/officeDocument/2006/bibliography" xmlns="http://schemas.openxmlformats.org/officeDocument/2006/bibliography" SelectedStyle="\APA.XSL" StyleName="APA"/>
+</file>
+
+<file path=customXml/item3.xml><?xml version="1.0" encoding="utf-8"?>
 <ct:contentTypeSchema xmlns:ct="http://schemas.microsoft.com/office/2006/metadata/contentType" xmlns:ma="http://schemas.microsoft.com/office/2006/metadata/properties/metaAttributes" ct:_="" ma:_="" ma:contentTypeName="Picture" ma:contentTypeID="0x0101020088C615AFA6081A4EAC6D0C7B5DE5004C" ma:contentTypeVersion="3" ma:contentTypeDescription="Upload an image or a photograph." ma:contentTypeScope="" ma:versionID="8a358c36b680c6236bc77b7a1286c80c">
   <xsd:schema xmlns:xsd="http://www.w3.org/2001/XMLSchema" xmlns:xs="http://www.w3.org/2001/XMLSchema" xmlns:p="http://schemas.microsoft.com/office/2006/metadata/properties" xmlns:ns1="http://schemas.microsoft.com/sharepoint/v3" xmlns:ns2="4ae7861e-4bff-47fb-9754-a3da037d4eb5" targetNamespace="http://schemas.microsoft.com/office/2006/metadata/properties" ma:root="true" ma:fieldsID="1315e3235dfc98430f19347398624d38" ns1:_="" ns2:_="">
     <xsd:import namespace="http://schemas.microsoft.com/sharepoint/v3"/>
@@ -2907,31 +9031,38 @@
 </ct:contentTypeSchema>
 </file>
 
-<file path=customXml/item3.xml><?xml version="1.0" encoding="utf-8"?>
-<b:Sources xmlns:b="http://schemas.openxmlformats.org/officeDocument/2006/bibliography" xmlns="http://schemas.openxmlformats.org/officeDocument/2006/bibliography" SelectedStyle="\APA.XSL" StyleName="APA"/>
-</file>
-
 <file path=customXml/item4.xml><?xml version="1.0" encoding="utf-8"?>
-<?mso-contentType ?>
-<FormTemplates xmlns="http://schemas.microsoft.com/sharepoint/v3/contenttype/forms">
-  <Display>DocumentLibraryForm</Display>
-  <Edit>DocumentLibraryForm</Edit>
-  <New>DocumentLibraryForm</New>
-</FormTemplates>
+<p:properties xmlns:p="http://schemas.microsoft.com/office/2006/metadata/properties" xmlns:xsi="http://www.w3.org/2001/XMLSchema-instance" xmlns:pc="http://schemas.microsoft.com/office/infopath/2007/PartnerControls">
+  <documentManagement>
+    <AlternateThumbnailUrl xmlns="http://schemas.microsoft.com/sharepoint/v3">
+      <Url xsi:nil="true"/>
+      <Description xsi:nil="true"/>
+    </AlternateThumbnailUrl>
+    <VideoThumbnail xmlns="4ae7861e-4bff-47fb-9754-a3da037d4eb5" xsi:nil="true"/>
+    <ImageCreateDate xmlns="http://schemas.microsoft.com/sharepoint/v3" xsi:nil="true"/>
+    <GetImgForVideo xmlns="4ae7861e-4bff-47fb-9754-a3da037d4eb5" xsi:nil="true"/>
+    <Description xmlns="http://schemas.microsoft.com/sharepoint/v3" xsi:nil="true"/>
+  </documentManagement>
+</p:properties>
 </file>
 
 <file path=customXml/itemProps1.xml><?xml version="1.0" encoding="utf-8"?>
-<ds:datastoreItem xmlns:ds="http://schemas.openxmlformats.org/officeDocument/2006/customXml" ds:itemID="{637D94BE-8064-4A8A-B75A-872F8418303A}">
+<ds:datastoreItem xmlns:ds="http://schemas.openxmlformats.org/officeDocument/2006/customXml" ds:itemID="{8ABDC9B8-2297-40FB-AB63-D51D47CDF91C}">
   <ds:schemaRefs>
-    <ds:schemaRef ds:uri="http://schemas.microsoft.com/office/2006/metadata/properties"/>
-    <ds:schemaRef ds:uri="http://schemas.microsoft.com/office/infopath/2007/PartnerControls"/>
-    <ds:schemaRef ds:uri="http://schemas.microsoft.com/sharepoint/v3"/>
-    <ds:schemaRef ds:uri="4ae7861e-4bff-47fb-9754-a3da037d4eb5"/>
+    <ds:schemaRef ds:uri="http://schemas.microsoft.com/sharepoint/v3/contenttype/forms"/>
   </ds:schemaRefs>
 </ds:datastoreItem>
 </file>
 
 <file path=customXml/itemProps2.xml><?xml version="1.0" encoding="utf-8"?>
+<ds:datastoreItem xmlns:ds="http://schemas.openxmlformats.org/officeDocument/2006/customXml" ds:itemID="{9D36852F-8D9B-4B31-A22F-717EEA09B525}">
+  <ds:schemaRefs>
+    <ds:schemaRef ds:uri="http://schemas.openxmlformats.org/officeDocument/2006/bibliography"/>
+  </ds:schemaRefs>
+</ds:datastoreItem>
+</file>
+
+<file path=customXml/itemProps3.xml><?xml version="1.0" encoding="utf-8"?>
 <ds:datastoreItem xmlns:ds="http://schemas.openxmlformats.org/officeDocument/2006/customXml" ds:itemID="{429FB324-33AD-41F5-923F-6A2C73B6A6D6}">
   <ds:schemaRefs>
     <ds:schemaRef ds:uri="http://schemas.microsoft.com/office/2006/metadata/contentType"/>
@@ -2950,18 +9081,13 @@
 </ds:datastoreItem>
 </file>
 
-<file path=customXml/itemProps3.xml><?xml version="1.0" encoding="utf-8"?>
-<ds:datastoreItem xmlns:ds="http://schemas.openxmlformats.org/officeDocument/2006/customXml" ds:itemID="{9D36852F-8D9B-4B31-A22F-717EEA09B525}">
+<file path=customXml/itemProps4.xml><?xml version="1.0" encoding="utf-8"?>
+<ds:datastoreItem xmlns:ds="http://schemas.openxmlformats.org/officeDocument/2006/customXml" ds:itemID="{637D94BE-8064-4A8A-B75A-872F8418303A}">
   <ds:schemaRefs>
-    <ds:schemaRef ds:uri="http://schemas.openxmlformats.org/officeDocument/2006/bibliography"/>
-  </ds:schemaRefs>
-</ds:datastoreItem>
-</file>
-
-<file path=customXml/itemProps4.xml><?xml version="1.0" encoding="utf-8"?>
-<ds:datastoreItem xmlns:ds="http://schemas.openxmlformats.org/officeDocument/2006/customXml" ds:itemID="{8ABDC9B8-2297-40FB-AB63-D51D47CDF91C}">
-  <ds:schemaRefs>
-    <ds:schemaRef ds:uri="http://schemas.microsoft.com/sharepoint/v3/contenttype/forms"/>
+    <ds:schemaRef ds:uri="http://schemas.microsoft.com/office/2006/metadata/properties"/>
+    <ds:schemaRef ds:uri="http://schemas.microsoft.com/office/infopath/2007/PartnerControls"/>
+    <ds:schemaRef ds:uri="http://schemas.microsoft.com/sharepoint/v3"/>
+    <ds:schemaRef ds:uri="4ae7861e-4bff-47fb-9754-a3da037d4eb5"/>
   </ds:schemaRefs>
 </ds:datastoreItem>
 </file>